--- a/Rapport_Activite.docx
+++ b/Rapport_Activite.docx
@@ -341,7 +341,13 @@
         <w:p/>
         <w:p>
           <w:r>
-            <w:t>Fait à Papeete, Le 04 Mars 2024.</w:t>
+            <w:t xml:space="preserve">Fait à Papeete, Le 04 </w:t>
+          </w:r>
+          <w:r>
+            <w:t>mars</w:t>
+          </w:r>
+          <w:r>
+            <w:t xml:space="preserve"> 2024.</w:t>
           </w:r>
         </w:p>
         <w:p/>
@@ -1542,49 +1548,222 @@
           <w:bookmarkEnd w:id="2"/>
         </w:p>
         <w:p>
+          <w:pPr>
+            <w:rPr>
+              <w:rFonts w:ascii="Segoe UI" w:hAnsi="Segoe UI" w:cs="Segoe UI"/>
+              <w:sz w:val="18"/>
+              <w:szCs w:val="18"/>
+            </w:rPr>
+          </w:pPr>
           <w:r>
-            <w:t xml:space="preserve">La Licence Informatique – Parcours programmation mobile proposée par le CNAM Polynésie est une formation en alternance </w:t>
+            <w:rPr>
+              <w:rStyle w:val="normaltextrun"/>
+              <w:rFonts w:cs="Arial"/>
+            </w:rPr>
+            <w:t>La Licence Informatique – Parcours programmation mobile proposée par le CNAM Polynésie est une formation en alternance d’une durée de 12 mois et dont les apprentis sont deux jours en cours et trois jours en milieu professionnel c’est-à-dire dans leur entreprise d’accueil. </w:t>
           </w:r>
           <w:r>
-            <w:t xml:space="preserve">d’une durée de 12 mois et </w:t>
-          </w:r>
-          <w:r>
-            <w:t xml:space="preserve">dont les apprentis sont deux jours en cours et trois jours en milieu professionnel c’est-à-dire dans leur entreprise d’accueil. </w:t>
-          </w:r>
-        </w:p>
-        <w:p/>
-        <w:p>
-          <w:r>
-            <w:t>Pendant leur période d’apprentissage, il leur est demandé de fournir une problématique présente dans l’entreprise et sur laquelle ils développeront un rapport d’activité qui expose les moyens qu’ils ont utilisés pour résoudre ou essayer de résoudre la problématique</w:t>
-          </w:r>
-          <w:r>
-            <w:t xml:space="preserve">. Bien sûr en faisant le lien avec les cours qu’ils ont eu tout au long de l’année. </w:t>
-          </w:r>
-        </w:p>
-        <w:p/>
-        <w:p>
-          <w:r>
-            <w:t>Pour ma part, je suis en apprenti chez Viti une entreprise polynésienne fournisseuse de services de télécommunications comme la téléphonie mobile ou l’internet 4G.</w:t>
+            <w:rPr>
+              <w:rStyle w:val="eop"/>
+              <w:rFonts w:cs="Arial"/>
+            </w:rPr>
+            <w:t> </w:t>
           </w:r>
         </w:p>
         <w:p>
+          <w:pPr>
+            <w:rPr>
+              <w:rFonts w:ascii="Segoe UI" w:hAnsi="Segoe UI" w:cs="Segoe UI"/>
+              <w:sz w:val="18"/>
+              <w:szCs w:val="18"/>
+            </w:rPr>
+          </w:pPr>
           <w:r>
-            <w:t xml:space="preserve">Ils ont lancé leur application mobile « Ora conso » pour permettre aux clients de s’informer sur leurs abonnements par le biais de leur téléphone mobile. </w:t>
+            <w:rPr>
+              <w:rStyle w:val="eop"/>
+              <w:rFonts w:cs="Arial"/>
+            </w:rPr>
+            <w:t> </w:t>
+          </w:r>
+        </w:p>
+        <w:p>
+          <w:pPr>
+            <w:rPr>
+              <w:rFonts w:ascii="Segoe UI" w:hAnsi="Segoe UI" w:cs="Segoe UI"/>
+              <w:sz w:val="18"/>
+              <w:szCs w:val="18"/>
+            </w:rPr>
+          </w:pPr>
+          <w:r>
+            <w:rPr>
+              <w:rStyle w:val="normaltextrun"/>
+              <w:rFonts w:cs="Arial"/>
+            </w:rPr>
+            <w:t>Pendant leur période d’apprentissage, il leur est demandé de fournir une problématique issue d’un besoin présent dans l’entreprise et sur laquelle ils développeront un rapport d’activité qui expose les moyens qu’ils ont utilisés pour la résoudre. Bien sûr en faisant le lien avec les modules-enseignements suivis tout au long de l’année. </w:t>
+          </w:r>
+          <w:r>
+            <w:rPr>
+              <w:rStyle w:val="eop"/>
+              <w:rFonts w:cs="Arial"/>
+            </w:rPr>
+            <w:t> </w:t>
+          </w:r>
+        </w:p>
+        <w:p>
+          <w:pPr>
+            <w:rPr>
+              <w:rFonts w:ascii="Segoe UI" w:hAnsi="Segoe UI" w:cs="Segoe UI"/>
+              <w:sz w:val="18"/>
+              <w:szCs w:val="18"/>
+            </w:rPr>
+          </w:pPr>
+          <w:r>
+            <w:rPr>
+              <w:rStyle w:val="eop"/>
+              <w:rFonts w:cs="Arial"/>
+            </w:rPr>
+            <w:t> </w:t>
+          </w:r>
+        </w:p>
+        <w:p>
+          <w:pPr>
+            <w:rPr>
+              <w:rFonts w:ascii="Segoe UI" w:hAnsi="Segoe UI" w:cs="Segoe UI"/>
+              <w:sz w:val="18"/>
+              <w:szCs w:val="18"/>
+            </w:rPr>
+          </w:pPr>
+          <w:r>
+            <w:rPr>
+              <w:rStyle w:val="normaltextrun"/>
+              <w:rFonts w:cs="Arial"/>
+            </w:rPr>
+            <w:t>Pour ma part, je suis en apprenti chez Viti une entreprise polynésienne qui fournit de nombreux services de télécommunications comme la téléphonie mobile ou l’internet 4G.</w:t>
+          </w:r>
+          <w:r>
+            <w:rPr>
+              <w:rStyle w:val="eop"/>
+              <w:rFonts w:cs="Arial"/>
+            </w:rPr>
+            <w:t> </w:t>
+          </w:r>
+        </w:p>
+        <w:p>
+          <w:pPr>
+            <w:rPr>
+              <w:rFonts w:ascii="Segoe UI" w:hAnsi="Segoe UI" w:cs="Segoe UI"/>
+              <w:sz w:val="18"/>
+              <w:szCs w:val="18"/>
+            </w:rPr>
+          </w:pPr>
+          <w:r>
+            <w:rPr>
+              <w:rStyle w:val="normaltextrun"/>
+              <w:rFonts w:cs="Arial"/>
+            </w:rPr>
+            <w:t xml:space="preserve">Ils ont développé et lancé </w:t>
+          </w:r>
+          <w:r>
+            <w:rPr>
+              <w:rStyle w:val="normaltextrun"/>
+              <w:rFonts w:cs="Arial"/>
+              <w:b/>
+              <w:bCs/>
+            </w:rPr>
+            <w:t>(quand ?)</w:t>
+          </w:r>
+          <w:r>
+            <w:rPr>
+              <w:rStyle w:val="normaltextrun"/>
+              <w:rFonts w:cs="Arial"/>
+            </w:rPr>
+            <w:t xml:space="preserve"> leur application mobile « Ora conso » pour permettre aux clients de suivre leurs consommations sur leurs abonnements par le biais de leur téléphone mobile. </w:t>
+          </w:r>
+          <w:r>
+            <w:rPr>
+              <w:rStyle w:val="scxw99784960"/>
+              <w:rFonts w:cs="Arial"/>
+            </w:rPr>
+            <w:t> </w:t>
           </w:r>
           <w:r>
             <w:br/>
-            <w:t xml:space="preserve">Cependant il ne leur était pas possible de régler leur facture en utilisant cette dernière. </w:t>
           </w:r>
-        </w:p>
-        <w:p/>
-        <w:p>
           <w:r>
-            <w:t xml:space="preserve">Sachant que la concurrence proposait le règlement de facture par leur application mobile. </w:t>
+            <w:rPr>
+              <w:rStyle w:val="normaltextrun"/>
+              <w:rFonts w:cs="Arial"/>
+            </w:rPr>
+            <w:t>Cependant il ne leur est pas possible de régler leur facture en utilisant cette dernière. </w:t>
+          </w:r>
+          <w:r>
+            <w:rPr>
+              <w:rStyle w:val="eop"/>
+              <w:rFonts w:cs="Arial"/>
+            </w:rPr>
+            <w:t> </w:t>
           </w:r>
         </w:p>
         <w:p>
+          <w:pPr>
+            <w:rPr>
+              <w:rFonts w:ascii="Segoe UI" w:hAnsi="Segoe UI" w:cs="Segoe UI"/>
+              <w:sz w:val="18"/>
+              <w:szCs w:val="18"/>
+            </w:rPr>
+          </w:pPr>
           <w:r>
-            <w:t>J’ai donc choisi la problématique suivante : « Comment intégrer le règlement des factures au sein d’une application mobile ? ».</w:t>
+            <w:rPr>
+              <w:rStyle w:val="eop"/>
+              <w:rFonts w:cs="Arial"/>
+            </w:rPr>
+            <w:t> </w:t>
+          </w:r>
+        </w:p>
+        <w:p>
+          <w:pPr>
+            <w:rPr>
+              <w:rFonts w:ascii="Segoe UI" w:hAnsi="Segoe UI" w:cs="Segoe UI"/>
+              <w:sz w:val="18"/>
+              <w:szCs w:val="18"/>
+            </w:rPr>
+          </w:pPr>
+          <w:r>
+            <w:rPr>
+              <w:rStyle w:val="normaltextrun"/>
+              <w:rFonts w:cs="Arial"/>
+            </w:rPr>
+            <w:t>Sachant que la concurrence composée de l’opérateur Vodafone et Vini propose le règlement de facture via leur application mobile respective qui sont « Mon Vodafone » et « Vini &amp; Moi ». </w:t>
+          </w:r>
+          <w:r>
+            <w:rPr>
+              <w:rStyle w:val="eop"/>
+              <w:rFonts w:cs="Arial"/>
+            </w:rPr>
+            <w:t> </w:t>
+          </w:r>
+        </w:p>
+        <w:p>
+          <w:pPr>
+            <w:rPr>
+              <w:rFonts w:ascii="Segoe UI" w:hAnsi="Segoe UI" w:cs="Segoe UI"/>
+              <w:sz w:val="18"/>
+              <w:szCs w:val="18"/>
+            </w:rPr>
+          </w:pPr>
+          <w:r>
+            <w:rPr>
+              <w:rStyle w:val="normaltextrun"/>
+              <w:rFonts w:cs="Arial"/>
+            </w:rPr>
+            <w:t>J’ai donc choisi la problématique suivante : « Comment intégrer le règlement des factures au sein d’une application mobile ? ».</w:t>
+          </w:r>
+          <w:r>
+            <w:rPr>
+              <w:rStyle w:val="eop"/>
+              <w:rFonts w:cs="Arial"/>
+            </w:rPr>
+            <w:t> </w:t>
           </w:r>
         </w:p>
         <w:p/>
@@ -1603,10 +1782,25 @@
     </w:sdt>
     <w:p>
       <w:pPr>
+        <w:spacing w:after="160" w:line="278" w:lineRule="auto"/>
+        <w:jc w:val="left"/>
+        <w:rPr>
+          <w:rFonts w:eastAsiaTheme="majorEastAsia" w:cstheme="majorBidi"/>
+          <w:b/>
+          <w:sz w:val="36"/>
+          <w:szCs w:val="40"/>
+        </w:rPr>
+      </w:pPr>
+      <w:bookmarkStart w:id="3" w:name="_Toc167692051"/>
+      <w:r>
+        <w:br w:type="page"/>
+      </w:r>
+    </w:p>
+    <w:p>
+      <w:pPr>
         <w:pStyle w:val="Titre1"/>
         <w:jc w:val="center"/>
       </w:pPr>
-      <w:bookmarkStart w:id="3" w:name="_Toc167692051"/>
       <w:r>
         <w:lastRenderedPageBreak/>
         <w:t>Description de l’organisation</w:t>
@@ -1615,134 +1809,515 @@
     </w:p>
     <w:p>
       <w:pPr>
-        <w:pStyle w:val="Titre2"/>
-      </w:pPr>
-      <w:bookmarkStart w:id="4" w:name="_Toc167692052"/>
-      <w:r>
-        <w:t>Contexte historique et managérial</w:t>
-      </w:r>
-      <w:bookmarkEnd w:id="4"/>
-      <w:r>
-        <w:t xml:space="preserve"> </w:t>
-      </w:r>
-    </w:p>
-    <w:p>
-      <w:r>
+        <w:pStyle w:val="paragraph"/>
+        <w:spacing w:before="0" w:beforeAutospacing="0" w:after="0" w:afterAutospacing="0"/>
+        <w:jc w:val="both"/>
+        <w:textAlignment w:val="baseline"/>
+        <w:rPr>
+          <w:rFonts w:ascii="Segoe UI" w:hAnsi="Segoe UI" w:cs="Segoe UI"/>
+          <w:color w:val="0F4761"/>
+          <w:sz w:val="18"/>
+          <w:szCs w:val="18"/>
+        </w:rPr>
+      </w:pPr>
+      <w:r>
+        <w:rPr>
+          <w:rStyle w:val="normaltextrun"/>
+          <w:rFonts w:ascii="Aptos Display" w:eastAsiaTheme="majorEastAsia" w:hAnsi="Aptos Display" w:cs="Segoe UI"/>
+          <w:color w:val="0F4761"/>
+          <w:sz w:val="32"/>
+          <w:szCs w:val="32"/>
+        </w:rPr>
+        <w:t xml:space="preserve">Contexte historique et managérial </w:t>
+      </w:r>
+      <w:r>
+        <w:rPr>
+          <w:rStyle w:val="eop"/>
+          <w:rFonts w:ascii="Aptos Display" w:eastAsiaTheme="majorEastAsia" w:hAnsi="Aptos Display" w:cs="Segoe UI"/>
+          <w:color w:val="0F4761"/>
+          <w:sz w:val="32"/>
+          <w:szCs w:val="32"/>
+        </w:rPr>
+        <w:t> </w:t>
+      </w:r>
+    </w:p>
+    <w:p>
+      <w:pPr>
+        <w:rPr>
+          <w:rFonts w:ascii="Segoe UI" w:hAnsi="Segoe UI" w:cs="Segoe UI"/>
+          <w:sz w:val="18"/>
+          <w:szCs w:val="18"/>
+        </w:rPr>
+      </w:pPr>
+      <w:r>
+        <w:rPr>
+          <w:rStyle w:val="normaltextrun"/>
+          <w:rFonts w:cs="Arial"/>
+        </w:rPr>
         <w:t>Viti est une société indépendante de services de télécommunications pour les particuliers et professionnels créée en 2010.</w:t>
       </w:r>
-    </w:p>
-    <w:p>
-      <w:r>
-        <w:t>Le Groupe NOUVEAU est le principal actionnaire de la société</w:t>
-      </w:r>
-      <w:r>
-        <w:t xml:space="preserve"> et son directeur est Monsieur Mario NOUVEAU</w:t>
-      </w:r>
-      <w:r>
-        <w:t xml:space="preserve">. </w:t>
-      </w:r>
-    </w:p>
-    <w:p>
-      <w:r>
-        <w:t xml:space="preserve">Son siège est situé à l’immeuble MOEAHAU à Papeete. </w:t>
-      </w:r>
-      <w:r>
-        <w:t>La boutique principale</w:t>
-      </w:r>
-      <w:r>
-        <w:t xml:space="preserve"> se trouve à Papeete au centre </w:t>
+      <w:r>
+        <w:rPr>
+          <w:rStyle w:val="eop"/>
+          <w:rFonts w:cs="Arial"/>
+        </w:rPr>
+        <w:t> </w:t>
+      </w:r>
+    </w:p>
+    <w:p>
+      <w:pPr>
+        <w:rPr>
+          <w:rFonts w:ascii="Segoe UI" w:hAnsi="Segoe UI" w:cs="Segoe UI"/>
+          <w:sz w:val="18"/>
+          <w:szCs w:val="18"/>
+        </w:rPr>
+      </w:pPr>
+      <w:r>
+        <w:rPr>
+          <w:rStyle w:val="normaltextrun"/>
+          <w:rFonts w:cs="Arial"/>
+        </w:rPr>
+        <w:t>Le Groupe NOUVEAU est le principal actionnaire de la société et son directeur est Monsieur Mario NOUVEAU. </w:t>
+      </w:r>
+      <w:r>
+        <w:rPr>
+          <w:rStyle w:val="eop"/>
+          <w:rFonts w:cs="Arial"/>
+        </w:rPr>
+        <w:t> </w:t>
+      </w:r>
+    </w:p>
+    <w:p>
+      <w:pPr>
+        <w:rPr>
+          <w:rFonts w:ascii="Segoe UI" w:hAnsi="Segoe UI" w:cs="Segoe UI"/>
+          <w:sz w:val="18"/>
+          <w:szCs w:val="18"/>
+        </w:rPr>
+      </w:pPr>
+      <w:r>
+        <w:rPr>
+          <w:rStyle w:val="normaltextrun"/>
+          <w:rFonts w:cs="Arial"/>
+        </w:rPr>
+        <w:t xml:space="preserve">Son siège est situé à l’immeuble MOEAHAU à Papeete. La boutique principale se trouve à Papeete au centre </w:t>
       </w:r>
       <w:proofErr w:type="spellStart"/>
       <w:r>
+        <w:rPr>
+          <w:rStyle w:val="normaltextrun"/>
+          <w:rFonts w:cs="Arial"/>
+        </w:rPr>
         <w:t>Vaima</w:t>
       </w:r>
       <w:proofErr w:type="spellEnd"/>
       <w:r>
-        <w:t xml:space="preserve">, et plusieurs stands sont répartis </w:t>
-      </w:r>
-      <w:r>
-        <w:t>sur Tahiti et Moorea notamment dans tous les Carrefours.</w:t>
-      </w:r>
-    </w:p>
-    <w:p>
-      <w:r>
-        <w:t xml:space="preserve">Elle </w:t>
-      </w:r>
-      <w:r>
-        <w:t xml:space="preserve">est </w:t>
-      </w:r>
-      <w:r>
-        <w:t xml:space="preserve">composée d’une cinquantaine d’employés dont </w:t>
-      </w:r>
-      <w:r>
-        <w:t>quatre</w:t>
-      </w:r>
-      <w:r>
-        <w:t xml:space="preserve"> qui compose</w:t>
-      </w:r>
-      <w:r>
-        <w:t>nt</w:t>
-      </w:r>
-      <w:r>
-        <w:t xml:space="preserve"> le Service Informatique dans lequel je fais </w:t>
-      </w:r>
-      <w:r>
-        <w:t>partie</w:t>
-      </w:r>
-      <w:r>
-        <w:t>.</w:t>
-      </w:r>
-    </w:p>
-    <w:p/>
-    <w:p>
-      <w:pPr>
-        <w:pStyle w:val="Titre2"/>
-      </w:pPr>
-      <w:bookmarkStart w:id="5" w:name="_Toc167692053"/>
-      <w:r>
+        <w:rPr>
+          <w:rStyle w:val="normaltextrun"/>
+          <w:rFonts w:cs="Arial"/>
+        </w:rPr>
+        <w:t>, et plusieurs stands sont répartis sur Tahiti et Moorea notamment dans tous les Carrefours.</w:t>
+      </w:r>
+      <w:r>
+        <w:rPr>
+          <w:rStyle w:val="eop"/>
+          <w:rFonts w:cs="Arial"/>
+        </w:rPr>
+        <w:t> </w:t>
+      </w:r>
+    </w:p>
+    <w:p>
+      <w:pPr>
+        <w:rPr>
+          <w:rFonts w:ascii="Segoe UI" w:hAnsi="Segoe UI" w:cs="Segoe UI"/>
+          <w:sz w:val="18"/>
+          <w:szCs w:val="18"/>
+        </w:rPr>
+      </w:pPr>
+      <w:r>
+        <w:rPr>
+          <w:rStyle w:val="normaltextrun"/>
+          <w:rFonts w:cs="Arial"/>
+        </w:rPr>
+        <w:t>Elle est composée d’une cinquantaine d’employés dont quatre qui composent le Service Informatique dans lequel je fais partie.</w:t>
+      </w:r>
+      <w:r>
+        <w:rPr>
+          <w:rStyle w:val="eop"/>
+          <w:rFonts w:cs="Arial"/>
+        </w:rPr>
+        <w:t> </w:t>
+      </w:r>
+    </w:p>
+    <w:p>
+      <w:pPr>
+        <w:pStyle w:val="paragraph"/>
+        <w:spacing w:before="0" w:beforeAutospacing="0" w:after="0" w:afterAutospacing="0"/>
+        <w:jc w:val="both"/>
+        <w:textAlignment w:val="baseline"/>
+        <w:rPr>
+          <w:rFonts w:ascii="Segoe UI" w:hAnsi="Segoe UI" w:cs="Segoe UI"/>
+          <w:sz w:val="18"/>
+          <w:szCs w:val="18"/>
+        </w:rPr>
+      </w:pPr>
+      <w:r>
+        <w:rPr>
+          <w:rStyle w:val="eop"/>
+          <w:rFonts w:ascii="Arial" w:eastAsiaTheme="majorEastAsia" w:hAnsi="Arial" w:cs="Arial"/>
+        </w:rPr>
+        <w:t> </w:t>
+      </w:r>
+    </w:p>
+    <w:p>
+      <w:pPr>
+        <w:pStyle w:val="paragraph"/>
+        <w:spacing w:before="0" w:beforeAutospacing="0" w:after="0" w:afterAutospacing="0"/>
+        <w:jc w:val="both"/>
+        <w:textAlignment w:val="baseline"/>
+        <w:rPr>
+          <w:rFonts w:ascii="Segoe UI" w:hAnsi="Segoe UI" w:cs="Segoe UI"/>
+          <w:color w:val="0F4761"/>
+          <w:sz w:val="18"/>
+          <w:szCs w:val="18"/>
+        </w:rPr>
+      </w:pPr>
+      <w:r>
+        <w:rPr>
+          <w:rStyle w:val="normaltextrun"/>
+          <w:rFonts w:ascii="Aptos Display" w:eastAsiaTheme="majorEastAsia" w:hAnsi="Aptos Display" w:cs="Segoe UI"/>
+          <w:color w:val="0F4761"/>
+          <w:sz w:val="32"/>
+          <w:szCs w:val="32"/>
+        </w:rPr>
         <w:t>Contexte organisationnel</w:t>
       </w:r>
-      <w:bookmarkEnd w:id="5"/>
-    </w:p>
-    <w:p>
-      <w:r>
-        <w:t>Le service informatique de Viti est composé d’un Directeur SI dont le poste est occupé par mon maître d’apprentissage Turoa TETOE, d’un développeur</w:t>
-      </w:r>
-      <w:r>
-        <w:t xml:space="preserve">, </w:t>
-      </w:r>
-      <w:r>
-        <w:t>de deux administrateur réseaux</w:t>
-      </w:r>
-      <w:r>
-        <w:t xml:space="preserve"> et de moi apprenti développeur</w:t>
-      </w:r>
-      <w:r>
-        <w:t>.</w:t>
-      </w:r>
-    </w:p>
-    <w:p/>
-    <w:p>
-      <w:pPr>
-        <w:pStyle w:val="Titre2"/>
-      </w:pPr>
-      <w:bookmarkStart w:id="6" w:name="_Toc167692054"/>
-      <w:r>
+      <w:r>
+        <w:rPr>
+          <w:rStyle w:val="eop"/>
+          <w:rFonts w:ascii="Aptos Display" w:eastAsiaTheme="majorEastAsia" w:hAnsi="Aptos Display" w:cs="Segoe UI"/>
+          <w:color w:val="0F4761"/>
+          <w:sz w:val="32"/>
+          <w:szCs w:val="32"/>
+        </w:rPr>
+        <w:t> </w:t>
+      </w:r>
+    </w:p>
+    <w:p>
+      <w:pPr>
+        <w:rPr>
+          <w:rFonts w:ascii="Segoe UI" w:hAnsi="Segoe UI" w:cs="Segoe UI"/>
+          <w:sz w:val="18"/>
+          <w:szCs w:val="18"/>
+        </w:rPr>
+      </w:pPr>
+      <w:r>
+        <w:rPr>
+          <w:rStyle w:val="normaltextrun"/>
+          <w:rFonts w:cs="Arial"/>
+        </w:rPr>
+        <w:t>Le service informatique de Viti est composé d’un Directeur SI dont le poste est occupé par mon maître d’apprentissage Turoa TETOE, d’un développeur, de deux administrateur réseaux et de moi apprenti développeur.</w:t>
+      </w:r>
+      <w:r>
+        <w:rPr>
+          <w:rStyle w:val="eop"/>
+          <w:rFonts w:cs="Arial"/>
+        </w:rPr>
+        <w:t> </w:t>
+      </w:r>
+    </w:p>
+    <w:p>
+      <w:pPr>
+        <w:rPr>
+          <w:rFonts w:ascii="Segoe UI" w:hAnsi="Segoe UI" w:cs="Segoe UI"/>
+          <w:sz w:val="18"/>
+          <w:szCs w:val="18"/>
+        </w:rPr>
+      </w:pPr>
+      <w:r>
+        <w:rPr>
+          <w:rStyle w:val="eop"/>
+          <w:rFonts w:cs="Arial"/>
+        </w:rPr>
+        <w:t> </w:t>
+      </w:r>
+    </w:p>
+    <w:p>
+      <w:pPr>
+        <w:pStyle w:val="paragraph"/>
+        <w:spacing w:before="0" w:beforeAutospacing="0" w:after="0" w:afterAutospacing="0"/>
+        <w:jc w:val="both"/>
+        <w:textAlignment w:val="baseline"/>
+        <w:rPr>
+          <w:rFonts w:ascii="Segoe UI" w:hAnsi="Segoe UI" w:cs="Segoe UI"/>
+          <w:color w:val="0F4761"/>
+          <w:sz w:val="18"/>
+          <w:szCs w:val="18"/>
+        </w:rPr>
+      </w:pPr>
+      <w:r>
+        <w:rPr>
+          <w:rStyle w:val="normaltextrun"/>
+          <w:rFonts w:ascii="Aptos Display" w:eastAsiaTheme="majorEastAsia" w:hAnsi="Aptos Display" w:cs="Segoe UI"/>
+          <w:color w:val="0F4761"/>
+          <w:sz w:val="32"/>
+          <w:szCs w:val="32"/>
+        </w:rPr>
         <w:t>Contexte professionnel</w:t>
       </w:r>
-      <w:bookmarkEnd w:id="6"/>
-    </w:p>
-    <w:p>
-      <w:r>
-        <w:t xml:space="preserve">Le directeur SI fait aussi office de chef de projet. Il supervise l’équipe de développement pour s’assurer de l’alignement de l’équipe de développeurs. </w:t>
-      </w:r>
-    </w:p>
-    <w:p>
-      <w:r>
-        <w:t>En tant que développeur la plupart du temps tu fais de la maintenance des applications internes. Les administrateurs réseaux, répondent majoritairement aux besoins matériels de l’entreprise</w:t>
-      </w:r>
-      <w:r>
-        <w:t xml:space="preserve"> (installation des postes de travails, des logiciels nécessaires, etc.). Moi en tant qu’apprentie ma mission principal et la maintenance de l’application mobile. </w:t>
+      <w:r>
+        <w:rPr>
+          <w:rStyle w:val="eop"/>
+          <w:rFonts w:ascii="Aptos Display" w:eastAsiaTheme="majorEastAsia" w:hAnsi="Aptos Display" w:cs="Segoe UI"/>
+          <w:color w:val="0F4761"/>
+          <w:sz w:val="32"/>
+          <w:szCs w:val="32"/>
+        </w:rPr>
+        <w:t> </w:t>
+      </w:r>
+    </w:p>
+    <w:p>
+      <w:pPr>
+        <w:rPr>
+          <w:rFonts w:ascii="Segoe UI" w:hAnsi="Segoe UI" w:cs="Segoe UI"/>
+          <w:sz w:val="18"/>
+          <w:szCs w:val="18"/>
+        </w:rPr>
+      </w:pPr>
+      <w:r>
+        <w:rPr>
+          <w:rStyle w:val="normaltextrun"/>
+          <w:rFonts w:cs="Arial"/>
+        </w:rPr>
+        <w:t>Le directeur SI fait aussi office de chef de projet. Il supervise l’équipe de développement pour s’assurer de l’alignement de l’équipe de développeurs. </w:t>
+      </w:r>
+      <w:r>
+        <w:rPr>
+          <w:rStyle w:val="eop"/>
+          <w:rFonts w:cs="Arial"/>
+        </w:rPr>
+        <w:t> </w:t>
+      </w:r>
+    </w:p>
+    <w:p>
+      <w:pPr>
+        <w:rPr>
+          <w:rFonts w:ascii="Segoe UI" w:hAnsi="Segoe UI" w:cs="Segoe UI"/>
+          <w:sz w:val="18"/>
+          <w:szCs w:val="18"/>
+        </w:rPr>
+      </w:pPr>
+      <w:r>
+        <w:rPr>
+          <w:rStyle w:val="normaltextrun"/>
+          <w:rFonts w:cs="Arial"/>
+        </w:rPr>
+        <w:t xml:space="preserve">En tant que développeur la plupart du temps je fais de la maintenance des applications internes. Comme l’application </w:t>
+      </w:r>
+      <w:proofErr w:type="spellStart"/>
+      <w:r>
+        <w:rPr>
+          <w:rStyle w:val="normaltextrun"/>
+          <w:rFonts w:cs="Arial"/>
+        </w:rPr>
+        <w:t>billing</w:t>
+      </w:r>
+      <w:proofErr w:type="spellEnd"/>
+      <w:r>
+        <w:rPr>
+          <w:rStyle w:val="normaltextrun"/>
+          <w:rFonts w:cs="Arial"/>
+        </w:rPr>
+        <w:t> </w:t>
+      </w:r>
+      <w:r>
+        <w:rPr>
+          <w:rStyle w:val="eop"/>
+          <w:rFonts w:cs="Arial"/>
+        </w:rPr>
+        <w:t> </w:t>
+      </w:r>
+    </w:p>
+    <w:p>
+      <w:pPr>
+        <w:rPr>
+          <w:rFonts w:ascii="Segoe UI" w:hAnsi="Segoe UI" w:cs="Segoe UI"/>
+          <w:sz w:val="18"/>
+          <w:szCs w:val="18"/>
+        </w:rPr>
+      </w:pPr>
+      <w:r>
+        <w:rPr>
+          <w:rStyle w:val="eop"/>
+          <w:rFonts w:cs="Arial"/>
+        </w:rPr>
+        <w:t> </w:t>
+      </w:r>
+    </w:p>
+    <w:p>
+      <w:pPr>
+        <w:rPr>
+          <w:rFonts w:ascii="Segoe UI" w:hAnsi="Segoe UI" w:cs="Segoe UI"/>
+          <w:sz w:val="18"/>
+          <w:szCs w:val="18"/>
+        </w:rPr>
+      </w:pPr>
+      <w:r>
+        <w:rPr>
+          <w:rStyle w:val="normaltextrun"/>
+          <w:rFonts w:cs="Arial"/>
+        </w:rPr>
+        <w:t>Les administrateurs réseaux, répondent majoritairement aux besoins matériels de l’entreprise (installation des postes de travails, des logiciels nécessaires, etc.). Moi en tant qu’apprentie ma mission principal et la maintenance de l’application mobile. </w:t>
+      </w:r>
+      <w:r>
+        <w:rPr>
+          <w:rStyle w:val="eop"/>
+          <w:rFonts w:cs="Arial"/>
+        </w:rPr>
+        <w:t> </w:t>
+      </w:r>
+    </w:p>
+    <w:p>
+      <w:pPr>
+        <w:pStyle w:val="paragraph"/>
+        <w:spacing w:before="0" w:beforeAutospacing="0" w:after="0" w:afterAutospacing="0"/>
+        <w:jc w:val="both"/>
+        <w:textAlignment w:val="baseline"/>
+        <w:rPr>
+          <w:rFonts w:ascii="Segoe UI" w:hAnsi="Segoe UI" w:cs="Segoe UI"/>
+          <w:sz w:val="18"/>
+          <w:szCs w:val="18"/>
+        </w:rPr>
+      </w:pPr>
+      <w:r>
+        <w:rPr>
+          <w:rStyle w:val="eop"/>
+          <w:rFonts w:ascii="Arial" w:eastAsiaTheme="majorEastAsia" w:hAnsi="Arial" w:cs="Arial"/>
+        </w:rPr>
+        <w:t> </w:t>
+      </w:r>
+    </w:p>
+    <w:p>
+      <w:pPr>
+        <w:pStyle w:val="paragraph"/>
+        <w:spacing w:before="0" w:beforeAutospacing="0" w:after="0" w:afterAutospacing="0"/>
+        <w:textAlignment w:val="baseline"/>
+        <w:rPr>
+          <w:rFonts w:ascii="Segoe UI" w:hAnsi="Segoe UI" w:cs="Segoe UI"/>
+          <w:color w:val="0F4761"/>
+          <w:sz w:val="18"/>
+          <w:szCs w:val="18"/>
+        </w:rPr>
+      </w:pPr>
+      <w:r>
+        <w:rPr>
+          <w:rStyle w:val="normaltextrun"/>
+          <w:rFonts w:ascii="Aptos Display" w:eastAsiaTheme="majorEastAsia" w:hAnsi="Aptos Display" w:cs="Segoe UI"/>
+          <w:color w:val="0F4761"/>
+          <w:sz w:val="32"/>
+          <w:szCs w:val="32"/>
+        </w:rPr>
+        <w:t xml:space="preserve">Présentation et développement de votre problématique </w:t>
+      </w:r>
+      <w:r>
+        <w:rPr>
+          <w:rStyle w:val="eop"/>
+          <w:rFonts w:ascii="Aptos Display" w:eastAsiaTheme="majorEastAsia" w:hAnsi="Aptos Display" w:cs="Segoe UI"/>
+          <w:color w:val="0F4761"/>
+          <w:sz w:val="32"/>
+          <w:szCs w:val="32"/>
+        </w:rPr>
+        <w:t> </w:t>
+      </w:r>
+    </w:p>
+    <w:p>
+      <w:pPr>
+        <w:rPr>
+          <w:rFonts w:ascii="Segoe UI" w:hAnsi="Segoe UI" w:cs="Segoe UI"/>
+          <w:sz w:val="18"/>
+          <w:szCs w:val="18"/>
+        </w:rPr>
+      </w:pPr>
+      <w:r>
+        <w:rPr>
+          <w:rStyle w:val="normaltextrun"/>
+          <w:rFonts w:cs="Arial"/>
+        </w:rPr>
+        <w:t>La société fournie beaucoup d’effort pour accompagner leurs clients à régler leurs factures. Ils ont installé des bornes informatiques sont installées dans les boutiques, et permettent aux clients de payer leurs factures. Elles sont également présente dans certains de leurs stands et ajouter la fonctionnalité de payer en ligne sur l’espace client web. </w:t>
+      </w:r>
+      <w:r>
+        <w:rPr>
+          <w:rStyle w:val="eop"/>
+          <w:rFonts w:cs="Arial"/>
+        </w:rPr>
+        <w:t> </w:t>
+      </w:r>
+    </w:p>
+    <w:p>
+      <w:pPr>
+        <w:rPr>
+          <w:rFonts w:ascii="Segoe UI" w:hAnsi="Segoe UI" w:cs="Segoe UI"/>
+          <w:sz w:val="18"/>
+          <w:szCs w:val="18"/>
+        </w:rPr>
+      </w:pPr>
+      <w:r>
+        <w:rPr>
+          <w:rStyle w:val="normaltextrun"/>
+          <w:rFonts w:cs="Arial"/>
+        </w:rPr>
+        <w:lastRenderedPageBreak/>
+        <w:t>Etant donné que la population locale navigue sur internet principalement via leur téléphone mobile (70 %), il est paru pertinent pour mon responsable et moi-même qu’il devrait y avoir la possibilité de payer avec l’application mobile « Ora conso ». </w:t>
+      </w:r>
+      <w:r>
+        <w:rPr>
+          <w:rStyle w:val="eop"/>
+          <w:rFonts w:cs="Arial"/>
+        </w:rPr>
+        <w:t> </w:t>
+      </w:r>
+    </w:p>
+    <w:p>
+      <w:pPr>
+        <w:rPr>
+          <w:rFonts w:ascii="Segoe UI" w:hAnsi="Segoe UI" w:cs="Segoe UI"/>
+          <w:sz w:val="18"/>
+          <w:szCs w:val="18"/>
+        </w:rPr>
+      </w:pPr>
+      <w:r>
+        <w:rPr>
+          <w:rStyle w:val="eop"/>
+          <w:rFonts w:cs="Arial"/>
+        </w:rPr>
+        <w:t> </w:t>
+      </w:r>
+    </w:p>
+    <w:p>
+      <w:pPr>
+        <w:pStyle w:val="paragraph"/>
+        <w:spacing w:before="0" w:beforeAutospacing="0" w:after="0" w:afterAutospacing="0"/>
+        <w:jc w:val="both"/>
+        <w:textAlignment w:val="baseline"/>
+        <w:rPr>
+          <w:rFonts w:ascii="Segoe UI" w:hAnsi="Segoe UI" w:cs="Segoe UI"/>
+          <w:sz w:val="18"/>
+          <w:szCs w:val="18"/>
+        </w:rPr>
+      </w:pPr>
+      <w:r>
+        <w:rPr>
+          <w:rStyle w:val="normaltextrun"/>
+          <w:rFonts w:ascii="Arial" w:eastAsiaTheme="majorEastAsia" w:hAnsi="Arial" w:cs="Arial"/>
+        </w:rPr>
+        <w:t>C’est la raison pour laquelle j’ai décidé de prendre comme problématique « Comment intégrer le règlement des factures au sein d’une application mobile ? » </w:t>
+      </w:r>
+      <w:r>
+        <w:rPr>
+          <w:rStyle w:val="eop"/>
+          <w:rFonts w:ascii="Arial" w:eastAsiaTheme="majorEastAsia" w:hAnsi="Arial" w:cs="Arial"/>
+        </w:rPr>
+        <w:t> </w:t>
       </w:r>
     </w:p>
     <w:p/>
@@ -1758,762 +2333,2934 @@
     </w:p>
     <w:p>
       <w:pPr>
-        <w:pStyle w:val="Titre2"/>
-      </w:pPr>
-      <w:bookmarkStart w:id="7" w:name="_Toc167692055"/>
-      <w:r>
-        <w:lastRenderedPageBreak/>
-        <w:t>Présentation et développement de votre problématique</w:t>
-      </w:r>
-      <w:bookmarkEnd w:id="7"/>
-      <w:r>
-        <w:t xml:space="preserve"> </w:t>
-      </w:r>
-      <w:r>
-        <w:rPr>
-          <w:rFonts w:ascii="Segoe UI Emoji" w:hAnsi="Segoe UI Emoji" w:cs="Segoe UI Emoji"/>
-        </w:rPr>
-        <w:t>✅</w:t>
-      </w:r>
-    </w:p>
-    <w:p>
-      <w:r>
-        <w:t>La société fournie</w:t>
-      </w:r>
-      <w:r>
-        <w:t xml:space="preserve"> beaucoup d’effort pour </w:t>
-      </w:r>
-      <w:r>
-        <w:t xml:space="preserve">accompagner </w:t>
-      </w:r>
-      <w:r>
-        <w:t>le</w:t>
-      </w:r>
-      <w:r>
-        <w:t>ur</w:t>
-      </w:r>
-      <w:r>
-        <w:t xml:space="preserve">s clients à régler </w:t>
-      </w:r>
-      <w:r>
-        <w:t>leurs factures</w:t>
-      </w:r>
-      <w:r>
-        <w:t xml:space="preserve">. </w:t>
-      </w:r>
-      <w:r>
-        <w:t xml:space="preserve">Ils ont installé des bornes </w:t>
-      </w:r>
-      <w:r>
-        <w:t xml:space="preserve">informatiques sont installées </w:t>
-      </w:r>
-      <w:r>
-        <w:t xml:space="preserve">dans </w:t>
-      </w:r>
-      <w:r>
-        <w:t>les</w:t>
-      </w:r>
-      <w:r>
-        <w:t xml:space="preserve"> boutique</w:t>
-      </w:r>
-      <w:r>
-        <w:t>s, et permettent aux clients de payer leurs factures. Elles sont également présente</w:t>
-      </w:r>
-      <w:r>
-        <w:t xml:space="preserve"> dans</w:t>
-      </w:r>
-      <w:r>
-        <w:t xml:space="preserve"> certains de leurs stands et ajouter la fonctionnalité de payer en ligne sur l’espace client web. </w:t>
-      </w:r>
-    </w:p>
-    <w:p>
-      <w:r>
-        <w:t>Etant donné</w:t>
-      </w:r>
-      <w:r>
-        <w:t xml:space="preserve"> </w:t>
-      </w:r>
-      <w:r>
-        <w:t>que la</w:t>
-      </w:r>
-      <w:r>
-        <w:t xml:space="preserve"> population</w:t>
-      </w:r>
-      <w:r>
-        <w:t xml:space="preserve"> locale</w:t>
-      </w:r>
-      <w:r>
-        <w:t xml:space="preserve"> </w:t>
-      </w:r>
-      <w:r>
-        <w:t xml:space="preserve">navigue sur internet principalement </w:t>
-      </w:r>
-      <w:r>
-        <w:t>via</w:t>
-      </w:r>
-      <w:r>
-        <w:t xml:space="preserve"> leur téléphone mobile</w:t>
-      </w:r>
-      <w:r>
-        <w:t xml:space="preserve"> (70 %)</w:t>
-      </w:r>
-      <w:r>
-        <w:t xml:space="preserve">, il </w:t>
-      </w:r>
-      <w:r>
-        <w:t>est paru</w:t>
-      </w:r>
-      <w:r>
-        <w:t xml:space="preserve"> </w:t>
-      </w:r>
-      <w:r>
-        <w:t>pertinent</w:t>
-      </w:r>
-      <w:r>
-        <w:t xml:space="preserve"> pour mon responsable et moi-même</w:t>
-      </w:r>
-      <w:r>
-        <w:t xml:space="preserve"> </w:t>
-      </w:r>
-      <w:r>
-        <w:t>qu’</w:t>
-      </w:r>
-      <w:r>
-        <w:t>il dev</w:t>
-      </w:r>
-      <w:r>
-        <w:t>r</w:t>
-      </w:r>
-      <w:r>
-        <w:t xml:space="preserve">ait y avoir la possibilité de payer avec l’application mobile « Ora conso ». </w:t>
-      </w:r>
-    </w:p>
-    <w:p/>
-    <w:p>
-      <w:r>
-        <w:t xml:space="preserve">C’est </w:t>
-      </w:r>
-      <w:r>
-        <w:t>la raison pour laquelle</w:t>
-      </w:r>
-      <w:r>
-        <w:t xml:space="preserve"> j’ai </w:t>
-      </w:r>
-      <w:r>
-        <w:t>décidé</w:t>
-      </w:r>
-      <w:r>
-        <w:t xml:space="preserve"> de prendre comme problématique « Comment intégrer le règlement des factures au sein d’une application mobile ? »</w:t>
-      </w:r>
-    </w:p>
-    <w:p/>
-    <w:p/>
-    <w:p>
-      <w:pPr>
-        <w:spacing w:after="160" w:line="278" w:lineRule="auto"/>
-        <w:jc w:val="left"/>
-      </w:pPr>
-      <w:r>
-        <w:br w:type="page"/>
-      </w:r>
-    </w:p>
-    <w:p>
-      <w:pPr>
         <w:pStyle w:val="Titre1"/>
         <w:jc w:val="center"/>
       </w:pPr>
-      <w:bookmarkStart w:id="8" w:name="_Toc167692056"/>
+      <w:bookmarkStart w:id="4" w:name="_Toc167692056"/>
       <w:r>
         <w:lastRenderedPageBreak/>
         <w:t>Plan d’actions</w:t>
       </w:r>
-      <w:bookmarkEnd w:id="8"/>
-    </w:p>
-    <w:p>
-      <w:pPr>
-        <w:pStyle w:val="Titre2"/>
-      </w:pPr>
-      <w:bookmarkStart w:id="9" w:name="_Toc167692057"/>
-      <w:r>
-        <w:t>Analyses des besoins et du marché</w:t>
-      </w:r>
-      <w:bookmarkEnd w:id="9"/>
-    </w:p>
-    <w:p>
-      <w:r>
-        <w:t xml:space="preserve">Dans </w:t>
-      </w:r>
-      <w:r>
-        <w:t>un premier temps</w:t>
-      </w:r>
-      <w:r>
-        <w:t xml:space="preserve"> je</w:t>
-      </w:r>
-      <w:r>
-        <w:t xml:space="preserve"> me</w:t>
-      </w:r>
-      <w:r>
-        <w:t xml:space="preserve"> suis</w:t>
-      </w:r>
-      <w:r>
-        <w:t xml:space="preserve"> renseigner sur comment l’application mobile « Ora conso » a été </w:t>
-      </w:r>
-      <w:r>
-        <w:t xml:space="preserve">conçu et </w:t>
+      <w:bookmarkEnd w:id="4"/>
+    </w:p>
+    <w:p>
+      <w:pPr>
+        <w:pStyle w:val="paragraph"/>
+        <w:spacing w:before="0" w:beforeAutospacing="0" w:after="0" w:afterAutospacing="0"/>
+        <w:jc w:val="both"/>
+        <w:textAlignment w:val="baseline"/>
+        <w:rPr>
+          <w:rFonts w:ascii="Segoe UI" w:hAnsi="Segoe UI" w:cs="Segoe UI"/>
+          <w:color w:val="0F4761"/>
+          <w:sz w:val="18"/>
+          <w:szCs w:val="18"/>
+        </w:rPr>
+      </w:pPr>
+      <w:bookmarkStart w:id="5" w:name="_Toc167692057"/>
+      <w:r>
+        <w:rPr>
+          <w:rStyle w:val="normaltextrun"/>
+          <w:rFonts w:ascii="Aptos Display" w:eastAsiaTheme="majorEastAsia" w:hAnsi="Aptos Display" w:cs="Segoe UI"/>
+          <w:color w:val="0F4761"/>
+          <w:sz w:val="32"/>
+          <w:szCs w:val="32"/>
+        </w:rPr>
+        <w:t>Description de l’application « Ora Conso »</w:t>
+      </w:r>
+      <w:r>
+        <w:rPr>
+          <w:rStyle w:val="eop"/>
+          <w:rFonts w:ascii="Aptos Display" w:eastAsiaTheme="majorEastAsia" w:hAnsi="Aptos Display" w:cs="Segoe UI"/>
+          <w:color w:val="0F4761"/>
+          <w:sz w:val="32"/>
+          <w:szCs w:val="32"/>
+        </w:rPr>
+        <w:t> </w:t>
+      </w:r>
+    </w:p>
+    <w:p>
+      <w:pPr>
+        <w:pStyle w:val="paragraph"/>
+        <w:spacing w:before="0" w:beforeAutospacing="0" w:after="0" w:afterAutospacing="0"/>
+        <w:ind w:firstLine="705"/>
+        <w:jc w:val="both"/>
+        <w:textAlignment w:val="baseline"/>
+        <w:rPr>
+          <w:rFonts w:ascii="Segoe UI" w:hAnsi="Segoe UI" w:cs="Segoe UI"/>
+          <w:color w:val="0F4761"/>
+          <w:sz w:val="18"/>
+          <w:szCs w:val="18"/>
+        </w:rPr>
+      </w:pPr>
+      <w:r>
+        <w:rPr>
+          <w:rStyle w:val="normaltextrun"/>
+          <w:rFonts w:ascii="Aptos" w:eastAsiaTheme="majorEastAsia" w:hAnsi="Aptos" w:cs="Segoe UI"/>
+          <w:color w:val="0F4761"/>
+          <w:sz w:val="28"/>
+          <w:szCs w:val="28"/>
+          <w:u w:val="single"/>
+        </w:rPr>
+        <w:t>Introduction</w:t>
+      </w:r>
+      <w:r>
+        <w:rPr>
+          <w:rStyle w:val="eop"/>
+          <w:rFonts w:ascii="Aptos" w:eastAsiaTheme="majorEastAsia" w:hAnsi="Aptos" w:cs="Segoe UI"/>
+          <w:color w:val="0F4761"/>
+          <w:sz w:val="28"/>
+          <w:szCs w:val="28"/>
+        </w:rPr>
+        <w:t> </w:t>
+      </w:r>
+    </w:p>
+    <w:p>
+      <w:pPr>
+        <w:rPr>
+          <w:rFonts w:ascii="Segoe UI" w:hAnsi="Segoe UI" w:cs="Segoe UI"/>
+          <w:sz w:val="18"/>
+          <w:szCs w:val="18"/>
+        </w:rPr>
+      </w:pPr>
+      <w:r>
+        <w:rPr>
+          <w:rStyle w:val="normaltextrun"/>
+          <w:rFonts w:cs="Arial"/>
+        </w:rPr>
+        <w:t>Dans un premier temps, j'ai cherché à comprendre la conception et le développement de l'application mobile "Ora conso", dans laquelle j'aurai à intégrer le règlement des factures. </w:t>
+      </w:r>
+      <w:r>
+        <w:rPr>
+          <w:rStyle w:val="eop"/>
+          <w:rFonts w:cs="Arial"/>
+        </w:rPr>
+        <w:t> </w:t>
+      </w:r>
+    </w:p>
+    <w:p>
+      <w:pPr>
+        <w:rPr>
+          <w:rFonts w:ascii="Segoe UI" w:hAnsi="Segoe UI" w:cs="Segoe UI"/>
+          <w:sz w:val="18"/>
+          <w:szCs w:val="18"/>
+        </w:rPr>
+      </w:pPr>
+      <w:r>
+        <w:rPr>
+          <w:rStyle w:val="normaltextrun"/>
+          <w:rFonts w:cs="Arial"/>
+        </w:rPr>
+        <w:t xml:space="preserve">Selon les informations fournies par mon maître d'apprentissage, cette application a été créée à l'aide d'Expo, un </w:t>
       </w:r>
       <w:proofErr w:type="spellStart"/>
       <w:r>
-        <w:t>developpé</w:t>
+        <w:rPr>
+          <w:rStyle w:val="normaltextrun"/>
+          <w:rFonts w:cs="Arial"/>
+        </w:rPr>
+        <w:t>framework</w:t>
       </w:r>
       <w:proofErr w:type="spellEnd"/>
       <w:r>
-        <w:t>.</w:t>
-      </w:r>
-      <w:r>
-        <w:t xml:space="preserve"> </w:t>
-      </w:r>
-    </w:p>
-    <w:p/>
-    <w:p>
-      <w:pPr>
-        <w:rPr>
+        <w:rPr>
+          <w:rStyle w:val="normaltextrun"/>
+          <w:rFonts w:cs="Arial"/>
+        </w:rPr>
+        <w:t xml:space="preserve"> “</w:t>
+      </w:r>
+      <w:proofErr w:type="spellStart"/>
+      <w:r>
+        <w:rPr>
+          <w:rStyle w:val="normaltextrun"/>
+          <w:rFonts w:cs="Arial"/>
+        </w:rPr>
+        <w:t>React</w:t>
+      </w:r>
+      <w:proofErr w:type="spellEnd"/>
+      <w:r>
+        <w:rPr>
+          <w:rStyle w:val="normaltextrun"/>
+          <w:rFonts w:cs="Arial"/>
+        </w:rPr>
+        <w:t xml:space="preserve"> Native” qui s'appuie sur la bibliothèque JavaScript React.js. </w:t>
+      </w:r>
+      <w:r>
+        <w:rPr>
+          <w:rStyle w:val="eop"/>
+          <w:rFonts w:cs="Arial"/>
+        </w:rPr>
+        <w:t> </w:t>
+      </w:r>
+    </w:p>
+    <w:p>
+      <w:pPr>
+        <w:rPr>
+          <w:rFonts w:ascii="Segoe UI" w:hAnsi="Segoe UI" w:cs="Segoe UI"/>
+          <w:sz w:val="18"/>
+          <w:szCs w:val="18"/>
+        </w:rPr>
+      </w:pPr>
+      <w:r>
+        <w:rPr>
+          <w:rStyle w:val="normaltextrun"/>
+          <w:rFonts w:cs="Arial"/>
+        </w:rPr>
+        <w:t>Dans ce chapitre j'apporterais des précisions sur Expo et les technologies qui le composent en vous montrant les concepts qui me seront utiles pour la résolution de ma problématique. Et enfin je vous présenterai les fonctionnalités principales de l’application notamment celles liées aux factures.</w:t>
+      </w:r>
+      <w:r>
+        <w:rPr>
+          <w:rStyle w:val="eop"/>
+          <w:rFonts w:cs="Arial"/>
+        </w:rPr>
+        <w:t> </w:t>
+      </w:r>
+    </w:p>
+    <w:p>
+      <w:pPr>
+        <w:pStyle w:val="paragraph"/>
+        <w:spacing w:before="0" w:beforeAutospacing="0" w:after="0" w:afterAutospacing="0"/>
+        <w:jc w:val="both"/>
+        <w:textAlignment w:val="baseline"/>
+        <w:rPr>
+          <w:rFonts w:ascii="Segoe UI" w:hAnsi="Segoe UI" w:cs="Segoe UI"/>
+          <w:sz w:val="18"/>
+          <w:szCs w:val="18"/>
+        </w:rPr>
+      </w:pPr>
+      <w:r>
+        <w:rPr>
+          <w:rStyle w:val="eop"/>
+          <w:rFonts w:ascii="Arial" w:eastAsiaTheme="majorEastAsia" w:hAnsi="Arial" w:cs="Arial"/>
+        </w:rPr>
+        <w:t> </w:t>
+      </w:r>
+    </w:p>
+    <w:p>
+      <w:pPr>
+        <w:pStyle w:val="paragraph"/>
+        <w:spacing w:before="0" w:beforeAutospacing="0" w:after="0" w:afterAutospacing="0"/>
+        <w:jc w:val="both"/>
+        <w:textAlignment w:val="baseline"/>
+        <w:rPr>
+          <w:rFonts w:ascii="Segoe UI" w:hAnsi="Segoe UI" w:cs="Segoe UI"/>
+          <w:sz w:val="18"/>
+          <w:szCs w:val="18"/>
+        </w:rPr>
+      </w:pPr>
+      <w:r>
+        <w:rPr>
+          <w:rStyle w:val="normaltextrun"/>
+          <w:rFonts w:ascii="Arial" w:eastAsiaTheme="majorEastAsia" w:hAnsi="Arial" w:cs="Arial"/>
           <w:b/>
           <w:bCs/>
         </w:rPr>
-      </w:pPr>
-      <w:r>
-        <w:rPr>
+        <w:t>[Mettre Screenshot]</w:t>
+      </w:r>
+      <w:r>
+        <w:rPr>
+          <w:rStyle w:val="eop"/>
+          <w:rFonts w:ascii="Arial" w:eastAsiaTheme="majorEastAsia" w:hAnsi="Arial" w:cs="Arial"/>
+        </w:rPr>
+        <w:t> </w:t>
+      </w:r>
+    </w:p>
+    <w:p>
+      <w:pPr>
+        <w:pStyle w:val="paragraph"/>
+        <w:spacing w:before="0" w:beforeAutospacing="0" w:after="0" w:afterAutospacing="0"/>
+        <w:jc w:val="both"/>
+        <w:textAlignment w:val="baseline"/>
+        <w:rPr>
+          <w:rFonts w:ascii="Segoe UI" w:hAnsi="Segoe UI" w:cs="Segoe UI"/>
+          <w:sz w:val="18"/>
+          <w:szCs w:val="18"/>
+        </w:rPr>
+      </w:pPr>
+      <w:r>
+        <w:rPr>
+          <w:rStyle w:val="eop"/>
+          <w:rFonts w:ascii="Arial" w:eastAsiaTheme="majorEastAsia" w:hAnsi="Arial" w:cs="Arial"/>
+          <w:color w:val="000000"/>
+        </w:rPr>
+        <w:t> </w:t>
+      </w:r>
+    </w:p>
+    <w:p>
+      <w:pPr>
+        <w:pStyle w:val="paragraph"/>
+        <w:spacing w:before="0" w:beforeAutospacing="0" w:after="0" w:afterAutospacing="0"/>
+        <w:ind w:firstLine="705"/>
+        <w:jc w:val="both"/>
+        <w:textAlignment w:val="baseline"/>
+        <w:rPr>
+          <w:rFonts w:ascii="Segoe UI" w:hAnsi="Segoe UI" w:cs="Segoe UI"/>
+          <w:color w:val="0F4761"/>
+          <w:sz w:val="18"/>
+          <w:szCs w:val="18"/>
+        </w:rPr>
+      </w:pPr>
+      <w:r>
+        <w:rPr>
+          <w:rStyle w:val="normaltextrun"/>
+          <w:rFonts w:ascii="Aptos" w:eastAsiaTheme="majorEastAsia" w:hAnsi="Aptos" w:cs="Segoe UI"/>
+          <w:color w:val="0F4761"/>
+          <w:sz w:val="28"/>
+          <w:szCs w:val="28"/>
+          <w:u w:val="single"/>
+        </w:rPr>
+        <w:t>Expo</w:t>
+      </w:r>
+      <w:r>
+        <w:rPr>
+          <w:rStyle w:val="eop"/>
+          <w:rFonts w:ascii="Aptos" w:eastAsiaTheme="majorEastAsia" w:hAnsi="Aptos" w:cs="Segoe UI"/>
+          <w:color w:val="0F4761"/>
+          <w:sz w:val="28"/>
+          <w:szCs w:val="28"/>
+        </w:rPr>
+        <w:t> </w:t>
+      </w:r>
+    </w:p>
+    <w:p>
+      <w:pPr>
+        <w:rPr>
+          <w:rFonts w:ascii="Segoe UI" w:hAnsi="Segoe UI" w:cs="Segoe UI"/>
+          <w:sz w:val="18"/>
+          <w:szCs w:val="18"/>
+        </w:rPr>
+      </w:pPr>
+      <w:r>
+        <w:rPr>
+          <w:rStyle w:val="normaltextrun"/>
+          <w:rFonts w:cs="Arial"/>
+        </w:rPr>
+        <w:t xml:space="preserve">Avant tout, pour le contexte je rappelle la définition de ce qu’est un </w:t>
+      </w:r>
+      <w:proofErr w:type="spellStart"/>
+      <w:r>
+        <w:rPr>
+          <w:rStyle w:val="normaltextrun"/>
+          <w:rFonts w:cs="Arial"/>
+        </w:rPr>
+        <w:t>framework</w:t>
+      </w:r>
+      <w:proofErr w:type="spellEnd"/>
+      <w:r>
+        <w:rPr>
+          <w:rStyle w:val="normaltextrun"/>
+          <w:rFonts w:cs="Arial"/>
+        </w:rPr>
+        <w:t xml:space="preserve"> :</w:t>
+      </w:r>
+      <w:r>
+        <w:rPr>
+          <w:rStyle w:val="eop"/>
+          <w:rFonts w:cs="Arial"/>
+        </w:rPr>
+        <w:t> </w:t>
+      </w:r>
+    </w:p>
+    <w:p>
+      <w:pPr>
+        <w:rPr>
+          <w:rFonts w:ascii="Segoe UI" w:hAnsi="Segoe UI" w:cs="Segoe UI"/>
+          <w:sz w:val="18"/>
+          <w:szCs w:val="18"/>
+        </w:rPr>
+      </w:pPr>
+      <w:r>
+        <w:rPr>
+          <w:rStyle w:val="normaltextrun"/>
+          <w:rFonts w:cs="Arial"/>
+          <w:color w:val="0070C0"/>
+        </w:rPr>
+        <w:t xml:space="preserve">C’est un ensemble d'outils et de composants logiciels préfabriqués qui permettent de développer des applications plus rapidement et plus facilement en fournissant des fonctionnalités prédéfinies et des bonnes pratiques de développement. Les </w:t>
+      </w:r>
+      <w:proofErr w:type="spellStart"/>
+      <w:r>
+        <w:rPr>
+          <w:rStyle w:val="normaltextrun"/>
+          <w:rFonts w:cs="Arial"/>
+          <w:color w:val="0070C0"/>
+        </w:rPr>
+        <w:t>frameworks</w:t>
+      </w:r>
+      <w:proofErr w:type="spellEnd"/>
+      <w:r>
+        <w:rPr>
+          <w:rStyle w:val="normaltextrun"/>
+          <w:rFonts w:cs="Arial"/>
+          <w:color w:val="0070C0"/>
+        </w:rPr>
+        <w:t xml:space="preserve"> sont disponibles pour différents langages de programmation</w:t>
+      </w:r>
+      <w:r>
+        <w:rPr>
+          <w:rStyle w:val="normaltextrun"/>
+          <w:rFonts w:cs="Arial"/>
+          <w:color w:val="155F81"/>
+        </w:rPr>
+        <w:t>.</w:t>
+      </w:r>
+      <w:r>
+        <w:rPr>
+          <w:rStyle w:val="eop"/>
+          <w:rFonts w:cs="Arial"/>
+          <w:color w:val="155F81"/>
+        </w:rPr>
+        <w:t> </w:t>
+      </w:r>
+    </w:p>
+    <w:p>
+      <w:pPr>
+        <w:rPr>
+          <w:rFonts w:ascii="Segoe UI" w:hAnsi="Segoe UI" w:cs="Segoe UI"/>
+          <w:sz w:val="18"/>
+          <w:szCs w:val="18"/>
+        </w:rPr>
+      </w:pPr>
+      <w:r>
+        <w:rPr>
+          <w:rStyle w:val="eop"/>
+          <w:rFonts w:cs="Arial"/>
+          <w:color w:val="156082"/>
+        </w:rPr>
+        <w:t> </w:t>
+      </w:r>
+    </w:p>
+    <w:p>
+      <w:pPr>
+        <w:rPr>
+          <w:rFonts w:ascii="Segoe UI" w:hAnsi="Segoe UI" w:cs="Segoe UI"/>
+          <w:sz w:val="18"/>
+          <w:szCs w:val="18"/>
+        </w:rPr>
+      </w:pPr>
+      <w:r>
+        <w:rPr>
+          <w:rStyle w:val="normaltextrun"/>
+          <w:rFonts w:cs="Arial"/>
           <w:b/>
           <w:bCs/>
-        </w:rPr>
-        <w:t xml:space="preserve">[Mettre </w:t>
+          <w:color w:val="000000"/>
+        </w:rPr>
+        <w:t>[Donné exemples]</w:t>
+      </w:r>
+      <w:r>
+        <w:rPr>
+          <w:rStyle w:val="eop"/>
+          <w:rFonts w:cs="Arial"/>
+          <w:color w:val="000000"/>
+        </w:rPr>
+        <w:t> </w:t>
+      </w:r>
+    </w:p>
+    <w:p>
+      <w:pPr>
+        <w:rPr>
+          <w:rFonts w:ascii="Segoe UI" w:hAnsi="Segoe UI" w:cs="Segoe UI"/>
+          <w:sz w:val="18"/>
+          <w:szCs w:val="18"/>
+        </w:rPr>
+      </w:pPr>
+      <w:r>
+        <w:rPr>
+          <w:rStyle w:val="eop"/>
+          <w:rFonts w:cs="Arial"/>
+        </w:rPr>
+        <w:t> </w:t>
+      </w:r>
+    </w:p>
+    <w:p>
+      <w:pPr>
+        <w:rPr>
+          <w:rFonts w:ascii="Segoe UI" w:hAnsi="Segoe UI" w:cs="Segoe UI"/>
+          <w:sz w:val="18"/>
+          <w:szCs w:val="18"/>
+        </w:rPr>
+      </w:pPr>
+      <w:r>
+        <w:rPr>
+          <w:rStyle w:val="normaltextrun"/>
+          <w:rFonts w:cs="Arial"/>
+          <w:color w:val="0070C0"/>
+        </w:rPr>
+        <w:t xml:space="preserve">Dans notre cas, nous utilisons Expo, un </w:t>
       </w:r>
       <w:proofErr w:type="spellStart"/>
       <w:r>
         <w:rPr>
+          <w:rStyle w:val="normaltextrun"/>
+          <w:rFonts w:cs="Arial"/>
+          <w:color w:val="0070C0"/>
+        </w:rPr>
+        <w:t>framework</w:t>
+      </w:r>
+      <w:proofErr w:type="spellEnd"/>
+      <w:r>
+        <w:rPr>
+          <w:rStyle w:val="normaltextrun"/>
+          <w:rFonts w:cs="Arial"/>
+          <w:color w:val="0070C0"/>
+        </w:rPr>
+        <w:t xml:space="preserve"> gratuit et open-source. Cela signifie que le code source d'Expo est accessible au public et peut être utilisé librement. Expo est basé sur </w:t>
+      </w:r>
+      <w:proofErr w:type="spellStart"/>
+      <w:r>
+        <w:rPr>
+          <w:rStyle w:val="normaltextrun"/>
+          <w:rFonts w:cs="Arial"/>
+          <w:color w:val="0070C0"/>
+        </w:rPr>
+        <w:t>React</w:t>
+      </w:r>
+      <w:proofErr w:type="spellEnd"/>
+      <w:r>
+        <w:rPr>
+          <w:rStyle w:val="normaltextrun"/>
+          <w:rFonts w:cs="Arial"/>
+          <w:color w:val="0070C0"/>
+        </w:rPr>
+        <w:t xml:space="preserve"> Native, qui est également un </w:t>
+      </w:r>
+      <w:proofErr w:type="spellStart"/>
+      <w:r>
+        <w:rPr>
+          <w:rStyle w:val="normaltextrun"/>
+          <w:rFonts w:cs="Arial"/>
+          <w:color w:val="0070C0"/>
+        </w:rPr>
+        <w:t>framework</w:t>
+      </w:r>
+      <w:proofErr w:type="spellEnd"/>
+      <w:r>
+        <w:rPr>
+          <w:rStyle w:val="normaltextrun"/>
+          <w:rFonts w:cs="Arial"/>
+          <w:color w:val="0070C0"/>
+        </w:rPr>
+        <w:t>.</w:t>
+      </w:r>
+      <w:r>
+        <w:rPr>
+          <w:rStyle w:val="eop"/>
+          <w:rFonts w:cs="Arial"/>
+          <w:color w:val="0070C0"/>
+        </w:rPr>
+        <w:t> </w:t>
+      </w:r>
+    </w:p>
+    <w:p>
+      <w:pPr>
+        <w:rPr>
+          <w:rFonts w:ascii="Segoe UI" w:hAnsi="Segoe UI" w:cs="Segoe UI"/>
+          <w:sz w:val="18"/>
+          <w:szCs w:val="18"/>
+        </w:rPr>
+      </w:pPr>
+      <w:r>
+        <w:rPr>
+          <w:rStyle w:val="eop"/>
+          <w:rFonts w:cs="Arial"/>
+          <w:color w:val="0070C0"/>
+        </w:rPr>
+        <w:t> </w:t>
+      </w:r>
+    </w:p>
+    <w:p>
+      <w:pPr>
+        <w:rPr>
+          <w:rFonts w:ascii="Segoe UI" w:hAnsi="Segoe UI" w:cs="Segoe UI"/>
+          <w:sz w:val="18"/>
+          <w:szCs w:val="18"/>
+        </w:rPr>
+      </w:pPr>
+      <w:proofErr w:type="spellStart"/>
+      <w:r>
+        <w:rPr>
+          <w:rStyle w:val="normaltextrun"/>
+          <w:rFonts w:cs="Arial"/>
+        </w:rPr>
+        <w:t>React</w:t>
+      </w:r>
+      <w:proofErr w:type="spellEnd"/>
+      <w:r>
+        <w:rPr>
+          <w:rStyle w:val="normaltextrun"/>
+          <w:rFonts w:cs="Arial"/>
+        </w:rPr>
+        <w:t xml:space="preserve"> Native est un </w:t>
+      </w:r>
+      <w:proofErr w:type="spellStart"/>
+      <w:r>
+        <w:rPr>
+          <w:rStyle w:val="normaltextrun"/>
+          <w:rFonts w:cs="Arial"/>
+        </w:rPr>
+        <w:t>framework</w:t>
+      </w:r>
+      <w:proofErr w:type="spellEnd"/>
+      <w:r>
+        <w:rPr>
+          <w:rStyle w:val="normaltextrun"/>
+          <w:rFonts w:cs="Arial"/>
+        </w:rPr>
+        <w:t xml:space="preserve"> développé par Meta qui permet de créer des applications mobiles natives pour iOS et Android en utilisant la bibliothèque JavaScript React.js. En effet, </w:t>
+      </w:r>
+      <w:proofErr w:type="spellStart"/>
+      <w:r>
+        <w:rPr>
+          <w:rStyle w:val="normaltextrun"/>
+          <w:rFonts w:cs="Arial"/>
+        </w:rPr>
+        <w:t>React</w:t>
+      </w:r>
+      <w:proofErr w:type="spellEnd"/>
+      <w:r>
+        <w:rPr>
+          <w:rStyle w:val="normaltextrun"/>
+          <w:rFonts w:cs="Arial"/>
+        </w:rPr>
+        <w:t xml:space="preserve"> Native utilise React.js pour créer des interfaces utilisateur en utilisant des composants réutilisables. </w:t>
+      </w:r>
+      <w:r>
+        <w:rPr>
+          <w:rStyle w:val="eop"/>
+          <w:rFonts w:cs="Arial"/>
+        </w:rPr>
+        <w:t> </w:t>
+      </w:r>
+    </w:p>
+    <w:p>
+      <w:pPr>
+        <w:rPr>
+          <w:rFonts w:ascii="Segoe UI" w:hAnsi="Segoe UI" w:cs="Segoe UI"/>
+          <w:sz w:val="18"/>
+          <w:szCs w:val="18"/>
+        </w:rPr>
+      </w:pPr>
+      <w:r>
+        <w:rPr>
+          <w:rStyle w:val="normaltextrun"/>
+          <w:rFonts w:cs="Arial"/>
+        </w:rPr>
+        <w:t xml:space="preserve">Ci-dessous un tableau des composants </w:t>
+      </w:r>
+      <w:proofErr w:type="spellStart"/>
+      <w:r>
+        <w:rPr>
+          <w:rStyle w:val="normaltextrun"/>
+          <w:rFonts w:cs="Arial"/>
+        </w:rPr>
+        <w:t>React</w:t>
+      </w:r>
+      <w:proofErr w:type="spellEnd"/>
+      <w:r>
+        <w:rPr>
+          <w:rStyle w:val="normaltextrun"/>
+          <w:rFonts w:cs="Arial"/>
+        </w:rPr>
+        <w:t xml:space="preserve"> Native les plus utile :</w:t>
+      </w:r>
+      <w:r>
+        <w:rPr>
+          <w:rStyle w:val="eop"/>
+          <w:rFonts w:cs="Arial"/>
+        </w:rPr>
+        <w:t> </w:t>
+      </w:r>
+    </w:p>
+    <w:p>
+      <w:pPr>
+        <w:pStyle w:val="paragraph"/>
+        <w:spacing w:before="0" w:beforeAutospacing="0" w:after="0" w:afterAutospacing="0"/>
+        <w:jc w:val="both"/>
+        <w:textAlignment w:val="baseline"/>
+        <w:rPr>
+          <w:rFonts w:ascii="Segoe UI" w:hAnsi="Segoe UI" w:cs="Segoe UI"/>
+          <w:sz w:val="18"/>
+          <w:szCs w:val="18"/>
+        </w:rPr>
+      </w:pPr>
+      <w:r>
+        <w:rPr>
+          <w:rStyle w:val="eop"/>
+          <w:rFonts w:ascii="Arial" w:eastAsiaTheme="majorEastAsia" w:hAnsi="Arial" w:cs="Arial"/>
+        </w:rPr>
+        <w:lastRenderedPageBreak/>
+        <w:t> </w:t>
+      </w:r>
+    </w:p>
+    <w:p>
+      <w:pPr>
+        <w:pStyle w:val="paragraph"/>
+        <w:spacing w:before="0" w:beforeAutospacing="0" w:after="0" w:afterAutospacing="0"/>
+        <w:jc w:val="both"/>
+        <w:textAlignment w:val="baseline"/>
+        <w:rPr>
+          <w:rFonts w:ascii="Segoe UI" w:hAnsi="Segoe UI" w:cs="Segoe UI"/>
+          <w:sz w:val="18"/>
+          <w:szCs w:val="18"/>
+        </w:rPr>
+      </w:pPr>
+      <w:r>
+        <w:rPr>
+          <w:rStyle w:val="wacimagecontainer"/>
+          <w:rFonts w:ascii="Segoe UI" w:eastAsiaTheme="majorEastAsia" w:hAnsi="Segoe UI" w:cs="Segoe UI"/>
+          <w:noProof/>
+          <w:sz w:val="18"/>
+          <w:szCs w:val="18"/>
+        </w:rPr>
+        <w:drawing>
+          <wp:inline distT="0" distB="0" distL="0" distR="0" wp14:anchorId="4476C3C8" wp14:editId="659C5D8C">
+            <wp:extent cx="5759450" cy="2751455"/>
+            <wp:effectExtent l="0" t="0" r="0" b="0"/>
+            <wp:docPr id="1657814105" name="Image 3"/>
+            <wp:cNvGraphicFramePr>
+              <a:graphicFrameLocks xmlns:a="http://schemas.openxmlformats.org/drawingml/2006/main" noChangeAspect="1"/>
+            </wp:cNvGraphicFramePr>
+            <a:graphic xmlns:a="http://schemas.openxmlformats.org/drawingml/2006/main">
+              <a:graphicData uri="http://schemas.openxmlformats.org/drawingml/2006/picture">
+                <pic:pic xmlns:pic="http://schemas.openxmlformats.org/drawingml/2006/picture">
+                  <pic:nvPicPr>
+                    <pic:cNvPr id="0" name="Picture 1"/>
+                    <pic:cNvPicPr>
+                      <a:picLocks noChangeAspect="1" noChangeArrowheads="1"/>
+                    </pic:cNvPicPr>
+                  </pic:nvPicPr>
+                  <pic:blipFill>
+                    <a:blip r:embed="rId8">
+                      <a:extLst>
+                        <a:ext uri="{28A0092B-C50C-407E-A947-70E740481C1C}">
+                          <a14:useLocalDpi xmlns:a14="http://schemas.microsoft.com/office/drawing/2010/main" val="0"/>
+                        </a:ext>
+                      </a:extLst>
+                    </a:blip>
+                    <a:srcRect/>
+                    <a:stretch>
+                      <a:fillRect/>
+                    </a:stretch>
+                  </pic:blipFill>
+                  <pic:spPr bwMode="auto">
+                    <a:xfrm>
+                      <a:off x="0" y="0"/>
+                      <a:ext cx="5759450" cy="2751455"/>
+                    </a:xfrm>
+                    <a:prstGeom prst="rect">
+                      <a:avLst/>
+                    </a:prstGeom>
+                    <a:noFill/>
+                    <a:ln>
+                      <a:noFill/>
+                    </a:ln>
+                  </pic:spPr>
+                </pic:pic>
+              </a:graphicData>
+            </a:graphic>
+          </wp:inline>
+        </w:drawing>
+      </w:r>
+      <w:r>
+        <w:rPr>
+          <w:rStyle w:val="eop"/>
+          <w:rFonts w:ascii="Arial" w:eastAsiaTheme="majorEastAsia" w:hAnsi="Arial" w:cs="Arial"/>
+        </w:rPr>
+        <w:t> </w:t>
+      </w:r>
+    </w:p>
+    <w:p>
+      <w:pPr>
+        <w:pStyle w:val="paragraph"/>
+        <w:spacing w:before="0" w:beforeAutospacing="0" w:after="0" w:afterAutospacing="0"/>
+        <w:jc w:val="both"/>
+        <w:textAlignment w:val="baseline"/>
+        <w:rPr>
+          <w:rFonts w:ascii="Segoe UI" w:hAnsi="Segoe UI" w:cs="Segoe UI"/>
+          <w:sz w:val="18"/>
+          <w:szCs w:val="18"/>
+        </w:rPr>
+      </w:pPr>
+      <w:hyperlink r:id="rId9" w:tgtFrame="_blank" w:history="1">
+        <w:r>
+          <w:rPr>
+            <w:rStyle w:val="normaltextrun"/>
+            <w:rFonts w:ascii="Arial" w:eastAsiaTheme="majorEastAsia" w:hAnsi="Arial" w:cs="Arial"/>
+            <w:color w:val="467886"/>
+            <w:u w:val="single"/>
+          </w:rPr>
+          <w:t>https://reactnative.dev/docs/intro-react-native-components</w:t>
+        </w:r>
+      </w:hyperlink>
+      <w:r>
+        <w:rPr>
+          <w:rStyle w:val="eop"/>
+          <w:rFonts w:ascii="Arial" w:eastAsiaTheme="majorEastAsia" w:hAnsi="Arial" w:cs="Arial"/>
+        </w:rPr>
+        <w:t> </w:t>
+      </w:r>
+    </w:p>
+    <w:p>
+      <w:pPr>
+        <w:pStyle w:val="paragraph"/>
+        <w:spacing w:before="0" w:beforeAutospacing="0" w:after="0" w:afterAutospacing="0"/>
+        <w:jc w:val="both"/>
+        <w:textAlignment w:val="baseline"/>
+        <w:rPr>
+          <w:rFonts w:ascii="Segoe UI" w:hAnsi="Segoe UI" w:cs="Segoe UI"/>
+          <w:sz w:val="18"/>
+          <w:szCs w:val="18"/>
+        </w:rPr>
+      </w:pPr>
+      <w:r>
+        <w:rPr>
+          <w:rStyle w:val="eop"/>
+          <w:rFonts w:ascii="Arial" w:eastAsiaTheme="majorEastAsia" w:hAnsi="Arial" w:cs="Arial"/>
+        </w:rPr>
+        <w:t> </w:t>
+      </w:r>
+    </w:p>
+    <w:p>
+      <w:pPr>
+        <w:rPr>
+          <w:rFonts w:ascii="Segoe UI" w:hAnsi="Segoe UI" w:cs="Segoe UI"/>
+          <w:sz w:val="18"/>
+          <w:szCs w:val="18"/>
+        </w:rPr>
+      </w:pPr>
+      <w:r>
+        <w:rPr>
+          <w:rStyle w:val="normaltextrun"/>
+          <w:rFonts w:cs="Arial"/>
+        </w:rPr>
+        <w:t xml:space="preserve">Voici un exemple de l’utilisation des composants dans une application mobile faite avec </w:t>
+      </w:r>
+      <w:proofErr w:type="spellStart"/>
+      <w:r>
+        <w:rPr>
+          <w:rStyle w:val="normaltextrun"/>
+          <w:rFonts w:cs="Arial"/>
+        </w:rPr>
+        <w:t>React</w:t>
+      </w:r>
+      <w:proofErr w:type="spellEnd"/>
+      <w:r>
+        <w:rPr>
+          <w:rStyle w:val="normaltextrun"/>
+          <w:rFonts w:cs="Arial"/>
+        </w:rPr>
+        <w:t xml:space="preserve"> Native :</w:t>
+      </w:r>
+      <w:r>
+        <w:rPr>
+          <w:rStyle w:val="eop"/>
+          <w:rFonts w:cs="Arial"/>
+        </w:rPr>
+        <w:t> </w:t>
+      </w:r>
+    </w:p>
+    <w:p>
+      <w:pPr>
+        <w:pStyle w:val="paragraph"/>
+        <w:spacing w:before="0" w:beforeAutospacing="0" w:after="0" w:afterAutospacing="0"/>
+        <w:jc w:val="both"/>
+        <w:textAlignment w:val="baseline"/>
+        <w:rPr>
+          <w:rFonts w:ascii="Segoe UI" w:hAnsi="Segoe UI" w:cs="Segoe UI"/>
+          <w:sz w:val="18"/>
+          <w:szCs w:val="18"/>
+        </w:rPr>
+      </w:pPr>
+      <w:r>
+        <w:rPr>
+          <w:rStyle w:val="eop"/>
+          <w:rFonts w:ascii="Arial" w:eastAsiaTheme="majorEastAsia" w:hAnsi="Arial" w:cs="Arial"/>
+        </w:rPr>
+        <w:t> </w:t>
+      </w:r>
+    </w:p>
+    <w:p>
+      <w:pPr>
+        <w:pStyle w:val="paragraph"/>
+        <w:spacing w:before="0" w:beforeAutospacing="0" w:after="0" w:afterAutospacing="0"/>
+        <w:jc w:val="both"/>
+        <w:textAlignment w:val="baseline"/>
+        <w:rPr>
+          <w:rFonts w:ascii="Segoe UI" w:hAnsi="Segoe UI" w:cs="Segoe UI"/>
+          <w:sz w:val="18"/>
+          <w:szCs w:val="18"/>
+        </w:rPr>
+      </w:pPr>
+      <w:r>
+        <w:rPr>
+          <w:rStyle w:val="wacimagecontainer"/>
+          <w:rFonts w:ascii="Segoe UI" w:eastAsiaTheme="majorEastAsia" w:hAnsi="Segoe UI" w:cs="Segoe UI"/>
+          <w:noProof/>
+          <w:sz w:val="18"/>
+          <w:szCs w:val="18"/>
+        </w:rPr>
+        <w:drawing>
+          <wp:inline distT="0" distB="0" distL="0" distR="0" wp14:anchorId="1B419677" wp14:editId="60B1902A">
+            <wp:extent cx="5759450" cy="3875405"/>
+            <wp:effectExtent l="0" t="0" r="0" b="0"/>
+            <wp:docPr id="1682022867" name="Image 2"/>
+            <wp:cNvGraphicFramePr>
+              <a:graphicFrameLocks xmlns:a="http://schemas.openxmlformats.org/drawingml/2006/main" noChangeAspect="1"/>
+            </wp:cNvGraphicFramePr>
+            <a:graphic xmlns:a="http://schemas.openxmlformats.org/drawingml/2006/main">
+              <a:graphicData uri="http://schemas.openxmlformats.org/drawingml/2006/picture">
+                <pic:pic xmlns:pic="http://schemas.openxmlformats.org/drawingml/2006/picture">
+                  <pic:nvPicPr>
+                    <pic:cNvPr id="0" name="Picture 2"/>
+                    <pic:cNvPicPr>
+                      <a:picLocks noChangeAspect="1" noChangeArrowheads="1"/>
+                    </pic:cNvPicPr>
+                  </pic:nvPicPr>
+                  <pic:blipFill>
+                    <a:blip r:embed="rId10">
+                      <a:extLst>
+                        <a:ext uri="{28A0092B-C50C-407E-A947-70E740481C1C}">
+                          <a14:useLocalDpi xmlns:a14="http://schemas.microsoft.com/office/drawing/2010/main" val="0"/>
+                        </a:ext>
+                      </a:extLst>
+                    </a:blip>
+                    <a:srcRect/>
+                    <a:stretch>
+                      <a:fillRect/>
+                    </a:stretch>
+                  </pic:blipFill>
+                  <pic:spPr bwMode="auto">
+                    <a:xfrm>
+                      <a:off x="0" y="0"/>
+                      <a:ext cx="5759450" cy="3875405"/>
+                    </a:xfrm>
+                    <a:prstGeom prst="rect">
+                      <a:avLst/>
+                    </a:prstGeom>
+                    <a:noFill/>
+                    <a:ln>
+                      <a:noFill/>
+                    </a:ln>
+                  </pic:spPr>
+                </pic:pic>
+              </a:graphicData>
+            </a:graphic>
+          </wp:inline>
+        </w:drawing>
+      </w:r>
+      <w:r>
+        <w:rPr>
+          <w:rStyle w:val="eop"/>
+          <w:rFonts w:ascii="Arial" w:eastAsiaTheme="majorEastAsia" w:hAnsi="Arial" w:cs="Arial"/>
+        </w:rPr>
+        <w:t> </w:t>
+      </w:r>
+    </w:p>
+    <w:p>
+      <w:pPr>
+        <w:pStyle w:val="paragraph"/>
+        <w:spacing w:before="0" w:beforeAutospacing="0" w:after="0" w:afterAutospacing="0"/>
+        <w:jc w:val="both"/>
+        <w:textAlignment w:val="baseline"/>
+        <w:rPr>
+          <w:rFonts w:ascii="Segoe UI" w:hAnsi="Segoe UI" w:cs="Segoe UI"/>
+          <w:sz w:val="18"/>
+          <w:szCs w:val="18"/>
+        </w:rPr>
+      </w:pPr>
+      <w:hyperlink r:id="rId11" w:tgtFrame="_blank" w:history="1">
+        <w:r>
+          <w:rPr>
+            <w:rStyle w:val="normaltextrun"/>
+            <w:rFonts w:ascii="Arial" w:eastAsiaTheme="majorEastAsia" w:hAnsi="Arial" w:cs="Arial"/>
+            <w:color w:val="467886"/>
+            <w:u w:val="single"/>
+          </w:rPr>
+          <w:t>https://reactnative.dev/docs/intro-react-native-components</w:t>
+        </w:r>
+      </w:hyperlink>
+      <w:r>
+        <w:rPr>
+          <w:rStyle w:val="eop"/>
+          <w:rFonts w:ascii="Arial" w:eastAsiaTheme="majorEastAsia" w:hAnsi="Arial" w:cs="Arial"/>
+        </w:rPr>
+        <w:t> </w:t>
+      </w:r>
+    </w:p>
+    <w:p>
+      <w:pPr>
+        <w:pStyle w:val="paragraph"/>
+        <w:spacing w:before="0" w:beforeAutospacing="0" w:after="0" w:afterAutospacing="0"/>
+        <w:jc w:val="both"/>
+        <w:textAlignment w:val="baseline"/>
+        <w:rPr>
+          <w:rFonts w:ascii="Segoe UI" w:hAnsi="Segoe UI" w:cs="Segoe UI"/>
+          <w:sz w:val="18"/>
+          <w:szCs w:val="18"/>
+        </w:rPr>
+      </w:pPr>
+      <w:r>
+        <w:rPr>
+          <w:rStyle w:val="eop"/>
+          <w:rFonts w:ascii="Arial" w:eastAsiaTheme="majorEastAsia" w:hAnsi="Arial" w:cs="Arial"/>
+        </w:rPr>
+        <w:t> </w:t>
+      </w:r>
+    </w:p>
+    <w:p>
+      <w:pPr>
+        <w:rPr>
+          <w:rFonts w:ascii="Segoe UI" w:hAnsi="Segoe UI" w:cs="Segoe UI"/>
+          <w:sz w:val="18"/>
+          <w:szCs w:val="18"/>
+        </w:rPr>
+      </w:pPr>
+      <w:r>
+        <w:rPr>
+          <w:rStyle w:val="normaltextrun"/>
+          <w:rFonts w:cs="Arial"/>
+        </w:rPr>
+        <w:lastRenderedPageBreak/>
+        <w:t>Ces composants me permettront de créer l'interface de paiement des factures pour les utilisateurs d</w:t>
+      </w:r>
+      <w:proofErr w:type="gramStart"/>
+      <w:r>
+        <w:rPr>
+          <w:rStyle w:val="normaltextrun"/>
+          <w:rFonts w:cs="Arial"/>
+        </w:rPr>
+        <w:t>'«</w:t>
+      </w:r>
+      <w:proofErr w:type="gramEnd"/>
+      <w:r>
+        <w:rPr>
+          <w:rStyle w:val="normaltextrun"/>
+          <w:rFonts w:cs="Arial"/>
+        </w:rPr>
+        <w:t xml:space="preserve"> Ora Conso ».</w:t>
+      </w:r>
+      <w:r>
+        <w:rPr>
+          <w:rStyle w:val="eop"/>
+          <w:rFonts w:cs="Arial"/>
+        </w:rPr>
+        <w:t> </w:t>
+      </w:r>
+    </w:p>
+    <w:p>
+      <w:pPr>
+        <w:pStyle w:val="paragraph"/>
+        <w:spacing w:before="0" w:beforeAutospacing="0" w:after="0" w:afterAutospacing="0"/>
+        <w:jc w:val="both"/>
+        <w:textAlignment w:val="baseline"/>
+        <w:rPr>
+          <w:rFonts w:ascii="Segoe UI" w:hAnsi="Segoe UI" w:cs="Segoe UI"/>
+          <w:sz w:val="18"/>
+          <w:szCs w:val="18"/>
+        </w:rPr>
+      </w:pPr>
+      <w:r>
+        <w:rPr>
+          <w:rStyle w:val="eop"/>
+          <w:rFonts w:ascii="Arial" w:eastAsiaTheme="majorEastAsia" w:hAnsi="Arial" w:cs="Arial"/>
+          <w:color w:val="0070C0"/>
+        </w:rPr>
+        <w:t> </w:t>
+      </w:r>
+    </w:p>
+    <w:p>
+      <w:pPr>
+        <w:pStyle w:val="paragraph"/>
+        <w:spacing w:before="0" w:beforeAutospacing="0" w:after="0" w:afterAutospacing="0"/>
+        <w:jc w:val="both"/>
+        <w:textAlignment w:val="baseline"/>
+        <w:rPr>
+          <w:rFonts w:ascii="Segoe UI" w:hAnsi="Segoe UI" w:cs="Segoe UI"/>
+          <w:sz w:val="18"/>
+          <w:szCs w:val="18"/>
+        </w:rPr>
+      </w:pPr>
+      <w:r>
+        <w:rPr>
+          <w:rStyle w:val="normaltextrun"/>
+          <w:rFonts w:ascii="Arial" w:eastAsiaTheme="majorEastAsia" w:hAnsi="Arial" w:cs="Arial"/>
+          <w:color w:val="0070C0"/>
+        </w:rPr>
+        <w:t>Parmi les outils qu’Expo fournit il y a :</w:t>
+      </w:r>
+      <w:r>
+        <w:rPr>
+          <w:rStyle w:val="eop"/>
+          <w:rFonts w:ascii="Arial" w:eastAsiaTheme="majorEastAsia" w:hAnsi="Arial" w:cs="Arial"/>
+          <w:color w:val="0070C0"/>
+        </w:rPr>
+        <w:t> </w:t>
+      </w:r>
+    </w:p>
+    <w:p>
+      <w:pPr>
+        <w:pStyle w:val="Paragraphedeliste"/>
+        <w:numPr>
+          <w:ilvl w:val="0"/>
+          <w:numId w:val="3"/>
+        </w:numPr>
+      </w:pPr>
+      <w:r>
+        <w:rPr>
+          <w:rStyle w:val="normaltextrun"/>
+          <w:rFonts w:cs="Arial"/>
+        </w:rPr>
+        <w:t>“</w:t>
+      </w:r>
+      <w:r>
+        <w:rPr>
+          <w:rStyle w:val="normaltextrun"/>
+          <w:rFonts w:cs="Arial"/>
           <w:b/>
           <w:bCs/>
         </w:rPr>
-        <w:t>screenshot</w:t>
-      </w:r>
-      <w:proofErr w:type="spellEnd"/>
-      <w:r>
-        <w:rPr>
+        <w:t>Expo Go</w:t>
+      </w:r>
+      <w:r>
+        <w:rPr>
+          <w:rStyle w:val="normaltextrun"/>
+          <w:rFonts w:cs="Arial"/>
+        </w:rPr>
+        <w:t xml:space="preserve">” : une application mobile qui permet aux développeurs de visualiser </w:t>
+      </w:r>
+      <w:r>
+        <w:rPr>
+          <w:rStyle w:val="normaltextrun"/>
+          <w:rFonts w:cs="Arial"/>
+          <w:color w:val="0070C0"/>
+        </w:rPr>
+        <w:t>leur application en temps réel sur leur propre téléphone ou tablette Android ou Apple</w:t>
+      </w:r>
+      <w:r>
+        <w:rPr>
+          <w:rStyle w:val="normaltextrun"/>
+          <w:rFonts w:cs="Arial"/>
+        </w:rPr>
+        <w:t xml:space="preserve"> </w:t>
+      </w:r>
+      <w:r>
+        <w:rPr>
+          <w:rStyle w:val="normaltextrun"/>
+          <w:rFonts w:cs="Arial"/>
+          <w:color w:val="0070C0"/>
+        </w:rPr>
+        <w:t>ce qui facilite la détection des erreurs et la correction des bogues et aide les développeurs à créer des applications plus rapidement et plus facilement. </w:t>
+      </w:r>
+      <w:r>
+        <w:rPr>
+          <w:rStyle w:val="eop"/>
+          <w:rFonts w:cs="Arial"/>
+          <w:color w:val="0070C0"/>
+        </w:rPr>
+        <w:t> </w:t>
+      </w:r>
+    </w:p>
+    <w:p>
+      <w:pPr>
+        <w:pStyle w:val="paragraph"/>
+        <w:spacing w:before="0" w:beforeAutospacing="0" w:after="0" w:afterAutospacing="0"/>
+        <w:jc w:val="both"/>
+        <w:textAlignment w:val="baseline"/>
+        <w:rPr>
+          <w:rFonts w:ascii="Segoe UI" w:hAnsi="Segoe UI" w:cs="Segoe UI"/>
+          <w:sz w:val="18"/>
+          <w:szCs w:val="18"/>
+        </w:rPr>
+      </w:pPr>
+      <w:r>
+        <w:rPr>
+          <w:rStyle w:val="eop"/>
+          <w:rFonts w:ascii="Arial" w:eastAsiaTheme="majorEastAsia" w:hAnsi="Arial" w:cs="Arial"/>
+          <w:color w:val="0070C0"/>
+        </w:rPr>
+        <w:t> </w:t>
+      </w:r>
+    </w:p>
+    <w:p>
+      <w:pPr>
+        <w:pStyle w:val="paragraph"/>
+        <w:spacing w:before="0" w:beforeAutospacing="0" w:after="0" w:afterAutospacing="0"/>
+        <w:jc w:val="both"/>
+        <w:textAlignment w:val="baseline"/>
+        <w:rPr>
+          <w:rFonts w:ascii="Segoe UI" w:hAnsi="Segoe UI" w:cs="Segoe UI"/>
+          <w:sz w:val="18"/>
+          <w:szCs w:val="18"/>
+        </w:rPr>
+      </w:pPr>
+      <w:r>
+        <w:rPr>
+          <w:rStyle w:val="eop"/>
+          <w:rFonts w:ascii="Arial" w:eastAsiaTheme="majorEastAsia" w:hAnsi="Arial" w:cs="Arial"/>
+          <w:color w:val="0070C0"/>
+        </w:rPr>
+        <w:t> </w:t>
+      </w:r>
+    </w:p>
+    <w:p>
+      <w:pPr>
+        <w:pStyle w:val="paragraph"/>
+        <w:spacing w:before="0" w:beforeAutospacing="0" w:after="0" w:afterAutospacing="0"/>
+        <w:jc w:val="both"/>
+        <w:textAlignment w:val="baseline"/>
+        <w:rPr>
+          <w:rFonts w:ascii="Segoe UI" w:hAnsi="Segoe UI" w:cs="Segoe UI"/>
+          <w:sz w:val="18"/>
+          <w:szCs w:val="18"/>
+        </w:rPr>
+      </w:pPr>
+      <w:r>
+        <w:rPr>
+          <w:rStyle w:val="normaltextrun"/>
+          <w:rFonts w:ascii="Arial" w:eastAsiaTheme="majorEastAsia" w:hAnsi="Arial" w:cs="Arial"/>
           <w:b/>
           <w:bCs/>
-        </w:rPr>
-        <w:t>]</w:t>
-      </w:r>
-    </w:p>
-    <w:p/>
-    <w:p>
-      <w:r>
-        <w:t xml:space="preserve">Le </w:t>
-      </w:r>
-      <w:proofErr w:type="spellStart"/>
-      <w:r>
-        <w:t>framework</w:t>
-      </w:r>
-      <w:proofErr w:type="spellEnd"/>
-      <w:r>
-        <w:t xml:space="preserve"> utilisé est « </w:t>
-      </w:r>
-      <w:proofErr w:type="spellStart"/>
-      <w:r>
-        <w:t>React</w:t>
-      </w:r>
-      <w:proofErr w:type="spellEnd"/>
-      <w:r>
-        <w:t xml:space="preserve"> Native avec Expo », information donnée par mon maître d’apprentissage. </w:t>
-      </w:r>
-    </w:p>
-    <w:p>
-      <w:r>
-        <w:t>Au départ</w:t>
-      </w:r>
-      <w:r>
-        <w:t xml:space="preserve"> je n</w:t>
-      </w:r>
-      <w:r>
-        <w:t>’avais aucune connaissance et compétence sur l’application mobile</w:t>
-      </w:r>
-      <w:r>
-        <w:t xml:space="preserve"> « </w:t>
-      </w:r>
-      <w:proofErr w:type="spellStart"/>
-      <w:r>
-        <w:t>React</w:t>
-      </w:r>
-      <w:proofErr w:type="spellEnd"/>
-      <w:r>
-        <w:t xml:space="preserve"> Native »</w:t>
-      </w:r>
-      <w:r>
-        <w:t>.</w:t>
-      </w:r>
-      <w:r>
-        <w:t xml:space="preserve"> </w:t>
-      </w:r>
-      <w:r>
-        <w:t>J</w:t>
-      </w:r>
-      <w:r>
-        <w:t>e me suis donc mis à recueillir des informations</w:t>
-      </w:r>
-      <w:r>
-        <w:t xml:space="preserve"> utiles</w:t>
-      </w:r>
-      <w:r>
-        <w:t xml:space="preserve"> </w:t>
-      </w:r>
-      <w:r>
-        <w:t xml:space="preserve">pour me familiariser </w:t>
-      </w:r>
-      <w:r>
-        <w:t>avec</w:t>
-      </w:r>
-      <w:r>
-        <w:t xml:space="preserve"> ce</w:t>
-      </w:r>
-      <w:r>
-        <w:t>tte</w:t>
-      </w:r>
-      <w:r>
-        <w:t xml:space="preserve"> derni</w:t>
-      </w:r>
-      <w:r>
-        <w:t>ère</w:t>
-      </w:r>
-      <w:r>
-        <w:t xml:space="preserve">. </w:t>
-      </w:r>
-    </w:p>
-    <w:p/>
-    <w:p>
-      <w:r>
-        <w:t xml:space="preserve">Grâce à des tutos sur </w:t>
-      </w:r>
-      <w:r>
-        <w:t>YouTube</w:t>
-      </w:r>
-      <w:r>
-        <w:t xml:space="preserve"> </w:t>
-      </w:r>
-      <w:r>
-        <w:t>[Mettre les liens]</w:t>
-      </w:r>
-    </w:p>
-    <w:p>
-      <w:r>
-        <w:t xml:space="preserve">j’ai d’abord </w:t>
-      </w:r>
-      <w:r>
-        <w:t>créé</w:t>
-      </w:r>
-      <w:r>
-        <w:t xml:space="preserve"> une première application pour me familiariser au Framework. </w:t>
-      </w:r>
-      <w:r>
-        <w:t>Elle devait uniquement pouvoir afficher un « Hello World ! ». Le premier programme classique dans chaque langage.</w:t>
-      </w:r>
-      <w:r>
-        <w:t xml:space="preserve"> </w:t>
-      </w:r>
-    </w:p>
-    <w:p/>
-    <w:p>
-      <w:r>
-        <w:t>Après cette première étape d’apprentissage</w:t>
-      </w:r>
-      <w:r>
-        <w:t xml:space="preserve"> je suis </w:t>
-      </w:r>
-      <w:r>
-        <w:t>passé</w:t>
-      </w:r>
-      <w:r>
-        <w:t xml:space="preserve"> à</w:t>
-      </w:r>
-      <w:r>
-        <w:t xml:space="preserve"> la</w:t>
-      </w:r>
-      <w:r>
-        <w:t xml:space="preserve"> rechercher d</w:t>
-      </w:r>
-      <w:r>
-        <w:t xml:space="preserve">’informations sur les compétences nécessaires permettant de comprendre comment </w:t>
-      </w:r>
-      <w:r>
-        <w:t xml:space="preserve">l’espace client web procède pour </w:t>
-      </w:r>
-      <w:r>
-        <w:t>proposer</w:t>
-      </w:r>
-      <w:r>
-        <w:t xml:space="preserve"> le paiement en ligne. </w:t>
-      </w:r>
-    </w:p>
-    <w:p/>
-    <w:p>
-      <w:r>
-        <w:t>J’ai découvert qu’elle utilise l’API du service de paiement en ligne appelé « </w:t>
-      </w:r>
-      <w:proofErr w:type="spellStart"/>
-      <w:r>
-        <w:t>Payzen</w:t>
-      </w:r>
-      <w:proofErr w:type="spellEnd"/>
-      <w:r>
-        <w:t xml:space="preserve"> ». </w:t>
-      </w:r>
-    </w:p>
-    <w:p/>
-    <w:p>
-      <w:pPr>
-        <w:rPr>
+          <w:color w:val="0070C0"/>
+        </w:rPr>
+        <w:t>[Mettre image]</w:t>
+      </w:r>
+      <w:r>
+        <w:rPr>
+          <w:rStyle w:val="eop"/>
+          <w:rFonts w:ascii="Arial" w:eastAsiaTheme="majorEastAsia" w:hAnsi="Arial" w:cs="Arial"/>
+          <w:color w:val="0070C0"/>
+        </w:rPr>
+        <w:t> </w:t>
+      </w:r>
+    </w:p>
+    <w:p>
+      <w:pPr>
+        <w:pStyle w:val="Paragraphedeliste"/>
+        <w:numPr>
+          <w:ilvl w:val="0"/>
+          <w:numId w:val="3"/>
+        </w:numPr>
+      </w:pPr>
+      <w:r>
+        <w:rPr>
+          <w:rStyle w:val="normaltextrun"/>
+          <w:rFonts w:cs="Arial"/>
+          <w:color w:val="0070C0"/>
+        </w:rPr>
+        <w:t>“Expo Application Services (EAS)” : L'équipe d'Expo fournit également Expo Application Services (EAS) un ensemble de services optionnels qui facilite le déploiement et la gestion d'applications mobiles créées avec Expo. </w:t>
+      </w:r>
+      <w:r>
+        <w:rPr>
+          <w:rStyle w:val="eop"/>
+          <w:rFonts w:cs="Arial"/>
+          <w:color w:val="0070C0"/>
+        </w:rPr>
+        <w:t> </w:t>
+      </w:r>
+    </w:p>
+    <w:p>
+      <w:pPr>
+        <w:pStyle w:val="paragraph"/>
+        <w:spacing w:before="0" w:beforeAutospacing="0" w:after="0" w:afterAutospacing="0"/>
+        <w:jc w:val="both"/>
+        <w:textAlignment w:val="baseline"/>
+        <w:rPr>
+          <w:rFonts w:ascii="Segoe UI" w:hAnsi="Segoe UI" w:cs="Segoe UI"/>
+          <w:sz w:val="18"/>
+          <w:szCs w:val="18"/>
+        </w:rPr>
+      </w:pPr>
+      <w:r>
+        <w:rPr>
+          <w:rStyle w:val="normaltextrun"/>
+          <w:rFonts w:ascii="Arial" w:eastAsiaTheme="majorEastAsia" w:hAnsi="Arial" w:cs="Arial"/>
           <w:b/>
           <w:bCs/>
-        </w:rPr>
-      </w:pPr>
-      <w:r>
-        <w:rPr>
+          <w:color w:val="0070C0"/>
+        </w:rPr>
+        <w:t>[Données exemples]</w:t>
+      </w:r>
+      <w:r>
+        <w:rPr>
+          <w:rStyle w:val="eop"/>
+          <w:rFonts w:ascii="Arial" w:eastAsiaTheme="majorEastAsia" w:hAnsi="Arial" w:cs="Arial"/>
+          <w:color w:val="0070C0"/>
+        </w:rPr>
+        <w:t> </w:t>
+      </w:r>
+    </w:p>
+    <w:p>
+      <w:pPr>
+        <w:pStyle w:val="paragraph"/>
+        <w:spacing w:before="0" w:beforeAutospacing="0" w:after="0" w:afterAutospacing="0"/>
+        <w:jc w:val="both"/>
+        <w:textAlignment w:val="baseline"/>
+        <w:rPr>
+          <w:rFonts w:ascii="Segoe UI" w:hAnsi="Segoe UI" w:cs="Segoe UI"/>
+          <w:sz w:val="18"/>
+          <w:szCs w:val="18"/>
+        </w:rPr>
+      </w:pPr>
+      <w:r>
+        <w:rPr>
+          <w:rStyle w:val="eop"/>
+          <w:rFonts w:ascii="Arial" w:eastAsiaTheme="majorEastAsia" w:hAnsi="Arial" w:cs="Arial"/>
+        </w:rPr>
+        <w:t> </w:t>
+      </w:r>
+    </w:p>
+    <w:p>
+      <w:pPr>
+        <w:pStyle w:val="paragraph"/>
+        <w:spacing w:before="0" w:beforeAutospacing="0" w:after="0" w:afterAutospacing="0"/>
+        <w:ind w:firstLine="705"/>
+        <w:jc w:val="both"/>
+        <w:textAlignment w:val="baseline"/>
+        <w:rPr>
+          <w:rFonts w:ascii="Segoe UI" w:hAnsi="Segoe UI" w:cs="Segoe UI"/>
+          <w:color w:val="0F4761"/>
+          <w:sz w:val="18"/>
+          <w:szCs w:val="18"/>
+        </w:rPr>
+      </w:pPr>
+      <w:r>
+        <w:rPr>
+          <w:rStyle w:val="normaltextrun"/>
+          <w:rFonts w:ascii="Aptos" w:eastAsiaTheme="majorEastAsia" w:hAnsi="Aptos" w:cs="Segoe UI"/>
+          <w:color w:val="0F4761"/>
+          <w:sz w:val="28"/>
+          <w:szCs w:val="28"/>
+          <w:u w:val="single"/>
+        </w:rPr>
+        <w:t>Fonctionnalités principales</w:t>
+      </w:r>
+      <w:r>
+        <w:rPr>
+          <w:rStyle w:val="eop"/>
+          <w:rFonts w:ascii="Aptos" w:eastAsiaTheme="majorEastAsia" w:hAnsi="Aptos" w:cs="Segoe UI"/>
+          <w:color w:val="0F4761"/>
+          <w:sz w:val="28"/>
+          <w:szCs w:val="28"/>
+        </w:rPr>
+        <w:t> </w:t>
+      </w:r>
+    </w:p>
+    <w:p>
+      <w:pPr>
+        <w:rPr>
+          <w:rFonts w:ascii="Segoe UI" w:hAnsi="Segoe UI" w:cs="Segoe UI"/>
+          <w:sz w:val="18"/>
+          <w:szCs w:val="18"/>
+        </w:rPr>
+      </w:pPr>
+      <w:r>
+        <w:rPr>
+          <w:rStyle w:val="normaltextrun"/>
+          <w:rFonts w:cs="Arial"/>
+        </w:rPr>
+        <w:t>Parmi les fonctionnalités principales il y a tout d’abord le suivi de consommation, chaque abonnement du client est rangé par catégories (Internet 4G, Forfait mobile, Internet Fibre) et permet au client de connaître sa consommation exacte, sa consommation restante.</w:t>
+      </w:r>
+      <w:r>
+        <w:rPr>
+          <w:rStyle w:val="eop"/>
+          <w:rFonts w:cs="Arial"/>
+        </w:rPr>
+        <w:t> </w:t>
+      </w:r>
+    </w:p>
+    <w:p>
+      <w:pPr>
+        <w:rPr>
+          <w:rFonts w:ascii="Segoe UI" w:hAnsi="Segoe UI" w:cs="Segoe UI"/>
+          <w:sz w:val="18"/>
+          <w:szCs w:val="18"/>
+        </w:rPr>
+      </w:pPr>
+      <w:r>
+        <w:rPr>
+          <w:rStyle w:val="eop"/>
+          <w:rFonts w:cs="Arial"/>
+        </w:rPr>
+        <w:t> </w:t>
+      </w:r>
+    </w:p>
+    <w:p>
+      <w:pPr>
+        <w:rPr>
+          <w:rFonts w:ascii="Segoe UI" w:hAnsi="Segoe UI" w:cs="Segoe UI"/>
+          <w:sz w:val="18"/>
+          <w:szCs w:val="18"/>
+        </w:rPr>
+      </w:pPr>
+      <w:r>
+        <w:rPr>
+          <w:rStyle w:val="normaltextrun"/>
+          <w:rFonts w:cs="Arial"/>
+        </w:rPr>
+        <w:t>Dans l’onglet Facturation il y a dans un tableau ordonné par date l’ensemble des factures réglée par le client et leur montant et le PDF de chaque facture.</w:t>
+      </w:r>
+      <w:r>
+        <w:rPr>
+          <w:rStyle w:val="eop"/>
+          <w:rFonts w:cs="Arial"/>
+        </w:rPr>
+        <w:t> </w:t>
+      </w:r>
+    </w:p>
+    <w:p>
+      <w:pPr>
+        <w:rPr>
+          <w:rFonts w:ascii="Segoe UI" w:hAnsi="Segoe UI" w:cs="Segoe UI"/>
+          <w:sz w:val="18"/>
+          <w:szCs w:val="18"/>
+        </w:rPr>
+      </w:pPr>
+      <w:r>
+        <w:rPr>
+          <w:rStyle w:val="normaltextrun"/>
+          <w:rFonts w:cs="Arial"/>
+        </w:rPr>
+        <w:t>Ce sera potentiellement que j’ajouterais l’interface de règlement des factures.</w:t>
+      </w:r>
+      <w:r>
+        <w:rPr>
+          <w:rStyle w:val="eop"/>
+          <w:rFonts w:cs="Arial"/>
+        </w:rPr>
+        <w:t> </w:t>
+      </w:r>
+    </w:p>
+    <w:p>
+      <w:pPr>
+        <w:pStyle w:val="paragraph"/>
+        <w:spacing w:before="0" w:beforeAutospacing="0" w:after="0" w:afterAutospacing="0"/>
+        <w:jc w:val="both"/>
+        <w:textAlignment w:val="baseline"/>
+        <w:rPr>
+          <w:rFonts w:ascii="Segoe UI" w:hAnsi="Segoe UI" w:cs="Segoe UI"/>
+          <w:sz w:val="18"/>
+          <w:szCs w:val="18"/>
+        </w:rPr>
+      </w:pPr>
+      <w:r>
+        <w:rPr>
+          <w:rStyle w:val="eop"/>
+          <w:rFonts w:ascii="Arial" w:eastAsiaTheme="majorEastAsia" w:hAnsi="Arial" w:cs="Arial"/>
+        </w:rPr>
+        <w:t> </w:t>
+      </w:r>
+    </w:p>
+    <w:p>
+      <w:pPr>
+        <w:pStyle w:val="paragraph"/>
+        <w:spacing w:before="0" w:beforeAutospacing="0" w:after="0" w:afterAutospacing="0"/>
+        <w:jc w:val="both"/>
+        <w:textAlignment w:val="baseline"/>
+        <w:rPr>
+          <w:rFonts w:ascii="Segoe UI" w:hAnsi="Segoe UI" w:cs="Segoe UI"/>
+          <w:color w:val="0F4761"/>
+          <w:sz w:val="18"/>
+          <w:szCs w:val="18"/>
+        </w:rPr>
+      </w:pPr>
+      <w:r>
+        <w:rPr>
+          <w:rStyle w:val="normaltextrun"/>
+          <w:rFonts w:ascii="Aptos Display" w:eastAsiaTheme="majorEastAsia" w:hAnsi="Aptos Display" w:cs="Segoe UI"/>
+          <w:color w:val="0F4761"/>
+          <w:sz w:val="32"/>
+          <w:szCs w:val="32"/>
+        </w:rPr>
+        <w:t>Payer via une application mobile développée avec “Expo”.</w:t>
+      </w:r>
+      <w:r>
+        <w:rPr>
+          <w:rStyle w:val="eop"/>
+          <w:rFonts w:ascii="Aptos Display" w:eastAsiaTheme="majorEastAsia" w:hAnsi="Aptos Display" w:cs="Segoe UI"/>
+          <w:color w:val="0F4761"/>
+          <w:sz w:val="32"/>
+          <w:szCs w:val="32"/>
+        </w:rPr>
+        <w:t> </w:t>
+      </w:r>
+    </w:p>
+    <w:p>
+      <w:pPr>
+        <w:pStyle w:val="paragraph"/>
+        <w:spacing w:before="0" w:beforeAutospacing="0" w:after="0" w:afterAutospacing="0"/>
+        <w:jc w:val="both"/>
+        <w:textAlignment w:val="baseline"/>
+        <w:rPr>
+          <w:rFonts w:ascii="Segoe UI" w:hAnsi="Segoe UI" w:cs="Segoe UI"/>
+          <w:color w:val="0F4761"/>
+          <w:sz w:val="18"/>
+          <w:szCs w:val="18"/>
+        </w:rPr>
+      </w:pPr>
+      <w:r>
+        <w:rPr>
+          <w:rStyle w:val="normaltextrun"/>
+          <w:rFonts w:ascii="Aptos" w:eastAsiaTheme="majorEastAsia" w:hAnsi="Aptos" w:cs="Segoe UI"/>
+          <w:color w:val="0F4761"/>
+          <w:sz w:val="28"/>
+          <w:szCs w:val="28"/>
+          <w:u w:val="single"/>
+        </w:rPr>
+        <w:t>Introduction</w:t>
+      </w:r>
+      <w:r>
+        <w:rPr>
+          <w:rStyle w:val="eop"/>
+          <w:rFonts w:ascii="Aptos" w:eastAsiaTheme="majorEastAsia" w:hAnsi="Aptos" w:cs="Segoe UI"/>
+          <w:color w:val="0F4761"/>
+          <w:sz w:val="28"/>
+          <w:szCs w:val="28"/>
+        </w:rPr>
+        <w:t> </w:t>
+      </w:r>
+    </w:p>
+    <w:p>
+      <w:pPr>
+        <w:rPr>
+          <w:rFonts w:ascii="Segoe UI" w:hAnsi="Segoe UI" w:cs="Segoe UI"/>
+          <w:sz w:val="18"/>
+          <w:szCs w:val="18"/>
+        </w:rPr>
+      </w:pPr>
+      <w:r>
+        <w:rPr>
+          <w:rStyle w:val="normaltextrun"/>
+          <w:rFonts w:cs="Arial"/>
+        </w:rPr>
+        <w:t>La seconde partie de mes recherches s’est orientée vers les outils qui intègre au sein des applications mobiles faites avec “Expo” le paiement de services ou contenus autres. </w:t>
+      </w:r>
+      <w:r>
+        <w:rPr>
+          <w:rStyle w:val="eop"/>
+          <w:rFonts w:cs="Arial"/>
+        </w:rPr>
+        <w:t> </w:t>
+      </w:r>
+    </w:p>
+    <w:p>
+      <w:pPr>
+        <w:rPr>
+          <w:rFonts w:ascii="Segoe UI" w:hAnsi="Segoe UI" w:cs="Segoe UI"/>
+          <w:sz w:val="18"/>
+          <w:szCs w:val="18"/>
+        </w:rPr>
+      </w:pPr>
+      <w:r>
+        <w:rPr>
+          <w:rStyle w:val="normaltextrun"/>
+          <w:rFonts w:cs="Arial"/>
+        </w:rPr>
+        <w:t>Dans ce chapitre, je vous ferais part des résultats de mes recherches sur les méthodes pour intégrer le paiement au sein d’une application mobile créée avec “Expo” et de ma conclusion. Pour ensuite vous montrer des exemples populaires de cette méthode, et peuvent potentiellement être la solution. Pour finir j’exposerai le processus habituel lors de l’utilisation de cette méthode.</w:t>
+      </w:r>
+      <w:r>
+        <w:rPr>
+          <w:rStyle w:val="eop"/>
+          <w:rFonts w:cs="Arial"/>
+        </w:rPr>
+        <w:t> </w:t>
+      </w:r>
+    </w:p>
+    <w:p>
+      <w:pPr>
+        <w:rPr>
+          <w:rFonts w:ascii="Segoe UI" w:hAnsi="Segoe UI" w:cs="Segoe UI"/>
+          <w:sz w:val="18"/>
+          <w:szCs w:val="18"/>
+        </w:rPr>
+      </w:pPr>
+      <w:r>
+        <w:rPr>
+          <w:rStyle w:val="eop"/>
+          <w:rFonts w:cs="Arial"/>
+        </w:rPr>
+        <w:lastRenderedPageBreak/>
+        <w:t> </w:t>
+      </w:r>
+    </w:p>
+    <w:p>
+      <w:pPr>
+        <w:pStyle w:val="paragraph"/>
+        <w:spacing w:before="0" w:beforeAutospacing="0" w:after="0" w:afterAutospacing="0"/>
+        <w:jc w:val="both"/>
+        <w:textAlignment w:val="baseline"/>
+        <w:rPr>
+          <w:rFonts w:ascii="Segoe UI" w:hAnsi="Segoe UI" w:cs="Segoe UI"/>
+          <w:color w:val="0F4761"/>
+          <w:sz w:val="18"/>
+          <w:szCs w:val="18"/>
+        </w:rPr>
+      </w:pPr>
+      <w:r>
+        <w:rPr>
+          <w:rStyle w:val="normaltextrun"/>
+          <w:rFonts w:ascii="Aptos" w:eastAsiaTheme="majorEastAsia" w:hAnsi="Aptos" w:cs="Segoe UI"/>
+          <w:color w:val="0F4761"/>
+          <w:sz w:val="28"/>
+          <w:szCs w:val="28"/>
+          <w:u w:val="single"/>
+        </w:rPr>
+        <w:t>Méthodes pour intégrer le paiement au sein d’une application mobile</w:t>
+      </w:r>
+      <w:r>
+        <w:rPr>
+          <w:rStyle w:val="eop"/>
+          <w:rFonts w:ascii="Aptos" w:eastAsiaTheme="majorEastAsia" w:hAnsi="Aptos" w:cs="Segoe UI"/>
+          <w:color w:val="0F4761"/>
+          <w:sz w:val="28"/>
+          <w:szCs w:val="28"/>
+        </w:rPr>
+        <w:t> </w:t>
+      </w:r>
+    </w:p>
+    <w:p>
+      <w:pPr>
+        <w:rPr>
+          <w:rFonts w:ascii="Segoe UI" w:hAnsi="Segoe UI" w:cs="Segoe UI"/>
+          <w:sz w:val="18"/>
+          <w:szCs w:val="18"/>
+        </w:rPr>
+      </w:pPr>
+      <w:r>
+        <w:rPr>
+          <w:rStyle w:val="normaltextrun"/>
+          <w:rFonts w:cs="Arial"/>
+        </w:rPr>
+        <w:t xml:space="preserve">Avant tout, </w:t>
+      </w:r>
+      <w:r>
+        <w:rPr>
+          <w:rStyle w:val="normaltextrun"/>
+          <w:rFonts w:cs="Arial"/>
           <w:b/>
           <w:bCs/>
         </w:rPr>
-        <w:t xml:space="preserve">[Détaillé </w:t>
-      </w:r>
-      <w:proofErr w:type="spellStart"/>
-      <w:r>
-        <w:rPr>
+        <w:t>[expliquer paiement in-app]</w:t>
+      </w:r>
+      <w:r>
+        <w:rPr>
+          <w:rStyle w:val="normaltextrun"/>
+          <w:rFonts w:cs="Arial"/>
+        </w:rPr>
+        <w:t> </w:t>
+      </w:r>
+      <w:r>
+        <w:rPr>
+          <w:rStyle w:val="eop"/>
+          <w:rFonts w:cs="Arial"/>
+        </w:rPr>
+        <w:t> </w:t>
+      </w:r>
+    </w:p>
+    <w:p>
+      <w:pPr>
+        <w:rPr>
+          <w:rFonts w:ascii="Segoe UI" w:hAnsi="Segoe UI" w:cs="Segoe UI"/>
+          <w:sz w:val="18"/>
+          <w:szCs w:val="18"/>
+        </w:rPr>
+      </w:pPr>
+      <w:r>
+        <w:rPr>
+          <w:rStyle w:val="normaltextrun"/>
+          <w:rFonts w:cs="Arial"/>
+        </w:rPr>
+        <w:t xml:space="preserve">C’est le paiement par Carte Bancaire (CB) que nous cherchons à intégrer. Pour ce faire il faut utiliser une API </w:t>
+      </w:r>
+      <w:r>
+        <w:rPr>
+          <w:rStyle w:val="normaltextrun"/>
+          <w:rFonts w:cs="Arial"/>
           <w:b/>
           <w:bCs/>
         </w:rPr>
-        <w:t>Payzen</w:t>
+        <w:t>[définir API].</w:t>
+      </w:r>
+      <w:r>
+        <w:rPr>
+          <w:rStyle w:val="normaltextrun"/>
+          <w:rFonts w:cs="Arial"/>
+        </w:rPr>
+        <w:t> </w:t>
+      </w:r>
+      <w:r>
+        <w:rPr>
+          <w:rStyle w:val="eop"/>
+          <w:rFonts w:cs="Arial"/>
+        </w:rPr>
+        <w:t> </w:t>
+      </w:r>
+    </w:p>
+    <w:p>
+      <w:pPr>
+        <w:rPr>
+          <w:rFonts w:ascii="Segoe UI" w:hAnsi="Segoe UI" w:cs="Segoe UI"/>
+          <w:sz w:val="18"/>
+          <w:szCs w:val="18"/>
+        </w:rPr>
+      </w:pPr>
+      <w:r>
+        <w:rPr>
+          <w:rStyle w:val="eop"/>
+          <w:rFonts w:cs="Arial"/>
+        </w:rPr>
+        <w:t> </w:t>
+      </w:r>
+    </w:p>
+    <w:p>
+      <w:pPr>
+        <w:rPr>
+          <w:rFonts w:ascii="Segoe UI" w:hAnsi="Segoe UI" w:cs="Segoe UI"/>
+          <w:sz w:val="18"/>
+          <w:szCs w:val="18"/>
+        </w:rPr>
+      </w:pPr>
+      <w:r>
+        <w:rPr>
+          <w:rStyle w:val="normaltextrun"/>
+          <w:rFonts w:cs="Arial"/>
+        </w:rPr>
+        <w:t xml:space="preserve">Il y a deux exemples populaires </w:t>
+      </w:r>
+      <w:proofErr w:type="spellStart"/>
+      <w:r>
+        <w:rPr>
+          <w:rStyle w:val="normaltextrun"/>
+          <w:rFonts w:cs="Arial"/>
+        </w:rPr>
+        <w:t>Stripe</w:t>
       </w:r>
       <w:proofErr w:type="spellEnd"/>
       <w:r>
         <w:rPr>
+          <w:rStyle w:val="normaltextrun"/>
+          <w:rFonts w:cs="Arial"/>
+        </w:rPr>
+        <w:t xml:space="preserve"> et </w:t>
+      </w:r>
+      <w:proofErr w:type="spellStart"/>
+      <w:r>
+        <w:rPr>
+          <w:rStyle w:val="normaltextrun"/>
+          <w:rFonts w:cs="Arial"/>
+        </w:rPr>
+        <w:t>Paypal</w:t>
+      </w:r>
+      <w:proofErr w:type="spellEnd"/>
+      <w:r>
+        <w:rPr>
+          <w:rStyle w:val="normaltextrun"/>
+          <w:rFonts w:cs="Arial"/>
+        </w:rPr>
+        <w:t>.</w:t>
+      </w:r>
+      <w:r>
+        <w:rPr>
+          <w:rStyle w:val="eop"/>
+          <w:rFonts w:cs="Arial"/>
+        </w:rPr>
+        <w:t> </w:t>
+      </w:r>
+    </w:p>
+    <w:p>
+      <w:pPr>
+        <w:pStyle w:val="paragraph"/>
+        <w:spacing w:before="0" w:beforeAutospacing="0" w:after="0" w:afterAutospacing="0"/>
+        <w:jc w:val="both"/>
+        <w:textAlignment w:val="baseline"/>
+        <w:rPr>
+          <w:rFonts w:ascii="Segoe UI" w:hAnsi="Segoe UI" w:cs="Segoe UI"/>
+          <w:sz w:val="18"/>
+          <w:szCs w:val="18"/>
+        </w:rPr>
+      </w:pPr>
+      <w:r>
+        <w:rPr>
+          <w:rStyle w:val="eop"/>
+          <w:rFonts w:ascii="Arial" w:eastAsiaTheme="majorEastAsia" w:hAnsi="Arial" w:cs="Arial"/>
+        </w:rPr>
+        <w:t> </w:t>
+      </w:r>
+    </w:p>
+    <w:p>
+      <w:pPr>
+        <w:pStyle w:val="paragraph"/>
+        <w:spacing w:before="0" w:beforeAutospacing="0" w:after="0" w:afterAutospacing="0"/>
+        <w:jc w:val="both"/>
+        <w:textAlignment w:val="baseline"/>
+        <w:rPr>
+          <w:rFonts w:ascii="Segoe UI" w:hAnsi="Segoe UI" w:cs="Segoe UI"/>
+          <w:color w:val="0F4761"/>
+          <w:sz w:val="18"/>
+          <w:szCs w:val="18"/>
+        </w:rPr>
+      </w:pPr>
+      <w:r>
+        <w:rPr>
+          <w:rStyle w:val="normaltextrun"/>
+          <w:rFonts w:ascii="Aptos Display" w:eastAsiaTheme="majorEastAsia" w:hAnsi="Aptos Display" w:cs="Segoe UI"/>
+          <w:color w:val="0F4761"/>
+          <w:sz w:val="32"/>
+          <w:szCs w:val="32"/>
+        </w:rPr>
+        <w:t>Description de l’espace client web</w:t>
+      </w:r>
+      <w:r>
+        <w:rPr>
+          <w:rStyle w:val="eop"/>
+          <w:rFonts w:ascii="Aptos Display" w:eastAsiaTheme="majorEastAsia" w:hAnsi="Aptos Display" w:cs="Segoe UI"/>
+          <w:color w:val="0F4761"/>
+          <w:sz w:val="32"/>
+          <w:szCs w:val="32"/>
+        </w:rPr>
+        <w:t> </w:t>
+      </w:r>
+    </w:p>
+    <w:p>
+      <w:pPr>
+        <w:rPr>
+          <w:rFonts w:ascii="Segoe UI" w:hAnsi="Segoe UI" w:cs="Segoe UI"/>
+          <w:sz w:val="18"/>
+          <w:szCs w:val="18"/>
+        </w:rPr>
+      </w:pPr>
+      <w:r>
+        <w:rPr>
+          <w:rStyle w:val="normaltextrun"/>
+          <w:rFonts w:cs="Arial"/>
+        </w:rPr>
+        <w:t xml:space="preserve">L’activité bancaire en Polynésie française s’organisant autour de trois établissements de crédit (la Banque SOCREDO, la Banque de Polynésie et la Banque de Tahiti) il faut </w:t>
+      </w:r>
+      <w:proofErr w:type="gramStart"/>
+      <w:r>
+        <w:rPr>
+          <w:rStyle w:val="normaltextrun"/>
+          <w:rFonts w:cs="Arial"/>
+        </w:rPr>
+        <w:t>absolument</w:t>
+      </w:r>
+      <w:proofErr w:type="gramEnd"/>
+      <w:r>
+        <w:rPr>
+          <w:rStyle w:val="normaltextrun"/>
+          <w:rFonts w:cs="Arial"/>
+        </w:rPr>
+        <w:t xml:space="preserve"> que la solution fonctionne avec les CB de ces banques locales.</w:t>
+      </w:r>
+      <w:r>
+        <w:rPr>
+          <w:rStyle w:val="eop"/>
+          <w:rFonts w:cs="Arial"/>
+        </w:rPr>
+        <w:t> </w:t>
+      </w:r>
+    </w:p>
+    <w:p>
+      <w:pPr>
+        <w:rPr>
+          <w:rFonts w:ascii="Segoe UI" w:hAnsi="Segoe UI" w:cs="Segoe UI"/>
+          <w:sz w:val="18"/>
+          <w:szCs w:val="18"/>
+        </w:rPr>
+      </w:pPr>
+      <w:r>
+        <w:rPr>
+          <w:rStyle w:val="normaltextrun"/>
+          <w:rFonts w:cs="Arial"/>
+        </w:rPr>
+        <w:t xml:space="preserve">C’est pour cela que j’ai effectué des recherches sur le fonctionnement du règlement en ligne sur l’espace client web </w:t>
+      </w:r>
+      <w:r>
+        <w:rPr>
+          <w:rStyle w:val="normaltextrun"/>
+          <w:rFonts w:cs="Arial"/>
           <w:b/>
           <w:bCs/>
         </w:rPr>
-        <w:t xml:space="preserve"> ] [Mettre des images ]</w:t>
-      </w:r>
-    </w:p>
-    <w:p/>
-    <w:p>
-      <w:r>
-        <w:t xml:space="preserve">Ce qui permet </w:t>
-      </w:r>
-      <w:r>
-        <w:t>aussi aux</w:t>
-      </w:r>
-      <w:r>
-        <w:t xml:space="preserve"> locaux</w:t>
-      </w:r>
-      <w:r>
-        <w:t xml:space="preserve"> de régler </w:t>
-      </w:r>
-      <w:r>
-        <w:t>leurs factures</w:t>
-      </w:r>
-      <w:r>
-        <w:t xml:space="preserve"> en utilisant </w:t>
-      </w:r>
-      <w:r>
-        <w:t>d</w:t>
-      </w:r>
-      <w:r>
-        <w:t>es cartes bancaires locales.</w:t>
-      </w:r>
-    </w:p>
-    <w:p/>
-    <w:p>
-      <w:pPr>
-        <w:rPr>
+        <w:t>[à expliquer]</w:t>
+      </w:r>
+      <w:r>
+        <w:rPr>
+          <w:rStyle w:val="normaltextrun"/>
+          <w:rFonts w:cs="Arial"/>
+        </w:rPr>
+        <w:t>. C’est également pour comprendre la structure des données liée aux factures des clients que j’aurais à manipuler. </w:t>
+      </w:r>
+      <w:r>
+        <w:rPr>
+          <w:rStyle w:val="eop"/>
+          <w:rFonts w:cs="Arial"/>
+        </w:rPr>
+        <w:t> </w:t>
+      </w:r>
+    </w:p>
+    <w:p>
+      <w:pPr>
+        <w:rPr>
+          <w:rFonts w:ascii="Segoe UI" w:hAnsi="Segoe UI" w:cs="Segoe UI"/>
+          <w:sz w:val="18"/>
+          <w:szCs w:val="18"/>
+        </w:rPr>
+      </w:pPr>
+      <w:r>
+        <w:rPr>
+          <w:rStyle w:val="eop"/>
+          <w:rFonts w:cs="Arial"/>
+        </w:rPr>
+        <w:t> </w:t>
+      </w:r>
+    </w:p>
+    <w:p>
+      <w:pPr>
+        <w:rPr>
+          <w:rFonts w:ascii="Segoe UI" w:hAnsi="Segoe UI" w:cs="Segoe UI"/>
+          <w:sz w:val="18"/>
+          <w:szCs w:val="18"/>
+        </w:rPr>
+      </w:pPr>
+      <w:hyperlink r:id="rId12" w:tgtFrame="_blank" w:history="1">
+        <w:r>
+          <w:rPr>
+            <w:rStyle w:val="normaltextrun"/>
+            <w:rFonts w:cs="Arial"/>
+            <w:color w:val="467886"/>
+            <w:u w:val="single"/>
+          </w:rPr>
+          <w:t>https://www.ieom.fr/polynesie-francaise/espace-banques/article/systeme-bancaire-et-financier-presentation</w:t>
+        </w:r>
+      </w:hyperlink>
+      <w:r>
+        <w:rPr>
+          <w:rStyle w:val="eop"/>
+          <w:rFonts w:cs="Arial"/>
+        </w:rPr>
+        <w:t> </w:t>
+      </w:r>
+    </w:p>
+    <w:p>
+      <w:pPr>
+        <w:rPr>
+          <w:rFonts w:ascii="Segoe UI" w:hAnsi="Segoe UI" w:cs="Segoe UI"/>
+          <w:sz w:val="18"/>
+          <w:szCs w:val="18"/>
+        </w:rPr>
+      </w:pPr>
+      <w:r>
+        <w:rPr>
+          <w:rStyle w:val="eop"/>
+          <w:rFonts w:cs="Arial"/>
+        </w:rPr>
+        <w:t> </w:t>
+      </w:r>
+    </w:p>
+    <w:p>
+      <w:pPr>
+        <w:rPr>
+          <w:rFonts w:ascii="Segoe UI" w:hAnsi="Segoe UI" w:cs="Segoe UI"/>
+          <w:sz w:val="18"/>
+          <w:szCs w:val="18"/>
+        </w:rPr>
+      </w:pPr>
+      <w:r>
+        <w:rPr>
+          <w:rStyle w:val="normaltextrun"/>
+          <w:rFonts w:cs="Arial"/>
+        </w:rPr>
+        <w:t>J’ai donc étudié </w:t>
+      </w:r>
+      <w:r>
+        <w:rPr>
+          <w:rStyle w:val="eop"/>
+          <w:rFonts w:cs="Arial"/>
+        </w:rPr>
+        <w:t> </w:t>
+      </w:r>
+    </w:p>
+    <w:p>
+      <w:pPr>
+        <w:rPr>
+          <w:rFonts w:ascii="Segoe UI" w:hAnsi="Segoe UI" w:cs="Segoe UI"/>
+          <w:sz w:val="18"/>
+          <w:szCs w:val="18"/>
+        </w:rPr>
+      </w:pPr>
+      <w:r>
+        <w:rPr>
+          <w:rStyle w:val="eop"/>
+          <w:rFonts w:cs="Arial"/>
+        </w:rPr>
+        <w:t> </w:t>
+      </w:r>
+    </w:p>
+    <w:p>
+      <w:pPr>
+        <w:rPr>
+          <w:rFonts w:ascii="Segoe UI" w:hAnsi="Segoe UI" w:cs="Segoe UI"/>
+          <w:sz w:val="18"/>
+          <w:szCs w:val="18"/>
+        </w:rPr>
+      </w:pPr>
+      <w:r>
+        <w:rPr>
+          <w:rStyle w:val="normaltextrun"/>
+          <w:rFonts w:cs="Arial"/>
+          <w:color w:val="0070C0"/>
+        </w:rPr>
+        <w:t>Il existe plusieurs méthodes pour intégrer le paiement dans une application mobile, mais l'une des plus utilisées est d'utiliser les plateformes de paiement tierces. Ces plateformes fournissent des API (Interfaces de Programmation d'Application) qui permettent d'intégrer facilement leurs services de paiement dans une application mobile.</w:t>
+      </w:r>
+      <w:r>
+        <w:rPr>
+          <w:rStyle w:val="eop"/>
+          <w:rFonts w:cs="Arial"/>
+          <w:color w:val="0070C0"/>
+        </w:rPr>
+        <w:t> </w:t>
+      </w:r>
+    </w:p>
+    <w:p>
+      <w:pPr>
+        <w:rPr>
+          <w:rFonts w:ascii="Segoe UI" w:hAnsi="Segoe UI" w:cs="Segoe UI"/>
+          <w:sz w:val="18"/>
+          <w:szCs w:val="18"/>
+        </w:rPr>
+      </w:pPr>
+      <w:r>
+        <w:rPr>
+          <w:rStyle w:val="eop"/>
+          <w:rFonts w:cs="Arial"/>
+        </w:rPr>
+        <w:t> </w:t>
+      </w:r>
+    </w:p>
+    <w:p>
+      <w:pPr>
+        <w:rPr>
+          <w:rFonts w:ascii="Segoe UI" w:hAnsi="Segoe UI" w:cs="Segoe UI"/>
+          <w:sz w:val="18"/>
+          <w:szCs w:val="18"/>
+        </w:rPr>
+      </w:pPr>
+      <w:r>
+        <w:rPr>
+          <w:rStyle w:val="eop"/>
+          <w:rFonts w:cs="Arial"/>
+        </w:rPr>
+        <w:t> </w:t>
+      </w:r>
+    </w:p>
+    <w:p>
+      <w:pPr>
+        <w:rPr>
+          <w:rFonts w:ascii="Segoe UI" w:hAnsi="Segoe UI" w:cs="Segoe UI"/>
+          <w:sz w:val="18"/>
+          <w:szCs w:val="18"/>
+        </w:rPr>
+      </w:pPr>
+      <w:r>
+        <w:rPr>
+          <w:rStyle w:val="eop"/>
+          <w:rFonts w:cs="Arial"/>
+        </w:rPr>
+        <w:t> </w:t>
+      </w:r>
+    </w:p>
+    <w:p>
+      <w:pPr>
+        <w:rPr>
+          <w:rFonts w:ascii="Segoe UI" w:hAnsi="Segoe UI" w:cs="Segoe UI"/>
+          <w:sz w:val="18"/>
+          <w:szCs w:val="18"/>
+        </w:rPr>
+      </w:pPr>
+      <w:proofErr w:type="gramStart"/>
+      <w:r>
+        <w:rPr>
+          <w:rStyle w:val="normaltextrun"/>
+          <w:rFonts w:cs="Arial"/>
+        </w:rPr>
+        <w:t>[ ---------</w:t>
+      </w:r>
+      <w:proofErr w:type="gramEnd"/>
+      <w:r>
+        <w:rPr>
+          <w:rStyle w:val="normaltextrun"/>
+          <w:rFonts w:cs="Arial"/>
+        </w:rPr>
+        <w:t xml:space="preserve"> A replacer plus tard --------------- ]</w:t>
+      </w:r>
+      <w:r>
+        <w:rPr>
+          <w:rStyle w:val="eop"/>
+          <w:rFonts w:cs="Arial"/>
+        </w:rPr>
+        <w:t> </w:t>
+      </w:r>
+    </w:p>
+    <w:p>
+      <w:pPr>
+        <w:rPr>
+          <w:rFonts w:ascii="Segoe UI" w:hAnsi="Segoe UI" w:cs="Segoe UI"/>
+          <w:sz w:val="18"/>
+          <w:szCs w:val="18"/>
+        </w:rPr>
+      </w:pPr>
+      <w:r>
+        <w:rPr>
+          <w:rStyle w:val="eop"/>
+          <w:rFonts w:cs="Arial"/>
+        </w:rPr>
+        <w:t> </w:t>
+      </w:r>
+    </w:p>
+    <w:p>
+      <w:pPr>
+        <w:rPr>
+          <w:rFonts w:ascii="Segoe UI" w:hAnsi="Segoe UI" w:cs="Segoe UI"/>
+          <w:sz w:val="18"/>
+          <w:szCs w:val="18"/>
+        </w:rPr>
+      </w:pPr>
+      <w:r>
+        <w:rPr>
+          <w:rStyle w:val="normaltextrun"/>
+          <w:rFonts w:cs="Arial"/>
+        </w:rPr>
+        <w:t>Au départ je n’avais aucune connaissance et compétence en « </w:t>
+      </w:r>
+      <w:proofErr w:type="spellStart"/>
+      <w:r>
+        <w:rPr>
+          <w:rStyle w:val="normaltextrun"/>
+          <w:rFonts w:cs="Arial"/>
+        </w:rPr>
+        <w:t>React</w:t>
+      </w:r>
+      <w:proofErr w:type="spellEnd"/>
+      <w:r>
+        <w:rPr>
+          <w:rStyle w:val="normaltextrun"/>
+          <w:rFonts w:cs="Arial"/>
+        </w:rPr>
+        <w:t xml:space="preserve"> Native ». Je me suis donc mis à recueillir des informations utiles pour me familiariser avec cette dernière. </w:t>
+      </w:r>
+      <w:r>
+        <w:rPr>
+          <w:rStyle w:val="eop"/>
+          <w:rFonts w:cs="Arial"/>
+        </w:rPr>
+        <w:t> </w:t>
+      </w:r>
+    </w:p>
+    <w:p>
+      <w:pPr>
+        <w:rPr>
+          <w:rFonts w:ascii="Segoe UI" w:hAnsi="Segoe UI" w:cs="Segoe UI"/>
+          <w:sz w:val="18"/>
+          <w:szCs w:val="18"/>
+        </w:rPr>
+      </w:pPr>
+      <w:r>
+        <w:rPr>
+          <w:rStyle w:val="eop"/>
+          <w:rFonts w:cs="Arial"/>
+        </w:rPr>
+        <w:lastRenderedPageBreak/>
+        <w:t> </w:t>
+      </w:r>
+    </w:p>
+    <w:p>
+      <w:pPr>
+        <w:rPr>
+          <w:rFonts w:ascii="Segoe UI" w:hAnsi="Segoe UI" w:cs="Segoe UI"/>
+          <w:sz w:val="18"/>
+          <w:szCs w:val="18"/>
+        </w:rPr>
+      </w:pPr>
+      <w:r>
+        <w:rPr>
+          <w:rStyle w:val="normaltextrun"/>
+          <w:rFonts w:cs="Arial"/>
+        </w:rPr>
+        <w:t>Grâce à des tutos sur YouTube [Mettre les liens]</w:t>
+      </w:r>
+      <w:r>
+        <w:rPr>
+          <w:rStyle w:val="eop"/>
+          <w:rFonts w:cs="Arial"/>
+        </w:rPr>
+        <w:t> </w:t>
+      </w:r>
+    </w:p>
+    <w:p>
+      <w:pPr>
+        <w:rPr>
+          <w:rFonts w:ascii="Segoe UI" w:hAnsi="Segoe UI" w:cs="Segoe UI"/>
+          <w:sz w:val="18"/>
+          <w:szCs w:val="18"/>
+        </w:rPr>
+      </w:pPr>
+      <w:r>
+        <w:rPr>
+          <w:rStyle w:val="normaltextrun"/>
+          <w:rFonts w:cs="Arial"/>
+        </w:rPr>
+        <w:t>J’ai d’abord créé une première application pour me familiariser au Framework. Elle devait uniquement pouvoir afficher un « Hello World ! ». Le premier programme classique dans chaque langage. </w:t>
+      </w:r>
+      <w:r>
+        <w:rPr>
+          <w:rStyle w:val="eop"/>
+          <w:rFonts w:cs="Arial"/>
+        </w:rPr>
+        <w:t> </w:t>
+      </w:r>
+    </w:p>
+    <w:p>
+      <w:pPr>
+        <w:rPr>
+          <w:rFonts w:ascii="Segoe UI" w:hAnsi="Segoe UI" w:cs="Segoe UI"/>
+          <w:sz w:val="18"/>
+          <w:szCs w:val="18"/>
+        </w:rPr>
+      </w:pPr>
+      <w:r>
+        <w:rPr>
+          <w:rStyle w:val="eop"/>
+          <w:rFonts w:cs="Arial"/>
+        </w:rPr>
+        <w:t> </w:t>
+      </w:r>
+    </w:p>
+    <w:p>
+      <w:pPr>
+        <w:rPr>
+          <w:rFonts w:ascii="Segoe UI" w:hAnsi="Segoe UI" w:cs="Segoe UI"/>
+          <w:sz w:val="18"/>
+          <w:szCs w:val="18"/>
+        </w:rPr>
+      </w:pPr>
+      <w:r>
+        <w:rPr>
+          <w:rStyle w:val="normaltextrun"/>
+          <w:rFonts w:cs="Arial"/>
+        </w:rPr>
+        <w:t>Après cette première étape d’apprentissage je suis passé à la rechercher d’informations sur les compétences nécessaires permettant de comprendre comment l’espace client web procède pour proposer le paiement en ligne. </w:t>
+      </w:r>
+      <w:r>
+        <w:rPr>
+          <w:rStyle w:val="eop"/>
+          <w:rFonts w:cs="Arial"/>
+        </w:rPr>
+        <w:t> </w:t>
+      </w:r>
+    </w:p>
+    <w:p>
+      <w:pPr>
+        <w:rPr>
+          <w:rFonts w:ascii="Segoe UI" w:hAnsi="Segoe UI" w:cs="Segoe UI"/>
+          <w:sz w:val="18"/>
+          <w:szCs w:val="18"/>
+        </w:rPr>
+      </w:pPr>
+      <w:r>
+        <w:rPr>
+          <w:rStyle w:val="eop"/>
+          <w:rFonts w:cs="Arial"/>
+        </w:rPr>
+        <w:t> </w:t>
+      </w:r>
+    </w:p>
+    <w:p>
+      <w:pPr>
+        <w:rPr>
+          <w:rFonts w:ascii="Segoe UI" w:hAnsi="Segoe UI" w:cs="Segoe UI"/>
+          <w:sz w:val="18"/>
+          <w:szCs w:val="18"/>
+        </w:rPr>
+      </w:pPr>
+      <w:r>
+        <w:rPr>
+          <w:rStyle w:val="normaltextrun"/>
+          <w:rFonts w:cs="Arial"/>
+        </w:rPr>
+        <w:t>J’ai découvert qu’elle utilise l’API du service de paiement en ligne appelé « </w:t>
+      </w:r>
+      <w:proofErr w:type="spellStart"/>
+      <w:r>
+        <w:rPr>
+          <w:rStyle w:val="normaltextrun"/>
+          <w:rFonts w:cs="Arial"/>
+        </w:rPr>
+        <w:t>Payzen</w:t>
+      </w:r>
+      <w:proofErr w:type="spellEnd"/>
+      <w:r>
+        <w:rPr>
+          <w:rStyle w:val="normaltextrun"/>
+          <w:rFonts w:cs="Arial"/>
+        </w:rPr>
+        <w:t> ». </w:t>
+      </w:r>
+      <w:r>
+        <w:rPr>
+          <w:rStyle w:val="eop"/>
+          <w:rFonts w:cs="Arial"/>
+        </w:rPr>
+        <w:t> </w:t>
+      </w:r>
+    </w:p>
+    <w:p>
+      <w:pPr>
+        <w:rPr>
+          <w:rFonts w:ascii="Segoe UI" w:hAnsi="Segoe UI" w:cs="Segoe UI"/>
+          <w:sz w:val="18"/>
+          <w:szCs w:val="18"/>
+        </w:rPr>
+      </w:pPr>
+      <w:r>
+        <w:rPr>
+          <w:rStyle w:val="eop"/>
+          <w:rFonts w:cs="Arial"/>
+        </w:rPr>
+        <w:t> </w:t>
+      </w:r>
+    </w:p>
+    <w:p>
+      <w:pPr>
+        <w:rPr>
+          <w:rFonts w:ascii="Segoe UI" w:hAnsi="Segoe UI" w:cs="Segoe UI"/>
+          <w:sz w:val="18"/>
+          <w:szCs w:val="18"/>
+        </w:rPr>
+      </w:pPr>
+      <w:r>
+        <w:rPr>
+          <w:rStyle w:val="normaltextrun"/>
+          <w:rFonts w:cs="Arial"/>
           <w:b/>
           <w:bCs/>
         </w:rPr>
-      </w:pPr>
-      <w:r>
-        <w:rPr>
+        <w:t xml:space="preserve">[Détaillé </w:t>
+      </w:r>
+      <w:proofErr w:type="spellStart"/>
+      <w:proofErr w:type="gramStart"/>
+      <w:r>
+        <w:rPr>
+          <w:rStyle w:val="normaltextrun"/>
+          <w:rFonts w:cs="Arial"/>
           <w:b/>
           <w:bCs/>
         </w:rPr>
-        <w:t>[</w:t>
-      </w:r>
-      <w:r>
-        <w:rPr>
+        <w:t>Payzen</w:t>
+      </w:r>
+      <w:proofErr w:type="spellEnd"/>
+      <w:r>
+        <w:rPr>
+          <w:rStyle w:val="normaltextrun"/>
+          <w:rFonts w:cs="Arial"/>
           <w:b/>
           <w:bCs/>
         </w:rPr>
-        <w:t>Exemple de carte</w:t>
-      </w:r>
-      <w:r>
-        <w:rPr>
+        <w:t xml:space="preserve"> ]</w:t>
+      </w:r>
+      <w:proofErr w:type="gramEnd"/>
+      <w:r>
+        <w:rPr>
+          <w:rStyle w:val="normaltextrun"/>
+          <w:rFonts w:cs="Arial"/>
           <w:b/>
           <w:bCs/>
         </w:rPr>
-        <w:t>] [Mettre des images ]</w:t>
-      </w:r>
-    </w:p>
-    <w:p/>
-    <w:p>
-      <w:r>
-        <w:lastRenderedPageBreak/>
-        <w:t>C’est une des raisons pour laquelle il est nécessaire</w:t>
-      </w:r>
-      <w:r>
-        <w:t xml:space="preserve"> </w:t>
-      </w:r>
-      <w:r>
-        <w:t>d’</w:t>
-      </w:r>
-      <w:r>
-        <w:t xml:space="preserve">utiliser </w:t>
-      </w:r>
-      <w:r>
-        <w:t>cette</w:t>
-      </w:r>
-      <w:r>
-        <w:t xml:space="preserve"> l’API pour l’application.</w:t>
-      </w:r>
-      <w:r>
-        <w:t xml:space="preserve"> </w:t>
-      </w:r>
-    </w:p>
-    <w:p/>
-    <w:p>
-      <w:r>
-        <w:t>Les</w:t>
-      </w:r>
-      <w:r>
-        <w:t xml:space="preserve"> autres solutions</w:t>
-      </w:r>
-      <w:r>
-        <w:t xml:space="preserve"> possibles</w:t>
-      </w:r>
-      <w:r>
-        <w:t xml:space="preserve"> </w:t>
-      </w:r>
-      <w:r>
-        <w:t xml:space="preserve">sont </w:t>
-      </w:r>
-      <w:r>
-        <w:rPr>
+        <w:t xml:space="preserve"> [Mettre des images]</w:t>
+      </w:r>
+      <w:r>
+        <w:rPr>
+          <w:rStyle w:val="eop"/>
+          <w:rFonts w:cs="Arial"/>
+        </w:rPr>
+        <w:t> </w:t>
+      </w:r>
+    </w:p>
+    <w:p>
+      <w:pPr>
+        <w:rPr>
+          <w:rFonts w:ascii="Segoe UI" w:hAnsi="Segoe UI" w:cs="Segoe UI"/>
+          <w:sz w:val="18"/>
+          <w:szCs w:val="18"/>
+        </w:rPr>
+      </w:pPr>
+      <w:r>
+        <w:rPr>
+          <w:rStyle w:val="eop"/>
+          <w:rFonts w:cs="Arial"/>
+        </w:rPr>
+        <w:t> </w:t>
+      </w:r>
+    </w:p>
+    <w:p>
+      <w:pPr>
+        <w:rPr>
+          <w:rFonts w:ascii="Segoe UI" w:hAnsi="Segoe UI" w:cs="Segoe UI"/>
+          <w:sz w:val="18"/>
+          <w:szCs w:val="18"/>
+        </w:rPr>
+      </w:pPr>
+      <w:r>
+        <w:rPr>
+          <w:rStyle w:val="normaltextrun"/>
+          <w:rFonts w:cs="Arial"/>
+        </w:rPr>
+        <w:t>Ce qui permet aussi aux locaux de régler leurs factures en utilisant des cartes bancaires locales.</w:t>
+      </w:r>
+      <w:r>
+        <w:rPr>
+          <w:rStyle w:val="eop"/>
+          <w:rFonts w:cs="Arial"/>
+        </w:rPr>
+        <w:t> </w:t>
+      </w:r>
+    </w:p>
+    <w:p>
+      <w:pPr>
+        <w:rPr>
+          <w:rFonts w:ascii="Segoe UI" w:hAnsi="Segoe UI" w:cs="Segoe UI"/>
+          <w:sz w:val="18"/>
+          <w:szCs w:val="18"/>
+        </w:rPr>
+      </w:pPr>
+      <w:r>
+        <w:rPr>
+          <w:rStyle w:val="eop"/>
+          <w:rFonts w:cs="Arial"/>
+        </w:rPr>
+        <w:t> </w:t>
+      </w:r>
+    </w:p>
+    <w:p>
+      <w:pPr>
+        <w:rPr>
+          <w:rFonts w:ascii="Segoe UI" w:hAnsi="Segoe UI" w:cs="Segoe UI"/>
+          <w:sz w:val="18"/>
+          <w:szCs w:val="18"/>
+        </w:rPr>
+      </w:pPr>
+      <w:r>
+        <w:rPr>
+          <w:rStyle w:val="normaltextrun"/>
+          <w:rFonts w:cs="Arial"/>
           <w:b/>
           <w:bCs/>
         </w:rPr>
-        <w:t>[Donnés exemples]</w:t>
-      </w:r>
-      <w:r>
-        <w:t xml:space="preserve"> </w:t>
-      </w:r>
-      <w:r>
-        <w:t xml:space="preserve">sont </w:t>
-      </w:r>
-      <w:r>
-        <w:t>orientées</w:t>
-      </w:r>
-      <w:r>
-        <w:t xml:space="preserve"> </w:t>
-      </w:r>
-      <w:r>
-        <w:t xml:space="preserve">mono-plateforme </w:t>
-      </w:r>
-      <w:r>
-        <w:rPr>
+        <w:t>[Exemple de carte] [Mettre des images]</w:t>
+      </w:r>
+      <w:r>
+        <w:rPr>
+          <w:rStyle w:val="eop"/>
+          <w:rFonts w:cs="Arial"/>
+        </w:rPr>
+        <w:t> </w:t>
+      </w:r>
+    </w:p>
+    <w:p>
+      <w:pPr>
+        <w:rPr>
+          <w:rFonts w:ascii="Segoe UI" w:hAnsi="Segoe UI" w:cs="Segoe UI"/>
+          <w:sz w:val="18"/>
+          <w:szCs w:val="18"/>
+        </w:rPr>
+      </w:pPr>
+      <w:r>
+        <w:rPr>
+          <w:rStyle w:val="eop"/>
+          <w:rFonts w:cs="Arial"/>
+        </w:rPr>
+        <w:t> </w:t>
+      </w:r>
+    </w:p>
+    <w:p>
+      <w:pPr>
+        <w:rPr>
+          <w:rFonts w:ascii="Segoe UI" w:hAnsi="Segoe UI" w:cs="Segoe UI"/>
+          <w:sz w:val="18"/>
+          <w:szCs w:val="18"/>
+        </w:rPr>
+      </w:pPr>
+      <w:r>
+        <w:rPr>
+          <w:rStyle w:val="normaltextrun"/>
+          <w:rFonts w:cs="Arial"/>
+        </w:rPr>
+        <w:t>C’est une des raisons pour laquelle il est nécessaire d’utiliser cette l’API pour l’application. </w:t>
+      </w:r>
+      <w:r>
+        <w:rPr>
+          <w:rStyle w:val="eop"/>
+          <w:rFonts w:cs="Arial"/>
+        </w:rPr>
+        <w:t> </w:t>
+      </w:r>
+    </w:p>
+    <w:p>
+      <w:pPr>
+        <w:rPr>
+          <w:rFonts w:ascii="Segoe UI" w:hAnsi="Segoe UI" w:cs="Segoe UI"/>
+          <w:sz w:val="18"/>
+          <w:szCs w:val="18"/>
+        </w:rPr>
+      </w:pPr>
+      <w:r>
+        <w:rPr>
+          <w:rStyle w:val="eop"/>
+          <w:rFonts w:cs="Arial"/>
+        </w:rPr>
+        <w:t> </w:t>
+      </w:r>
+    </w:p>
+    <w:p>
+      <w:pPr>
+        <w:rPr>
+          <w:rFonts w:ascii="Segoe UI" w:hAnsi="Segoe UI" w:cs="Segoe UI"/>
+          <w:sz w:val="18"/>
+          <w:szCs w:val="18"/>
+        </w:rPr>
+      </w:pPr>
+      <w:r>
+        <w:rPr>
+          <w:rStyle w:val="normaltextrun"/>
+          <w:rFonts w:cs="Arial"/>
+        </w:rPr>
+        <w:t xml:space="preserve">Les autres solutions possibles sont </w:t>
+      </w:r>
+      <w:r>
+        <w:rPr>
+          <w:rStyle w:val="normaltextrun"/>
+          <w:rFonts w:cs="Arial"/>
           <w:b/>
           <w:bCs/>
         </w:rPr>
+        <w:t>[Donnés exemples]</w:t>
+      </w:r>
+      <w:r>
+        <w:rPr>
+          <w:rStyle w:val="normaltextrun"/>
+          <w:rFonts w:cs="Arial"/>
+        </w:rPr>
+        <w:t xml:space="preserve"> sont orientées mono-plateforme </w:t>
+      </w:r>
+      <w:r>
+        <w:rPr>
+          <w:rStyle w:val="normaltextrun"/>
+          <w:rFonts w:cs="Arial"/>
+          <w:b/>
+          <w:bCs/>
+        </w:rPr>
         <w:t xml:space="preserve">[Définir] </w:t>
       </w:r>
       <w:r>
+        <w:rPr>
+          <w:rStyle w:val="normaltextrun"/>
+          <w:rFonts w:cs="Arial"/>
+        </w:rPr>
         <w:t>(Android et Apple)</w:t>
       </w:r>
-    </w:p>
-    <w:p/>
-    <w:p>
-      <w:r>
-        <w:t>J</w:t>
-      </w:r>
-      <w:r>
-        <w:t>’ai</w:t>
-      </w:r>
-      <w:r>
-        <w:t xml:space="preserve"> donc</w:t>
-      </w:r>
-      <w:r>
-        <w:t xml:space="preserve"> </w:t>
-      </w:r>
-      <w:r>
-        <w:t>effectué</w:t>
-      </w:r>
-      <w:r>
-        <w:t xml:space="preserve"> des recherches sur l’API de </w:t>
+      <w:r>
+        <w:rPr>
+          <w:rStyle w:val="eop"/>
+          <w:rFonts w:cs="Arial"/>
+        </w:rPr>
+        <w:t> </w:t>
+      </w:r>
+    </w:p>
+    <w:p>
+      <w:pPr>
+        <w:rPr>
+          <w:rFonts w:ascii="Segoe UI" w:hAnsi="Segoe UI" w:cs="Segoe UI"/>
+          <w:sz w:val="18"/>
+          <w:szCs w:val="18"/>
+        </w:rPr>
+      </w:pPr>
+      <w:r>
+        <w:rPr>
+          <w:rStyle w:val="eop"/>
+          <w:rFonts w:cs="Arial"/>
+        </w:rPr>
+        <w:t> </w:t>
+      </w:r>
+    </w:p>
+    <w:p>
+      <w:pPr>
+        <w:rPr>
+          <w:rFonts w:ascii="Segoe UI" w:hAnsi="Segoe UI" w:cs="Segoe UI"/>
+          <w:sz w:val="18"/>
+          <w:szCs w:val="18"/>
+        </w:rPr>
+      </w:pPr>
+      <w:r>
+        <w:rPr>
+          <w:rStyle w:val="normaltextrun"/>
+          <w:rFonts w:cs="Arial"/>
+        </w:rPr>
+        <w:t xml:space="preserve">J’ai donc effectué des recherches sur l’API de </w:t>
       </w:r>
       <w:proofErr w:type="spellStart"/>
       <w:r>
+        <w:rPr>
+          <w:rStyle w:val="normaltextrun"/>
+          <w:rFonts w:cs="Arial"/>
+        </w:rPr>
         <w:t>Payzen</w:t>
       </w:r>
       <w:proofErr w:type="spellEnd"/>
       <w:r>
-        <w:t xml:space="preserve"> </w:t>
-      </w:r>
-      <w:r>
-        <w:t>me permettant</w:t>
-      </w:r>
-      <w:r>
-        <w:t xml:space="preserve"> </w:t>
-      </w:r>
-      <w:r>
-        <w:t>d’obtenir une documentation</w:t>
-      </w:r>
-      <w:r>
-        <w:t xml:space="preserve"> </w:t>
-      </w:r>
-      <w:r>
-        <w:t xml:space="preserve">sur son </w:t>
-      </w:r>
-      <w:r>
-        <w:t>utilisation dans une application mobile « </w:t>
+        <w:rPr>
+          <w:rStyle w:val="normaltextrun"/>
+          <w:rFonts w:cs="Arial"/>
+        </w:rPr>
+        <w:t xml:space="preserve"> me permettant d’obtenir une documentation sur son utilisation dans une application mobile « </w:t>
       </w:r>
       <w:proofErr w:type="spellStart"/>
       <w:r>
+        <w:rPr>
+          <w:rStyle w:val="normaltextrun"/>
+          <w:rFonts w:cs="Arial"/>
+        </w:rPr>
         <w:t>React</w:t>
       </w:r>
       <w:proofErr w:type="spellEnd"/>
       <w:r>
-        <w:t xml:space="preserve"> native » ou web.</w:t>
-      </w:r>
-    </w:p>
-    <w:p>
+        <w:rPr>
+          <w:rStyle w:val="normaltextrun"/>
+          <w:rFonts w:cs="Arial"/>
+        </w:rPr>
+        <w:t xml:space="preserve"> native » ou web.</w:t>
+      </w:r>
+      <w:r>
+        <w:rPr>
+          <w:rStyle w:val="eop"/>
+          <w:rFonts w:cs="Arial"/>
+        </w:rPr>
+        <w:t> </w:t>
+      </w:r>
+    </w:p>
+    <w:p>
+      <w:pPr>
+        <w:rPr>
+          <w:rFonts w:ascii="Segoe UI" w:hAnsi="Segoe UI" w:cs="Segoe UI"/>
+          <w:sz w:val="18"/>
+          <w:szCs w:val="18"/>
+        </w:rPr>
+      </w:pPr>
+      <w:r>
+        <w:rPr>
+          <w:rStyle w:val="scxw253085071"/>
+          <w:rFonts w:cs="Arial"/>
+        </w:rPr>
+        <w:t> </w:t>
+      </w:r>
       <w:r>
         <w:br/>
       </w:r>
       <w:r>
-        <w:t xml:space="preserve">De plus </w:t>
-      </w:r>
-      <w:r>
-        <w:t>notre service client web le faisait déjà aussi du coup je savais que j’avais une autre voie de recherche.</w:t>
-      </w:r>
-    </w:p>
-    <w:p/>
-    <w:p>
-      <w:r>
+        <w:rPr>
+          <w:rStyle w:val="normaltextrun"/>
+          <w:rFonts w:cs="Arial"/>
+        </w:rPr>
+        <w:t>De plus notre service client web le faisait déjà aussi du coup je savais que j’avais une autre voie de recherche.</w:t>
+      </w:r>
+      <w:r>
+        <w:rPr>
+          <w:rStyle w:val="eop"/>
+          <w:rFonts w:cs="Arial"/>
+        </w:rPr>
+        <w:t> </w:t>
+      </w:r>
+    </w:p>
+    <w:p>
+      <w:pPr>
+        <w:rPr>
+          <w:rFonts w:ascii="Segoe UI" w:hAnsi="Segoe UI" w:cs="Segoe UI"/>
+          <w:sz w:val="18"/>
+          <w:szCs w:val="18"/>
+        </w:rPr>
+      </w:pPr>
+      <w:r>
+        <w:rPr>
+          <w:rStyle w:val="eop"/>
+          <w:rFonts w:cs="Arial"/>
+        </w:rPr>
+        <w:t> </w:t>
+      </w:r>
+    </w:p>
+    <w:p>
+      <w:pPr>
+        <w:rPr>
+          <w:rFonts w:ascii="Segoe UI" w:hAnsi="Segoe UI" w:cs="Segoe UI"/>
+          <w:sz w:val="18"/>
+          <w:szCs w:val="18"/>
+        </w:rPr>
+      </w:pPr>
+      <w:r>
+        <w:rPr>
+          <w:rStyle w:val="normaltextrun"/>
+          <w:rFonts w:cs="Arial"/>
+        </w:rPr>
+        <w:lastRenderedPageBreak/>
         <w:t xml:space="preserve">Je n’ai pas trouvé de doc sur l’utilisation de </w:t>
       </w:r>
       <w:proofErr w:type="spellStart"/>
       <w:r>
+        <w:rPr>
+          <w:rStyle w:val="normaltextrun"/>
+          <w:rFonts w:cs="Arial"/>
+        </w:rPr>
         <w:t>Payzen</w:t>
       </w:r>
       <w:proofErr w:type="spellEnd"/>
       <w:r>
-        <w:t xml:space="preserve"> dans une app mobile mais il y a possibilité de l’utiliser dans une app web et la façon de le faire était de rediriger l’utilisateur vers une page web où se trouve le montant qu’il souhaite régler et le choix des cartes. </w:t>
-      </w:r>
-    </w:p>
-    <w:p/>
-    <w:p/>
-    <w:p>
-      <w:r>
+        <w:rPr>
+          <w:rStyle w:val="normaltextrun"/>
+          <w:rFonts w:cs="Arial"/>
+        </w:rPr>
+        <w:t xml:space="preserve"> dans une app mobile mais il y a possibilité de l’utiliser dans une app web et la façon de le faire était de rediriger l’utilisateur vers une page web où se trouve le montant qu’il souhaite régler et le choix des cartes. </w:t>
+      </w:r>
+      <w:r>
+        <w:rPr>
+          <w:rStyle w:val="eop"/>
+          <w:rFonts w:cs="Arial"/>
+        </w:rPr>
+        <w:t> </w:t>
+      </w:r>
+    </w:p>
+    <w:p>
+      <w:pPr>
+        <w:rPr>
+          <w:rFonts w:ascii="Segoe UI" w:hAnsi="Segoe UI" w:cs="Segoe UI"/>
+          <w:sz w:val="18"/>
+          <w:szCs w:val="18"/>
+        </w:rPr>
+      </w:pPr>
+      <w:r>
+        <w:rPr>
+          <w:rStyle w:val="eop"/>
+          <w:rFonts w:cs="Arial"/>
+        </w:rPr>
+        <w:t> </w:t>
+      </w:r>
+    </w:p>
+    <w:p>
+      <w:pPr>
+        <w:rPr>
+          <w:rFonts w:ascii="Segoe UI" w:hAnsi="Segoe UI" w:cs="Segoe UI"/>
+          <w:sz w:val="18"/>
+          <w:szCs w:val="18"/>
+        </w:rPr>
+      </w:pPr>
+      <w:r>
+        <w:rPr>
+          <w:rStyle w:val="eop"/>
+          <w:rFonts w:cs="Arial"/>
+        </w:rPr>
+        <w:t> </w:t>
+      </w:r>
+    </w:p>
+    <w:p>
+      <w:pPr>
+        <w:rPr>
+          <w:rFonts w:ascii="Segoe UI" w:hAnsi="Segoe UI" w:cs="Segoe UI"/>
+          <w:sz w:val="18"/>
+          <w:szCs w:val="18"/>
+        </w:rPr>
+      </w:pPr>
+      <w:r>
+        <w:rPr>
+          <w:rStyle w:val="normaltextrun"/>
+          <w:rFonts w:cs="Arial"/>
+        </w:rPr>
         <w:t xml:space="preserve">Du coup j’ai pensé à ouvrir une page web directement dans l’application pour avoir l’API </w:t>
       </w:r>
       <w:proofErr w:type="spellStart"/>
       <w:r>
+        <w:rPr>
+          <w:rStyle w:val="normaltextrun"/>
+          <w:rFonts w:cs="Arial"/>
+        </w:rPr>
         <w:t>Payzen</w:t>
       </w:r>
       <w:proofErr w:type="spellEnd"/>
       <w:r>
+        <w:rPr>
+          <w:rStyle w:val="normaltextrun"/>
+          <w:rFonts w:cs="Arial"/>
+        </w:rPr>
         <w:t xml:space="preserve"> de l’entreprise directement affiché. Ce qui m’a mené vers la deuxième partie de mes recherches.</w:t>
       </w:r>
       <w:r>
+        <w:rPr>
+          <w:rStyle w:val="scxw253085071"/>
+          <w:rFonts w:cs="Arial"/>
+        </w:rPr>
+        <w:t> </w:t>
+      </w:r>
+      <w:r>
         <w:br/>
       </w:r>
-    </w:p>
-    <w:p>
-      <w:r>
-        <w:t>A ce point de mes recherches il fallait savoir s’il est possible d’ouvrir une fenêtre web dans une app mobile faite avec « </w:t>
+      <w:r>
+        <w:rPr>
+          <w:rStyle w:val="eop"/>
+          <w:rFonts w:cs="Arial"/>
+        </w:rPr>
+        <w:t> </w:t>
+      </w:r>
+    </w:p>
+    <w:p>
+      <w:pPr>
+        <w:rPr>
+          <w:rFonts w:ascii="Segoe UI" w:hAnsi="Segoe UI" w:cs="Segoe UI"/>
+          <w:sz w:val="18"/>
+          <w:szCs w:val="18"/>
+        </w:rPr>
+      </w:pPr>
+      <w:r>
+        <w:rPr>
+          <w:rStyle w:val="normaltextrun"/>
+          <w:rFonts w:cs="Arial"/>
+        </w:rPr>
+        <w:t>A ce point de mes recherches il fallait savoir s’il est possible d’ouvrir une fenêtre web dans une app mobile faite avec « </w:t>
       </w:r>
       <w:proofErr w:type="spellStart"/>
       <w:r>
+        <w:rPr>
+          <w:rStyle w:val="normaltextrun"/>
+          <w:rFonts w:cs="Arial"/>
+        </w:rPr>
         <w:t>React</w:t>
       </w:r>
       <w:proofErr w:type="spellEnd"/>
       <w:r>
-        <w:t xml:space="preserve"> Native ». J’ai trouvé dans la documentation d’expo que la fonction « </w:t>
+        <w:rPr>
+          <w:rStyle w:val="normaltextrun"/>
+          <w:rFonts w:cs="Arial"/>
+        </w:rPr>
+        <w:t xml:space="preserve"> Native ». J’ai trouvé dans la documentation d’expo que la fonction « </w:t>
       </w:r>
       <w:proofErr w:type="spellStart"/>
       <w:r>
+        <w:rPr>
+          <w:rStyle w:val="normaltextrun"/>
+          <w:rFonts w:cs="Arial"/>
+        </w:rPr>
         <w:t>openBrowserAsync</w:t>
       </w:r>
       <w:proofErr w:type="spellEnd"/>
       <w:r>
-        <w:t> » existe et qu’elle permet de faire cela.</w:t>
-      </w:r>
-    </w:p>
-    <w:p>
-      <w:r>
-        <w:t xml:space="preserve">Après avoir </w:t>
-      </w:r>
-      <w:r>
-        <w:t>créé</w:t>
-      </w:r>
-      <w:r>
-        <w:t xml:space="preserve"> une application test pour voir si elle ouvre bien le navigateur (ce qui a été réussi)</w:t>
+        <w:rPr>
+          <w:rStyle w:val="normaltextrun"/>
+          <w:rFonts w:cs="Arial"/>
+        </w:rPr>
+        <w:t> » existe et qu’elle permet de faire cela.</w:t>
+      </w:r>
+      <w:r>
+        <w:rPr>
+          <w:rStyle w:val="eop"/>
+          <w:rFonts w:cs="Arial"/>
+        </w:rPr>
+        <w:t> </w:t>
+      </w:r>
+    </w:p>
+    <w:p>
+      <w:pPr>
+        <w:rPr>
+          <w:rFonts w:ascii="Segoe UI" w:hAnsi="Segoe UI" w:cs="Segoe UI"/>
+          <w:sz w:val="18"/>
+          <w:szCs w:val="18"/>
+        </w:rPr>
+      </w:pPr>
+      <w:r>
+        <w:rPr>
+          <w:rStyle w:val="normaltextrun"/>
+          <w:rFonts w:cs="Arial"/>
+        </w:rPr>
+        <w:t xml:space="preserve">Après avoir créé une application test pour voir si elle ouvre bien le navigateur (ce qui a été réussi) </w:t>
+      </w:r>
+      <w:r>
+        <w:rPr>
+          <w:rStyle w:val="scxw253085071"/>
+          <w:rFonts w:cs="Arial"/>
+        </w:rPr>
+        <w:t> </w:t>
       </w:r>
       <w:r>
         <w:br/>
       </w:r>
+      <w:r>
+        <w:rPr>
+          <w:rStyle w:val="eop"/>
+          <w:rFonts w:cs="Arial"/>
+        </w:rPr>
+        <w:t> </w:t>
+      </w:r>
     </w:p>
     <w:p>
       <w:pPr>
         <w:pStyle w:val="Titre2"/>
       </w:pPr>
-      <w:bookmarkStart w:id="10" w:name="_Toc167692058"/>
-      <w:r>
-        <w:lastRenderedPageBreak/>
+      <w:r>
+        <w:t>Analyses des besoins et du marché</w:t>
+      </w:r>
+      <w:bookmarkEnd w:id="5"/>
+    </w:p>
+    <w:p>
+      <w:pPr>
+        <w:pStyle w:val="Titre2"/>
+      </w:pPr>
+      <w:bookmarkStart w:id="6" w:name="_Toc167692058"/>
+      <w:r>
         <w:t>Définition des exigences techniques et fonctionnelles</w:t>
       </w:r>
+      <w:bookmarkEnd w:id="6"/>
+    </w:p>
+    <w:p>
+      <w:pPr>
+        <w:pStyle w:val="Titre2"/>
+      </w:pPr>
+      <w:bookmarkStart w:id="7" w:name="_Toc167692059"/>
+      <w:r>
+        <w:t>Conception et développement de l’application</w:t>
+      </w:r>
+      <w:bookmarkEnd w:id="7"/>
+    </w:p>
+    <w:p>
+      <w:pPr>
+        <w:pStyle w:val="Titre2"/>
+      </w:pPr>
+      <w:bookmarkStart w:id="8" w:name="_Toc167692060"/>
+      <w:r>
+        <w:t>Tests et validation</w:t>
+      </w:r>
+      <w:bookmarkEnd w:id="8"/>
+    </w:p>
+    <w:p>
+      <w:pPr>
+        <w:pStyle w:val="Titre2"/>
+      </w:pPr>
+      <w:bookmarkStart w:id="9" w:name="_Toc167692061"/>
+      <w:r>
+        <w:t>Déploiement et promotion</w:t>
+      </w:r>
+      <w:bookmarkEnd w:id="9"/>
+    </w:p>
+    <w:p>
+      <w:pPr>
+        <w:pStyle w:val="Titre2"/>
+      </w:pPr>
+      <w:bookmarkStart w:id="10" w:name="_Toc167692062"/>
+      <w:r>
+        <w:t>Suivi et amélioration continue</w:t>
+      </w:r>
       <w:bookmarkEnd w:id="10"/>
-    </w:p>
-    <w:p>
-      <w:pPr>
-        <w:pStyle w:val="Titre2"/>
-      </w:pPr>
-      <w:bookmarkStart w:id="11" w:name="_Toc167692059"/>
-      <w:r>
-        <w:t>Conception et développement de l’application</w:t>
-      </w:r>
-      <w:bookmarkEnd w:id="11"/>
-    </w:p>
-    <w:p>
-      <w:pPr>
-        <w:pStyle w:val="Titre2"/>
-      </w:pPr>
-      <w:bookmarkStart w:id="12" w:name="_Toc167692060"/>
-      <w:r>
-        <w:t>Tests et validation</w:t>
-      </w:r>
-      <w:bookmarkEnd w:id="12"/>
-    </w:p>
-    <w:p>
-      <w:pPr>
-        <w:pStyle w:val="Titre2"/>
-      </w:pPr>
-      <w:bookmarkStart w:id="13" w:name="_Toc167692061"/>
-      <w:r>
-        <w:t>Déploiement et promotion</w:t>
-      </w:r>
-      <w:bookmarkEnd w:id="13"/>
-    </w:p>
-    <w:p>
-      <w:pPr>
-        <w:pStyle w:val="Titre2"/>
-      </w:pPr>
-      <w:bookmarkStart w:id="14" w:name="_Toc167692062"/>
-      <w:r>
-        <w:t>Suivi et amélioration continue</w:t>
-      </w:r>
-      <w:bookmarkEnd w:id="14"/>
     </w:p>
     <w:p/>
     <w:p/>
@@ -2522,6 +5269,7 @@
     <w:p/>
     <w:p>
       <w:r>
+        <w:lastRenderedPageBreak/>
         <w:br/>
       </w:r>
       <w:r>
@@ -2542,9 +5290,9 @@
     <w:p/>
     <w:p/>
     <w:sectPr>
-      <w:headerReference w:type="default" r:id="rId7"/>
-      <w:footerReference w:type="default" r:id="rId8"/>
-      <w:headerReference w:type="first" r:id="rId9"/>
+      <w:headerReference w:type="default" r:id="rId13"/>
+      <w:footerReference w:type="default" r:id="rId14"/>
+      <w:headerReference w:type="first" r:id="rId15"/>
       <w:type w:val="continuous"/>
       <w:pgSz w:w="11906" w:h="16838" w:code="9"/>
       <w:pgMar w:top="1418" w:right="1418" w:bottom="1418" w:left="1418" w:header="709" w:footer="709" w:gutter="0"/>
@@ -2587,6 +5335,20 @@
   <w:p>
     <w:pPr>
       <w:pStyle w:val="Pieddepage"/>
+      <w:pBdr>
+        <w:top w:val="single" w:sz="4" w:space="1" w:color="auto"/>
+      </w:pBdr>
+      <w:rPr>
+        <w:color w:val="156082" w:themeColor="accent1"/>
+      </w:rPr>
+    </w:pPr>
+  </w:p>
+  <w:p>
+    <w:pPr>
+      <w:pStyle w:val="Pieddepage"/>
+      <w:pBdr>
+        <w:top w:val="single" w:sz="4" w:space="1" w:color="auto"/>
+      </w:pBdr>
       <w:rPr>
         <w:color w:val="156082" w:themeColor="accent1"/>
       </w:rPr>
@@ -2662,10 +5424,10 @@
   <w:p>
     <w:pPr>
       <w:pStyle w:val="En-tte"/>
+      <w:pBdr>
+        <w:bottom w:val="single" w:sz="4" w:space="1" w:color="auto"/>
+      </w:pBdr>
     </w:pPr>
-    <w:r>
-      <w:tab/>
-    </w:r>
     <w:r>
       <w:tab/>
     </w:r>
@@ -2674,9 +5436,17 @@
         <w:noProof/>
       </w:rPr>
       <w:drawing>
-        <wp:inline distT="0" distB="0" distL="0" distR="0" wp14:anchorId="2D1836B5" wp14:editId="235879D6">
-          <wp:extent cx="1329835" cy="266700"/>
-          <wp:effectExtent l="0" t="0" r="3810" b="0"/>
+        <wp:anchor distT="0" distB="0" distL="114300" distR="114300" simplePos="0" relativeHeight="251658240" behindDoc="1" locked="0" layoutInCell="1" allowOverlap="1" wp14:anchorId="2D1836B5" wp14:editId="16C7F6EA">
+          <wp:simplePos x="0" y="0"/>
+          <wp:positionH relativeFrom="column">
+            <wp:posOffset>4693285</wp:posOffset>
+          </wp:positionH>
+          <wp:positionV relativeFrom="paragraph">
+            <wp:posOffset>-6985</wp:posOffset>
+          </wp:positionV>
+          <wp:extent cx="1061085" cy="212725"/>
+          <wp:effectExtent l="0" t="0" r="5715" b="0"/>
+          <wp:wrapTopAndBottom/>
           <wp:docPr id="455663123" name="Image 5">
             <a:extLst xmlns:a="http://schemas.openxmlformats.org/drawingml/2006/main">
               <a:ext uri="{C183D7F6-B498-43B3-948B-1728B52AA6E4}">
@@ -2715,7 +5485,7 @@
                 <pic:spPr>
                   <a:xfrm>
                     <a:off x="0" y="0"/>
-                    <a:ext cx="1366985" cy="274150"/>
+                    <a:ext cx="1061085" cy="212725"/>
                   </a:xfrm>
                   <a:prstGeom prst="rect">
                     <a:avLst/>
@@ -2724,7 +5494,7 @@
               </pic:pic>
             </a:graphicData>
           </a:graphic>
-        </wp:inline>
+        </wp:anchor>
       </w:drawing>
     </w:r>
   </w:p>
@@ -2745,6 +5515,431 @@
     </w:r>
   </w:p>
 </w:hdr>
+</file>
+
+<file path=word/numbering.xml><?xml version="1.0" encoding="utf-8"?>
+<w:numbering xmlns:wpc="http://schemas.microsoft.com/office/word/2010/wordprocessingCanvas" xmlns:cx="http://schemas.microsoft.com/office/drawing/2014/chartex" xmlns:cx1="http://schemas.microsoft.com/office/drawing/2015/9/8/chartex" xmlns:cx2="http://schemas.microsoft.com/office/drawing/2015/10/21/chartex" xmlns:cx3="http://schemas.microsoft.com/office/drawing/2016/5/9/chartex" xmlns:cx4="http://schemas.microsoft.com/office/drawing/2016/5/10/chartex" xmlns:cx5="http://schemas.microsoft.com/office/drawing/2016/5/11/chartex" xmlns:cx6="http://schemas.microsoft.com/office/drawing/2016/5/12/chartex" xmlns:cx7="http://schemas.microsoft.com/office/drawing/2016/5/13/chartex" xmlns:cx8="http://schemas.microsoft.com/office/drawing/2016/5/14/chartex" xmlns:mc="http://schemas.openxmlformats.org/markup-compatibility/2006" xmlns:aink="http://schemas.microsoft.com/office/drawing/2016/ink" xmlns:am3d="http://schemas.microsoft.com/office/drawing/2017/model3d" xmlns:o="urn:schemas-microsoft-com:office:office" xmlns:oel="http://schemas.microsoft.com/office/2019/extlst" xmlns:r="http://schemas.openxmlformats.org/officeDocument/2006/relationships" xmlns:m="http://schemas.openxmlformats.org/officeDocument/2006/math" xmlns:v="urn:schemas-microsoft-com:vml" xmlns:wp14="http://schemas.microsoft.com/office/word/2010/wordprocessingDrawing" xmlns:wp="http://schemas.openxmlformats.org/drawingml/2006/wordprocessingDrawing" xmlns:w10="urn:schemas-microsoft-com:office:word" xmlns:w="http://schemas.openxmlformats.org/wordprocessingml/2006/main" xmlns:w14="http://schemas.microsoft.com/office/word/2010/wordml" xmlns:w15="http://schemas.microsoft.com/office/word/2012/wordml" xmlns:w16cex="http://schemas.microsoft.com/office/word/2018/wordml/cex" xmlns:w16cid="http://schemas.microsoft.com/office/word/2016/wordml/cid" xmlns:w16="http://schemas.microsoft.com/office/word/2018/wordml" xmlns:w16du="http://schemas.microsoft.com/office/word/2023/wordml/word16du" xmlns:w16sdtdh="http://schemas.microsoft.com/office/word/2020/wordml/sdtdatahash" xmlns:w16se="http://schemas.microsoft.com/office/word/2015/wordml/symex" xmlns:wpg="http://schemas.microsoft.com/office/word/2010/wordprocessingGroup" xmlns:wpi="http://schemas.microsoft.com/office/word/2010/wordprocessingInk" xmlns:wne="http://schemas.microsoft.com/office/word/2006/wordml" xmlns:wps="http://schemas.microsoft.com/office/word/2010/wordprocessingShape" mc:Ignorable="w14 w15 w16se w16cid w16 w16cex w16sdtdh w16du wp14">
+  <w:abstractNum w:abstractNumId="0" w15:restartNumberingAfterBreak="0">
+    <w:nsid w:val="2E610A42"/>
+    <w:multiLevelType w:val="multilevel"/>
+    <w:tmpl w:val="66D2F130"/>
+    <w:lvl w:ilvl="0">
+      <w:start w:val="1"/>
+      <w:numFmt w:val="bullet"/>
+      <w:lvlText w:val=""/>
+      <w:lvlJc w:val="left"/>
+      <w:pPr>
+        <w:tabs>
+          <w:tab w:val="num" w:pos="720"/>
+        </w:tabs>
+        <w:ind w:left="720" w:hanging="360"/>
+      </w:pPr>
+      <w:rPr>
+        <w:rFonts w:ascii="Symbol" w:hAnsi="Symbol" w:hint="default"/>
+        <w:sz w:val="20"/>
+      </w:rPr>
+    </w:lvl>
+    <w:lvl w:ilvl="1" w:tentative="1">
+      <w:start w:val="1"/>
+      <w:numFmt w:val="bullet"/>
+      <w:lvlText w:val=""/>
+      <w:lvlJc w:val="left"/>
+      <w:pPr>
+        <w:tabs>
+          <w:tab w:val="num" w:pos="1440"/>
+        </w:tabs>
+        <w:ind w:left="1440" w:hanging="360"/>
+      </w:pPr>
+      <w:rPr>
+        <w:rFonts w:ascii="Symbol" w:hAnsi="Symbol" w:hint="default"/>
+        <w:sz w:val="20"/>
+      </w:rPr>
+    </w:lvl>
+    <w:lvl w:ilvl="2" w:tentative="1">
+      <w:start w:val="1"/>
+      <w:numFmt w:val="bullet"/>
+      <w:lvlText w:val=""/>
+      <w:lvlJc w:val="left"/>
+      <w:pPr>
+        <w:tabs>
+          <w:tab w:val="num" w:pos="2160"/>
+        </w:tabs>
+        <w:ind w:left="2160" w:hanging="360"/>
+      </w:pPr>
+      <w:rPr>
+        <w:rFonts w:ascii="Symbol" w:hAnsi="Symbol" w:hint="default"/>
+        <w:sz w:val="20"/>
+      </w:rPr>
+    </w:lvl>
+    <w:lvl w:ilvl="3" w:tentative="1">
+      <w:start w:val="1"/>
+      <w:numFmt w:val="bullet"/>
+      <w:lvlText w:val=""/>
+      <w:lvlJc w:val="left"/>
+      <w:pPr>
+        <w:tabs>
+          <w:tab w:val="num" w:pos="2880"/>
+        </w:tabs>
+        <w:ind w:left="2880" w:hanging="360"/>
+      </w:pPr>
+      <w:rPr>
+        <w:rFonts w:ascii="Symbol" w:hAnsi="Symbol" w:hint="default"/>
+        <w:sz w:val="20"/>
+      </w:rPr>
+    </w:lvl>
+    <w:lvl w:ilvl="4" w:tentative="1">
+      <w:start w:val="1"/>
+      <w:numFmt w:val="bullet"/>
+      <w:lvlText w:val=""/>
+      <w:lvlJc w:val="left"/>
+      <w:pPr>
+        <w:tabs>
+          <w:tab w:val="num" w:pos="3600"/>
+        </w:tabs>
+        <w:ind w:left="3600" w:hanging="360"/>
+      </w:pPr>
+      <w:rPr>
+        <w:rFonts w:ascii="Symbol" w:hAnsi="Symbol" w:hint="default"/>
+        <w:sz w:val="20"/>
+      </w:rPr>
+    </w:lvl>
+    <w:lvl w:ilvl="5" w:tentative="1">
+      <w:start w:val="1"/>
+      <w:numFmt w:val="bullet"/>
+      <w:lvlText w:val=""/>
+      <w:lvlJc w:val="left"/>
+      <w:pPr>
+        <w:tabs>
+          <w:tab w:val="num" w:pos="4320"/>
+        </w:tabs>
+        <w:ind w:left="4320" w:hanging="360"/>
+      </w:pPr>
+      <w:rPr>
+        <w:rFonts w:ascii="Symbol" w:hAnsi="Symbol" w:hint="default"/>
+        <w:sz w:val="20"/>
+      </w:rPr>
+    </w:lvl>
+    <w:lvl w:ilvl="6" w:tentative="1">
+      <w:start w:val="1"/>
+      <w:numFmt w:val="bullet"/>
+      <w:lvlText w:val=""/>
+      <w:lvlJc w:val="left"/>
+      <w:pPr>
+        <w:tabs>
+          <w:tab w:val="num" w:pos="5040"/>
+        </w:tabs>
+        <w:ind w:left="5040" w:hanging="360"/>
+      </w:pPr>
+      <w:rPr>
+        <w:rFonts w:ascii="Symbol" w:hAnsi="Symbol" w:hint="default"/>
+        <w:sz w:val="20"/>
+      </w:rPr>
+    </w:lvl>
+    <w:lvl w:ilvl="7" w:tentative="1">
+      <w:start w:val="1"/>
+      <w:numFmt w:val="bullet"/>
+      <w:lvlText w:val=""/>
+      <w:lvlJc w:val="left"/>
+      <w:pPr>
+        <w:tabs>
+          <w:tab w:val="num" w:pos="5760"/>
+        </w:tabs>
+        <w:ind w:left="5760" w:hanging="360"/>
+      </w:pPr>
+      <w:rPr>
+        <w:rFonts w:ascii="Symbol" w:hAnsi="Symbol" w:hint="default"/>
+        <w:sz w:val="20"/>
+      </w:rPr>
+    </w:lvl>
+    <w:lvl w:ilvl="8" w:tentative="1">
+      <w:start w:val="1"/>
+      <w:numFmt w:val="bullet"/>
+      <w:lvlText w:val=""/>
+      <w:lvlJc w:val="left"/>
+      <w:pPr>
+        <w:tabs>
+          <w:tab w:val="num" w:pos="6480"/>
+        </w:tabs>
+        <w:ind w:left="6480" w:hanging="360"/>
+      </w:pPr>
+      <w:rPr>
+        <w:rFonts w:ascii="Symbol" w:hAnsi="Symbol" w:hint="default"/>
+        <w:sz w:val="20"/>
+      </w:rPr>
+    </w:lvl>
+  </w:abstractNum>
+  <w:abstractNum w:abstractNumId="1" w15:restartNumberingAfterBreak="0">
+    <w:nsid w:val="43401DD3"/>
+    <w:multiLevelType w:val="hybridMultilevel"/>
+    <w:tmpl w:val="0CBCC7E4"/>
+    <w:lvl w:ilvl="0" w:tplc="040C0001">
+      <w:start w:val="1"/>
+      <w:numFmt w:val="bullet"/>
+      <w:lvlText w:val=""/>
+      <w:lvlJc w:val="left"/>
+      <w:pPr>
+        <w:ind w:left="720" w:hanging="360"/>
+      </w:pPr>
+      <w:rPr>
+        <w:rFonts w:ascii="Symbol" w:hAnsi="Symbol" w:hint="default"/>
+      </w:rPr>
+    </w:lvl>
+    <w:lvl w:ilvl="1" w:tplc="040C0003" w:tentative="1">
+      <w:start w:val="1"/>
+      <w:numFmt w:val="bullet"/>
+      <w:lvlText w:val="o"/>
+      <w:lvlJc w:val="left"/>
+      <w:pPr>
+        <w:ind w:left="1440" w:hanging="360"/>
+      </w:pPr>
+      <w:rPr>
+        <w:rFonts w:ascii="Courier New" w:hAnsi="Courier New" w:cs="Courier New" w:hint="default"/>
+      </w:rPr>
+    </w:lvl>
+    <w:lvl w:ilvl="2" w:tplc="040C0005" w:tentative="1">
+      <w:start w:val="1"/>
+      <w:numFmt w:val="bullet"/>
+      <w:lvlText w:val=""/>
+      <w:lvlJc w:val="left"/>
+      <w:pPr>
+        <w:ind w:left="2160" w:hanging="360"/>
+      </w:pPr>
+      <w:rPr>
+        <w:rFonts w:ascii="Wingdings" w:hAnsi="Wingdings" w:hint="default"/>
+      </w:rPr>
+    </w:lvl>
+    <w:lvl w:ilvl="3" w:tplc="040C0001" w:tentative="1">
+      <w:start w:val="1"/>
+      <w:numFmt w:val="bullet"/>
+      <w:lvlText w:val=""/>
+      <w:lvlJc w:val="left"/>
+      <w:pPr>
+        <w:ind w:left="2880" w:hanging="360"/>
+      </w:pPr>
+      <w:rPr>
+        <w:rFonts w:ascii="Symbol" w:hAnsi="Symbol" w:hint="default"/>
+      </w:rPr>
+    </w:lvl>
+    <w:lvl w:ilvl="4" w:tplc="040C0003" w:tentative="1">
+      <w:start w:val="1"/>
+      <w:numFmt w:val="bullet"/>
+      <w:lvlText w:val="o"/>
+      <w:lvlJc w:val="left"/>
+      <w:pPr>
+        <w:ind w:left="3600" w:hanging="360"/>
+      </w:pPr>
+      <w:rPr>
+        <w:rFonts w:ascii="Courier New" w:hAnsi="Courier New" w:cs="Courier New" w:hint="default"/>
+      </w:rPr>
+    </w:lvl>
+    <w:lvl w:ilvl="5" w:tplc="040C0005" w:tentative="1">
+      <w:start w:val="1"/>
+      <w:numFmt w:val="bullet"/>
+      <w:lvlText w:val=""/>
+      <w:lvlJc w:val="left"/>
+      <w:pPr>
+        <w:ind w:left="4320" w:hanging="360"/>
+      </w:pPr>
+      <w:rPr>
+        <w:rFonts w:ascii="Wingdings" w:hAnsi="Wingdings" w:hint="default"/>
+      </w:rPr>
+    </w:lvl>
+    <w:lvl w:ilvl="6" w:tplc="040C0001" w:tentative="1">
+      <w:start w:val="1"/>
+      <w:numFmt w:val="bullet"/>
+      <w:lvlText w:val=""/>
+      <w:lvlJc w:val="left"/>
+      <w:pPr>
+        <w:ind w:left="5040" w:hanging="360"/>
+      </w:pPr>
+      <w:rPr>
+        <w:rFonts w:ascii="Symbol" w:hAnsi="Symbol" w:hint="default"/>
+      </w:rPr>
+    </w:lvl>
+    <w:lvl w:ilvl="7" w:tplc="040C0003" w:tentative="1">
+      <w:start w:val="1"/>
+      <w:numFmt w:val="bullet"/>
+      <w:lvlText w:val="o"/>
+      <w:lvlJc w:val="left"/>
+      <w:pPr>
+        <w:ind w:left="5760" w:hanging="360"/>
+      </w:pPr>
+      <w:rPr>
+        <w:rFonts w:ascii="Courier New" w:hAnsi="Courier New" w:cs="Courier New" w:hint="default"/>
+      </w:rPr>
+    </w:lvl>
+    <w:lvl w:ilvl="8" w:tplc="040C0005" w:tentative="1">
+      <w:start w:val="1"/>
+      <w:numFmt w:val="bullet"/>
+      <w:lvlText w:val=""/>
+      <w:lvlJc w:val="left"/>
+      <w:pPr>
+        <w:ind w:left="6480" w:hanging="360"/>
+      </w:pPr>
+      <w:rPr>
+        <w:rFonts w:ascii="Wingdings" w:hAnsi="Wingdings" w:hint="default"/>
+      </w:rPr>
+    </w:lvl>
+  </w:abstractNum>
+  <w:abstractNum w:abstractNumId="2" w15:restartNumberingAfterBreak="0">
+    <w:nsid w:val="73083A2C"/>
+    <w:multiLevelType w:val="multilevel"/>
+    <w:tmpl w:val="DB62BF9E"/>
+    <w:lvl w:ilvl="0">
+      <w:start w:val="1"/>
+      <w:numFmt w:val="bullet"/>
+      <w:lvlText w:val=""/>
+      <w:lvlJc w:val="left"/>
+      <w:pPr>
+        <w:tabs>
+          <w:tab w:val="num" w:pos="720"/>
+        </w:tabs>
+        <w:ind w:left="720" w:hanging="360"/>
+      </w:pPr>
+      <w:rPr>
+        <w:rFonts w:ascii="Symbol" w:hAnsi="Symbol" w:hint="default"/>
+        <w:sz w:val="20"/>
+      </w:rPr>
+    </w:lvl>
+    <w:lvl w:ilvl="1" w:tentative="1">
+      <w:start w:val="1"/>
+      <w:numFmt w:val="bullet"/>
+      <w:lvlText w:val=""/>
+      <w:lvlJc w:val="left"/>
+      <w:pPr>
+        <w:tabs>
+          <w:tab w:val="num" w:pos="1440"/>
+        </w:tabs>
+        <w:ind w:left="1440" w:hanging="360"/>
+      </w:pPr>
+      <w:rPr>
+        <w:rFonts w:ascii="Symbol" w:hAnsi="Symbol" w:hint="default"/>
+        <w:sz w:val="20"/>
+      </w:rPr>
+    </w:lvl>
+    <w:lvl w:ilvl="2" w:tentative="1">
+      <w:start w:val="1"/>
+      <w:numFmt w:val="bullet"/>
+      <w:lvlText w:val=""/>
+      <w:lvlJc w:val="left"/>
+      <w:pPr>
+        <w:tabs>
+          <w:tab w:val="num" w:pos="2160"/>
+        </w:tabs>
+        <w:ind w:left="2160" w:hanging="360"/>
+      </w:pPr>
+      <w:rPr>
+        <w:rFonts w:ascii="Symbol" w:hAnsi="Symbol" w:hint="default"/>
+        <w:sz w:val="20"/>
+      </w:rPr>
+    </w:lvl>
+    <w:lvl w:ilvl="3" w:tentative="1">
+      <w:start w:val="1"/>
+      <w:numFmt w:val="bullet"/>
+      <w:lvlText w:val=""/>
+      <w:lvlJc w:val="left"/>
+      <w:pPr>
+        <w:tabs>
+          <w:tab w:val="num" w:pos="2880"/>
+        </w:tabs>
+        <w:ind w:left="2880" w:hanging="360"/>
+      </w:pPr>
+      <w:rPr>
+        <w:rFonts w:ascii="Symbol" w:hAnsi="Symbol" w:hint="default"/>
+        <w:sz w:val="20"/>
+      </w:rPr>
+    </w:lvl>
+    <w:lvl w:ilvl="4" w:tentative="1">
+      <w:start w:val="1"/>
+      <w:numFmt w:val="bullet"/>
+      <w:lvlText w:val=""/>
+      <w:lvlJc w:val="left"/>
+      <w:pPr>
+        <w:tabs>
+          <w:tab w:val="num" w:pos="3600"/>
+        </w:tabs>
+        <w:ind w:left="3600" w:hanging="360"/>
+      </w:pPr>
+      <w:rPr>
+        <w:rFonts w:ascii="Symbol" w:hAnsi="Symbol" w:hint="default"/>
+        <w:sz w:val="20"/>
+      </w:rPr>
+    </w:lvl>
+    <w:lvl w:ilvl="5" w:tentative="1">
+      <w:start w:val="1"/>
+      <w:numFmt w:val="bullet"/>
+      <w:lvlText w:val=""/>
+      <w:lvlJc w:val="left"/>
+      <w:pPr>
+        <w:tabs>
+          <w:tab w:val="num" w:pos="4320"/>
+        </w:tabs>
+        <w:ind w:left="4320" w:hanging="360"/>
+      </w:pPr>
+      <w:rPr>
+        <w:rFonts w:ascii="Symbol" w:hAnsi="Symbol" w:hint="default"/>
+        <w:sz w:val="20"/>
+      </w:rPr>
+    </w:lvl>
+    <w:lvl w:ilvl="6" w:tentative="1">
+      <w:start w:val="1"/>
+      <w:numFmt w:val="bullet"/>
+      <w:lvlText w:val=""/>
+      <w:lvlJc w:val="left"/>
+      <w:pPr>
+        <w:tabs>
+          <w:tab w:val="num" w:pos="5040"/>
+        </w:tabs>
+        <w:ind w:left="5040" w:hanging="360"/>
+      </w:pPr>
+      <w:rPr>
+        <w:rFonts w:ascii="Symbol" w:hAnsi="Symbol" w:hint="default"/>
+        <w:sz w:val="20"/>
+      </w:rPr>
+    </w:lvl>
+    <w:lvl w:ilvl="7" w:tentative="1">
+      <w:start w:val="1"/>
+      <w:numFmt w:val="bullet"/>
+      <w:lvlText w:val=""/>
+      <w:lvlJc w:val="left"/>
+      <w:pPr>
+        <w:tabs>
+          <w:tab w:val="num" w:pos="5760"/>
+        </w:tabs>
+        <w:ind w:left="5760" w:hanging="360"/>
+      </w:pPr>
+      <w:rPr>
+        <w:rFonts w:ascii="Symbol" w:hAnsi="Symbol" w:hint="default"/>
+        <w:sz w:val="20"/>
+      </w:rPr>
+    </w:lvl>
+    <w:lvl w:ilvl="8" w:tentative="1">
+      <w:start w:val="1"/>
+      <w:numFmt w:val="bullet"/>
+      <w:lvlText w:val=""/>
+      <w:lvlJc w:val="left"/>
+      <w:pPr>
+        <w:tabs>
+          <w:tab w:val="num" w:pos="6480"/>
+        </w:tabs>
+        <w:ind w:left="6480" w:hanging="360"/>
+      </w:pPr>
+      <w:rPr>
+        <w:rFonts w:ascii="Symbol" w:hAnsi="Symbol" w:hint="default"/>
+        <w:sz w:val="20"/>
+      </w:rPr>
+    </w:lvl>
+  </w:abstractNum>
+  <w:num w:numId="1" w16cid:durableId="638195797">
+    <w:abstractNumId w:val="0"/>
+  </w:num>
+  <w:num w:numId="2" w16cid:durableId="1246691405">
+    <w:abstractNumId w:val="2"/>
+  </w:num>
+  <w:num w:numId="3" w16cid:durableId="1088961481">
+    <w:abstractNumId w:val="1"/>
+  </w:num>
+</w:numbering>
 </file>
 
 <file path=word/styles.xml><?xml version="1.0" encoding="utf-8"?>
@@ -3824,6 +7019,46 @@
       <w:u w:val="single"/>
     </w:rPr>
   </w:style>
+  <w:style w:type="paragraph" w:customStyle="1" w:styleId="paragraph">
+    <w:name w:val="paragraph"/>
+    <w:basedOn w:val="Normal"/>
+    <w:rsid w:val="00802A1F"/>
+    <w:pPr>
+      <w:spacing w:before="100" w:beforeAutospacing="1" w:after="100" w:afterAutospacing="1" w:line="240" w:lineRule="auto"/>
+      <w:jc w:val="left"/>
+    </w:pPr>
+    <w:rPr>
+      <w:rFonts w:ascii="Times New Roman" w:eastAsia="Times New Roman" w:hAnsi="Times New Roman" w:cs="Times New Roman"/>
+      <w:kern w:val="0"/>
+      <w:lang w:eastAsia="fr-FR"/>
+      <w14:ligatures w14:val="none"/>
+    </w:rPr>
+  </w:style>
+  <w:style w:type="character" w:customStyle="1" w:styleId="normaltextrun">
+    <w:name w:val="normaltextrun"/>
+    <w:basedOn w:val="Policepardfaut"/>
+    <w:rsid w:val="00802A1F"/>
+  </w:style>
+  <w:style w:type="character" w:customStyle="1" w:styleId="eop">
+    <w:name w:val="eop"/>
+    <w:basedOn w:val="Policepardfaut"/>
+    <w:rsid w:val="00802A1F"/>
+  </w:style>
+  <w:style w:type="character" w:customStyle="1" w:styleId="scxw99784960">
+    <w:name w:val="scxw99784960"/>
+    <w:basedOn w:val="Policepardfaut"/>
+    <w:rsid w:val="00802A1F"/>
+  </w:style>
+  <w:style w:type="character" w:customStyle="1" w:styleId="scxw253085071">
+    <w:name w:val="scxw253085071"/>
+    <w:basedOn w:val="Policepardfaut"/>
+    <w:rsid w:val="00802A1F"/>
+  </w:style>
+  <w:style w:type="character" w:customStyle="1" w:styleId="wacimagecontainer">
+    <w:name w:val="wacimagecontainer"/>
+    <w:basedOn w:val="Policepardfaut"/>
+    <w:rsid w:val="00802A1F"/>
+  </w:style>
 </w:styles>
 </file>
 

--- a/Rapport_Activite.docx
+++ b/Rapport_Activite.docx
@@ -326,7 +326,7 @@
           <w:r>
             <w:br w:type="page"/>
           </w:r>
-          <w:bookmarkStart w:id="0" w:name="_Toc167692048"/>
+          <w:bookmarkStart w:id="0" w:name="_Toc170378070"/>
           <w:r>
             <w:lastRenderedPageBreak/>
             <w:t>ATTESTATION DE NON-PLAGIAT</w:t>
@@ -364,7 +364,7 @@
           <w:r>
             <w:br w:type="page"/>
           </w:r>
-          <w:bookmarkStart w:id="1" w:name="_Toc167692049"/>
+          <w:bookmarkStart w:id="1" w:name="_Toc170378071"/>
           <w:r>
             <w:lastRenderedPageBreak/>
             <w:t>Remerciements</w:t>
@@ -427,7 +427,7 @@
               <w:lang w:eastAsia="en-US"/>
               <w14:ligatures w14:val="standardContextual"/>
             </w:rPr>
-            <w:id w:val="-740635107"/>
+            <w:id w:val="1469477968"/>
             <w:docPartObj>
               <w:docPartGallery w:val="Table of Contents"/>
               <w:docPartUnique/>
@@ -469,7 +469,7 @@
               <w:r>
                 <w:fldChar w:fldCharType="separate"/>
               </w:r>
-              <w:hyperlink w:anchor="_Toc167692048" w:history="1">
+              <w:hyperlink w:anchor="_Toc170378070" w:history="1">
                 <w:r>
                   <w:rPr>
                     <w:rStyle w:val="Lienhypertexte"/>
@@ -496,7 +496,7 @@
                     <w:noProof/>
                     <w:webHidden/>
                   </w:rPr>
-                  <w:instrText xml:space="preserve"> PAGEREF _Toc167692048 \h </w:instrText>
+                  <w:instrText xml:space="preserve"> PAGEREF _Toc170378070 \h </w:instrText>
                 </w:r>
                 <w:r>
                   <w:rPr>
@@ -539,7 +539,7 @@
                   <w:lang w:eastAsia="fr-FR"/>
                 </w:rPr>
               </w:pPr>
-              <w:hyperlink w:anchor="_Toc167692049" w:history="1">
+              <w:hyperlink w:anchor="_Toc170378071" w:history="1">
                 <w:r>
                   <w:rPr>
                     <w:rStyle w:val="Lienhypertexte"/>
@@ -566,7 +566,7 @@
                     <w:noProof/>
                     <w:webHidden/>
                   </w:rPr>
-                  <w:instrText xml:space="preserve"> PAGEREF _Toc167692049 \h </w:instrText>
+                  <w:instrText xml:space="preserve"> PAGEREF _Toc170378071 \h </w:instrText>
                 </w:r>
                 <w:r>
                   <w:rPr>
@@ -609,7 +609,7 @@
                   <w:lang w:eastAsia="fr-FR"/>
                 </w:rPr>
               </w:pPr>
-              <w:hyperlink w:anchor="_Toc167692050" w:history="1">
+              <w:hyperlink w:anchor="_Toc170378072" w:history="1">
                 <w:r>
                   <w:rPr>
                     <w:rStyle w:val="Lienhypertexte"/>
@@ -636,7 +636,7 @@
                     <w:noProof/>
                     <w:webHidden/>
                   </w:rPr>
-                  <w:instrText xml:space="preserve"> PAGEREF _Toc167692050 \h </w:instrText>
+                  <w:instrText xml:space="preserve"> PAGEREF _Toc170378072 \h </w:instrText>
                 </w:r>
                 <w:r>
                   <w:rPr>
@@ -679,7 +679,7 @@
                   <w:lang w:eastAsia="fr-FR"/>
                 </w:rPr>
               </w:pPr>
-              <w:hyperlink w:anchor="_Toc167692051" w:history="1">
+              <w:hyperlink w:anchor="_Toc170378073" w:history="1">
                 <w:r>
                   <w:rPr>
                     <w:rStyle w:val="Lienhypertexte"/>
@@ -706,7 +706,7 @@
                     <w:noProof/>
                     <w:webHidden/>
                   </w:rPr>
-                  <w:instrText xml:space="preserve"> PAGEREF _Toc167692051 \h </w:instrText>
+                  <w:instrText xml:space="preserve"> PAGEREF _Toc170378073 \h </w:instrText>
                 </w:r>
                 <w:r>
                   <w:rPr>
@@ -727,6 +727,76 @@
                     <w:webHidden/>
                   </w:rPr>
                   <w:t>5</w:t>
+                </w:r>
+                <w:r>
+                  <w:rPr>
+                    <w:noProof/>
+                    <w:webHidden/>
+                  </w:rPr>
+                  <w:fldChar w:fldCharType="end"/>
+                </w:r>
+              </w:hyperlink>
+            </w:p>
+            <w:p>
+              <w:pPr>
+                <w:pStyle w:val="TM1"/>
+                <w:tabs>
+                  <w:tab w:val="right" w:leader="dot" w:pos="9060"/>
+                </w:tabs>
+                <w:rPr>
+                  <w:rFonts w:asciiTheme="minorHAnsi" w:eastAsiaTheme="minorEastAsia" w:hAnsiTheme="minorHAnsi"/>
+                  <w:noProof/>
+                  <w:lang w:eastAsia="fr-FR"/>
+                </w:rPr>
+              </w:pPr>
+              <w:hyperlink w:anchor="_Toc170378074" w:history="1">
+                <w:r>
+                  <w:rPr>
+                    <w:rStyle w:val="Lienhypertexte"/>
+                    <w:noProof/>
+                  </w:rPr>
+                  <w:t>Plan d’actions</w:t>
+                </w:r>
+                <w:r>
+                  <w:rPr>
+                    <w:noProof/>
+                    <w:webHidden/>
+                  </w:rPr>
+                  <w:tab/>
+                </w:r>
+                <w:r>
+                  <w:rPr>
+                    <w:noProof/>
+                    <w:webHidden/>
+                  </w:rPr>
+                  <w:fldChar w:fldCharType="begin"/>
+                </w:r>
+                <w:r>
+                  <w:rPr>
+                    <w:noProof/>
+                    <w:webHidden/>
+                  </w:rPr>
+                  <w:instrText xml:space="preserve"> PAGEREF _Toc170378074 \h </w:instrText>
+                </w:r>
+                <w:r>
+                  <w:rPr>
+                    <w:noProof/>
+                    <w:webHidden/>
+                  </w:rPr>
+                </w:r>
+                <w:r>
+                  <w:rPr>
+                    <w:noProof/>
+                    <w:webHidden/>
+                  </w:rPr>
+                  <w:fldChar w:fldCharType="separate"/>
+                </w:r>
+                <w:r>
+                  <w:rPr>
+                    <w:noProof/>
+                    <w:webHidden/>
+                  </w:rPr>
+                  <w:t>7</w:t>
                 </w:r>
                 <w:r>
                   <w:rPr>
@@ -749,13 +819,14 @@
                   <w:lang w:eastAsia="fr-FR"/>
                 </w:rPr>
               </w:pPr>
-              <w:hyperlink w:anchor="_Toc167692052" w:history="1">
+              <w:hyperlink w:anchor="_Toc170378075" w:history="1">
                 <w:r>
                   <w:rPr>
                     <w:rStyle w:val="Lienhypertexte"/>
-                    <w:noProof/>
-                  </w:rPr>
-                  <w:t>Contexte historique et managérial</w:t>
+                    <w:rFonts w:ascii="Aptos Display" w:hAnsi="Aptos Display" w:cs="Segoe UI"/>
+                    <w:noProof/>
+                  </w:rPr>
+                  <w:t>Description de l’application « Ora Conso »</w:t>
                 </w:r>
                 <w:r>
                   <w:rPr>
@@ -776,7 +847,7 @@
                     <w:noProof/>
                     <w:webHidden/>
                   </w:rPr>
-                  <w:instrText xml:space="preserve"> PAGEREF _Toc167692052 \h </w:instrText>
+                  <w:instrText xml:space="preserve"> PAGEREF _Toc170378075 \h </w:instrText>
                 </w:r>
                 <w:r>
                   <w:rPr>
@@ -796,7 +867,220 @@
                     <w:noProof/>
                     <w:webHidden/>
                   </w:rPr>
-                  <w:t>5</w:t>
+                  <w:t>7</w:t>
+                </w:r>
+                <w:r>
+                  <w:rPr>
+                    <w:noProof/>
+                    <w:webHidden/>
+                  </w:rPr>
+                  <w:fldChar w:fldCharType="end"/>
+                </w:r>
+              </w:hyperlink>
+            </w:p>
+            <w:p>
+              <w:pPr>
+                <w:pStyle w:val="TM3"/>
+                <w:tabs>
+                  <w:tab w:val="right" w:leader="dot" w:pos="9060"/>
+                </w:tabs>
+                <w:rPr>
+                  <w:rFonts w:asciiTheme="minorHAnsi" w:eastAsiaTheme="minorEastAsia" w:hAnsiTheme="minorHAnsi"/>
+                  <w:noProof/>
+                  <w:lang w:eastAsia="fr-FR"/>
+                </w:rPr>
+              </w:pPr>
+              <w:hyperlink w:anchor="_Toc170378076" w:history="1">
+                <w:r>
+                  <w:rPr>
+                    <w:rStyle w:val="Lienhypertexte"/>
+                    <w:rFonts w:ascii="Aptos" w:hAnsi="Aptos" w:cs="Segoe UI"/>
+                    <w:noProof/>
+                  </w:rPr>
+                  <w:t>Introduction</w:t>
+                </w:r>
+                <w:r>
+                  <w:rPr>
+                    <w:noProof/>
+                    <w:webHidden/>
+                  </w:rPr>
+                  <w:tab/>
+                </w:r>
+                <w:r>
+                  <w:rPr>
+                    <w:noProof/>
+                    <w:webHidden/>
+                  </w:rPr>
+                  <w:fldChar w:fldCharType="begin"/>
+                </w:r>
+                <w:r>
+                  <w:rPr>
+                    <w:noProof/>
+                    <w:webHidden/>
+                  </w:rPr>
+                  <w:instrText xml:space="preserve"> PAGEREF _Toc170378076 \h </w:instrText>
+                </w:r>
+                <w:r>
+                  <w:rPr>
+                    <w:noProof/>
+                    <w:webHidden/>
+                  </w:rPr>
+                </w:r>
+                <w:r>
+                  <w:rPr>
+                    <w:noProof/>
+                    <w:webHidden/>
+                  </w:rPr>
+                  <w:fldChar w:fldCharType="separate"/>
+                </w:r>
+                <w:r>
+                  <w:rPr>
+                    <w:noProof/>
+                    <w:webHidden/>
+                  </w:rPr>
+                  <w:t>7</w:t>
+                </w:r>
+                <w:r>
+                  <w:rPr>
+                    <w:noProof/>
+                    <w:webHidden/>
+                  </w:rPr>
+                  <w:fldChar w:fldCharType="end"/>
+                </w:r>
+              </w:hyperlink>
+            </w:p>
+            <w:p>
+              <w:pPr>
+                <w:pStyle w:val="TM3"/>
+                <w:tabs>
+                  <w:tab w:val="right" w:leader="dot" w:pos="9060"/>
+                </w:tabs>
+                <w:rPr>
+                  <w:rFonts w:asciiTheme="minorHAnsi" w:eastAsiaTheme="minorEastAsia" w:hAnsiTheme="minorHAnsi"/>
+                  <w:noProof/>
+                  <w:lang w:eastAsia="fr-FR"/>
+                </w:rPr>
+              </w:pPr>
+              <w:hyperlink w:anchor="_Toc170378077" w:history="1">
+                <w:r>
+                  <w:rPr>
+                    <w:rStyle w:val="Lienhypertexte"/>
+                    <w:rFonts w:ascii="Aptos" w:hAnsi="Aptos" w:cs="Segoe UI"/>
+                    <w:noProof/>
+                  </w:rPr>
+                  <w:t>Expo</w:t>
+                </w:r>
+                <w:r>
+                  <w:rPr>
+                    <w:noProof/>
+                    <w:webHidden/>
+                  </w:rPr>
+                  <w:tab/>
+                </w:r>
+                <w:r>
+                  <w:rPr>
+                    <w:noProof/>
+                    <w:webHidden/>
+                  </w:rPr>
+                  <w:fldChar w:fldCharType="begin"/>
+                </w:r>
+                <w:r>
+                  <w:rPr>
+                    <w:noProof/>
+                    <w:webHidden/>
+                  </w:rPr>
+                  <w:instrText xml:space="preserve"> PAGEREF _Toc170378077 \h </w:instrText>
+                </w:r>
+                <w:r>
+                  <w:rPr>
+                    <w:noProof/>
+                    <w:webHidden/>
+                  </w:rPr>
+                </w:r>
+                <w:r>
+                  <w:rPr>
+                    <w:noProof/>
+                    <w:webHidden/>
+                  </w:rPr>
+                  <w:fldChar w:fldCharType="separate"/>
+                </w:r>
+                <w:r>
+                  <w:rPr>
+                    <w:noProof/>
+                    <w:webHidden/>
+                  </w:rPr>
+                  <w:t>7</w:t>
+                </w:r>
+                <w:r>
+                  <w:rPr>
+                    <w:noProof/>
+                    <w:webHidden/>
+                  </w:rPr>
+                  <w:fldChar w:fldCharType="end"/>
+                </w:r>
+              </w:hyperlink>
+            </w:p>
+            <w:p>
+              <w:pPr>
+                <w:pStyle w:val="TM3"/>
+                <w:tabs>
+                  <w:tab w:val="right" w:leader="dot" w:pos="9060"/>
+                </w:tabs>
+                <w:rPr>
+                  <w:rFonts w:asciiTheme="minorHAnsi" w:eastAsiaTheme="minorEastAsia" w:hAnsiTheme="minorHAnsi"/>
+                  <w:noProof/>
+                  <w:lang w:eastAsia="fr-FR"/>
+                </w:rPr>
+              </w:pPr>
+              <w:hyperlink w:anchor="_Toc170378078" w:history="1">
+                <w:r>
+                  <w:rPr>
+                    <w:rStyle w:val="Lienhypertexte"/>
+                    <w:rFonts w:ascii="Aptos" w:hAnsi="Aptos" w:cs="Segoe UI"/>
+                    <w:noProof/>
+                  </w:rPr>
+                  <w:t>Fonctionnalités principales</w:t>
+                </w:r>
+                <w:r>
+                  <w:rPr>
+                    <w:noProof/>
+                    <w:webHidden/>
+                  </w:rPr>
+                  <w:tab/>
+                </w:r>
+                <w:r>
+                  <w:rPr>
+                    <w:noProof/>
+                    <w:webHidden/>
+                  </w:rPr>
+                  <w:fldChar w:fldCharType="begin"/>
+                </w:r>
+                <w:r>
+                  <w:rPr>
+                    <w:noProof/>
+                    <w:webHidden/>
+                  </w:rPr>
+                  <w:instrText xml:space="preserve"> PAGEREF _Toc170378078 \h </w:instrText>
+                </w:r>
+                <w:r>
+                  <w:rPr>
+                    <w:noProof/>
+                    <w:webHidden/>
+                  </w:rPr>
+                </w:r>
+                <w:r>
+                  <w:rPr>
+                    <w:noProof/>
+                    <w:webHidden/>
+                  </w:rPr>
+                  <w:fldChar w:fldCharType="separate"/>
+                </w:r>
+                <w:r>
+                  <w:rPr>
+                    <w:noProof/>
+                    <w:webHidden/>
+                  </w:rPr>
+                  <w:t>10</w:t>
                 </w:r>
                 <w:r>
                   <w:rPr>
@@ -819,13 +1103,14 @@
                   <w:lang w:eastAsia="fr-FR"/>
                 </w:rPr>
               </w:pPr>
-              <w:hyperlink w:anchor="_Toc167692053" w:history="1">
+              <w:hyperlink w:anchor="_Toc170378079" w:history="1">
                 <w:r>
                   <w:rPr>
                     <w:rStyle w:val="Lienhypertexte"/>
-                    <w:noProof/>
-                  </w:rPr>
-                  <w:t>Contexte organisationnel</w:t>
+                    <w:rFonts w:ascii="Aptos Display" w:hAnsi="Aptos Display" w:cs="Segoe UI"/>
+                    <w:noProof/>
+                  </w:rPr>
+                  <w:t>Payer via une application mobile développée avec “Expo”.</w:t>
                 </w:r>
                 <w:r>
                   <w:rPr>
@@ -846,7 +1131,7 @@
                     <w:noProof/>
                     <w:webHidden/>
                   </w:rPr>
-                  <w:instrText xml:space="preserve"> PAGEREF _Toc167692053 \h </w:instrText>
+                  <w:instrText xml:space="preserve"> PAGEREF _Toc170378079 \h </w:instrText>
                 </w:r>
                 <w:r>
                   <w:rPr>
@@ -866,7 +1151,149 @@
                     <w:noProof/>
                     <w:webHidden/>
                   </w:rPr>
-                  <w:t>5</w:t>
+                  <w:t>10</w:t>
+                </w:r>
+                <w:r>
+                  <w:rPr>
+                    <w:noProof/>
+                    <w:webHidden/>
+                  </w:rPr>
+                  <w:fldChar w:fldCharType="end"/>
+                </w:r>
+              </w:hyperlink>
+            </w:p>
+            <w:p>
+              <w:pPr>
+                <w:pStyle w:val="TM3"/>
+                <w:tabs>
+                  <w:tab w:val="right" w:leader="dot" w:pos="9060"/>
+                </w:tabs>
+                <w:rPr>
+                  <w:rFonts w:asciiTheme="minorHAnsi" w:eastAsiaTheme="minorEastAsia" w:hAnsiTheme="minorHAnsi"/>
+                  <w:noProof/>
+                  <w:lang w:eastAsia="fr-FR"/>
+                </w:rPr>
+              </w:pPr>
+              <w:hyperlink w:anchor="_Toc170378080" w:history="1">
+                <w:r>
+                  <w:rPr>
+                    <w:rStyle w:val="Lienhypertexte"/>
+                    <w:rFonts w:ascii="Aptos" w:hAnsi="Aptos" w:cs="Segoe UI"/>
+                    <w:noProof/>
+                  </w:rPr>
+                  <w:t>Introduction</w:t>
+                </w:r>
+                <w:r>
+                  <w:rPr>
+                    <w:noProof/>
+                    <w:webHidden/>
+                  </w:rPr>
+                  <w:tab/>
+                </w:r>
+                <w:r>
+                  <w:rPr>
+                    <w:noProof/>
+                    <w:webHidden/>
+                  </w:rPr>
+                  <w:fldChar w:fldCharType="begin"/>
+                </w:r>
+                <w:r>
+                  <w:rPr>
+                    <w:noProof/>
+                    <w:webHidden/>
+                  </w:rPr>
+                  <w:instrText xml:space="preserve"> PAGEREF _Toc170378080 \h </w:instrText>
+                </w:r>
+                <w:r>
+                  <w:rPr>
+                    <w:noProof/>
+                    <w:webHidden/>
+                  </w:rPr>
+                </w:r>
+                <w:r>
+                  <w:rPr>
+                    <w:noProof/>
+                    <w:webHidden/>
+                  </w:rPr>
+                  <w:fldChar w:fldCharType="separate"/>
+                </w:r>
+                <w:r>
+                  <w:rPr>
+                    <w:noProof/>
+                    <w:webHidden/>
+                  </w:rPr>
+                  <w:t>10</w:t>
+                </w:r>
+                <w:r>
+                  <w:rPr>
+                    <w:noProof/>
+                    <w:webHidden/>
+                  </w:rPr>
+                  <w:fldChar w:fldCharType="end"/>
+                </w:r>
+              </w:hyperlink>
+            </w:p>
+            <w:p>
+              <w:pPr>
+                <w:pStyle w:val="TM3"/>
+                <w:tabs>
+                  <w:tab w:val="right" w:leader="dot" w:pos="9060"/>
+                </w:tabs>
+                <w:rPr>
+                  <w:rFonts w:asciiTheme="minorHAnsi" w:eastAsiaTheme="minorEastAsia" w:hAnsiTheme="minorHAnsi"/>
+                  <w:noProof/>
+                  <w:lang w:eastAsia="fr-FR"/>
+                </w:rPr>
+              </w:pPr>
+              <w:hyperlink w:anchor="_Toc170378081" w:history="1">
+                <w:r>
+                  <w:rPr>
+                    <w:rStyle w:val="Lienhypertexte"/>
+                    <w:rFonts w:ascii="Aptos" w:hAnsi="Aptos" w:cs="Segoe UI"/>
+                    <w:noProof/>
+                  </w:rPr>
+                  <w:t>Méthodes de paiement in-app</w:t>
+                </w:r>
+                <w:r>
+                  <w:rPr>
+                    <w:noProof/>
+                    <w:webHidden/>
+                  </w:rPr>
+                  <w:tab/>
+                </w:r>
+                <w:r>
+                  <w:rPr>
+                    <w:noProof/>
+                    <w:webHidden/>
+                  </w:rPr>
+                  <w:fldChar w:fldCharType="begin"/>
+                </w:r>
+                <w:r>
+                  <w:rPr>
+                    <w:noProof/>
+                    <w:webHidden/>
+                  </w:rPr>
+                  <w:instrText xml:space="preserve"> PAGEREF _Toc170378081 \h </w:instrText>
+                </w:r>
+                <w:r>
+                  <w:rPr>
+                    <w:noProof/>
+                    <w:webHidden/>
+                  </w:rPr>
+                </w:r>
+                <w:r>
+                  <w:rPr>
+                    <w:noProof/>
+                    <w:webHidden/>
+                  </w:rPr>
+                  <w:fldChar w:fldCharType="separate"/>
+                </w:r>
+                <w:r>
+                  <w:rPr>
+                    <w:noProof/>
+                    <w:webHidden/>
+                  </w:rPr>
+                  <w:t>10</w:t>
                 </w:r>
                 <w:r>
                   <w:rPr>
@@ -889,13 +1316,14 @@
                   <w:lang w:eastAsia="fr-FR"/>
                 </w:rPr>
               </w:pPr>
-              <w:hyperlink w:anchor="_Toc167692054" w:history="1">
+              <w:hyperlink w:anchor="_Toc170378082" w:history="1">
                 <w:r>
                   <w:rPr>
                     <w:rStyle w:val="Lienhypertexte"/>
-                    <w:noProof/>
-                  </w:rPr>
-                  <w:t>Contexte professionnel</w:t>
+                    <w:rFonts w:ascii="Aptos Display" w:hAnsi="Aptos Display" w:cs="Segoe UI"/>
+                    <w:noProof/>
+                  </w:rPr>
+                  <w:t>Description de l’espace client web</w:t>
                 </w:r>
                 <w:r>
                   <w:rPr>
@@ -916,7 +1344,7 @@
                     <w:noProof/>
                     <w:webHidden/>
                   </w:rPr>
-                  <w:instrText xml:space="preserve"> PAGEREF _Toc167692054 \h </w:instrText>
+                  <w:instrText xml:space="preserve"> PAGEREF _Toc170378082 \h </w:instrText>
                 </w:r>
                 <w:r>
                   <w:rPr>
@@ -936,7 +1364,7 @@
                     <w:noProof/>
                     <w:webHidden/>
                   </w:rPr>
-                  <w:t>5</w:t>
+                  <w:t>11</w:t>
                 </w:r>
                 <w:r>
                   <w:rPr>
@@ -959,13 +1387,13 @@
                   <w:lang w:eastAsia="fr-FR"/>
                 </w:rPr>
               </w:pPr>
-              <w:hyperlink w:anchor="_Toc167692055" w:history="1">
+              <w:hyperlink w:anchor="_Toc170378083" w:history="1">
                 <w:r>
                   <w:rPr>
                     <w:rStyle w:val="Lienhypertexte"/>
                     <w:noProof/>
                   </w:rPr>
-                  <w:t>Présentation et développement de votre problématique</w:t>
+                  <w:t>Analyses des besoins et du marché</w:t>
                 </w:r>
                 <w:r>
                   <w:rPr>
@@ -986,7 +1414,7 @@
                     <w:noProof/>
                     <w:webHidden/>
                   </w:rPr>
-                  <w:instrText xml:space="preserve"> PAGEREF _Toc167692055 \h </w:instrText>
+                  <w:instrText xml:space="preserve"> PAGEREF _Toc170378083 \h </w:instrText>
                 </w:r>
                 <w:r>
                   <w:rPr>
@@ -1006,77 +1434,7 @@
                     <w:noProof/>
                     <w:webHidden/>
                   </w:rPr>
-                  <w:t>6</w:t>
-                </w:r>
-                <w:r>
-                  <w:rPr>
-                    <w:noProof/>
-                    <w:webHidden/>
-                  </w:rPr>
-                  <w:fldChar w:fldCharType="end"/>
-                </w:r>
-              </w:hyperlink>
-            </w:p>
-            <w:p>
-              <w:pPr>
-                <w:pStyle w:val="TM1"/>
-                <w:tabs>
-                  <w:tab w:val="right" w:leader="dot" w:pos="9060"/>
-                </w:tabs>
-                <w:rPr>
-                  <w:rFonts w:asciiTheme="minorHAnsi" w:eastAsiaTheme="minorEastAsia" w:hAnsiTheme="minorHAnsi"/>
-                  <w:noProof/>
-                  <w:lang w:eastAsia="fr-FR"/>
-                </w:rPr>
-              </w:pPr>
-              <w:hyperlink w:anchor="_Toc167692056" w:history="1">
-                <w:r>
-                  <w:rPr>
-                    <w:rStyle w:val="Lienhypertexte"/>
-                    <w:noProof/>
-                  </w:rPr>
-                  <w:t>Plan d’actions</w:t>
-                </w:r>
-                <w:r>
-                  <w:rPr>
-                    <w:noProof/>
-                    <w:webHidden/>
-                  </w:rPr>
-                  <w:tab/>
-                </w:r>
-                <w:r>
-                  <w:rPr>
-                    <w:noProof/>
-                    <w:webHidden/>
-                  </w:rPr>
-                  <w:fldChar w:fldCharType="begin"/>
-                </w:r>
-                <w:r>
-                  <w:rPr>
-                    <w:noProof/>
-                    <w:webHidden/>
-                  </w:rPr>
-                  <w:instrText xml:space="preserve"> PAGEREF _Toc167692056 \h </w:instrText>
-                </w:r>
-                <w:r>
-                  <w:rPr>
-                    <w:noProof/>
-                    <w:webHidden/>
-                  </w:rPr>
-                </w:r>
-                <w:r>
-                  <w:rPr>
-                    <w:noProof/>
-                    <w:webHidden/>
-                  </w:rPr>
-                  <w:fldChar w:fldCharType="separate"/>
-                </w:r>
-                <w:r>
-                  <w:rPr>
-                    <w:noProof/>
-                    <w:webHidden/>
-                  </w:rPr>
-                  <w:t>7</w:t>
+                  <w:t>13</w:t>
                 </w:r>
                 <w:r>
                   <w:rPr>
@@ -1099,13 +1457,13 @@
                   <w:lang w:eastAsia="fr-FR"/>
                 </w:rPr>
               </w:pPr>
-              <w:hyperlink w:anchor="_Toc167692057" w:history="1">
+              <w:hyperlink w:anchor="_Toc170378084" w:history="1">
                 <w:r>
                   <w:rPr>
                     <w:rStyle w:val="Lienhypertexte"/>
                     <w:noProof/>
                   </w:rPr>
-                  <w:t>Analyses des besoins et du marché</w:t>
+                  <w:t>Définition des exigences techniques et fonctionnelles</w:t>
                 </w:r>
                 <w:r>
                   <w:rPr>
@@ -1126,7 +1484,7 @@
                     <w:noProof/>
                     <w:webHidden/>
                   </w:rPr>
-                  <w:instrText xml:space="preserve"> PAGEREF _Toc167692057 \h </w:instrText>
+                  <w:instrText xml:space="preserve"> PAGEREF _Toc170378084 \h </w:instrText>
                 </w:r>
                 <w:r>
                   <w:rPr>
@@ -1146,7 +1504,7 @@
                     <w:noProof/>
                     <w:webHidden/>
                   </w:rPr>
-                  <w:t>7</w:t>
+                  <w:t>13</w:t>
                 </w:r>
                 <w:r>
                   <w:rPr>
@@ -1169,13 +1527,13 @@
                   <w:lang w:eastAsia="fr-FR"/>
                 </w:rPr>
               </w:pPr>
-              <w:hyperlink w:anchor="_Toc167692058" w:history="1">
+              <w:hyperlink w:anchor="_Toc170378085" w:history="1">
                 <w:r>
                   <w:rPr>
                     <w:rStyle w:val="Lienhypertexte"/>
                     <w:noProof/>
                   </w:rPr>
-                  <w:t>Définition des exigences techniques et fonctionnelles</w:t>
+                  <w:t>Conception et développement de l’application</w:t>
                 </w:r>
                 <w:r>
                   <w:rPr>
@@ -1196,7 +1554,7 @@
                     <w:noProof/>
                     <w:webHidden/>
                   </w:rPr>
-                  <w:instrText xml:space="preserve"> PAGEREF _Toc167692058 \h </w:instrText>
+                  <w:instrText xml:space="preserve"> PAGEREF _Toc170378085 \h </w:instrText>
                 </w:r>
                 <w:r>
                   <w:rPr>
@@ -1216,7 +1574,7 @@
                     <w:noProof/>
                     <w:webHidden/>
                   </w:rPr>
-                  <w:t>7</w:t>
+                  <w:t>13</w:t>
                 </w:r>
                 <w:r>
                   <w:rPr>
@@ -1239,13 +1597,13 @@
                   <w:lang w:eastAsia="fr-FR"/>
                 </w:rPr>
               </w:pPr>
-              <w:hyperlink w:anchor="_Toc167692059" w:history="1">
+              <w:hyperlink w:anchor="_Toc170378086" w:history="1">
                 <w:r>
                   <w:rPr>
                     <w:rStyle w:val="Lienhypertexte"/>
                     <w:noProof/>
                   </w:rPr>
-                  <w:t>Conception et développement de l’application</w:t>
+                  <w:t>Tests et validation</w:t>
                 </w:r>
                 <w:r>
                   <w:rPr>
@@ -1266,7 +1624,7 @@
                     <w:noProof/>
                     <w:webHidden/>
                   </w:rPr>
-                  <w:instrText xml:space="preserve"> PAGEREF _Toc167692059 \h </w:instrText>
+                  <w:instrText xml:space="preserve"> PAGEREF _Toc170378086 \h </w:instrText>
                 </w:r>
                 <w:r>
                   <w:rPr>
@@ -1286,7 +1644,7 @@
                     <w:noProof/>
                     <w:webHidden/>
                   </w:rPr>
-                  <w:t>7</w:t>
+                  <w:t>13</w:t>
                 </w:r>
                 <w:r>
                   <w:rPr>
@@ -1309,13 +1667,13 @@
                   <w:lang w:eastAsia="fr-FR"/>
                 </w:rPr>
               </w:pPr>
-              <w:hyperlink w:anchor="_Toc167692060" w:history="1">
+              <w:hyperlink w:anchor="_Toc170378087" w:history="1">
                 <w:r>
                   <w:rPr>
                     <w:rStyle w:val="Lienhypertexte"/>
                     <w:noProof/>
                   </w:rPr>
-                  <w:t>Tests et validation</w:t>
+                  <w:t>Déploiement et promotion</w:t>
                 </w:r>
                 <w:r>
                   <w:rPr>
@@ -1336,7 +1694,7 @@
                     <w:noProof/>
                     <w:webHidden/>
                   </w:rPr>
-                  <w:instrText xml:space="preserve"> PAGEREF _Toc167692060 \h </w:instrText>
+                  <w:instrText xml:space="preserve"> PAGEREF _Toc170378087 \h </w:instrText>
                 </w:r>
                 <w:r>
                   <w:rPr>
@@ -1356,7 +1714,7 @@
                     <w:noProof/>
                     <w:webHidden/>
                   </w:rPr>
-                  <w:t>7</w:t>
+                  <w:t>13</w:t>
                 </w:r>
                 <w:r>
                   <w:rPr>
@@ -1379,13 +1737,13 @@
                   <w:lang w:eastAsia="fr-FR"/>
                 </w:rPr>
               </w:pPr>
-              <w:hyperlink w:anchor="_Toc167692061" w:history="1">
+              <w:hyperlink w:anchor="_Toc170378088" w:history="1">
                 <w:r>
                   <w:rPr>
                     <w:rStyle w:val="Lienhypertexte"/>
                     <w:noProof/>
                   </w:rPr>
-                  <w:t>Déploiement et promotion</w:t>
+                  <w:t>Suivi et amélioration continue</w:t>
                 </w:r>
                 <w:r>
                   <w:rPr>
@@ -1406,7 +1764,7 @@
                     <w:noProof/>
                     <w:webHidden/>
                   </w:rPr>
-                  <w:instrText xml:space="preserve"> PAGEREF _Toc167692061 \h </w:instrText>
+                  <w:instrText xml:space="preserve"> PAGEREF _Toc170378088 \h </w:instrText>
                 </w:r>
                 <w:r>
                   <w:rPr>
@@ -1426,77 +1784,7 @@
                     <w:noProof/>
                     <w:webHidden/>
                   </w:rPr>
-                  <w:t>7</w:t>
-                </w:r>
-                <w:r>
-                  <w:rPr>
-                    <w:noProof/>
-                    <w:webHidden/>
-                  </w:rPr>
-                  <w:fldChar w:fldCharType="end"/>
-                </w:r>
-              </w:hyperlink>
-            </w:p>
-            <w:p>
-              <w:pPr>
-                <w:pStyle w:val="TM2"/>
-                <w:tabs>
-                  <w:tab w:val="right" w:leader="dot" w:pos="9060"/>
-                </w:tabs>
-                <w:rPr>
-                  <w:rFonts w:asciiTheme="minorHAnsi" w:eastAsiaTheme="minorEastAsia" w:hAnsiTheme="minorHAnsi"/>
-                  <w:noProof/>
-                  <w:lang w:eastAsia="fr-FR"/>
-                </w:rPr>
-              </w:pPr>
-              <w:hyperlink w:anchor="_Toc167692062" w:history="1">
-                <w:r>
-                  <w:rPr>
-                    <w:rStyle w:val="Lienhypertexte"/>
-                    <w:noProof/>
-                  </w:rPr>
-                  <w:t>Suivi et amélioration continue</w:t>
-                </w:r>
-                <w:r>
-                  <w:rPr>
-                    <w:noProof/>
-                    <w:webHidden/>
-                  </w:rPr>
-                  <w:tab/>
-                </w:r>
-                <w:r>
-                  <w:rPr>
-                    <w:noProof/>
-                    <w:webHidden/>
-                  </w:rPr>
-                  <w:fldChar w:fldCharType="begin"/>
-                </w:r>
-                <w:r>
-                  <w:rPr>
-                    <w:noProof/>
-                    <w:webHidden/>
-                  </w:rPr>
-                  <w:instrText xml:space="preserve"> PAGEREF _Toc167692062 \h </w:instrText>
-                </w:r>
-                <w:r>
-                  <w:rPr>
-                    <w:noProof/>
-                    <w:webHidden/>
-                  </w:rPr>
-                </w:r>
-                <w:r>
-                  <w:rPr>
-                    <w:noProof/>
-                    <w:webHidden/>
-                  </w:rPr>
-                  <w:fldChar w:fldCharType="separate"/>
-                </w:r>
-                <w:r>
-                  <w:rPr>
-                    <w:noProof/>
-                    <w:webHidden/>
-                  </w:rPr>
-                  <w:t>7</w:t>
+                  <w:t>13</w:t>
                 </w:r>
                 <w:r>
                   <w:rPr>
@@ -1537,7 +1825,7 @@
             <w:pStyle w:val="Titre1"/>
             <w:jc w:val="center"/>
           </w:pPr>
-          <w:bookmarkStart w:id="2" w:name="_Toc167692050"/>
+          <w:bookmarkStart w:id="2" w:name="_Toc170378072"/>
           <w:r>
             <w:lastRenderedPageBreak/>
             <w:t>Introduction</w:t>
@@ -1791,7 +2079,6 @@
           <w:szCs w:val="40"/>
         </w:rPr>
       </w:pPr>
-      <w:bookmarkStart w:id="3" w:name="_Toc167692051"/>
       <w:r>
         <w:br w:type="page"/>
       </w:r>
@@ -1801,6 +2088,7 @@
         <w:pStyle w:val="Titre1"/>
         <w:jc w:val="center"/>
       </w:pPr>
+      <w:bookmarkStart w:id="3" w:name="_Toc170378073"/>
       <w:r>
         <w:lastRenderedPageBreak/>
         <w:t>Description de l’organisation</w:t>
@@ -2336,12 +2624,900 @@
         <w:pStyle w:val="Titre1"/>
         <w:jc w:val="center"/>
       </w:pPr>
-      <w:bookmarkStart w:id="4" w:name="_Toc167692056"/>
+      <w:bookmarkStart w:id="4" w:name="_Toc170378074"/>
       <w:r>
         <w:lastRenderedPageBreak/>
         <w:t>Plan d’actions</w:t>
       </w:r>
       <w:bookmarkEnd w:id="4"/>
+    </w:p>
+    <w:p>
+      <w:pPr>
+        <w:pStyle w:val="Titre2"/>
+      </w:pPr>
+      <w:r>
+        <w:t>Analyse des besoins</w:t>
+      </w:r>
+    </w:p>
+    <w:p>
+      <w:r>
+        <w:t xml:space="preserve">Mon premier recueil d’informations à été réalisé au près de mon maître d’apprentissage. </w:t>
+      </w:r>
+      <w:r>
+        <w:t xml:space="preserve">Durant un entretien mon </w:t>
+      </w:r>
+      <w:r>
+        <w:t xml:space="preserve">objectif été d’éclaircir les besoins et les contraintes auxquels la solution de la problématique doit répondre. </w:t>
+      </w:r>
+      <w:r>
+        <w:t xml:space="preserve">Le résultat de l’entretien </w:t>
+      </w:r>
+      <w:r>
+        <w:t>est</w:t>
+      </w:r>
+      <w:r>
+        <w:t xml:space="preserve"> </w:t>
+      </w:r>
+      <w:r>
+        <w:t>l’établissement</w:t>
+      </w:r>
+      <w:r>
+        <w:t xml:space="preserve"> des spécifications fonctionnelles</w:t>
+      </w:r>
+      <w:r>
+        <w:t>, des spécifications techniques.</w:t>
+      </w:r>
+    </w:p>
+    <w:p/>
+    <w:p>
+      <w:pPr>
+        <w:pStyle w:val="Titre3"/>
+      </w:pPr>
+      <w:r>
+        <w:t>Spécifications fonctionnelles</w:t>
+      </w:r>
+    </w:p>
+    <w:p>
+      <w:pPr>
+        <w:rPr>
+          <w:b/>
+          <w:bCs/>
+        </w:rPr>
+      </w:pPr>
+      <w:r>
+        <w:t>La définition des spécifications fonctionnelles</w:t>
+      </w:r>
+      <w:r>
+        <w:t xml:space="preserve"> apprise en cours est : </w:t>
+      </w:r>
+      <w:r>
+        <w:rPr>
+          <w:b/>
+          <w:bCs/>
+        </w:rPr>
+        <w:t>[</w:t>
+      </w:r>
+      <w:r>
+        <w:rPr>
+          <w:b/>
+          <w:bCs/>
+        </w:rPr>
+        <w:t>définition</w:t>
+      </w:r>
+      <w:r>
+        <w:rPr>
+          <w:b/>
+          <w:bCs/>
+        </w:rPr>
+        <w:t>]</w:t>
+      </w:r>
+    </w:p>
+    <w:p>
+      <w:r>
+        <w:t>Les</w:t>
+      </w:r>
+      <w:r>
+        <w:t xml:space="preserve"> spécifications fonctionnelles</w:t>
+      </w:r>
+      <w:r>
+        <w:t xml:space="preserve"> sont basées sur les informations suivantes données par mon maître d’apprentissage</w:t>
+      </w:r>
+      <w:r>
+        <w:t> :</w:t>
+      </w:r>
+    </w:p>
+    <w:p>
+      <w:pPr>
+        <w:pStyle w:val="Paragraphedeliste"/>
+        <w:numPr>
+          <w:ilvl w:val="0"/>
+          <w:numId w:val="5"/>
+        </w:numPr>
+      </w:pPr>
+      <w:r>
+        <w:t xml:space="preserve">Il y a </w:t>
+      </w:r>
+      <w:r>
+        <w:t>deux modes de</w:t>
+      </w:r>
+      <w:r>
+        <w:t xml:space="preserve"> règlement possible chez un client. </w:t>
+      </w:r>
+    </w:p>
+    <w:p>
+      <w:pPr>
+        <w:pStyle w:val="Paragraphedeliste"/>
+        <w:numPr>
+          <w:ilvl w:val="1"/>
+          <w:numId w:val="5"/>
+        </w:numPr>
+      </w:pPr>
+      <w:r>
+        <w:t>Le mode « Comptant »</w:t>
+      </w:r>
+      <w:r>
+        <w:t> :</w:t>
+      </w:r>
+    </w:p>
+    <w:p>
+      <w:pPr>
+        <w:pStyle w:val="Paragraphedeliste"/>
+        <w:numPr>
+          <w:ilvl w:val="1"/>
+          <w:numId w:val="5"/>
+        </w:numPr>
+      </w:pPr>
+      <w:r>
+        <w:t xml:space="preserve"> </w:t>
+      </w:r>
+      <w:r>
+        <w:t>L</w:t>
+      </w:r>
+      <w:r>
+        <w:t>e mode « Prélèvement »</w:t>
+      </w:r>
+      <w:r>
+        <w:t xml:space="preserve"> : </w:t>
+      </w:r>
+    </w:p>
+    <w:p>
+      <w:r>
+        <w:rPr>
+          <w:b/>
+          <w:bCs/>
+        </w:rPr>
+        <w:t>[Demandé infos sur les deux]</w:t>
+      </w:r>
+    </w:p>
+    <w:p>
+      <w:pPr>
+        <w:pStyle w:val="Paragraphedeliste"/>
+        <w:numPr>
+          <w:ilvl w:val="0"/>
+          <w:numId w:val="5"/>
+        </w:numPr>
+      </w:pPr>
+      <w:r>
+        <w:t>Les clients n’ayant au</w:t>
+      </w:r>
+      <w:r>
+        <w:t>cun</w:t>
+      </w:r>
+      <w:r>
+        <w:t xml:space="preserve"> solde à régler peuvent choisir </w:t>
+      </w:r>
+      <w:r>
+        <w:t>d’ajouter au solde total l</w:t>
+      </w:r>
+      <w:r>
+        <w:t>e prépa</w:t>
+      </w:r>
+      <w:r>
+        <w:t>iement</w:t>
+      </w:r>
+      <w:r>
+        <w:t xml:space="preserve"> </w:t>
+      </w:r>
+      <w:r>
+        <w:t>d’</w:t>
+      </w:r>
+      <w:r>
+        <w:t xml:space="preserve">une ou plusieurs mensualité (10 maximum). </w:t>
+      </w:r>
+      <w:r>
+        <w:t>Prépaiement</w:t>
+      </w:r>
+      <w:r>
+        <w:t xml:space="preserve"> signifie </w:t>
+      </w:r>
+      <w:r>
+        <w:t>qu</w:t>
+      </w:r>
+      <w:r>
+        <w:t>e</w:t>
+      </w:r>
+      <w:r>
+        <w:t xml:space="preserve"> le client</w:t>
+      </w:r>
+      <w:r>
+        <w:t xml:space="preserve"> paye à l’avance le solde mensuel</w:t>
+      </w:r>
+      <w:r>
+        <w:t xml:space="preserve"> pour</w:t>
+      </w:r>
+      <w:r>
+        <w:t xml:space="preserve"> le ou les prochains mois.</w:t>
+      </w:r>
+    </w:p>
+    <w:p>
+      <w:pPr>
+        <w:pStyle w:val="Paragraphedeliste"/>
+        <w:numPr>
+          <w:ilvl w:val="0"/>
+          <w:numId w:val="5"/>
+        </w:numPr>
+      </w:pPr>
+      <w:r>
+        <w:t xml:space="preserve">Les clients </w:t>
+      </w:r>
+      <w:r>
+        <w:t>ayant une caution à régler, elle est automatiquement ajoutée au solde total à régler</w:t>
+      </w:r>
+      <w:r>
+        <w:t xml:space="preserve"> et ne peut pas être enlevée.</w:t>
+      </w:r>
+    </w:p>
+    <w:p>
+      <w:pPr>
+        <w:pStyle w:val="Paragraphedeliste"/>
+        <w:numPr>
+          <w:ilvl w:val="0"/>
+          <w:numId w:val="5"/>
+        </w:numPr>
+      </w:pPr>
+      <w:r>
+        <w:t xml:space="preserve">Les clients </w:t>
+      </w:r>
+      <w:r>
+        <w:t>ayant un solde</w:t>
+      </w:r>
+    </w:p>
+    <w:p>
+      <w:pPr>
+        <w:pStyle w:val="Paragraphedeliste"/>
+        <w:numPr>
+          <w:ilvl w:val="0"/>
+          <w:numId w:val="5"/>
+        </w:numPr>
+      </w:pPr>
+      <w:r>
+        <w:t xml:space="preserve">Les clients </w:t>
+      </w:r>
+    </w:p>
+    <w:p>
+      <w:r>
+        <w:t>Avec les indications de mon maître d’apprentissage les « User-stories » ont été placé.</w:t>
+      </w:r>
+    </w:p>
+    <w:p>
+      <w:pPr>
+        <w:rPr>
+          <w:b/>
+          <w:bCs/>
+        </w:rPr>
+      </w:pPr>
+      <w:r>
+        <w:rPr>
+          <w:b/>
+          <w:bCs/>
+        </w:rPr>
+        <w:t>[</w:t>
+      </w:r>
+      <w:proofErr w:type="gramStart"/>
+      <w:r>
+        <w:rPr>
+          <w:b/>
+          <w:bCs/>
+        </w:rPr>
+        <w:t>définition</w:t>
+      </w:r>
+      <w:proofErr w:type="gramEnd"/>
+      <w:r>
+        <w:rPr>
+          <w:b/>
+          <w:bCs/>
+        </w:rPr>
+        <w:t>]</w:t>
+      </w:r>
+    </w:p>
+    <w:p>
+      <w:pPr>
+        <w:pStyle w:val="Paragraphedeliste"/>
+        <w:numPr>
+          <w:ilvl w:val="0"/>
+          <w:numId w:val="4"/>
+        </w:numPr>
+      </w:pPr>
+      <w:r>
+        <w:t xml:space="preserve">En tant qu’utilisateur ayant un solde à régler il faut que je puisse </w:t>
+      </w:r>
+    </w:p>
+    <w:p>
+      <w:pPr>
+        <w:pStyle w:val="Titre3"/>
+      </w:pPr>
+    </w:p>
+    <w:p>
+      <w:pPr>
+        <w:pStyle w:val="Titre3"/>
+      </w:pPr>
+    </w:p>
+    <w:p>
+      <w:pPr>
+        <w:pStyle w:val="Titre3"/>
+      </w:pPr>
+      <w:r>
+        <w:t>Spécifications techniques</w:t>
+      </w:r>
+    </w:p>
+    <w:p>
+      <w:r>
+        <w:t>La définition des spécifications techniques</w:t>
+      </w:r>
+      <w:r>
+        <w:t xml:space="preserve"> </w:t>
+      </w:r>
+      <w:r>
+        <w:t>est </w:t>
+      </w:r>
+      <w:r>
+        <w:t xml:space="preserve">: </w:t>
+      </w:r>
+      <w:r>
+        <w:rPr>
+          <w:b/>
+          <w:bCs/>
+        </w:rPr>
+        <w:t>[</w:t>
+      </w:r>
+      <w:r>
+        <w:rPr>
+          <w:b/>
+          <w:bCs/>
+        </w:rPr>
+        <w:t>définition</w:t>
+      </w:r>
+      <w:r>
+        <w:rPr>
+          <w:b/>
+          <w:bCs/>
+        </w:rPr>
+        <w:t>]</w:t>
+      </w:r>
+    </w:p>
+    <w:p>
+      <w:r>
+        <w:t xml:space="preserve">Les spécifications </w:t>
+      </w:r>
+      <w:r>
+        <w:t>techniques</w:t>
+      </w:r>
+      <w:r>
+        <w:t xml:space="preserve"> sont basées sur les informations suivantes données par mon maître d’apprentissage</w:t>
+      </w:r>
+      <w:r>
+        <w:t> :</w:t>
+      </w:r>
+    </w:p>
+    <w:p>
+      <w:pPr>
+        <w:pStyle w:val="Paragraphedeliste"/>
+        <w:numPr>
+          <w:ilvl w:val="0"/>
+          <w:numId w:val="4"/>
+        </w:numPr>
+      </w:pPr>
+      <w:r>
+        <w:t>Application mobile « Ora Conso » créée et maintenu avec le framework « Expo ».</w:t>
+      </w:r>
+    </w:p>
+    <w:p>
+      <w:pPr>
+        <w:pStyle w:val="Paragraphedeliste"/>
+        <w:numPr>
+          <w:ilvl w:val="0"/>
+          <w:numId w:val="4"/>
+        </w:numPr>
+      </w:pPr>
+      <w:r>
+        <w:t>L</w:t>
+      </w:r>
+      <w:r>
+        <w:t>a structure de la table « facture » dans la base de données.</w:t>
+      </w:r>
+    </w:p>
+    <w:p>
+      <w:pPr>
+        <w:pStyle w:val="Paragraphedeliste"/>
+        <w:numPr>
+          <w:ilvl w:val="0"/>
+          <w:numId w:val="4"/>
+        </w:numPr>
+      </w:pPr>
+      <w:r>
+        <w:t>L’API</w:t>
+      </w:r>
+      <w:r>
+        <w:t xml:space="preserve"> REST</w:t>
+      </w:r>
+      <w:r>
+        <w:t xml:space="preserve"> interne</w:t>
+      </w:r>
+      <w:r>
+        <w:t xml:space="preserve"> utilisé par l’application mobile pour interagir avec les données</w:t>
+      </w:r>
+      <w:r>
+        <w:t xml:space="preserve"> de l’entreprise</w:t>
+      </w:r>
+      <w:r>
+        <w:t>.</w:t>
+      </w:r>
+      <w:r>
+        <w:t xml:space="preserve"> </w:t>
+      </w:r>
+    </w:p>
+    <w:p>
+      <w:pPr>
+        <w:ind w:left="360"/>
+      </w:pPr>
+      <w:r>
+        <w:t xml:space="preserve">Une Application Programming Interface (API) ou « interface de programmation d’application » est un ensemble de fonctionnalités </w:t>
+      </w:r>
+      <w:r>
+        <w:t>fournit par</w:t>
+      </w:r>
+      <w:r>
+        <w:t xml:space="preserve"> application </w:t>
+      </w:r>
+      <w:r>
+        <w:t xml:space="preserve">accessible </w:t>
+      </w:r>
+      <w:r>
+        <w:t xml:space="preserve">par des applications tierces </w:t>
+      </w:r>
+      <w:r>
+        <w:t>gratuitement ou en payant.</w:t>
+      </w:r>
+    </w:p>
+    <w:p>
+      <w:pPr>
+        <w:ind w:left="360"/>
+      </w:pPr>
+    </w:p>
+    <w:p>
+      <w:pPr>
+        <w:ind w:left="360"/>
+      </w:pPr>
+    </w:p>
+    <w:p>
+      <w:pPr>
+        <w:rPr>
+          <w:b/>
+          <w:bCs/>
+        </w:rPr>
+      </w:pPr>
+      <w:r>
+        <w:rPr>
+          <w:b/>
+          <w:bCs/>
+        </w:rPr>
+        <w:t>[Demandé avec quel framework « </w:t>
+      </w:r>
+      <w:proofErr w:type="spellStart"/>
+      <w:r>
+        <w:rPr>
+          <w:b/>
+          <w:bCs/>
+        </w:rPr>
+        <w:t>espaceclient</w:t>
+      </w:r>
+      <w:proofErr w:type="spellEnd"/>
+      <w:r>
+        <w:rPr>
+          <w:b/>
+          <w:bCs/>
+        </w:rPr>
+        <w:t> » a été créé]</w:t>
+      </w:r>
+    </w:p>
+    <w:p>
+      <w:pPr>
+        <w:pStyle w:val="Paragraphedeliste"/>
+        <w:numPr>
+          <w:ilvl w:val="0"/>
+          <w:numId w:val="4"/>
+        </w:numPr>
+      </w:pPr>
+      <w:r>
+        <w:t xml:space="preserve">L’utilisation de l’API </w:t>
+      </w:r>
+      <w:proofErr w:type="spellStart"/>
+      <w:r>
+        <w:t>PayZen</w:t>
+      </w:r>
+      <w:proofErr w:type="spellEnd"/>
+      <w:r>
+        <w:t xml:space="preserve"> pour le règlement par </w:t>
+      </w:r>
+    </w:p>
+    <w:p>
+      <w:pPr>
+        <w:pStyle w:val="Titre2"/>
+        <w:rPr>
+          <w:rFonts w:ascii="Segoe UI" w:hAnsi="Segoe UI"/>
+          <w:sz w:val="18"/>
+          <w:szCs w:val="18"/>
+        </w:rPr>
+      </w:pPr>
+      <w:bookmarkStart w:id="5" w:name="_Toc170378075"/>
+      <w:r>
+        <w:rPr>
+          <w:rStyle w:val="normaltextrun"/>
+          <w:rFonts w:ascii="Aptos Display" w:hAnsi="Aptos Display" w:cs="Segoe UI"/>
+          <w:color w:val="0F4761"/>
+        </w:rPr>
+        <w:t>Description de l’application « Ora Conso »</w:t>
+      </w:r>
+      <w:bookmarkEnd w:id="5"/>
+      <w:r>
+        <w:rPr>
+          <w:rStyle w:val="eop"/>
+          <w:rFonts w:ascii="Aptos Display" w:hAnsi="Aptos Display" w:cs="Segoe UI"/>
+          <w:color w:val="0F4761"/>
+        </w:rPr>
+        <w:t> </w:t>
+      </w:r>
+    </w:p>
+    <w:p>
+      <w:pPr>
+        <w:pStyle w:val="Titre3"/>
+        <w:rPr>
+          <w:rFonts w:ascii="Segoe UI" w:hAnsi="Segoe UI"/>
+          <w:sz w:val="18"/>
+          <w:szCs w:val="18"/>
+        </w:rPr>
+      </w:pPr>
+      <w:bookmarkStart w:id="6" w:name="_Toc170378076"/>
+      <w:r>
+        <w:rPr>
+          <w:rStyle w:val="normaltextrun"/>
+          <w:rFonts w:ascii="Aptos" w:hAnsi="Aptos" w:cs="Segoe UI"/>
+          <w:color w:val="0F4761"/>
+        </w:rPr>
+        <w:t>Introduction</w:t>
+      </w:r>
+      <w:bookmarkEnd w:id="6"/>
+    </w:p>
+    <w:p>
+      <w:pPr>
+        <w:rPr>
+          <w:rFonts w:ascii="Segoe UI" w:hAnsi="Segoe UI" w:cs="Segoe UI"/>
+          <w:sz w:val="18"/>
+          <w:szCs w:val="18"/>
+        </w:rPr>
+      </w:pPr>
+      <w:r>
+        <w:rPr>
+          <w:rStyle w:val="normaltextrun"/>
+          <w:rFonts w:cs="Arial"/>
+        </w:rPr>
+        <w:t>À la suite de mon échange avec mon tuteur d’entreprise</w:t>
+      </w:r>
+      <w:r>
+        <w:rPr>
+          <w:rStyle w:val="normaltextrun"/>
+          <w:rFonts w:cs="Arial"/>
+        </w:rPr>
+        <w:t xml:space="preserve">, </w:t>
+      </w:r>
+      <w:r>
+        <w:rPr>
+          <w:rStyle w:val="normaltextrun"/>
+          <w:rFonts w:cs="Arial"/>
+        </w:rPr>
+        <w:t>c</w:t>
+      </w:r>
+      <w:r>
+        <w:rPr>
+          <w:rStyle w:val="normaltextrun"/>
+          <w:rFonts w:cs="Arial"/>
+        </w:rPr>
+        <w:t xml:space="preserve">omprendre la conception et le développement de l'application mobile </w:t>
+      </w:r>
+      <w:r>
+        <w:rPr>
+          <w:rStyle w:val="normaltextrun"/>
+          <w:rFonts w:cs="Arial"/>
+        </w:rPr>
+        <w:t>« </w:t>
+      </w:r>
+      <w:r>
+        <w:rPr>
+          <w:rStyle w:val="normaltextrun"/>
+          <w:rFonts w:cs="Arial"/>
+        </w:rPr>
+        <w:t>Ora conso</w:t>
+      </w:r>
+      <w:r>
+        <w:rPr>
+          <w:rStyle w:val="normaltextrun"/>
+          <w:rFonts w:cs="Arial"/>
+        </w:rPr>
+        <w:t> »</w:t>
+      </w:r>
+      <w:r>
+        <w:rPr>
+          <w:rStyle w:val="normaltextrun"/>
+          <w:rFonts w:cs="Arial"/>
+        </w:rPr>
+        <w:t xml:space="preserve"> était la première étape</w:t>
+      </w:r>
+      <w:r>
+        <w:rPr>
+          <w:rStyle w:val="normaltextrun"/>
+          <w:rFonts w:cs="Arial"/>
+        </w:rPr>
+        <w:t>. </w:t>
+      </w:r>
+      <w:r>
+        <w:rPr>
+          <w:rStyle w:val="eop"/>
+          <w:rFonts w:cs="Arial"/>
+        </w:rPr>
+        <w:t> </w:t>
+      </w:r>
+    </w:p>
+    <w:p>
+      <w:pPr>
+        <w:rPr>
+          <w:rFonts w:ascii="Segoe UI" w:hAnsi="Segoe UI" w:cs="Segoe UI"/>
+          <w:sz w:val="18"/>
+          <w:szCs w:val="18"/>
+        </w:rPr>
+      </w:pPr>
+      <w:r>
+        <w:rPr>
+          <w:rStyle w:val="normaltextrun"/>
+          <w:rFonts w:cs="Arial"/>
+        </w:rPr>
+        <w:t>Selon les informations fournie</w:t>
+      </w:r>
+      <w:r>
+        <w:rPr>
+          <w:rStyle w:val="normaltextrun"/>
+          <w:rFonts w:cs="Arial"/>
+        </w:rPr>
+        <w:t>s</w:t>
+      </w:r>
+      <w:r>
+        <w:rPr>
+          <w:rStyle w:val="normaltextrun"/>
+          <w:rFonts w:cs="Arial"/>
+        </w:rPr>
+        <w:t xml:space="preserve">, cette application a été créée à l'aide d'Expo, un framework </w:t>
+      </w:r>
+      <w:r>
+        <w:rPr>
+          <w:rStyle w:val="normaltextrun"/>
+          <w:rFonts w:cs="Arial"/>
+        </w:rPr>
+        <w:t>« </w:t>
+      </w:r>
+      <w:r>
+        <w:rPr>
+          <w:rStyle w:val="normaltextrun"/>
+          <w:rFonts w:cs="Arial"/>
+        </w:rPr>
+        <w:t>React Native</w:t>
+      </w:r>
+      <w:r>
+        <w:rPr>
+          <w:rStyle w:val="normaltextrun"/>
+          <w:rFonts w:cs="Arial"/>
+        </w:rPr>
+        <w:t> »</w:t>
+      </w:r>
+      <w:r>
+        <w:rPr>
+          <w:rStyle w:val="normaltextrun"/>
+          <w:rFonts w:cs="Arial"/>
+        </w:rPr>
+        <w:t xml:space="preserve"> qui s'appuie sur la bibliothèque JavaScript React.js. </w:t>
+      </w:r>
+      <w:r>
+        <w:rPr>
+          <w:rStyle w:val="eop"/>
+          <w:rFonts w:cs="Arial"/>
+        </w:rPr>
+        <w:t> </w:t>
+      </w:r>
+    </w:p>
+    <w:p>
+      <w:pPr>
+        <w:rPr>
+          <w:rFonts w:ascii="Segoe UI" w:hAnsi="Segoe UI" w:cs="Segoe UI"/>
+          <w:sz w:val="18"/>
+          <w:szCs w:val="18"/>
+        </w:rPr>
+      </w:pPr>
+      <w:r>
+        <w:rPr>
+          <w:rStyle w:val="normaltextrun"/>
+          <w:rFonts w:cs="Arial"/>
+        </w:rPr>
+        <w:t xml:space="preserve">Dans ce chapitre </w:t>
+      </w:r>
+      <w:r>
+        <w:rPr>
+          <w:rStyle w:val="normaltextrun"/>
+          <w:rFonts w:cs="Arial"/>
+        </w:rPr>
+        <w:t>d</w:t>
+      </w:r>
+      <w:r>
+        <w:rPr>
+          <w:rStyle w:val="normaltextrun"/>
+          <w:rFonts w:cs="Arial"/>
+        </w:rPr>
+        <w:t xml:space="preserve">es précisions sur Expo et </w:t>
+      </w:r>
+      <w:r>
+        <w:rPr>
+          <w:rStyle w:val="normaltextrun"/>
+          <w:rFonts w:cs="Arial"/>
+        </w:rPr>
+        <w:t>s</w:t>
+      </w:r>
+      <w:r>
+        <w:rPr>
+          <w:rStyle w:val="normaltextrun"/>
+          <w:rFonts w:cs="Arial"/>
+        </w:rPr>
+        <w:t>es technologies</w:t>
+      </w:r>
+      <w:r>
+        <w:rPr>
+          <w:rStyle w:val="normaltextrun"/>
+          <w:rFonts w:cs="Arial"/>
+        </w:rPr>
+        <w:t xml:space="preserve"> seront apportés</w:t>
+      </w:r>
+      <w:r>
+        <w:rPr>
+          <w:rStyle w:val="normaltextrun"/>
+          <w:rFonts w:cs="Arial"/>
+        </w:rPr>
+        <w:t>,</w:t>
+      </w:r>
+      <w:r>
+        <w:rPr>
+          <w:rStyle w:val="normaltextrun"/>
+          <w:rFonts w:cs="Arial"/>
+        </w:rPr>
+        <w:t xml:space="preserve"> </w:t>
+      </w:r>
+      <w:r>
+        <w:rPr>
+          <w:rStyle w:val="normaltextrun"/>
+          <w:rFonts w:cs="Arial"/>
+        </w:rPr>
+        <w:t xml:space="preserve">en </w:t>
+      </w:r>
+      <w:r>
+        <w:rPr>
+          <w:rStyle w:val="normaltextrun"/>
+          <w:rFonts w:cs="Arial"/>
+        </w:rPr>
+        <w:t>mettant l’accent</w:t>
+      </w:r>
+      <w:r>
+        <w:rPr>
+          <w:rStyle w:val="normaltextrun"/>
+          <w:rFonts w:cs="Arial"/>
+        </w:rPr>
+        <w:t xml:space="preserve"> </w:t>
+      </w:r>
+      <w:r>
+        <w:rPr>
+          <w:rStyle w:val="normaltextrun"/>
+          <w:rFonts w:cs="Arial"/>
+        </w:rPr>
+        <w:t>sur</w:t>
+      </w:r>
+      <w:r>
+        <w:rPr>
+          <w:rStyle w:val="normaltextrun"/>
+          <w:rFonts w:cs="Arial"/>
+        </w:rPr>
+        <w:t xml:space="preserve"> les </w:t>
+      </w:r>
+      <w:r>
+        <w:rPr>
+          <w:rStyle w:val="normaltextrun"/>
+          <w:rFonts w:cs="Arial"/>
+        </w:rPr>
+        <w:t xml:space="preserve">outils et </w:t>
+      </w:r>
+      <w:r>
+        <w:rPr>
+          <w:rStyle w:val="normaltextrun"/>
+          <w:rFonts w:cs="Arial"/>
+        </w:rPr>
+        <w:t xml:space="preserve">concepts utiles pour la résolution de ma problématique. </w:t>
+      </w:r>
+      <w:r>
+        <w:rPr>
+          <w:rStyle w:val="normaltextrun"/>
+          <w:rFonts w:cs="Arial"/>
+        </w:rPr>
+        <w:t>En fin de chapitre,</w:t>
+      </w:r>
+      <w:r>
+        <w:rPr>
+          <w:rStyle w:val="normaltextrun"/>
+          <w:rFonts w:cs="Arial"/>
+        </w:rPr>
+        <w:t xml:space="preserve"> </w:t>
+      </w:r>
+      <w:r>
+        <w:rPr>
+          <w:rStyle w:val="normaltextrun"/>
+          <w:rFonts w:cs="Arial"/>
+        </w:rPr>
+        <w:t>un tour des</w:t>
+      </w:r>
+      <w:r>
+        <w:rPr>
+          <w:rStyle w:val="normaltextrun"/>
+          <w:rFonts w:cs="Arial"/>
+        </w:rPr>
+        <w:t xml:space="preserve"> fonctionnalités principales de l’application</w:t>
+      </w:r>
+      <w:r>
+        <w:rPr>
+          <w:rStyle w:val="normaltextrun"/>
+          <w:rFonts w:cs="Arial"/>
+        </w:rPr>
+        <w:t xml:space="preserve"> sera fait</w:t>
+      </w:r>
+      <w:r>
+        <w:rPr>
+          <w:rStyle w:val="normaltextrun"/>
+          <w:rFonts w:cs="Arial"/>
+        </w:rPr>
+        <w:t xml:space="preserve"> </w:t>
+      </w:r>
+      <w:r>
+        <w:rPr>
+          <w:rStyle w:val="normaltextrun"/>
+          <w:rFonts w:cs="Arial"/>
+        </w:rPr>
+        <w:t>en s’attardant sur</w:t>
+      </w:r>
+      <w:r>
+        <w:rPr>
+          <w:rStyle w:val="normaltextrun"/>
+          <w:rFonts w:cs="Arial"/>
+        </w:rPr>
+        <w:t xml:space="preserve"> celles liées aux factures.</w:t>
+      </w:r>
+      <w:r>
+        <w:rPr>
+          <w:rStyle w:val="eop"/>
+          <w:rFonts w:cs="Arial"/>
+        </w:rPr>
+        <w:t> </w:t>
+      </w:r>
     </w:p>
     <w:p>
       <w:pPr>
@@ -2351,166 +3527,14 @@
         <w:textAlignment w:val="baseline"/>
         <w:rPr>
           <w:rFonts w:ascii="Segoe UI" w:hAnsi="Segoe UI" w:cs="Segoe UI"/>
-          <w:color w:val="0F4761"/>
-          <w:sz w:val="18"/>
-          <w:szCs w:val="18"/>
-        </w:rPr>
-      </w:pPr>
-      <w:bookmarkStart w:id="5" w:name="_Toc167692057"/>
-      <w:r>
-        <w:rPr>
-          <w:rStyle w:val="normaltextrun"/>
-          <w:rFonts w:ascii="Aptos Display" w:eastAsiaTheme="majorEastAsia" w:hAnsi="Aptos Display" w:cs="Segoe UI"/>
-          <w:color w:val="0F4761"/>
-          <w:sz w:val="32"/>
-          <w:szCs w:val="32"/>
-        </w:rPr>
-        <w:t>Description de l’application « Ora Conso »</w:t>
-      </w:r>
-      <w:r>
-        <w:rPr>
-          <w:rStyle w:val="eop"/>
-          <w:rFonts w:ascii="Aptos Display" w:eastAsiaTheme="majorEastAsia" w:hAnsi="Aptos Display" w:cs="Segoe UI"/>
-          <w:color w:val="0F4761"/>
-          <w:sz w:val="32"/>
-          <w:szCs w:val="32"/>
-        </w:rPr>
-        <w:t> </w:t>
-      </w:r>
-    </w:p>
-    <w:p>
-      <w:pPr>
-        <w:pStyle w:val="paragraph"/>
-        <w:spacing w:before="0" w:beforeAutospacing="0" w:after="0" w:afterAutospacing="0"/>
-        <w:ind w:firstLine="705"/>
-        <w:jc w:val="both"/>
-        <w:textAlignment w:val="baseline"/>
-        <w:rPr>
-          <w:rFonts w:ascii="Segoe UI" w:hAnsi="Segoe UI" w:cs="Segoe UI"/>
-          <w:color w:val="0F4761"/>
-          <w:sz w:val="18"/>
-          <w:szCs w:val="18"/>
-        </w:rPr>
-      </w:pPr>
-      <w:r>
-        <w:rPr>
-          <w:rStyle w:val="normaltextrun"/>
-          <w:rFonts w:ascii="Aptos" w:eastAsiaTheme="majorEastAsia" w:hAnsi="Aptos" w:cs="Segoe UI"/>
-          <w:color w:val="0F4761"/>
-          <w:sz w:val="28"/>
-          <w:szCs w:val="28"/>
-          <w:u w:val="single"/>
-        </w:rPr>
-        <w:t>Introduction</w:t>
-      </w:r>
-      <w:r>
-        <w:rPr>
-          <w:rStyle w:val="eop"/>
-          <w:rFonts w:ascii="Aptos" w:eastAsiaTheme="majorEastAsia" w:hAnsi="Aptos" w:cs="Segoe UI"/>
-          <w:color w:val="0F4761"/>
-          <w:sz w:val="28"/>
-          <w:szCs w:val="28"/>
-        </w:rPr>
-        <w:t> </w:t>
-      </w:r>
-    </w:p>
-    <w:p>
-      <w:pPr>
-        <w:rPr>
-          <w:rFonts w:ascii="Segoe UI" w:hAnsi="Segoe UI" w:cs="Segoe UI"/>
-          <w:sz w:val="18"/>
-          <w:szCs w:val="18"/>
-        </w:rPr>
-      </w:pPr>
-      <w:r>
-        <w:rPr>
-          <w:rStyle w:val="normaltextrun"/>
-          <w:rFonts w:cs="Arial"/>
-        </w:rPr>
-        <w:t>Dans un premier temps, j'ai cherché à comprendre la conception et le développement de l'application mobile "Ora conso", dans laquelle j'aurai à intégrer le règlement des factures. </w:t>
-      </w:r>
-      <w:r>
-        <w:rPr>
-          <w:rStyle w:val="eop"/>
-          <w:rFonts w:cs="Arial"/>
-        </w:rPr>
-        <w:t> </w:t>
-      </w:r>
-    </w:p>
-    <w:p>
-      <w:pPr>
-        <w:rPr>
-          <w:rFonts w:ascii="Segoe UI" w:hAnsi="Segoe UI" w:cs="Segoe UI"/>
-          <w:sz w:val="18"/>
-          <w:szCs w:val="18"/>
-        </w:rPr>
-      </w:pPr>
-      <w:r>
-        <w:rPr>
-          <w:rStyle w:val="normaltextrun"/>
-          <w:rFonts w:cs="Arial"/>
-        </w:rPr>
-        <w:t xml:space="preserve">Selon les informations fournies par mon maître d'apprentissage, cette application a été créée à l'aide d'Expo, un </w:t>
-      </w:r>
-      <w:proofErr w:type="spellStart"/>
-      <w:r>
-        <w:rPr>
-          <w:rStyle w:val="normaltextrun"/>
-          <w:rFonts w:cs="Arial"/>
-        </w:rPr>
-        <w:t>framework</w:t>
-      </w:r>
-      <w:proofErr w:type="spellEnd"/>
-      <w:r>
-        <w:rPr>
-          <w:rStyle w:val="normaltextrun"/>
-          <w:rFonts w:cs="Arial"/>
-        </w:rPr>
-        <w:t xml:space="preserve"> “</w:t>
-      </w:r>
-      <w:proofErr w:type="spellStart"/>
-      <w:r>
-        <w:rPr>
-          <w:rStyle w:val="normaltextrun"/>
-          <w:rFonts w:cs="Arial"/>
-        </w:rPr>
-        <w:t>React</w:t>
-      </w:r>
-      <w:proofErr w:type="spellEnd"/>
-      <w:r>
-        <w:rPr>
-          <w:rStyle w:val="normaltextrun"/>
-          <w:rFonts w:cs="Arial"/>
-        </w:rPr>
-        <w:t xml:space="preserve"> Native” qui s'appuie sur la bibliothèque JavaScript React.js. </w:t>
-      </w:r>
-      <w:r>
-        <w:rPr>
-          <w:rStyle w:val="eop"/>
-          <w:rFonts w:cs="Arial"/>
-        </w:rPr>
-        <w:t> </w:t>
-      </w:r>
-    </w:p>
-    <w:p>
-      <w:pPr>
-        <w:rPr>
-          <w:rFonts w:ascii="Segoe UI" w:hAnsi="Segoe UI" w:cs="Segoe UI"/>
-          <w:sz w:val="18"/>
-          <w:szCs w:val="18"/>
-        </w:rPr>
-      </w:pPr>
-      <w:r>
-        <w:rPr>
-          <w:rStyle w:val="normaltextrun"/>
-          <w:rFonts w:cs="Arial"/>
-        </w:rPr>
-        <w:t>Dans ce chapitre j'apporterais des précisions sur Expo et les technologies qui le composent en vous montrant les concepts qui me seront utiles pour la résolution de ma problématique. Et enfin je vous présenterai les fonctionnalités principales de l’application notamment celles liées aux factures.</w:t>
-      </w:r>
-      <w:r>
-        <w:rPr>
-          <w:rStyle w:val="eop"/>
-          <w:rFonts w:cs="Arial"/>
+          <w:sz w:val="18"/>
+          <w:szCs w:val="18"/>
+        </w:rPr>
+      </w:pPr>
+      <w:r>
+        <w:rPr>
+          <w:rStyle w:val="eop"/>
+          <w:rFonts w:ascii="Arial" w:eastAsiaTheme="majorEastAsia" w:hAnsi="Arial" w:cs="Arial"/>
         </w:rPr>
         <w:t> </w:t>
       </w:r>
@@ -2529,6 +3553,15 @@
       </w:pPr>
       <w:r>
         <w:rPr>
+          <w:rStyle w:val="normaltextrun"/>
+          <w:rFonts w:ascii="Arial" w:eastAsiaTheme="majorEastAsia" w:hAnsi="Arial" w:cs="Arial"/>
+          <w:b/>
+          <w:bCs/>
+        </w:rPr>
+        <w:t>[Mettre Screenshot]</w:t>
+      </w:r>
+      <w:r>
+        <w:rPr>
           <w:rStyle w:val="eop"/>
           <w:rFonts w:ascii="Arial" w:eastAsiaTheme="majorEastAsia" w:hAnsi="Arial" w:cs="Arial"/>
         </w:rPr>
@@ -2549,17 +3582,377 @@
       </w:pPr>
       <w:r>
         <w:rPr>
-          <w:rStyle w:val="normaltextrun"/>
+          <w:rStyle w:val="eop"/>
           <w:rFonts w:ascii="Arial" w:eastAsiaTheme="majorEastAsia" w:hAnsi="Arial" w:cs="Arial"/>
+          <w:color w:val="000000"/>
+        </w:rPr>
+        <w:t> </w:t>
+      </w:r>
+    </w:p>
+    <w:p>
+      <w:pPr>
+        <w:pStyle w:val="Titre3"/>
+        <w:rPr>
+          <w:rFonts w:ascii="Segoe UI" w:hAnsi="Segoe UI"/>
+          <w:sz w:val="18"/>
+          <w:szCs w:val="18"/>
+        </w:rPr>
+      </w:pPr>
+      <w:bookmarkStart w:id="7" w:name="_Toc170378077"/>
+      <w:r>
+        <w:rPr>
+          <w:rStyle w:val="normaltextrun"/>
+          <w:rFonts w:ascii="Aptos" w:hAnsi="Aptos" w:cs="Segoe UI"/>
+          <w:color w:val="0F4761"/>
+        </w:rPr>
+        <w:t>Expo</w:t>
+      </w:r>
+      <w:bookmarkEnd w:id="7"/>
+      <w:r>
+        <w:rPr>
+          <w:rStyle w:val="eop"/>
+          <w:rFonts w:ascii="Aptos" w:hAnsi="Aptos" w:cs="Segoe UI"/>
+          <w:color w:val="0F4761"/>
+        </w:rPr>
+        <w:t> </w:t>
+      </w:r>
+    </w:p>
+    <w:p>
+      <w:pPr>
+        <w:rPr>
+          <w:rFonts w:ascii="Segoe UI" w:hAnsi="Segoe UI" w:cs="Segoe UI"/>
+          <w:sz w:val="18"/>
+          <w:szCs w:val="18"/>
+        </w:rPr>
+      </w:pPr>
+      <w:r>
+        <w:rPr>
+          <w:rStyle w:val="normaltextrun"/>
+          <w:rFonts w:cs="Arial"/>
+        </w:rPr>
+        <w:t xml:space="preserve">Avant tout, pour le contexte </w:t>
+      </w:r>
+      <w:r>
+        <w:rPr>
+          <w:rStyle w:val="normaltextrun"/>
+          <w:rFonts w:cs="Arial"/>
+        </w:rPr>
+        <w:t>voici la définition d’</w:t>
+      </w:r>
+      <w:r>
+        <w:rPr>
+          <w:rStyle w:val="normaltextrun"/>
+          <w:rFonts w:cs="Arial"/>
+        </w:rPr>
+        <w:t>un framework :</w:t>
+      </w:r>
+      <w:r>
+        <w:rPr>
+          <w:rStyle w:val="eop"/>
+          <w:rFonts w:cs="Arial"/>
+        </w:rPr>
+        <w:t> </w:t>
+      </w:r>
+    </w:p>
+    <w:p>
+      <w:pPr>
+        <w:rPr>
+          <w:rFonts w:ascii="Segoe UI" w:hAnsi="Segoe UI" w:cs="Segoe UI"/>
+          <w:sz w:val="18"/>
+          <w:szCs w:val="18"/>
+        </w:rPr>
+      </w:pPr>
+      <w:r>
+        <w:rPr>
+          <w:rStyle w:val="normaltextrun"/>
+          <w:rFonts w:cs="Arial"/>
+          <w:color w:val="0070C0"/>
+        </w:rPr>
+        <w:t>Ensemble</w:t>
+      </w:r>
+      <w:r>
+        <w:rPr>
+          <w:rStyle w:val="normaltextrun"/>
+          <w:rFonts w:cs="Arial"/>
+          <w:color w:val="0070C0"/>
+        </w:rPr>
+        <w:t xml:space="preserve"> d'outils et composants logiciels</w:t>
+      </w:r>
+      <w:r>
+        <w:rPr>
+          <w:rStyle w:val="normaltextrun"/>
+          <w:rFonts w:cs="Arial"/>
+          <w:color w:val="0070C0"/>
+        </w:rPr>
+        <w:t xml:space="preserve"> </w:t>
+      </w:r>
+      <w:r>
+        <w:rPr>
+          <w:rStyle w:val="normaltextrun"/>
+          <w:rFonts w:cs="Arial"/>
+          <w:color w:val="0070C0"/>
+        </w:rPr>
+        <w:t>permett</w:t>
+      </w:r>
+      <w:r>
+        <w:rPr>
+          <w:rStyle w:val="normaltextrun"/>
+          <w:rFonts w:cs="Arial"/>
+          <w:color w:val="0070C0"/>
+        </w:rPr>
+        <w:t>a</w:t>
+      </w:r>
+      <w:r>
+        <w:rPr>
+          <w:rStyle w:val="normaltextrun"/>
+          <w:rFonts w:cs="Arial"/>
+          <w:color w:val="0070C0"/>
+        </w:rPr>
+        <w:t>nt d</w:t>
+      </w:r>
+      <w:r>
+        <w:rPr>
+          <w:rStyle w:val="normaltextrun"/>
+          <w:rFonts w:cs="Arial"/>
+          <w:color w:val="0070C0"/>
+        </w:rPr>
+        <w:t>’accélérer le</w:t>
+      </w:r>
+      <w:r>
+        <w:rPr>
+          <w:rStyle w:val="normaltextrun"/>
+          <w:rFonts w:cs="Arial"/>
+          <w:color w:val="0070C0"/>
+        </w:rPr>
+        <w:t xml:space="preserve"> développe</w:t>
+      </w:r>
+      <w:r>
+        <w:rPr>
+          <w:rStyle w:val="normaltextrun"/>
+          <w:rFonts w:cs="Arial"/>
+          <w:color w:val="0070C0"/>
+        </w:rPr>
+        <w:t>ment</w:t>
+      </w:r>
+      <w:r>
+        <w:rPr>
+          <w:rStyle w:val="normaltextrun"/>
+          <w:rFonts w:cs="Arial"/>
+          <w:color w:val="0070C0"/>
+        </w:rPr>
+        <w:t xml:space="preserve"> d</w:t>
+      </w:r>
+      <w:r>
+        <w:rPr>
+          <w:rStyle w:val="normaltextrun"/>
+          <w:rFonts w:cs="Arial"/>
+          <w:color w:val="0070C0"/>
+        </w:rPr>
+        <w:t>’</w:t>
+      </w:r>
+      <w:r>
+        <w:rPr>
+          <w:rStyle w:val="normaltextrun"/>
+          <w:rFonts w:cs="Arial"/>
+          <w:color w:val="0070C0"/>
+        </w:rPr>
+        <w:t xml:space="preserve">application en </w:t>
+      </w:r>
+      <w:r>
+        <w:rPr>
+          <w:rStyle w:val="normaltextrun"/>
+          <w:rFonts w:cs="Arial"/>
+          <w:color w:val="0070C0"/>
+        </w:rPr>
+        <w:t xml:space="preserve">plaçant les fondations qui servent une bonne architecture. </w:t>
+      </w:r>
+      <w:proofErr w:type="gramStart"/>
+      <w:r>
+        <w:rPr>
+          <w:rStyle w:val="normaltextrun"/>
+          <w:rFonts w:cs="Arial"/>
+          <w:color w:val="0070C0"/>
+        </w:rPr>
+        <w:t>fournissant</w:t>
+      </w:r>
+      <w:proofErr w:type="gramEnd"/>
+      <w:r>
+        <w:rPr>
+          <w:rStyle w:val="normaltextrun"/>
+          <w:rFonts w:cs="Arial"/>
+          <w:color w:val="0070C0"/>
+        </w:rPr>
+        <w:t xml:space="preserve"> des fonctionnalités prédéfinies et des bonnes pratiques de développement. Les frameworks sont disponibles pour différents langages de programmation</w:t>
+      </w:r>
+      <w:r>
+        <w:rPr>
+          <w:rStyle w:val="normaltextrun"/>
+          <w:rFonts w:cs="Arial"/>
+          <w:color w:val="155F81"/>
+        </w:rPr>
+        <w:t>.</w:t>
+      </w:r>
+      <w:r>
+        <w:rPr>
+          <w:rStyle w:val="eop"/>
+          <w:rFonts w:cs="Arial"/>
+          <w:color w:val="155F81"/>
+        </w:rPr>
+        <w:t> </w:t>
+      </w:r>
+    </w:p>
+    <w:p>
+      <w:pPr>
+        <w:rPr>
+          <w:rFonts w:ascii="Segoe UI" w:hAnsi="Segoe UI" w:cs="Segoe UI"/>
+          <w:sz w:val="18"/>
+          <w:szCs w:val="18"/>
+        </w:rPr>
+      </w:pPr>
+      <w:r>
+        <w:rPr>
+          <w:rStyle w:val="eop"/>
+          <w:rFonts w:cs="Arial"/>
+          <w:color w:val="156082"/>
+        </w:rPr>
+        <w:t> </w:t>
+      </w:r>
+    </w:p>
+    <w:p>
+      <w:pPr>
+        <w:rPr>
+          <w:rFonts w:ascii="Segoe UI" w:hAnsi="Segoe UI" w:cs="Segoe UI"/>
+          <w:sz w:val="18"/>
+          <w:szCs w:val="18"/>
+        </w:rPr>
+      </w:pPr>
+      <w:r>
+        <w:rPr>
+          <w:rStyle w:val="normaltextrun"/>
+          <w:rFonts w:cs="Arial"/>
           <w:b/>
           <w:bCs/>
-        </w:rPr>
-        <w:t>[Mettre Screenshot]</w:t>
-      </w:r>
-      <w:r>
-        <w:rPr>
-          <w:rStyle w:val="eop"/>
-          <w:rFonts w:ascii="Arial" w:eastAsiaTheme="majorEastAsia" w:hAnsi="Arial" w:cs="Arial"/>
+          <w:color w:val="000000"/>
+        </w:rPr>
+        <w:t>[Donné exemples]</w:t>
+      </w:r>
+      <w:r>
+        <w:rPr>
+          <w:rStyle w:val="eop"/>
+          <w:rFonts w:cs="Arial"/>
+          <w:color w:val="000000"/>
+        </w:rPr>
+        <w:t> </w:t>
+      </w:r>
+    </w:p>
+    <w:p>
+      <w:pPr>
+        <w:rPr>
+          <w:rFonts w:ascii="Segoe UI" w:hAnsi="Segoe UI" w:cs="Segoe UI"/>
+          <w:sz w:val="18"/>
+          <w:szCs w:val="18"/>
+        </w:rPr>
+      </w:pPr>
+      <w:r>
+        <w:rPr>
+          <w:rStyle w:val="eop"/>
+          <w:rFonts w:cs="Arial"/>
+        </w:rPr>
+        <w:t> </w:t>
+      </w:r>
+    </w:p>
+    <w:p>
+      <w:pPr>
+        <w:rPr>
+          <w:rFonts w:ascii="Segoe UI" w:hAnsi="Segoe UI" w:cs="Segoe UI"/>
+          <w:sz w:val="18"/>
+          <w:szCs w:val="18"/>
+        </w:rPr>
+      </w:pPr>
+      <w:r>
+        <w:rPr>
+          <w:rStyle w:val="normaltextrun"/>
+          <w:rFonts w:cs="Arial"/>
+          <w:color w:val="0070C0"/>
+        </w:rPr>
+        <w:t>Dans notre cas, nous utilisons Expo, un framework gratuit et open-source. Cela signifie que le code source d'Expo est accessible au public et peut être utilisé librement. Expo est basé sur React Native, qui est également un framework.</w:t>
+      </w:r>
+      <w:r>
+        <w:rPr>
+          <w:rStyle w:val="eop"/>
+          <w:rFonts w:cs="Arial"/>
+          <w:color w:val="0070C0"/>
+        </w:rPr>
+        <w:t> </w:t>
+      </w:r>
+    </w:p>
+    <w:p>
+      <w:pPr>
+        <w:rPr>
+          <w:rFonts w:ascii="Segoe UI" w:hAnsi="Segoe UI" w:cs="Segoe UI"/>
+          <w:sz w:val="18"/>
+          <w:szCs w:val="18"/>
+        </w:rPr>
+      </w:pPr>
+      <w:r>
+        <w:rPr>
+          <w:rStyle w:val="eop"/>
+          <w:rFonts w:cs="Arial"/>
+          <w:color w:val="0070C0"/>
+        </w:rPr>
+        <w:t> </w:t>
+      </w:r>
+    </w:p>
+    <w:p>
+      <w:pPr>
+        <w:rPr>
+          <w:rFonts w:ascii="Segoe UI" w:hAnsi="Segoe UI" w:cs="Segoe UI"/>
+          <w:sz w:val="18"/>
+          <w:szCs w:val="18"/>
+        </w:rPr>
+      </w:pPr>
+      <w:r>
+        <w:rPr>
+          <w:rStyle w:val="normaltextrun"/>
+          <w:rFonts w:cs="Arial"/>
+        </w:rPr>
+        <w:t xml:space="preserve">React Native est un framework développé par Meta qui permet de créer des applications mobiles natives pour iOS et Android en utilisant la bibliothèque JavaScript </w:t>
+      </w:r>
+      <w:r>
+        <w:rPr>
+          <w:rStyle w:val="normaltextrun"/>
+          <w:rFonts w:cs="Arial"/>
+        </w:rPr>
+        <w:lastRenderedPageBreak/>
+        <w:t>React.js. En effet, React Native utilise React.js pour créer des interfaces utilisateur en utilisant des composants réutilisables. </w:t>
+      </w:r>
+      <w:r>
+        <w:rPr>
+          <w:rStyle w:val="eop"/>
+          <w:rFonts w:cs="Arial"/>
+        </w:rPr>
+        <w:t> </w:t>
+      </w:r>
+    </w:p>
+    <w:p>
+      <w:pPr>
+        <w:rPr>
+          <w:rFonts w:ascii="Segoe UI" w:hAnsi="Segoe UI" w:cs="Segoe UI"/>
+          <w:sz w:val="18"/>
+          <w:szCs w:val="18"/>
+        </w:rPr>
+      </w:pPr>
+      <w:r>
+        <w:rPr>
+          <w:rStyle w:val="normaltextrun"/>
+          <w:rFonts w:cs="Arial"/>
+        </w:rPr>
+        <w:t>Ci-dessous un tableau des composants React Native les plus utile :</w:t>
+      </w:r>
+      <w:r>
+        <w:rPr>
+          <w:rStyle w:val="eop"/>
+          <w:rFonts w:cs="Arial"/>
         </w:rPr>
         <w:t> </w:t>
       </w:r>
@@ -2580,414 +3973,7 @@
         <w:rPr>
           <w:rStyle w:val="eop"/>
           <w:rFonts w:ascii="Arial" w:eastAsiaTheme="majorEastAsia" w:hAnsi="Arial" w:cs="Arial"/>
-          <w:color w:val="000000"/>
-        </w:rPr>
-        <w:t> </w:t>
-      </w:r>
-    </w:p>
-    <w:p>
-      <w:pPr>
-        <w:pStyle w:val="paragraph"/>
-        <w:spacing w:before="0" w:beforeAutospacing="0" w:after="0" w:afterAutospacing="0"/>
-        <w:ind w:firstLine="705"/>
-        <w:jc w:val="both"/>
-        <w:textAlignment w:val="baseline"/>
-        <w:rPr>
-          <w:rFonts w:ascii="Segoe UI" w:hAnsi="Segoe UI" w:cs="Segoe UI"/>
-          <w:color w:val="0F4761"/>
-          <w:sz w:val="18"/>
-          <w:szCs w:val="18"/>
-        </w:rPr>
-      </w:pPr>
-      <w:r>
-        <w:rPr>
-          <w:rStyle w:val="normaltextrun"/>
-          <w:rFonts w:ascii="Aptos" w:eastAsiaTheme="majorEastAsia" w:hAnsi="Aptos" w:cs="Segoe UI"/>
-          <w:color w:val="0F4761"/>
-          <w:sz w:val="28"/>
-          <w:szCs w:val="28"/>
-          <w:u w:val="single"/>
-        </w:rPr>
-        <w:t>Expo</w:t>
-      </w:r>
-      <w:r>
-        <w:rPr>
-          <w:rStyle w:val="eop"/>
-          <w:rFonts w:ascii="Aptos" w:eastAsiaTheme="majorEastAsia" w:hAnsi="Aptos" w:cs="Segoe UI"/>
-          <w:color w:val="0F4761"/>
-          <w:sz w:val="28"/>
-          <w:szCs w:val="28"/>
-        </w:rPr>
-        <w:t> </w:t>
-      </w:r>
-    </w:p>
-    <w:p>
-      <w:pPr>
-        <w:rPr>
-          <w:rFonts w:ascii="Segoe UI" w:hAnsi="Segoe UI" w:cs="Segoe UI"/>
-          <w:sz w:val="18"/>
-          <w:szCs w:val="18"/>
-        </w:rPr>
-      </w:pPr>
-      <w:r>
-        <w:rPr>
-          <w:rStyle w:val="normaltextrun"/>
-          <w:rFonts w:cs="Arial"/>
-        </w:rPr>
-        <w:t xml:space="preserve">Avant tout, pour le contexte je rappelle la définition de ce qu’est un </w:t>
-      </w:r>
-      <w:proofErr w:type="spellStart"/>
-      <w:r>
-        <w:rPr>
-          <w:rStyle w:val="normaltextrun"/>
-          <w:rFonts w:cs="Arial"/>
-        </w:rPr>
-        <w:t>framework</w:t>
-      </w:r>
-      <w:proofErr w:type="spellEnd"/>
-      <w:r>
-        <w:rPr>
-          <w:rStyle w:val="normaltextrun"/>
-          <w:rFonts w:cs="Arial"/>
-        </w:rPr>
-        <w:t xml:space="preserve"> :</w:t>
-      </w:r>
-      <w:r>
-        <w:rPr>
-          <w:rStyle w:val="eop"/>
-          <w:rFonts w:cs="Arial"/>
-        </w:rPr>
-        <w:t> </w:t>
-      </w:r>
-    </w:p>
-    <w:p>
-      <w:pPr>
-        <w:rPr>
-          <w:rFonts w:ascii="Segoe UI" w:hAnsi="Segoe UI" w:cs="Segoe UI"/>
-          <w:sz w:val="18"/>
-          <w:szCs w:val="18"/>
-        </w:rPr>
-      </w:pPr>
-      <w:r>
-        <w:rPr>
-          <w:rStyle w:val="normaltextrun"/>
-          <w:rFonts w:cs="Arial"/>
-          <w:color w:val="0070C0"/>
-        </w:rPr>
-        <w:t xml:space="preserve">C’est un ensemble d'outils et de composants logiciels préfabriqués qui permettent de développer des applications plus rapidement et plus facilement en fournissant des fonctionnalités prédéfinies et des bonnes pratiques de développement. Les </w:t>
-      </w:r>
-      <w:proofErr w:type="spellStart"/>
-      <w:r>
-        <w:rPr>
-          <w:rStyle w:val="normaltextrun"/>
-          <w:rFonts w:cs="Arial"/>
-          <w:color w:val="0070C0"/>
-        </w:rPr>
-        <w:t>frameworks</w:t>
-      </w:r>
-      <w:proofErr w:type="spellEnd"/>
-      <w:r>
-        <w:rPr>
-          <w:rStyle w:val="normaltextrun"/>
-          <w:rFonts w:cs="Arial"/>
-          <w:color w:val="0070C0"/>
-        </w:rPr>
-        <w:t xml:space="preserve"> sont disponibles pour différents langages de programmation</w:t>
-      </w:r>
-      <w:r>
-        <w:rPr>
-          <w:rStyle w:val="normaltextrun"/>
-          <w:rFonts w:cs="Arial"/>
-          <w:color w:val="155F81"/>
-        </w:rPr>
-        <w:t>.</w:t>
-      </w:r>
-      <w:r>
-        <w:rPr>
-          <w:rStyle w:val="eop"/>
-          <w:rFonts w:cs="Arial"/>
-          <w:color w:val="155F81"/>
-        </w:rPr>
-        <w:t> </w:t>
-      </w:r>
-    </w:p>
-    <w:p>
-      <w:pPr>
-        <w:rPr>
-          <w:rFonts w:ascii="Segoe UI" w:hAnsi="Segoe UI" w:cs="Segoe UI"/>
-          <w:sz w:val="18"/>
-          <w:szCs w:val="18"/>
-        </w:rPr>
-      </w:pPr>
-      <w:r>
-        <w:rPr>
-          <w:rStyle w:val="eop"/>
-          <w:rFonts w:cs="Arial"/>
-          <w:color w:val="156082"/>
-        </w:rPr>
-        <w:t> </w:t>
-      </w:r>
-    </w:p>
-    <w:p>
-      <w:pPr>
-        <w:rPr>
-          <w:rFonts w:ascii="Segoe UI" w:hAnsi="Segoe UI" w:cs="Segoe UI"/>
-          <w:sz w:val="18"/>
-          <w:szCs w:val="18"/>
-        </w:rPr>
-      </w:pPr>
-      <w:r>
-        <w:rPr>
-          <w:rStyle w:val="normaltextrun"/>
-          <w:rFonts w:cs="Arial"/>
-          <w:b/>
-          <w:bCs/>
-          <w:color w:val="000000"/>
-        </w:rPr>
-        <w:t>[Donné exemples]</w:t>
-      </w:r>
-      <w:r>
-        <w:rPr>
-          <w:rStyle w:val="eop"/>
-          <w:rFonts w:cs="Arial"/>
-          <w:color w:val="000000"/>
-        </w:rPr>
-        <w:t> </w:t>
-      </w:r>
-    </w:p>
-    <w:p>
-      <w:pPr>
-        <w:rPr>
-          <w:rFonts w:ascii="Segoe UI" w:hAnsi="Segoe UI" w:cs="Segoe UI"/>
-          <w:sz w:val="18"/>
-          <w:szCs w:val="18"/>
-        </w:rPr>
-      </w:pPr>
-      <w:r>
-        <w:rPr>
-          <w:rStyle w:val="eop"/>
-          <w:rFonts w:cs="Arial"/>
-        </w:rPr>
-        <w:t> </w:t>
-      </w:r>
-    </w:p>
-    <w:p>
-      <w:pPr>
-        <w:rPr>
-          <w:rFonts w:ascii="Segoe UI" w:hAnsi="Segoe UI" w:cs="Segoe UI"/>
-          <w:sz w:val="18"/>
-          <w:szCs w:val="18"/>
-        </w:rPr>
-      </w:pPr>
-      <w:r>
-        <w:rPr>
-          <w:rStyle w:val="normaltextrun"/>
-          <w:rFonts w:cs="Arial"/>
-          <w:color w:val="0070C0"/>
-        </w:rPr>
-        <w:t xml:space="preserve">Dans notre cas, nous utilisons Expo, un </w:t>
-      </w:r>
-      <w:proofErr w:type="spellStart"/>
-      <w:r>
-        <w:rPr>
-          <w:rStyle w:val="normaltextrun"/>
-          <w:rFonts w:cs="Arial"/>
-          <w:color w:val="0070C0"/>
-        </w:rPr>
-        <w:t>framework</w:t>
-      </w:r>
-      <w:proofErr w:type="spellEnd"/>
-      <w:r>
-        <w:rPr>
-          <w:rStyle w:val="normaltextrun"/>
-          <w:rFonts w:cs="Arial"/>
-          <w:color w:val="0070C0"/>
-        </w:rPr>
-        <w:t xml:space="preserve"> gratuit et open-source. Cela signifie que le code source d'Expo est accessible au public et peut être utilisé librement. Expo est basé sur </w:t>
-      </w:r>
-      <w:proofErr w:type="spellStart"/>
-      <w:r>
-        <w:rPr>
-          <w:rStyle w:val="normaltextrun"/>
-          <w:rFonts w:cs="Arial"/>
-          <w:color w:val="0070C0"/>
-        </w:rPr>
-        <w:t>React</w:t>
-      </w:r>
-      <w:proofErr w:type="spellEnd"/>
-      <w:r>
-        <w:rPr>
-          <w:rStyle w:val="normaltextrun"/>
-          <w:rFonts w:cs="Arial"/>
-          <w:color w:val="0070C0"/>
-        </w:rPr>
-        <w:t xml:space="preserve"> Native, qui est également un </w:t>
-      </w:r>
-      <w:proofErr w:type="spellStart"/>
-      <w:r>
-        <w:rPr>
-          <w:rStyle w:val="normaltextrun"/>
-          <w:rFonts w:cs="Arial"/>
-          <w:color w:val="0070C0"/>
-        </w:rPr>
-        <w:t>framework</w:t>
-      </w:r>
-      <w:proofErr w:type="spellEnd"/>
-      <w:r>
-        <w:rPr>
-          <w:rStyle w:val="normaltextrun"/>
-          <w:rFonts w:cs="Arial"/>
-          <w:color w:val="0070C0"/>
-        </w:rPr>
-        <w:t>.</w:t>
-      </w:r>
-      <w:r>
-        <w:rPr>
-          <w:rStyle w:val="eop"/>
-          <w:rFonts w:cs="Arial"/>
-          <w:color w:val="0070C0"/>
-        </w:rPr>
-        <w:t> </w:t>
-      </w:r>
-    </w:p>
-    <w:p>
-      <w:pPr>
-        <w:rPr>
-          <w:rFonts w:ascii="Segoe UI" w:hAnsi="Segoe UI" w:cs="Segoe UI"/>
-          <w:sz w:val="18"/>
-          <w:szCs w:val="18"/>
-        </w:rPr>
-      </w:pPr>
-      <w:r>
-        <w:rPr>
-          <w:rStyle w:val="eop"/>
-          <w:rFonts w:cs="Arial"/>
-          <w:color w:val="0070C0"/>
-        </w:rPr>
-        <w:t> </w:t>
-      </w:r>
-    </w:p>
-    <w:p>
-      <w:pPr>
-        <w:rPr>
-          <w:rFonts w:ascii="Segoe UI" w:hAnsi="Segoe UI" w:cs="Segoe UI"/>
-          <w:sz w:val="18"/>
-          <w:szCs w:val="18"/>
-        </w:rPr>
-      </w:pPr>
-      <w:proofErr w:type="spellStart"/>
-      <w:r>
-        <w:rPr>
-          <w:rStyle w:val="normaltextrun"/>
-          <w:rFonts w:cs="Arial"/>
-        </w:rPr>
-        <w:t>React</w:t>
-      </w:r>
-      <w:proofErr w:type="spellEnd"/>
-      <w:r>
-        <w:rPr>
-          <w:rStyle w:val="normaltextrun"/>
-          <w:rFonts w:cs="Arial"/>
-        </w:rPr>
-        <w:t xml:space="preserve"> Native est un </w:t>
-      </w:r>
-      <w:proofErr w:type="spellStart"/>
-      <w:r>
-        <w:rPr>
-          <w:rStyle w:val="normaltextrun"/>
-          <w:rFonts w:cs="Arial"/>
-        </w:rPr>
-        <w:t>framework</w:t>
-      </w:r>
-      <w:proofErr w:type="spellEnd"/>
-      <w:r>
-        <w:rPr>
-          <w:rStyle w:val="normaltextrun"/>
-          <w:rFonts w:cs="Arial"/>
-        </w:rPr>
-        <w:t xml:space="preserve"> développé par Meta qui permet de créer des applications mobiles natives pour iOS et Android en utilisant la bibliothèque JavaScript React.js. En effet, </w:t>
-      </w:r>
-      <w:proofErr w:type="spellStart"/>
-      <w:r>
-        <w:rPr>
-          <w:rStyle w:val="normaltextrun"/>
-          <w:rFonts w:cs="Arial"/>
-        </w:rPr>
-        <w:t>React</w:t>
-      </w:r>
-      <w:proofErr w:type="spellEnd"/>
-      <w:r>
-        <w:rPr>
-          <w:rStyle w:val="normaltextrun"/>
-          <w:rFonts w:cs="Arial"/>
-        </w:rPr>
-        <w:t xml:space="preserve"> Native utilise React.js pour créer des interfaces utilisateur en utilisant des composants réutilisables. </w:t>
-      </w:r>
-      <w:r>
-        <w:rPr>
-          <w:rStyle w:val="eop"/>
-          <w:rFonts w:cs="Arial"/>
-        </w:rPr>
-        <w:t> </w:t>
-      </w:r>
-    </w:p>
-    <w:p>
-      <w:pPr>
-        <w:rPr>
-          <w:rFonts w:ascii="Segoe UI" w:hAnsi="Segoe UI" w:cs="Segoe UI"/>
-          <w:sz w:val="18"/>
-          <w:szCs w:val="18"/>
-        </w:rPr>
-      </w:pPr>
-      <w:r>
-        <w:rPr>
-          <w:rStyle w:val="normaltextrun"/>
-          <w:rFonts w:cs="Arial"/>
-        </w:rPr>
-        <w:t xml:space="preserve">Ci-dessous un tableau des composants </w:t>
-      </w:r>
-      <w:proofErr w:type="spellStart"/>
-      <w:r>
-        <w:rPr>
-          <w:rStyle w:val="normaltextrun"/>
-          <w:rFonts w:cs="Arial"/>
-        </w:rPr>
-        <w:t>React</w:t>
-      </w:r>
-      <w:proofErr w:type="spellEnd"/>
-      <w:r>
-        <w:rPr>
-          <w:rStyle w:val="normaltextrun"/>
-          <w:rFonts w:cs="Arial"/>
-        </w:rPr>
-        <w:t xml:space="preserve"> Native les plus utile :</w:t>
-      </w:r>
-      <w:r>
-        <w:rPr>
-          <w:rStyle w:val="eop"/>
-          <w:rFonts w:cs="Arial"/>
-        </w:rPr>
-        <w:t> </w:t>
-      </w:r>
-    </w:p>
-    <w:p>
-      <w:pPr>
-        <w:pStyle w:val="paragraph"/>
-        <w:spacing w:before="0" w:beforeAutospacing="0" w:after="0" w:afterAutospacing="0"/>
-        <w:jc w:val="both"/>
-        <w:textAlignment w:val="baseline"/>
-        <w:rPr>
-          <w:rFonts w:ascii="Segoe UI" w:hAnsi="Segoe UI" w:cs="Segoe UI"/>
-          <w:sz w:val="18"/>
-          <w:szCs w:val="18"/>
-        </w:rPr>
-      </w:pPr>
-      <w:r>
-        <w:rPr>
-          <w:rStyle w:val="eop"/>
-          <w:rFonts w:ascii="Arial" w:eastAsiaTheme="majorEastAsia" w:hAnsi="Arial" w:cs="Arial"/>
-        </w:rPr>
-        <w:lastRenderedPageBreak/>
+        </w:rPr>
         <w:t> </w:t>
       </w:r>
     </w:p>
@@ -3132,23 +4118,7 @@
           <w:rStyle w:val="normaltextrun"/>
           <w:rFonts w:cs="Arial"/>
         </w:rPr>
-        <w:t xml:space="preserve">Voici un exemple de l’utilisation des composants dans une application mobile faite avec </w:t>
-      </w:r>
-      <w:proofErr w:type="spellStart"/>
-      <w:r>
-        <w:rPr>
-          <w:rStyle w:val="normaltextrun"/>
-          <w:rFonts w:cs="Arial"/>
-        </w:rPr>
-        <w:t>React</w:t>
-      </w:r>
-      <w:proofErr w:type="spellEnd"/>
-      <w:r>
-        <w:rPr>
-          <w:rStyle w:val="normaltextrun"/>
-          <w:rFonts w:cs="Arial"/>
-        </w:rPr>
-        <w:t xml:space="preserve"> Native :</w:t>
+        <w:t>Voici un exemple de l’utilisation des composants dans une application mobile faite avec React Native :</w:t>
       </w:r>
       <w:r>
         <w:rPr>
@@ -3198,6 +4168,7 @@
           <w:sz w:val="18"/>
           <w:szCs w:val="18"/>
         </w:rPr>
+        <w:lastRenderedPageBreak/>
         <w:drawing>
           <wp:inline distT="0" distB="0" distL="0" distR="0" wp14:anchorId="1B419677" wp14:editId="60B1902A">
             <wp:extent cx="5759450" cy="3875405"/>
@@ -3319,7 +4290,6 @@
           <w:rStyle w:val="normaltextrun"/>
           <w:rFonts w:cs="Arial"/>
         </w:rPr>
-        <w:lastRenderedPageBreak/>
         <w:t>Ces composants me permettront de créer l'interface de paiement des factures pour les utilisateurs d</w:t>
       </w:r>
       <w:proofErr w:type="gramStart"/>
@@ -3610,36 +4580,29 @@
     </w:p>
     <w:p>
       <w:pPr>
-        <w:pStyle w:val="paragraph"/>
-        <w:spacing w:before="0" w:beforeAutospacing="0" w:after="0" w:afterAutospacing="0"/>
-        <w:ind w:firstLine="705"/>
-        <w:jc w:val="both"/>
-        <w:textAlignment w:val="baseline"/>
-        <w:rPr>
-          <w:rFonts w:ascii="Segoe UI" w:hAnsi="Segoe UI" w:cs="Segoe UI"/>
+        <w:pStyle w:val="Titre3"/>
+        <w:rPr>
+          <w:rFonts w:ascii="Segoe UI" w:hAnsi="Segoe UI"/>
+          <w:sz w:val="18"/>
+          <w:szCs w:val="18"/>
+        </w:rPr>
+      </w:pPr>
+      <w:bookmarkStart w:id="8" w:name="_Toc170378078"/>
+      <w:r>
+        <w:rPr>
+          <w:rStyle w:val="normaltextrun"/>
+          <w:rFonts w:ascii="Aptos" w:hAnsi="Aptos" w:cs="Segoe UI"/>
           <w:color w:val="0F4761"/>
-          <w:sz w:val="18"/>
-          <w:szCs w:val="18"/>
-        </w:rPr>
-      </w:pPr>
-      <w:r>
-        <w:rPr>
-          <w:rStyle w:val="normaltextrun"/>
-          <w:rFonts w:ascii="Aptos" w:eastAsiaTheme="majorEastAsia" w:hAnsi="Aptos" w:cs="Segoe UI"/>
+        </w:rPr>
+        <w:lastRenderedPageBreak/>
+        <w:t>Fonctionnalités principales</w:t>
+      </w:r>
+      <w:bookmarkEnd w:id="8"/>
+      <w:r>
+        <w:rPr>
+          <w:rStyle w:val="eop"/>
+          <w:rFonts w:ascii="Aptos" w:hAnsi="Aptos" w:cs="Segoe UI"/>
           <w:color w:val="0F4761"/>
-          <w:sz w:val="28"/>
-          <w:szCs w:val="28"/>
-          <w:u w:val="single"/>
-        </w:rPr>
-        <w:t>Fonctionnalités principales</w:t>
-      </w:r>
-      <w:r>
-        <w:rPr>
-          <w:rStyle w:val="eop"/>
-          <w:rFonts w:ascii="Aptos" w:eastAsiaTheme="majorEastAsia" w:hAnsi="Aptos" w:cs="Segoe UI"/>
-          <w:color w:val="0F4761"/>
-          <w:sz w:val="28"/>
-          <w:szCs w:val="28"/>
         </w:rPr>
         <w:t> </w:t>
       </w:r>
@@ -3751,404 +4714,386 @@
     </w:p>
     <w:p>
       <w:pPr>
+        <w:pStyle w:val="Titre2"/>
+        <w:rPr>
+          <w:rFonts w:ascii="Segoe UI" w:hAnsi="Segoe UI"/>
+          <w:sz w:val="18"/>
+          <w:szCs w:val="18"/>
+        </w:rPr>
+      </w:pPr>
+      <w:bookmarkStart w:id="9" w:name="_Toc170378079"/>
+      <w:r>
+        <w:rPr>
+          <w:rStyle w:val="normaltextrun"/>
+          <w:rFonts w:ascii="Aptos Display" w:hAnsi="Aptos Display" w:cs="Segoe UI"/>
+          <w:color w:val="0F4761"/>
+        </w:rPr>
+        <w:t>Payer via une application mobile développée avec “Expo”.</w:t>
+      </w:r>
+      <w:bookmarkEnd w:id="9"/>
+      <w:r>
+        <w:rPr>
+          <w:rStyle w:val="eop"/>
+          <w:rFonts w:ascii="Aptos Display" w:hAnsi="Aptos Display" w:cs="Segoe UI"/>
+          <w:color w:val="0F4761"/>
+        </w:rPr>
+        <w:t> </w:t>
+      </w:r>
+    </w:p>
+    <w:p>
+      <w:pPr>
+        <w:pStyle w:val="Titre3"/>
+        <w:rPr>
+          <w:rFonts w:ascii="Segoe UI" w:hAnsi="Segoe UI"/>
+          <w:sz w:val="18"/>
+          <w:szCs w:val="18"/>
+        </w:rPr>
+      </w:pPr>
+      <w:bookmarkStart w:id="10" w:name="_Toc170378080"/>
+      <w:r>
+        <w:rPr>
+          <w:rStyle w:val="normaltextrun"/>
+          <w:rFonts w:ascii="Aptos" w:hAnsi="Aptos" w:cs="Segoe UI"/>
+          <w:color w:val="0F4761"/>
+        </w:rPr>
+        <w:t>Introduction</w:t>
+      </w:r>
+      <w:bookmarkEnd w:id="10"/>
+      <w:r>
+        <w:rPr>
+          <w:rStyle w:val="eop"/>
+          <w:rFonts w:ascii="Aptos" w:hAnsi="Aptos" w:cs="Segoe UI"/>
+          <w:color w:val="0F4761"/>
+        </w:rPr>
+        <w:t> </w:t>
+      </w:r>
+    </w:p>
+    <w:p>
+      <w:pPr>
+        <w:rPr>
+          <w:rFonts w:ascii="Segoe UI" w:hAnsi="Segoe UI" w:cs="Segoe UI"/>
+          <w:sz w:val="18"/>
+          <w:szCs w:val="18"/>
+        </w:rPr>
+      </w:pPr>
+      <w:r>
+        <w:rPr>
+          <w:rStyle w:val="normaltextrun"/>
+          <w:rFonts w:cs="Arial"/>
+        </w:rPr>
+        <w:t>La seconde partie de mes recherches s’est orientée vers les outils qui intègre au sein des applications mobiles faites avec “Expo” le paiement de services ou contenus autres. </w:t>
+      </w:r>
+      <w:r>
+        <w:rPr>
+          <w:rStyle w:val="eop"/>
+          <w:rFonts w:cs="Arial"/>
+        </w:rPr>
+        <w:t> </w:t>
+      </w:r>
+    </w:p>
+    <w:p>
+      <w:pPr>
+        <w:rPr>
+          <w:rFonts w:ascii="Segoe UI" w:hAnsi="Segoe UI" w:cs="Segoe UI"/>
+          <w:sz w:val="18"/>
+          <w:szCs w:val="18"/>
+        </w:rPr>
+      </w:pPr>
+      <w:r>
+        <w:rPr>
+          <w:rStyle w:val="normaltextrun"/>
+          <w:rFonts w:cs="Arial"/>
+        </w:rPr>
+        <w:t>Dans ce chapitre, je vous ferais part des résultats de mes recherches sur les méthodes pour intégrer le paiement au sein d’une application mobile créée avec “Expo” et de ma conclusion. Pour ensuite vous montrer des exemples populaires de cette méthode, et peuvent potentiellement être la solution. Pour finir j’exposerai le processus habituel lors de l’utilisation de cette méthode.</w:t>
+      </w:r>
+      <w:r>
+        <w:rPr>
+          <w:rStyle w:val="eop"/>
+          <w:rFonts w:cs="Arial"/>
+        </w:rPr>
+        <w:t> </w:t>
+      </w:r>
+    </w:p>
+    <w:p>
+      <w:pPr>
+        <w:rPr>
+          <w:rFonts w:ascii="Segoe UI" w:hAnsi="Segoe UI" w:cs="Segoe UI"/>
+          <w:sz w:val="18"/>
+          <w:szCs w:val="18"/>
+        </w:rPr>
+      </w:pPr>
+      <w:r>
+        <w:rPr>
+          <w:rStyle w:val="eop"/>
+          <w:rFonts w:cs="Arial"/>
+        </w:rPr>
+        <w:t> </w:t>
+      </w:r>
+    </w:p>
+    <w:p>
+      <w:pPr>
+        <w:pStyle w:val="Titre3"/>
+        <w:rPr>
+          <w:rFonts w:ascii="Segoe UI" w:hAnsi="Segoe UI"/>
+          <w:sz w:val="18"/>
+          <w:szCs w:val="18"/>
+        </w:rPr>
+      </w:pPr>
+      <w:bookmarkStart w:id="11" w:name="_Toc170378081"/>
+      <w:r>
+        <w:rPr>
+          <w:rStyle w:val="normaltextrun"/>
+          <w:rFonts w:ascii="Aptos" w:hAnsi="Aptos" w:cs="Segoe UI"/>
+          <w:color w:val="0F4761"/>
+        </w:rPr>
+        <w:t xml:space="preserve">Méthodes </w:t>
+      </w:r>
+      <w:r>
+        <w:rPr>
+          <w:rStyle w:val="normaltextrun"/>
+          <w:rFonts w:ascii="Aptos" w:hAnsi="Aptos" w:cs="Segoe UI"/>
+          <w:color w:val="0F4761"/>
+        </w:rPr>
+        <w:t>de</w:t>
+      </w:r>
+      <w:r>
+        <w:rPr>
+          <w:rStyle w:val="normaltextrun"/>
+          <w:rFonts w:ascii="Aptos" w:hAnsi="Aptos" w:cs="Segoe UI"/>
+          <w:color w:val="0F4761"/>
+        </w:rPr>
+        <w:t xml:space="preserve"> paiement </w:t>
+      </w:r>
+      <w:r>
+        <w:rPr>
+          <w:rStyle w:val="normaltextrun"/>
+          <w:rFonts w:ascii="Aptos" w:hAnsi="Aptos" w:cs="Segoe UI"/>
+          <w:color w:val="0F4761"/>
+        </w:rPr>
+        <w:t>in-app</w:t>
+      </w:r>
+      <w:bookmarkEnd w:id="11"/>
+      <w:r>
+        <w:rPr>
+          <w:rStyle w:val="eop"/>
+          <w:rFonts w:ascii="Aptos" w:hAnsi="Aptos" w:cs="Segoe UI"/>
+          <w:color w:val="0F4761"/>
+        </w:rPr>
+        <w:t> </w:t>
+      </w:r>
+    </w:p>
+    <w:p>
+      <w:pPr>
+        <w:rPr>
+          <w:rFonts w:ascii="Segoe UI" w:hAnsi="Segoe UI" w:cs="Segoe UI"/>
+          <w:sz w:val="18"/>
+          <w:szCs w:val="18"/>
+        </w:rPr>
+      </w:pPr>
+      <w:r>
+        <w:rPr>
+          <w:rStyle w:val="normaltextrun"/>
+          <w:rFonts w:cs="Arial"/>
+        </w:rPr>
+        <w:t xml:space="preserve">Avant tout, </w:t>
+      </w:r>
+      <w:r>
+        <w:rPr>
+          <w:rStyle w:val="normaltextrun"/>
+          <w:rFonts w:cs="Arial"/>
+          <w:b/>
+          <w:bCs/>
+        </w:rPr>
+        <w:t>[expliquer paiement in-app]</w:t>
+      </w:r>
+      <w:r>
+        <w:rPr>
+          <w:rStyle w:val="normaltextrun"/>
+          <w:rFonts w:cs="Arial"/>
+        </w:rPr>
+        <w:t> </w:t>
+      </w:r>
+      <w:r>
+        <w:rPr>
+          <w:rStyle w:val="eop"/>
+          <w:rFonts w:cs="Arial"/>
+        </w:rPr>
+        <w:t> </w:t>
+      </w:r>
+    </w:p>
+    <w:p>
+      <w:pPr>
+        <w:rPr>
+          <w:rFonts w:ascii="Segoe UI" w:hAnsi="Segoe UI" w:cs="Segoe UI"/>
+          <w:sz w:val="18"/>
+          <w:szCs w:val="18"/>
+        </w:rPr>
+      </w:pPr>
+      <w:r>
+        <w:rPr>
+          <w:rStyle w:val="normaltextrun"/>
+          <w:rFonts w:cs="Arial"/>
+        </w:rPr>
+        <w:t xml:space="preserve">C’est le paiement par Carte Bancaire (CB) que nous cherchons à intégrer. Pour ce faire il faut utiliser une API </w:t>
+      </w:r>
+      <w:r>
+        <w:rPr>
+          <w:rStyle w:val="normaltextrun"/>
+          <w:rFonts w:cs="Arial"/>
+          <w:b/>
+          <w:bCs/>
+        </w:rPr>
+        <w:t>[définir API].</w:t>
+      </w:r>
+      <w:r>
+        <w:rPr>
+          <w:rStyle w:val="normaltextrun"/>
+          <w:rFonts w:cs="Arial"/>
+        </w:rPr>
+        <w:t> </w:t>
+      </w:r>
+      <w:r>
+        <w:rPr>
+          <w:rStyle w:val="eop"/>
+          <w:rFonts w:cs="Arial"/>
+        </w:rPr>
+        <w:t> </w:t>
+      </w:r>
+    </w:p>
+    <w:p>
+      <w:pPr>
+        <w:rPr>
+          <w:rFonts w:ascii="Segoe UI" w:hAnsi="Segoe UI" w:cs="Segoe UI"/>
+          <w:sz w:val="18"/>
+          <w:szCs w:val="18"/>
+        </w:rPr>
+      </w:pPr>
+      <w:r>
+        <w:rPr>
+          <w:rStyle w:val="eop"/>
+          <w:rFonts w:cs="Arial"/>
+        </w:rPr>
+        <w:t> </w:t>
+      </w:r>
+    </w:p>
+    <w:p>
+      <w:pPr>
+        <w:rPr>
+          <w:rFonts w:ascii="Segoe UI" w:hAnsi="Segoe UI" w:cs="Segoe UI"/>
+          <w:sz w:val="18"/>
+          <w:szCs w:val="18"/>
+        </w:rPr>
+      </w:pPr>
+      <w:r>
+        <w:rPr>
+          <w:rStyle w:val="normaltextrun"/>
+          <w:rFonts w:cs="Arial"/>
+        </w:rPr>
+        <w:t xml:space="preserve">Il y a deux exemples populaires </w:t>
+      </w:r>
+      <w:proofErr w:type="spellStart"/>
+      <w:r>
+        <w:rPr>
+          <w:rStyle w:val="normaltextrun"/>
+          <w:rFonts w:cs="Arial"/>
+        </w:rPr>
+        <w:t>Stripe</w:t>
+      </w:r>
+      <w:proofErr w:type="spellEnd"/>
+      <w:r>
+        <w:rPr>
+          <w:rStyle w:val="normaltextrun"/>
+          <w:rFonts w:cs="Arial"/>
+        </w:rPr>
+        <w:t xml:space="preserve"> et </w:t>
+      </w:r>
+      <w:proofErr w:type="spellStart"/>
+      <w:r>
+        <w:rPr>
+          <w:rStyle w:val="normaltextrun"/>
+          <w:rFonts w:cs="Arial"/>
+        </w:rPr>
+        <w:t>Paypal</w:t>
+      </w:r>
+      <w:proofErr w:type="spellEnd"/>
+      <w:r>
+        <w:rPr>
+          <w:rStyle w:val="normaltextrun"/>
+          <w:rFonts w:cs="Arial"/>
+        </w:rPr>
+        <w:t>.</w:t>
+      </w:r>
+      <w:r>
+        <w:rPr>
+          <w:rStyle w:val="eop"/>
+          <w:rFonts w:cs="Arial"/>
+        </w:rPr>
+        <w:t> </w:t>
+      </w:r>
+    </w:p>
+    <w:p>
+      <w:pPr>
         <w:pStyle w:val="paragraph"/>
         <w:spacing w:before="0" w:beforeAutospacing="0" w:after="0" w:afterAutospacing="0"/>
         <w:jc w:val="both"/>
         <w:textAlignment w:val="baseline"/>
         <w:rPr>
           <w:rFonts w:ascii="Segoe UI" w:hAnsi="Segoe UI" w:cs="Segoe UI"/>
+          <w:sz w:val="18"/>
+          <w:szCs w:val="18"/>
+        </w:rPr>
+      </w:pPr>
+      <w:r>
+        <w:rPr>
+          <w:rStyle w:val="eop"/>
+          <w:rFonts w:ascii="Arial" w:eastAsiaTheme="majorEastAsia" w:hAnsi="Arial" w:cs="Arial"/>
+        </w:rPr>
+        <w:t> </w:t>
+      </w:r>
+    </w:p>
+    <w:p>
+      <w:pPr>
+        <w:pStyle w:val="Titre2"/>
+        <w:rPr>
+          <w:rFonts w:ascii="Segoe UI" w:hAnsi="Segoe UI"/>
+          <w:sz w:val="18"/>
+          <w:szCs w:val="18"/>
+        </w:rPr>
+      </w:pPr>
+      <w:bookmarkStart w:id="12" w:name="_Toc170378082"/>
+      <w:r>
+        <w:rPr>
+          <w:rStyle w:val="normaltextrun"/>
+          <w:rFonts w:ascii="Aptos Display" w:hAnsi="Aptos Display" w:cs="Segoe UI"/>
           <w:color w:val="0F4761"/>
-          <w:sz w:val="18"/>
-          <w:szCs w:val="18"/>
-        </w:rPr>
-      </w:pPr>
-      <w:r>
-        <w:rPr>
-          <w:rStyle w:val="normaltextrun"/>
-          <w:rFonts w:ascii="Aptos Display" w:eastAsiaTheme="majorEastAsia" w:hAnsi="Aptos Display" w:cs="Segoe UI"/>
+        </w:rPr>
+        <w:lastRenderedPageBreak/>
+        <w:t>Description de l’espace client web</w:t>
+      </w:r>
+      <w:bookmarkEnd w:id="12"/>
+      <w:r>
+        <w:rPr>
+          <w:rStyle w:val="eop"/>
+          <w:rFonts w:ascii="Aptos Display" w:hAnsi="Aptos Display" w:cs="Segoe UI"/>
           <w:color w:val="0F4761"/>
-          <w:sz w:val="32"/>
-          <w:szCs w:val="32"/>
-        </w:rPr>
-        <w:t>Payer via une application mobile développée avec “Expo”.</w:t>
-      </w:r>
-      <w:r>
-        <w:rPr>
-          <w:rStyle w:val="eop"/>
-          <w:rFonts w:ascii="Aptos Display" w:eastAsiaTheme="majorEastAsia" w:hAnsi="Aptos Display" w:cs="Segoe UI"/>
-          <w:color w:val="0F4761"/>
-          <w:sz w:val="32"/>
-          <w:szCs w:val="32"/>
-        </w:rPr>
-        <w:t> </w:t>
-      </w:r>
-    </w:p>
-    <w:p>
-      <w:pPr>
-        <w:pStyle w:val="paragraph"/>
-        <w:spacing w:before="0" w:beforeAutospacing="0" w:after="0" w:afterAutospacing="0"/>
-        <w:jc w:val="both"/>
-        <w:textAlignment w:val="baseline"/>
+        </w:rPr>
+        <w:t> </w:t>
+      </w:r>
+    </w:p>
+    <w:p>
+      <w:pPr>
         <w:rPr>
           <w:rFonts w:ascii="Segoe UI" w:hAnsi="Segoe UI" w:cs="Segoe UI"/>
-          <w:color w:val="0F4761"/>
-          <w:sz w:val="18"/>
-          <w:szCs w:val="18"/>
-        </w:rPr>
-      </w:pPr>
-      <w:r>
-        <w:rPr>
-          <w:rStyle w:val="normaltextrun"/>
-          <w:rFonts w:ascii="Aptos" w:eastAsiaTheme="majorEastAsia" w:hAnsi="Aptos" w:cs="Segoe UI"/>
-          <w:color w:val="0F4761"/>
-          <w:sz w:val="28"/>
-          <w:szCs w:val="28"/>
-          <w:u w:val="single"/>
-        </w:rPr>
-        <w:t>Introduction</w:t>
-      </w:r>
-      <w:r>
-        <w:rPr>
-          <w:rStyle w:val="eop"/>
-          <w:rFonts w:ascii="Aptos" w:eastAsiaTheme="majorEastAsia" w:hAnsi="Aptos" w:cs="Segoe UI"/>
-          <w:color w:val="0F4761"/>
-          <w:sz w:val="28"/>
-          <w:szCs w:val="28"/>
-        </w:rPr>
-        <w:t> </w:t>
-      </w:r>
-    </w:p>
-    <w:p>
-      <w:pPr>
-        <w:rPr>
-          <w:rFonts w:ascii="Segoe UI" w:hAnsi="Segoe UI" w:cs="Segoe UI"/>
-          <w:sz w:val="18"/>
-          <w:szCs w:val="18"/>
-        </w:rPr>
-      </w:pPr>
-      <w:r>
-        <w:rPr>
-          <w:rStyle w:val="normaltextrun"/>
-          <w:rFonts w:cs="Arial"/>
-        </w:rPr>
-        <w:t>La seconde partie de mes recherches s’est orientée vers les outils qui intègre au sein des applications mobiles faites avec “Expo” le paiement de services ou contenus autres. </w:t>
-      </w:r>
-      <w:r>
-        <w:rPr>
-          <w:rStyle w:val="eop"/>
-          <w:rFonts w:cs="Arial"/>
-        </w:rPr>
-        <w:t> </w:t>
-      </w:r>
-    </w:p>
-    <w:p>
-      <w:pPr>
-        <w:rPr>
-          <w:rFonts w:ascii="Segoe UI" w:hAnsi="Segoe UI" w:cs="Segoe UI"/>
-          <w:sz w:val="18"/>
-          <w:szCs w:val="18"/>
-        </w:rPr>
-      </w:pPr>
-      <w:r>
-        <w:rPr>
-          <w:rStyle w:val="normaltextrun"/>
-          <w:rFonts w:cs="Arial"/>
-        </w:rPr>
-        <w:t>Dans ce chapitre, je vous ferais part des résultats de mes recherches sur les méthodes pour intégrer le paiement au sein d’une application mobile créée avec “Expo” et de ma conclusion. Pour ensuite vous montrer des exemples populaires de cette méthode, et peuvent potentiellement être la solution. Pour finir j’exposerai le processus habituel lors de l’utilisation de cette méthode.</w:t>
-      </w:r>
-      <w:r>
-        <w:rPr>
-          <w:rStyle w:val="eop"/>
-          <w:rFonts w:cs="Arial"/>
-        </w:rPr>
-        <w:t> </w:t>
-      </w:r>
-    </w:p>
-    <w:p>
-      <w:pPr>
-        <w:rPr>
-          <w:rFonts w:ascii="Segoe UI" w:hAnsi="Segoe UI" w:cs="Segoe UI"/>
-          <w:sz w:val="18"/>
-          <w:szCs w:val="18"/>
-        </w:rPr>
-      </w:pPr>
-      <w:r>
-        <w:rPr>
-          <w:rStyle w:val="eop"/>
-          <w:rFonts w:cs="Arial"/>
-        </w:rPr>
-        <w:lastRenderedPageBreak/>
-        <w:t> </w:t>
-      </w:r>
-    </w:p>
-    <w:p>
-      <w:pPr>
-        <w:pStyle w:val="paragraph"/>
-        <w:spacing w:before="0" w:beforeAutospacing="0" w:after="0" w:afterAutospacing="0"/>
-        <w:jc w:val="both"/>
-        <w:textAlignment w:val="baseline"/>
-        <w:rPr>
-          <w:rFonts w:ascii="Segoe UI" w:hAnsi="Segoe UI" w:cs="Segoe UI"/>
-          <w:color w:val="0F4761"/>
-          <w:sz w:val="18"/>
-          <w:szCs w:val="18"/>
-        </w:rPr>
-      </w:pPr>
-      <w:r>
-        <w:rPr>
-          <w:rStyle w:val="normaltextrun"/>
-          <w:rFonts w:ascii="Aptos" w:eastAsiaTheme="majorEastAsia" w:hAnsi="Aptos" w:cs="Segoe UI"/>
-          <w:color w:val="0F4761"/>
-          <w:sz w:val="28"/>
-          <w:szCs w:val="28"/>
-          <w:u w:val="single"/>
-        </w:rPr>
-        <w:t>Méthodes pour intégrer le paiement au sein d’une application mobile</w:t>
-      </w:r>
-      <w:r>
-        <w:rPr>
-          <w:rStyle w:val="eop"/>
-          <w:rFonts w:ascii="Aptos" w:eastAsiaTheme="majorEastAsia" w:hAnsi="Aptos" w:cs="Segoe UI"/>
-          <w:color w:val="0F4761"/>
-          <w:sz w:val="28"/>
-          <w:szCs w:val="28"/>
-        </w:rPr>
-        <w:t> </w:t>
-      </w:r>
-    </w:p>
-    <w:p>
-      <w:pPr>
-        <w:rPr>
-          <w:rFonts w:ascii="Segoe UI" w:hAnsi="Segoe UI" w:cs="Segoe UI"/>
-          <w:sz w:val="18"/>
-          <w:szCs w:val="18"/>
-        </w:rPr>
-      </w:pPr>
-      <w:r>
-        <w:rPr>
-          <w:rStyle w:val="normaltextrun"/>
-          <w:rFonts w:cs="Arial"/>
-        </w:rPr>
-        <w:t xml:space="preserve">Avant tout, </w:t>
-      </w:r>
-      <w:r>
-        <w:rPr>
-          <w:rStyle w:val="normaltextrun"/>
-          <w:rFonts w:cs="Arial"/>
-          <w:b/>
-          <w:bCs/>
-        </w:rPr>
-        <w:t>[expliquer paiement in-app]</w:t>
-      </w:r>
-      <w:r>
-        <w:rPr>
-          <w:rStyle w:val="normaltextrun"/>
-          <w:rFonts w:cs="Arial"/>
-        </w:rPr>
-        <w:t> </w:t>
-      </w:r>
-      <w:r>
-        <w:rPr>
-          <w:rStyle w:val="eop"/>
-          <w:rFonts w:cs="Arial"/>
-        </w:rPr>
-        <w:t> </w:t>
-      </w:r>
-    </w:p>
-    <w:p>
-      <w:pPr>
-        <w:rPr>
-          <w:rFonts w:ascii="Segoe UI" w:hAnsi="Segoe UI" w:cs="Segoe UI"/>
-          <w:sz w:val="18"/>
-          <w:szCs w:val="18"/>
-        </w:rPr>
-      </w:pPr>
-      <w:r>
-        <w:rPr>
-          <w:rStyle w:val="normaltextrun"/>
-          <w:rFonts w:cs="Arial"/>
-        </w:rPr>
-        <w:t xml:space="preserve">C’est le paiement par Carte Bancaire (CB) que nous cherchons à intégrer. Pour ce faire il faut utiliser une API </w:t>
-      </w:r>
-      <w:r>
-        <w:rPr>
-          <w:rStyle w:val="normaltextrun"/>
-          <w:rFonts w:cs="Arial"/>
-          <w:b/>
-          <w:bCs/>
-        </w:rPr>
-        <w:t>[définir API].</w:t>
-      </w:r>
-      <w:r>
-        <w:rPr>
-          <w:rStyle w:val="normaltextrun"/>
-          <w:rFonts w:cs="Arial"/>
-        </w:rPr>
-        <w:t> </w:t>
-      </w:r>
-      <w:r>
-        <w:rPr>
-          <w:rStyle w:val="eop"/>
-          <w:rFonts w:cs="Arial"/>
-        </w:rPr>
-        <w:t> </w:t>
-      </w:r>
-    </w:p>
-    <w:p>
-      <w:pPr>
-        <w:rPr>
-          <w:rFonts w:ascii="Segoe UI" w:hAnsi="Segoe UI" w:cs="Segoe UI"/>
-          <w:sz w:val="18"/>
-          <w:szCs w:val="18"/>
-        </w:rPr>
-      </w:pPr>
-      <w:r>
-        <w:rPr>
-          <w:rStyle w:val="eop"/>
-          <w:rFonts w:cs="Arial"/>
-        </w:rPr>
-        <w:t> </w:t>
-      </w:r>
-    </w:p>
-    <w:p>
-      <w:pPr>
-        <w:rPr>
-          <w:rFonts w:ascii="Segoe UI" w:hAnsi="Segoe UI" w:cs="Segoe UI"/>
-          <w:sz w:val="18"/>
-          <w:szCs w:val="18"/>
-        </w:rPr>
-      </w:pPr>
-      <w:r>
-        <w:rPr>
-          <w:rStyle w:val="normaltextrun"/>
-          <w:rFonts w:cs="Arial"/>
-        </w:rPr>
-        <w:t xml:space="preserve">Il y a deux exemples populaires </w:t>
-      </w:r>
-      <w:proofErr w:type="spellStart"/>
-      <w:r>
-        <w:rPr>
-          <w:rStyle w:val="normaltextrun"/>
-          <w:rFonts w:cs="Arial"/>
-        </w:rPr>
-        <w:t>Stripe</w:t>
-      </w:r>
-      <w:proofErr w:type="spellEnd"/>
-      <w:r>
-        <w:rPr>
-          <w:rStyle w:val="normaltextrun"/>
-          <w:rFonts w:cs="Arial"/>
-        </w:rPr>
-        <w:t xml:space="preserve"> et </w:t>
-      </w:r>
-      <w:proofErr w:type="spellStart"/>
-      <w:r>
-        <w:rPr>
-          <w:rStyle w:val="normaltextrun"/>
-          <w:rFonts w:cs="Arial"/>
-        </w:rPr>
-        <w:t>Paypal</w:t>
-      </w:r>
-      <w:proofErr w:type="spellEnd"/>
-      <w:r>
-        <w:rPr>
-          <w:rStyle w:val="normaltextrun"/>
-          <w:rFonts w:cs="Arial"/>
-        </w:rPr>
-        <w:t>.</w:t>
-      </w:r>
-      <w:r>
-        <w:rPr>
-          <w:rStyle w:val="eop"/>
-          <w:rFonts w:cs="Arial"/>
-        </w:rPr>
-        <w:t> </w:t>
-      </w:r>
-    </w:p>
-    <w:p>
-      <w:pPr>
-        <w:pStyle w:val="paragraph"/>
-        <w:spacing w:before="0" w:beforeAutospacing="0" w:after="0" w:afterAutospacing="0"/>
-        <w:jc w:val="both"/>
-        <w:textAlignment w:val="baseline"/>
-        <w:rPr>
-          <w:rFonts w:ascii="Segoe UI" w:hAnsi="Segoe UI" w:cs="Segoe UI"/>
-          <w:sz w:val="18"/>
-          <w:szCs w:val="18"/>
-        </w:rPr>
-      </w:pPr>
-      <w:r>
-        <w:rPr>
-          <w:rStyle w:val="eop"/>
-          <w:rFonts w:ascii="Arial" w:eastAsiaTheme="majorEastAsia" w:hAnsi="Arial" w:cs="Arial"/>
-        </w:rPr>
-        <w:t> </w:t>
-      </w:r>
-    </w:p>
-    <w:p>
-      <w:pPr>
-        <w:pStyle w:val="paragraph"/>
-        <w:spacing w:before="0" w:beforeAutospacing="0" w:after="0" w:afterAutospacing="0"/>
-        <w:jc w:val="both"/>
-        <w:textAlignment w:val="baseline"/>
-        <w:rPr>
-          <w:rFonts w:ascii="Segoe UI" w:hAnsi="Segoe UI" w:cs="Segoe UI"/>
-          <w:color w:val="0F4761"/>
-          <w:sz w:val="18"/>
-          <w:szCs w:val="18"/>
-        </w:rPr>
-      </w:pPr>
-      <w:r>
-        <w:rPr>
-          <w:rStyle w:val="normaltextrun"/>
-          <w:rFonts w:ascii="Aptos Display" w:eastAsiaTheme="majorEastAsia" w:hAnsi="Aptos Display" w:cs="Segoe UI"/>
-          <w:color w:val="0F4761"/>
-          <w:sz w:val="32"/>
-          <w:szCs w:val="32"/>
-        </w:rPr>
-        <w:t>Description de l’espace client web</w:t>
-      </w:r>
-      <w:r>
-        <w:rPr>
-          <w:rStyle w:val="eop"/>
-          <w:rFonts w:ascii="Aptos Display" w:eastAsiaTheme="majorEastAsia" w:hAnsi="Aptos Display" w:cs="Segoe UI"/>
-          <w:color w:val="0F4761"/>
-          <w:sz w:val="32"/>
-          <w:szCs w:val="32"/>
-        </w:rPr>
-        <w:t> </w:t>
-      </w:r>
-    </w:p>
-    <w:p>
-      <w:pPr>
-        <w:rPr>
-          <w:rFonts w:ascii="Segoe UI" w:hAnsi="Segoe UI" w:cs="Segoe UI"/>
-          <w:sz w:val="18"/>
-          <w:szCs w:val="18"/>
-        </w:rPr>
-      </w:pPr>
-      <w:r>
-        <w:rPr>
-          <w:rStyle w:val="normaltextrun"/>
-          <w:rFonts w:cs="Arial"/>
-        </w:rPr>
-        <w:t xml:space="preserve">L’activité bancaire en Polynésie française s’organisant autour de trois établissements de crédit (la Banque SOCREDO, la Banque de Polynésie et la Banque de Tahiti) il faut </w:t>
-      </w:r>
-      <w:proofErr w:type="gramStart"/>
-      <w:r>
-        <w:rPr>
-          <w:rStyle w:val="normaltextrun"/>
-          <w:rFonts w:cs="Arial"/>
-        </w:rPr>
-        <w:t>absolument</w:t>
-      </w:r>
-      <w:proofErr w:type="gramEnd"/>
-      <w:r>
-        <w:rPr>
-          <w:rStyle w:val="normaltextrun"/>
-          <w:rFonts w:cs="Arial"/>
-        </w:rPr>
-        <w:t xml:space="preserve"> que la solution fonctionne avec les CB de ces banques locales.</w:t>
+          <w:sz w:val="18"/>
+          <w:szCs w:val="18"/>
+        </w:rPr>
+      </w:pPr>
+      <w:r>
+        <w:rPr>
+          <w:rStyle w:val="normaltextrun"/>
+          <w:rFonts w:cs="Arial"/>
+        </w:rPr>
+        <w:t>L’activité bancaire en Polynésie française s’organisant autour de trois établissements de crédit (la Banque SOCREDO, la Banque de Polynésie et la Banque de Tahiti) il faut absolument que la solution fonctionne avec les CB de ces banques locales.</w:t>
       </w:r>
       <w:r>
         <w:rPr>
@@ -4376,891 +5321,84 @@
           <w:szCs w:val="18"/>
         </w:rPr>
       </w:pPr>
-      <w:proofErr w:type="gramStart"/>
-      <w:r>
-        <w:rPr>
-          <w:rStyle w:val="normaltextrun"/>
-          <w:rFonts w:cs="Arial"/>
-        </w:rPr>
-        <w:t>[ ---------</w:t>
-      </w:r>
-      <w:proofErr w:type="gramEnd"/>
-      <w:r>
-        <w:rPr>
-          <w:rStyle w:val="normaltextrun"/>
-          <w:rFonts w:cs="Arial"/>
-        </w:rPr>
-        <w:t xml:space="preserve"> A replacer plus tard --------------- ]</w:t>
-      </w:r>
-      <w:r>
-        <w:rPr>
-          <w:rStyle w:val="eop"/>
-          <w:rFonts w:cs="Arial"/>
-        </w:rPr>
-        <w:t> </w:t>
-      </w:r>
-    </w:p>
-    <w:p>
-      <w:pPr>
-        <w:rPr>
-          <w:rFonts w:ascii="Segoe UI" w:hAnsi="Segoe UI" w:cs="Segoe UI"/>
-          <w:sz w:val="18"/>
-          <w:szCs w:val="18"/>
-        </w:rPr>
-      </w:pPr>
-      <w:r>
-        <w:rPr>
-          <w:rStyle w:val="eop"/>
-          <w:rFonts w:cs="Arial"/>
-        </w:rPr>
-        <w:t> </w:t>
-      </w:r>
-    </w:p>
-    <w:p>
-      <w:pPr>
-        <w:rPr>
-          <w:rFonts w:ascii="Segoe UI" w:hAnsi="Segoe UI" w:cs="Segoe UI"/>
-          <w:sz w:val="18"/>
-          <w:szCs w:val="18"/>
-        </w:rPr>
-      </w:pPr>
-      <w:r>
-        <w:rPr>
-          <w:rStyle w:val="normaltextrun"/>
-          <w:rFonts w:cs="Arial"/>
-        </w:rPr>
-        <w:t>Au départ je n’avais aucune connaissance et compétence en « </w:t>
-      </w:r>
-      <w:proofErr w:type="spellStart"/>
-      <w:r>
-        <w:rPr>
-          <w:rStyle w:val="normaltextrun"/>
-          <w:rFonts w:cs="Arial"/>
-        </w:rPr>
-        <w:t>React</w:t>
-      </w:r>
-      <w:proofErr w:type="spellEnd"/>
-      <w:r>
-        <w:rPr>
-          <w:rStyle w:val="normaltextrun"/>
-          <w:rFonts w:cs="Arial"/>
-        </w:rPr>
-        <w:t xml:space="preserve"> Native ». Je me suis donc mis à recueillir des informations utiles pour me familiariser avec cette dernière. </w:t>
-      </w:r>
-      <w:r>
-        <w:rPr>
-          <w:rStyle w:val="eop"/>
-          <w:rFonts w:cs="Arial"/>
-        </w:rPr>
-        <w:t> </w:t>
-      </w:r>
-    </w:p>
-    <w:p>
-      <w:pPr>
-        <w:rPr>
-          <w:rFonts w:ascii="Segoe UI" w:hAnsi="Segoe UI" w:cs="Segoe UI"/>
-          <w:sz w:val="18"/>
-          <w:szCs w:val="18"/>
-        </w:rPr>
-      </w:pPr>
-      <w:r>
-        <w:rPr>
-          <w:rStyle w:val="eop"/>
-          <w:rFonts w:cs="Arial"/>
-        </w:rPr>
+      <w:r>
+        <w:rPr>
+          <w:rStyle w:val="scxw253085071"/>
+          <w:rFonts w:cs="Arial"/>
+        </w:rPr>
+        <w:t> </w:t>
+      </w:r>
+      <w:r>
+        <w:br/>
+      </w:r>
+      <w:r>
+        <w:rPr>
+          <w:rStyle w:val="eop"/>
+          <w:rFonts w:cs="Arial"/>
+        </w:rPr>
+        <w:t> </w:t>
+      </w:r>
+    </w:p>
+    <w:p>
+      <w:pPr>
+        <w:pStyle w:val="Titre2"/>
+      </w:pPr>
+      <w:bookmarkStart w:id="13" w:name="_Toc170378083"/>
+      <w:r>
         <w:lastRenderedPageBreak/>
-        <w:t> </w:t>
-      </w:r>
-    </w:p>
-    <w:p>
-      <w:pPr>
-        <w:rPr>
-          <w:rFonts w:ascii="Segoe UI" w:hAnsi="Segoe UI" w:cs="Segoe UI"/>
-          <w:sz w:val="18"/>
-          <w:szCs w:val="18"/>
-        </w:rPr>
-      </w:pPr>
-      <w:r>
-        <w:rPr>
-          <w:rStyle w:val="normaltextrun"/>
-          <w:rFonts w:cs="Arial"/>
-        </w:rPr>
-        <w:t>Grâce à des tutos sur YouTube [Mettre les liens]</w:t>
-      </w:r>
-      <w:r>
-        <w:rPr>
-          <w:rStyle w:val="eop"/>
-          <w:rFonts w:cs="Arial"/>
-        </w:rPr>
-        <w:t> </w:t>
-      </w:r>
-    </w:p>
-    <w:p>
-      <w:pPr>
-        <w:rPr>
-          <w:rFonts w:ascii="Segoe UI" w:hAnsi="Segoe UI" w:cs="Segoe UI"/>
-          <w:sz w:val="18"/>
-          <w:szCs w:val="18"/>
-        </w:rPr>
-      </w:pPr>
-      <w:r>
-        <w:rPr>
-          <w:rStyle w:val="normaltextrun"/>
-          <w:rFonts w:cs="Arial"/>
-        </w:rPr>
-        <w:t>J’ai d’abord créé une première application pour me familiariser au Framework. Elle devait uniquement pouvoir afficher un « Hello World ! ». Le premier programme classique dans chaque langage. </w:t>
-      </w:r>
-      <w:r>
-        <w:rPr>
-          <w:rStyle w:val="eop"/>
-          <w:rFonts w:cs="Arial"/>
-        </w:rPr>
-        <w:t> </w:t>
-      </w:r>
-    </w:p>
-    <w:p>
-      <w:pPr>
-        <w:rPr>
-          <w:rFonts w:ascii="Segoe UI" w:hAnsi="Segoe UI" w:cs="Segoe UI"/>
-          <w:sz w:val="18"/>
-          <w:szCs w:val="18"/>
-        </w:rPr>
-      </w:pPr>
-      <w:r>
-        <w:rPr>
-          <w:rStyle w:val="eop"/>
-          <w:rFonts w:cs="Arial"/>
-        </w:rPr>
-        <w:t> </w:t>
-      </w:r>
-    </w:p>
-    <w:p>
-      <w:pPr>
-        <w:rPr>
-          <w:rFonts w:ascii="Segoe UI" w:hAnsi="Segoe UI" w:cs="Segoe UI"/>
-          <w:sz w:val="18"/>
-          <w:szCs w:val="18"/>
-        </w:rPr>
-      </w:pPr>
-      <w:r>
-        <w:rPr>
-          <w:rStyle w:val="normaltextrun"/>
-          <w:rFonts w:cs="Arial"/>
-        </w:rPr>
-        <w:t>Après cette première étape d’apprentissage je suis passé à la rechercher d’informations sur les compétences nécessaires permettant de comprendre comment l’espace client web procède pour proposer le paiement en ligne. </w:t>
-      </w:r>
-      <w:r>
-        <w:rPr>
-          <w:rStyle w:val="eop"/>
-          <w:rFonts w:cs="Arial"/>
-        </w:rPr>
-        <w:t> </w:t>
-      </w:r>
-    </w:p>
-    <w:p>
-      <w:pPr>
-        <w:rPr>
-          <w:rFonts w:ascii="Segoe UI" w:hAnsi="Segoe UI" w:cs="Segoe UI"/>
-          <w:sz w:val="18"/>
-          <w:szCs w:val="18"/>
-        </w:rPr>
-      </w:pPr>
-      <w:r>
-        <w:rPr>
-          <w:rStyle w:val="eop"/>
-          <w:rFonts w:cs="Arial"/>
-        </w:rPr>
-        <w:t> </w:t>
-      </w:r>
-    </w:p>
-    <w:p>
-      <w:pPr>
-        <w:rPr>
-          <w:rFonts w:ascii="Segoe UI" w:hAnsi="Segoe UI" w:cs="Segoe UI"/>
-          <w:sz w:val="18"/>
-          <w:szCs w:val="18"/>
-        </w:rPr>
-      </w:pPr>
-      <w:r>
-        <w:rPr>
-          <w:rStyle w:val="normaltextrun"/>
-          <w:rFonts w:cs="Arial"/>
-        </w:rPr>
-        <w:t>J’ai découvert qu’elle utilise l’API du service de paiement en ligne appelé « </w:t>
-      </w:r>
-      <w:proofErr w:type="spellStart"/>
-      <w:r>
-        <w:rPr>
-          <w:rStyle w:val="normaltextrun"/>
-          <w:rFonts w:cs="Arial"/>
-        </w:rPr>
-        <w:t>Payzen</w:t>
-      </w:r>
-      <w:proofErr w:type="spellEnd"/>
-      <w:r>
-        <w:rPr>
-          <w:rStyle w:val="normaltextrun"/>
-          <w:rFonts w:cs="Arial"/>
-        </w:rPr>
-        <w:t> ». </w:t>
-      </w:r>
-      <w:r>
-        <w:rPr>
-          <w:rStyle w:val="eop"/>
-          <w:rFonts w:cs="Arial"/>
-        </w:rPr>
-        <w:t> </w:t>
-      </w:r>
-    </w:p>
-    <w:p>
-      <w:pPr>
-        <w:rPr>
-          <w:rFonts w:ascii="Segoe UI" w:hAnsi="Segoe UI" w:cs="Segoe UI"/>
-          <w:sz w:val="18"/>
-          <w:szCs w:val="18"/>
-        </w:rPr>
-      </w:pPr>
-      <w:r>
-        <w:rPr>
-          <w:rStyle w:val="eop"/>
-          <w:rFonts w:cs="Arial"/>
-        </w:rPr>
-        <w:t> </w:t>
-      </w:r>
-    </w:p>
-    <w:p>
-      <w:pPr>
-        <w:rPr>
-          <w:rFonts w:ascii="Segoe UI" w:hAnsi="Segoe UI" w:cs="Segoe UI"/>
-          <w:sz w:val="18"/>
-          <w:szCs w:val="18"/>
-        </w:rPr>
-      </w:pPr>
-      <w:r>
-        <w:rPr>
-          <w:rStyle w:val="normaltextrun"/>
-          <w:rFonts w:cs="Arial"/>
-          <w:b/>
-          <w:bCs/>
-        </w:rPr>
-        <w:t xml:space="preserve">[Détaillé </w:t>
-      </w:r>
-      <w:proofErr w:type="spellStart"/>
-      <w:proofErr w:type="gramStart"/>
-      <w:r>
-        <w:rPr>
-          <w:rStyle w:val="normaltextrun"/>
-          <w:rFonts w:cs="Arial"/>
-          <w:b/>
-          <w:bCs/>
-        </w:rPr>
-        <w:t>Payzen</w:t>
-      </w:r>
-      <w:proofErr w:type="spellEnd"/>
-      <w:r>
-        <w:rPr>
-          <w:rStyle w:val="normaltextrun"/>
-          <w:rFonts w:cs="Arial"/>
-          <w:b/>
-          <w:bCs/>
-        </w:rPr>
-        <w:t xml:space="preserve"> ]</w:t>
-      </w:r>
-      <w:proofErr w:type="gramEnd"/>
-      <w:r>
-        <w:rPr>
-          <w:rStyle w:val="normaltextrun"/>
-          <w:rFonts w:cs="Arial"/>
-          <w:b/>
-          <w:bCs/>
-        </w:rPr>
-        <w:t xml:space="preserve"> [Mettre des images]</w:t>
-      </w:r>
-      <w:r>
-        <w:rPr>
-          <w:rStyle w:val="eop"/>
-          <w:rFonts w:cs="Arial"/>
-        </w:rPr>
-        <w:t> </w:t>
-      </w:r>
-    </w:p>
-    <w:p>
-      <w:pPr>
-        <w:rPr>
-          <w:rFonts w:ascii="Segoe UI" w:hAnsi="Segoe UI" w:cs="Segoe UI"/>
-          <w:sz w:val="18"/>
-          <w:szCs w:val="18"/>
-        </w:rPr>
-      </w:pPr>
-      <w:r>
-        <w:rPr>
-          <w:rStyle w:val="eop"/>
-          <w:rFonts w:cs="Arial"/>
-        </w:rPr>
-        <w:t> </w:t>
-      </w:r>
-    </w:p>
-    <w:p>
-      <w:pPr>
-        <w:rPr>
-          <w:rFonts w:ascii="Segoe UI" w:hAnsi="Segoe UI" w:cs="Segoe UI"/>
-          <w:sz w:val="18"/>
-          <w:szCs w:val="18"/>
-        </w:rPr>
-      </w:pPr>
-      <w:r>
-        <w:rPr>
-          <w:rStyle w:val="normaltextrun"/>
-          <w:rFonts w:cs="Arial"/>
-        </w:rPr>
-        <w:t>Ce qui permet aussi aux locaux de régler leurs factures en utilisant des cartes bancaires locales.</w:t>
-      </w:r>
-      <w:r>
-        <w:rPr>
-          <w:rStyle w:val="eop"/>
-          <w:rFonts w:cs="Arial"/>
-        </w:rPr>
-        <w:t> </w:t>
-      </w:r>
-    </w:p>
-    <w:p>
-      <w:pPr>
-        <w:rPr>
-          <w:rFonts w:ascii="Segoe UI" w:hAnsi="Segoe UI" w:cs="Segoe UI"/>
-          <w:sz w:val="18"/>
-          <w:szCs w:val="18"/>
-        </w:rPr>
-      </w:pPr>
-      <w:r>
-        <w:rPr>
-          <w:rStyle w:val="eop"/>
-          <w:rFonts w:cs="Arial"/>
-        </w:rPr>
-        <w:t> </w:t>
-      </w:r>
-    </w:p>
-    <w:p>
-      <w:pPr>
-        <w:rPr>
-          <w:rFonts w:ascii="Segoe UI" w:hAnsi="Segoe UI" w:cs="Segoe UI"/>
-          <w:sz w:val="18"/>
-          <w:szCs w:val="18"/>
-        </w:rPr>
-      </w:pPr>
-      <w:r>
-        <w:rPr>
-          <w:rStyle w:val="normaltextrun"/>
-          <w:rFonts w:cs="Arial"/>
-          <w:b/>
-          <w:bCs/>
-        </w:rPr>
-        <w:t>[Exemple de carte] [Mettre des images]</w:t>
-      </w:r>
-      <w:r>
-        <w:rPr>
-          <w:rStyle w:val="eop"/>
-          <w:rFonts w:cs="Arial"/>
-        </w:rPr>
-        <w:t> </w:t>
-      </w:r>
-    </w:p>
-    <w:p>
-      <w:pPr>
-        <w:rPr>
-          <w:rFonts w:ascii="Segoe UI" w:hAnsi="Segoe UI" w:cs="Segoe UI"/>
-          <w:sz w:val="18"/>
-          <w:szCs w:val="18"/>
-        </w:rPr>
-      </w:pPr>
-      <w:r>
-        <w:rPr>
-          <w:rStyle w:val="eop"/>
-          <w:rFonts w:cs="Arial"/>
-        </w:rPr>
-        <w:t> </w:t>
-      </w:r>
-    </w:p>
-    <w:p>
-      <w:pPr>
-        <w:rPr>
-          <w:rFonts w:ascii="Segoe UI" w:hAnsi="Segoe UI" w:cs="Segoe UI"/>
-          <w:sz w:val="18"/>
-          <w:szCs w:val="18"/>
-        </w:rPr>
-      </w:pPr>
-      <w:r>
-        <w:rPr>
-          <w:rStyle w:val="normaltextrun"/>
-          <w:rFonts w:cs="Arial"/>
-        </w:rPr>
-        <w:t>C’est une des raisons pour laquelle il est nécessaire d’utiliser cette l’API pour l’application. </w:t>
-      </w:r>
-      <w:r>
-        <w:rPr>
-          <w:rStyle w:val="eop"/>
-          <w:rFonts w:cs="Arial"/>
-        </w:rPr>
-        <w:t> </w:t>
-      </w:r>
-    </w:p>
-    <w:p>
-      <w:pPr>
-        <w:rPr>
-          <w:rFonts w:ascii="Segoe UI" w:hAnsi="Segoe UI" w:cs="Segoe UI"/>
-          <w:sz w:val="18"/>
-          <w:szCs w:val="18"/>
-        </w:rPr>
-      </w:pPr>
-      <w:r>
-        <w:rPr>
-          <w:rStyle w:val="eop"/>
-          <w:rFonts w:cs="Arial"/>
-        </w:rPr>
-        <w:t> </w:t>
-      </w:r>
-    </w:p>
-    <w:p>
-      <w:pPr>
-        <w:rPr>
-          <w:rFonts w:ascii="Segoe UI" w:hAnsi="Segoe UI" w:cs="Segoe UI"/>
-          <w:sz w:val="18"/>
-          <w:szCs w:val="18"/>
-        </w:rPr>
-      </w:pPr>
-      <w:r>
-        <w:rPr>
-          <w:rStyle w:val="normaltextrun"/>
-          <w:rFonts w:cs="Arial"/>
-        </w:rPr>
-        <w:t xml:space="preserve">Les autres solutions possibles sont </w:t>
-      </w:r>
-      <w:r>
-        <w:rPr>
-          <w:rStyle w:val="normaltextrun"/>
-          <w:rFonts w:cs="Arial"/>
-          <w:b/>
-          <w:bCs/>
-        </w:rPr>
-        <w:t>[Donnés exemples]</w:t>
-      </w:r>
-      <w:r>
-        <w:rPr>
-          <w:rStyle w:val="normaltextrun"/>
-          <w:rFonts w:cs="Arial"/>
-        </w:rPr>
-        <w:t xml:space="preserve"> sont orientées mono-plateforme </w:t>
-      </w:r>
-      <w:r>
-        <w:rPr>
-          <w:rStyle w:val="normaltextrun"/>
-          <w:rFonts w:cs="Arial"/>
-          <w:b/>
-          <w:bCs/>
-        </w:rPr>
-        <w:t xml:space="preserve">[Définir] </w:t>
-      </w:r>
-      <w:r>
-        <w:rPr>
-          <w:rStyle w:val="normaltextrun"/>
-          <w:rFonts w:cs="Arial"/>
-        </w:rPr>
-        <w:t>(Android et Apple)</w:t>
-      </w:r>
-      <w:r>
-        <w:rPr>
-          <w:rStyle w:val="eop"/>
-          <w:rFonts w:cs="Arial"/>
-        </w:rPr>
-        <w:t> </w:t>
-      </w:r>
-    </w:p>
-    <w:p>
-      <w:pPr>
-        <w:rPr>
-          <w:rFonts w:ascii="Segoe UI" w:hAnsi="Segoe UI" w:cs="Segoe UI"/>
-          <w:sz w:val="18"/>
-          <w:szCs w:val="18"/>
-        </w:rPr>
-      </w:pPr>
-      <w:r>
-        <w:rPr>
-          <w:rStyle w:val="eop"/>
-          <w:rFonts w:cs="Arial"/>
-        </w:rPr>
-        <w:t> </w:t>
-      </w:r>
-    </w:p>
-    <w:p>
-      <w:pPr>
-        <w:rPr>
-          <w:rFonts w:ascii="Segoe UI" w:hAnsi="Segoe UI" w:cs="Segoe UI"/>
-          <w:sz w:val="18"/>
-          <w:szCs w:val="18"/>
-        </w:rPr>
-      </w:pPr>
-      <w:r>
-        <w:rPr>
-          <w:rStyle w:val="normaltextrun"/>
-          <w:rFonts w:cs="Arial"/>
-        </w:rPr>
-        <w:t xml:space="preserve">J’ai donc effectué des recherches sur l’API de </w:t>
-      </w:r>
-      <w:proofErr w:type="spellStart"/>
-      <w:r>
-        <w:rPr>
-          <w:rStyle w:val="normaltextrun"/>
-          <w:rFonts w:cs="Arial"/>
-        </w:rPr>
-        <w:t>Payzen</w:t>
-      </w:r>
-      <w:proofErr w:type="spellEnd"/>
-      <w:r>
-        <w:rPr>
-          <w:rStyle w:val="normaltextrun"/>
-          <w:rFonts w:cs="Arial"/>
-        </w:rPr>
-        <w:t xml:space="preserve"> me permettant d’obtenir une documentation sur son utilisation dans une application mobile « </w:t>
-      </w:r>
-      <w:proofErr w:type="spellStart"/>
-      <w:r>
-        <w:rPr>
-          <w:rStyle w:val="normaltextrun"/>
-          <w:rFonts w:cs="Arial"/>
-        </w:rPr>
-        <w:t>React</w:t>
-      </w:r>
-      <w:proofErr w:type="spellEnd"/>
-      <w:r>
-        <w:rPr>
-          <w:rStyle w:val="normaltextrun"/>
-          <w:rFonts w:cs="Arial"/>
-        </w:rPr>
-        <w:t xml:space="preserve"> native » ou web.</w:t>
-      </w:r>
-      <w:r>
-        <w:rPr>
-          <w:rStyle w:val="eop"/>
-          <w:rFonts w:cs="Arial"/>
-        </w:rPr>
-        <w:t> </w:t>
-      </w:r>
-    </w:p>
-    <w:p>
-      <w:pPr>
-        <w:rPr>
-          <w:rFonts w:ascii="Segoe UI" w:hAnsi="Segoe UI" w:cs="Segoe UI"/>
-          <w:sz w:val="18"/>
-          <w:szCs w:val="18"/>
-        </w:rPr>
-      </w:pPr>
-      <w:r>
-        <w:rPr>
-          <w:rStyle w:val="scxw253085071"/>
-          <w:rFonts w:cs="Arial"/>
-        </w:rPr>
-        <w:t> </w:t>
-      </w:r>
-      <w:r>
-        <w:br/>
-      </w:r>
-      <w:r>
-        <w:rPr>
-          <w:rStyle w:val="normaltextrun"/>
-          <w:rFonts w:cs="Arial"/>
-        </w:rPr>
-        <w:t>De plus notre service client web le faisait déjà aussi du coup je savais que j’avais une autre voie de recherche.</w:t>
-      </w:r>
-      <w:r>
-        <w:rPr>
-          <w:rStyle w:val="eop"/>
-          <w:rFonts w:cs="Arial"/>
-        </w:rPr>
-        <w:t> </w:t>
-      </w:r>
-    </w:p>
-    <w:p>
-      <w:pPr>
-        <w:rPr>
-          <w:rFonts w:ascii="Segoe UI" w:hAnsi="Segoe UI" w:cs="Segoe UI"/>
-          <w:sz w:val="18"/>
-          <w:szCs w:val="18"/>
-        </w:rPr>
-      </w:pPr>
-      <w:r>
-        <w:rPr>
-          <w:rStyle w:val="eop"/>
-          <w:rFonts w:cs="Arial"/>
-        </w:rPr>
-        <w:t> </w:t>
-      </w:r>
-    </w:p>
-    <w:p>
-      <w:pPr>
-        <w:rPr>
-          <w:rFonts w:ascii="Segoe UI" w:hAnsi="Segoe UI" w:cs="Segoe UI"/>
-          <w:sz w:val="18"/>
-          <w:szCs w:val="18"/>
-        </w:rPr>
-      </w:pPr>
-      <w:r>
-        <w:rPr>
-          <w:rStyle w:val="normaltextrun"/>
-          <w:rFonts w:cs="Arial"/>
-        </w:rPr>
-        <w:lastRenderedPageBreak/>
-        <w:t xml:space="preserve">Je n’ai pas trouvé de doc sur l’utilisation de </w:t>
-      </w:r>
-      <w:proofErr w:type="spellStart"/>
-      <w:r>
-        <w:rPr>
-          <w:rStyle w:val="normaltextrun"/>
-          <w:rFonts w:cs="Arial"/>
-        </w:rPr>
-        <w:t>Payzen</w:t>
-      </w:r>
-      <w:proofErr w:type="spellEnd"/>
-      <w:r>
-        <w:rPr>
-          <w:rStyle w:val="normaltextrun"/>
-          <w:rFonts w:cs="Arial"/>
-        </w:rPr>
-        <w:t xml:space="preserve"> dans une app mobile mais il y a possibilité de l’utiliser dans une app web et la façon de le faire était de rediriger l’utilisateur vers une page web où se trouve le montant qu’il souhaite régler et le choix des cartes. </w:t>
-      </w:r>
-      <w:r>
-        <w:rPr>
-          <w:rStyle w:val="eop"/>
-          <w:rFonts w:cs="Arial"/>
-        </w:rPr>
-        <w:t> </w:t>
-      </w:r>
-    </w:p>
-    <w:p>
-      <w:pPr>
-        <w:rPr>
-          <w:rFonts w:ascii="Segoe UI" w:hAnsi="Segoe UI" w:cs="Segoe UI"/>
-          <w:sz w:val="18"/>
-          <w:szCs w:val="18"/>
-        </w:rPr>
-      </w:pPr>
-      <w:r>
-        <w:rPr>
-          <w:rStyle w:val="eop"/>
-          <w:rFonts w:cs="Arial"/>
-        </w:rPr>
-        <w:t> </w:t>
-      </w:r>
-    </w:p>
-    <w:p>
-      <w:pPr>
-        <w:rPr>
-          <w:rFonts w:ascii="Segoe UI" w:hAnsi="Segoe UI" w:cs="Segoe UI"/>
-          <w:sz w:val="18"/>
-          <w:szCs w:val="18"/>
-        </w:rPr>
-      </w:pPr>
-      <w:r>
-        <w:rPr>
-          <w:rStyle w:val="eop"/>
-          <w:rFonts w:cs="Arial"/>
-        </w:rPr>
-        <w:t> </w:t>
-      </w:r>
-    </w:p>
-    <w:p>
-      <w:pPr>
-        <w:rPr>
-          <w:rFonts w:ascii="Segoe UI" w:hAnsi="Segoe UI" w:cs="Segoe UI"/>
-          <w:sz w:val="18"/>
-          <w:szCs w:val="18"/>
-        </w:rPr>
-      </w:pPr>
-      <w:r>
-        <w:rPr>
-          <w:rStyle w:val="normaltextrun"/>
-          <w:rFonts w:cs="Arial"/>
-        </w:rPr>
-        <w:t xml:space="preserve">Du coup j’ai pensé à ouvrir une page web directement dans l’application pour avoir l’API </w:t>
-      </w:r>
-      <w:proofErr w:type="spellStart"/>
-      <w:r>
-        <w:rPr>
-          <w:rStyle w:val="normaltextrun"/>
-          <w:rFonts w:cs="Arial"/>
-        </w:rPr>
-        <w:t>Payzen</w:t>
-      </w:r>
-      <w:proofErr w:type="spellEnd"/>
-      <w:r>
-        <w:rPr>
-          <w:rStyle w:val="normaltextrun"/>
-          <w:rFonts w:cs="Arial"/>
-        </w:rPr>
-        <w:t xml:space="preserve"> de l’entreprise directement affiché. Ce qui m’a mené vers la deuxième partie de mes recherches.</w:t>
-      </w:r>
-      <w:r>
-        <w:rPr>
-          <w:rStyle w:val="scxw253085071"/>
-          <w:rFonts w:cs="Arial"/>
-        </w:rPr>
-        <w:t> </w:t>
-      </w:r>
-      <w:r>
-        <w:br/>
-      </w:r>
-      <w:r>
-        <w:rPr>
-          <w:rStyle w:val="eop"/>
-          <w:rFonts w:cs="Arial"/>
-        </w:rPr>
-        <w:t> </w:t>
-      </w:r>
-    </w:p>
-    <w:p>
-      <w:pPr>
-        <w:rPr>
-          <w:rFonts w:ascii="Segoe UI" w:hAnsi="Segoe UI" w:cs="Segoe UI"/>
-          <w:sz w:val="18"/>
-          <w:szCs w:val="18"/>
-        </w:rPr>
-      </w:pPr>
-      <w:r>
-        <w:rPr>
-          <w:rStyle w:val="normaltextrun"/>
-          <w:rFonts w:cs="Arial"/>
-        </w:rPr>
-        <w:t>A ce point de mes recherches il fallait savoir s’il est possible d’ouvrir une fenêtre web dans une app mobile faite avec « </w:t>
-      </w:r>
-      <w:proofErr w:type="spellStart"/>
-      <w:r>
-        <w:rPr>
-          <w:rStyle w:val="normaltextrun"/>
-          <w:rFonts w:cs="Arial"/>
-        </w:rPr>
-        <w:t>React</w:t>
-      </w:r>
-      <w:proofErr w:type="spellEnd"/>
-      <w:r>
-        <w:rPr>
-          <w:rStyle w:val="normaltextrun"/>
-          <w:rFonts w:cs="Arial"/>
-        </w:rPr>
-        <w:t xml:space="preserve"> Native ». J’ai trouvé dans la documentation d’expo que la fonction « </w:t>
-      </w:r>
-      <w:proofErr w:type="spellStart"/>
-      <w:r>
-        <w:rPr>
-          <w:rStyle w:val="normaltextrun"/>
-          <w:rFonts w:cs="Arial"/>
-        </w:rPr>
-        <w:t>openBrowserAsync</w:t>
-      </w:r>
-      <w:proofErr w:type="spellEnd"/>
-      <w:r>
-        <w:rPr>
-          <w:rStyle w:val="normaltextrun"/>
-          <w:rFonts w:cs="Arial"/>
-        </w:rPr>
-        <w:t> » existe et qu’elle permet de faire cela.</w:t>
-      </w:r>
-      <w:r>
-        <w:rPr>
-          <w:rStyle w:val="eop"/>
-          <w:rFonts w:cs="Arial"/>
-        </w:rPr>
-        <w:t> </w:t>
-      </w:r>
-    </w:p>
-    <w:p>
-      <w:pPr>
-        <w:rPr>
-          <w:rFonts w:ascii="Segoe UI" w:hAnsi="Segoe UI" w:cs="Segoe UI"/>
-          <w:sz w:val="18"/>
-          <w:szCs w:val="18"/>
-        </w:rPr>
-      </w:pPr>
-      <w:r>
-        <w:rPr>
-          <w:rStyle w:val="normaltextrun"/>
-          <w:rFonts w:cs="Arial"/>
-        </w:rPr>
-        <w:t xml:space="preserve">Après avoir créé une application test pour voir si elle ouvre bien le navigateur (ce qui a été réussi) </w:t>
-      </w:r>
-      <w:r>
-        <w:rPr>
-          <w:rStyle w:val="scxw253085071"/>
-          <w:rFonts w:cs="Arial"/>
-        </w:rPr>
-        <w:t> </w:t>
-      </w:r>
-      <w:r>
-        <w:br/>
-      </w:r>
-      <w:r>
-        <w:rPr>
-          <w:rStyle w:val="eop"/>
-          <w:rFonts w:cs="Arial"/>
-        </w:rPr>
-        <w:t> </w:t>
-      </w:r>
+        <w:t>Analyses des besoins et du marché</w:t>
+      </w:r>
+      <w:bookmarkEnd w:id="13"/>
     </w:p>
     <w:p>
       <w:pPr>
         <w:pStyle w:val="Titre2"/>
       </w:pPr>
-      <w:r>
-        <w:t>Analyses des besoins et du marché</w:t>
-      </w:r>
-      <w:bookmarkEnd w:id="5"/>
+      <w:bookmarkStart w:id="14" w:name="_Toc170378084"/>
+      <w:r>
+        <w:t>Définition des exigences techniques et fonctionnelles</w:t>
+      </w:r>
+      <w:bookmarkEnd w:id="14"/>
     </w:p>
     <w:p>
       <w:pPr>
         <w:pStyle w:val="Titre2"/>
       </w:pPr>
-      <w:bookmarkStart w:id="6" w:name="_Toc167692058"/>
-      <w:r>
-        <w:t>Définition des exigences techniques et fonctionnelles</w:t>
-      </w:r>
-      <w:bookmarkEnd w:id="6"/>
+      <w:bookmarkStart w:id="15" w:name="_Toc170378085"/>
+      <w:r>
+        <w:t>Conception et développement de l’application</w:t>
+      </w:r>
+      <w:bookmarkEnd w:id="15"/>
     </w:p>
     <w:p>
       <w:pPr>
         <w:pStyle w:val="Titre2"/>
       </w:pPr>
-      <w:bookmarkStart w:id="7" w:name="_Toc167692059"/>
-      <w:r>
-        <w:t>Conception et développement de l’application</w:t>
-      </w:r>
-      <w:bookmarkEnd w:id="7"/>
+      <w:bookmarkStart w:id="16" w:name="_Toc170378086"/>
+      <w:r>
+        <w:t>Tests et validation</w:t>
+      </w:r>
+      <w:bookmarkEnd w:id="16"/>
     </w:p>
     <w:p>
       <w:pPr>
         <w:pStyle w:val="Titre2"/>
       </w:pPr>
-      <w:bookmarkStart w:id="8" w:name="_Toc167692060"/>
-      <w:r>
-        <w:t>Tests et validation</w:t>
-      </w:r>
-      <w:bookmarkEnd w:id="8"/>
+      <w:bookmarkStart w:id="17" w:name="_Toc170378087"/>
+      <w:r>
+        <w:t>Déploiement et promotion</w:t>
+      </w:r>
+      <w:bookmarkEnd w:id="17"/>
     </w:p>
     <w:p>
       <w:pPr>
         <w:pStyle w:val="Titre2"/>
       </w:pPr>
-      <w:bookmarkStart w:id="9" w:name="_Toc167692061"/>
-      <w:r>
-        <w:t>Déploiement et promotion</w:t>
-      </w:r>
-      <w:bookmarkEnd w:id="9"/>
-    </w:p>
-    <w:p>
-      <w:pPr>
-        <w:pStyle w:val="Titre2"/>
-      </w:pPr>
-      <w:bookmarkStart w:id="10" w:name="_Toc167692062"/>
+      <w:bookmarkStart w:id="18" w:name="_Toc170378088"/>
       <w:r>
         <w:t>Suivi et amélioration continue</w:t>
       </w:r>
-      <w:bookmarkEnd w:id="10"/>
+      <w:bookmarkEnd w:id="18"/>
     </w:p>
     <w:p/>
     <w:p/>
@@ -5269,7 +5407,6 @@
     <w:p/>
     <w:p>
       <w:r>
-        <w:lastRenderedPageBreak/>
         <w:br/>
       </w:r>
       <w:r>
@@ -5520,6 +5657,118 @@
 <file path=word/numbering.xml><?xml version="1.0" encoding="utf-8"?>
 <w:numbering xmlns:wpc="http://schemas.microsoft.com/office/word/2010/wordprocessingCanvas" xmlns:cx="http://schemas.microsoft.com/office/drawing/2014/chartex" xmlns:cx1="http://schemas.microsoft.com/office/drawing/2015/9/8/chartex" xmlns:cx2="http://schemas.microsoft.com/office/drawing/2015/10/21/chartex" xmlns:cx3="http://schemas.microsoft.com/office/drawing/2016/5/9/chartex" xmlns:cx4="http://schemas.microsoft.com/office/drawing/2016/5/10/chartex" xmlns:cx5="http://schemas.microsoft.com/office/drawing/2016/5/11/chartex" xmlns:cx6="http://schemas.microsoft.com/office/drawing/2016/5/12/chartex" xmlns:cx7="http://schemas.microsoft.com/office/drawing/2016/5/13/chartex" xmlns:cx8="http://schemas.microsoft.com/office/drawing/2016/5/14/chartex" xmlns:mc="http://schemas.openxmlformats.org/markup-compatibility/2006" xmlns:aink="http://schemas.microsoft.com/office/drawing/2016/ink" xmlns:am3d="http://schemas.microsoft.com/office/drawing/2017/model3d" xmlns:o="urn:schemas-microsoft-com:office:office" xmlns:oel="http://schemas.microsoft.com/office/2019/extlst" xmlns:r="http://schemas.openxmlformats.org/officeDocument/2006/relationships" xmlns:m="http://schemas.openxmlformats.org/officeDocument/2006/math" xmlns:v="urn:schemas-microsoft-com:vml" xmlns:wp14="http://schemas.microsoft.com/office/word/2010/wordprocessingDrawing" xmlns:wp="http://schemas.openxmlformats.org/drawingml/2006/wordprocessingDrawing" xmlns:w10="urn:schemas-microsoft-com:office:word" xmlns:w="http://schemas.openxmlformats.org/wordprocessingml/2006/main" xmlns:w14="http://schemas.microsoft.com/office/word/2010/wordml" xmlns:w15="http://schemas.microsoft.com/office/word/2012/wordml" xmlns:w16cex="http://schemas.microsoft.com/office/word/2018/wordml/cex" xmlns:w16cid="http://schemas.microsoft.com/office/word/2016/wordml/cid" xmlns:w16="http://schemas.microsoft.com/office/word/2018/wordml" xmlns:w16du="http://schemas.microsoft.com/office/word/2023/wordml/word16du" xmlns:w16sdtdh="http://schemas.microsoft.com/office/word/2020/wordml/sdtdatahash" xmlns:w16se="http://schemas.microsoft.com/office/word/2015/wordml/symex" xmlns:wpg="http://schemas.microsoft.com/office/word/2010/wordprocessingGroup" xmlns:wpi="http://schemas.microsoft.com/office/word/2010/wordprocessingInk" xmlns:wne="http://schemas.microsoft.com/office/word/2006/wordml" xmlns:wps="http://schemas.microsoft.com/office/word/2010/wordprocessingShape" mc:Ignorable="w14 w15 w16se w16cid w16 w16cex w16sdtdh w16du wp14">
   <w:abstractNum w:abstractNumId="0" w15:restartNumberingAfterBreak="0">
+    <w:nsid w:val="01DE5A01"/>
+    <w:multiLevelType w:val="hybridMultilevel"/>
+    <w:tmpl w:val="749ADDAC"/>
+    <w:lvl w:ilvl="0" w:tplc="8D6E391C">
+      <w:numFmt w:val="bullet"/>
+      <w:lvlText w:val="-"/>
+      <w:lvlJc w:val="left"/>
+      <w:pPr>
+        <w:ind w:left="720" w:hanging="360"/>
+      </w:pPr>
+      <w:rPr>
+        <w:rFonts w:ascii="Arial" w:eastAsiaTheme="minorHAnsi" w:hAnsi="Arial" w:cs="Arial" w:hint="default"/>
+      </w:rPr>
+    </w:lvl>
+    <w:lvl w:ilvl="1" w:tplc="040C0003" w:tentative="1">
+      <w:start w:val="1"/>
+      <w:numFmt w:val="bullet"/>
+      <w:lvlText w:val="o"/>
+      <w:lvlJc w:val="left"/>
+      <w:pPr>
+        <w:ind w:left="1440" w:hanging="360"/>
+      </w:pPr>
+      <w:rPr>
+        <w:rFonts w:ascii="Courier New" w:hAnsi="Courier New" w:cs="Courier New" w:hint="default"/>
+      </w:rPr>
+    </w:lvl>
+    <w:lvl w:ilvl="2" w:tplc="040C0005" w:tentative="1">
+      <w:start w:val="1"/>
+      <w:numFmt w:val="bullet"/>
+      <w:lvlText w:val=""/>
+      <w:lvlJc w:val="left"/>
+      <w:pPr>
+        <w:ind w:left="2160" w:hanging="360"/>
+      </w:pPr>
+      <w:rPr>
+        <w:rFonts w:ascii="Wingdings" w:hAnsi="Wingdings" w:hint="default"/>
+      </w:rPr>
+    </w:lvl>
+    <w:lvl w:ilvl="3" w:tplc="040C0001" w:tentative="1">
+      <w:start w:val="1"/>
+      <w:numFmt w:val="bullet"/>
+      <w:lvlText w:val=""/>
+      <w:lvlJc w:val="left"/>
+      <w:pPr>
+        <w:ind w:left="2880" w:hanging="360"/>
+      </w:pPr>
+      <w:rPr>
+        <w:rFonts w:ascii="Symbol" w:hAnsi="Symbol" w:hint="default"/>
+      </w:rPr>
+    </w:lvl>
+    <w:lvl w:ilvl="4" w:tplc="040C0003" w:tentative="1">
+      <w:start w:val="1"/>
+      <w:numFmt w:val="bullet"/>
+      <w:lvlText w:val="o"/>
+      <w:lvlJc w:val="left"/>
+      <w:pPr>
+        <w:ind w:left="3600" w:hanging="360"/>
+      </w:pPr>
+      <w:rPr>
+        <w:rFonts w:ascii="Courier New" w:hAnsi="Courier New" w:cs="Courier New" w:hint="default"/>
+      </w:rPr>
+    </w:lvl>
+    <w:lvl w:ilvl="5" w:tplc="040C0005" w:tentative="1">
+      <w:start w:val="1"/>
+      <w:numFmt w:val="bullet"/>
+      <w:lvlText w:val=""/>
+      <w:lvlJc w:val="left"/>
+      <w:pPr>
+        <w:ind w:left="4320" w:hanging="360"/>
+      </w:pPr>
+      <w:rPr>
+        <w:rFonts w:ascii="Wingdings" w:hAnsi="Wingdings" w:hint="default"/>
+      </w:rPr>
+    </w:lvl>
+    <w:lvl w:ilvl="6" w:tplc="040C0001" w:tentative="1">
+      <w:start w:val="1"/>
+      <w:numFmt w:val="bullet"/>
+      <w:lvlText w:val=""/>
+      <w:lvlJc w:val="left"/>
+      <w:pPr>
+        <w:ind w:left="5040" w:hanging="360"/>
+      </w:pPr>
+      <w:rPr>
+        <w:rFonts w:ascii="Symbol" w:hAnsi="Symbol" w:hint="default"/>
+      </w:rPr>
+    </w:lvl>
+    <w:lvl w:ilvl="7" w:tplc="040C0003" w:tentative="1">
+      <w:start w:val="1"/>
+      <w:numFmt w:val="bullet"/>
+      <w:lvlText w:val="o"/>
+      <w:lvlJc w:val="left"/>
+      <w:pPr>
+        <w:ind w:left="5760" w:hanging="360"/>
+      </w:pPr>
+      <w:rPr>
+        <w:rFonts w:ascii="Courier New" w:hAnsi="Courier New" w:cs="Courier New" w:hint="default"/>
+      </w:rPr>
+    </w:lvl>
+    <w:lvl w:ilvl="8" w:tplc="040C0005" w:tentative="1">
+      <w:start w:val="1"/>
+      <w:numFmt w:val="bullet"/>
+      <w:lvlText w:val=""/>
+      <w:lvlJc w:val="left"/>
+      <w:pPr>
+        <w:ind w:left="6480" w:hanging="360"/>
+      </w:pPr>
+      <w:rPr>
+        <w:rFonts w:ascii="Wingdings" w:hAnsi="Wingdings" w:hint="default"/>
+      </w:rPr>
+    </w:lvl>
+  </w:abstractNum>
+  <w:abstractNum w:abstractNumId="1" w15:restartNumberingAfterBreak="0">
     <w:nsid w:val="2E610A42"/>
     <w:multiLevelType w:val="multilevel"/>
     <w:tmpl w:val="66D2F130"/>
@@ -5668,7 +5917,7 @@
       </w:rPr>
     </w:lvl>
   </w:abstractNum>
-  <w:abstractNum w:abstractNumId="1" w15:restartNumberingAfterBreak="0">
+  <w:abstractNum w:abstractNumId="2" w15:restartNumberingAfterBreak="0">
     <w:nsid w:val="43401DD3"/>
     <w:multiLevelType w:val="hybridMultilevel"/>
     <w:tmpl w:val="0CBCC7E4"/>
@@ -5781,7 +6030,119 @@
       </w:rPr>
     </w:lvl>
   </w:abstractNum>
-  <w:abstractNum w:abstractNumId="2" w15:restartNumberingAfterBreak="0">
+  <w:abstractNum w:abstractNumId="3" w15:restartNumberingAfterBreak="0">
+    <w:nsid w:val="4F0548CE"/>
+    <w:multiLevelType w:val="hybridMultilevel"/>
+    <w:tmpl w:val="6308B1D6"/>
+    <w:lvl w:ilvl="0" w:tplc="6FEE5A08">
+      <w:numFmt w:val="bullet"/>
+      <w:lvlText w:val="-"/>
+      <w:lvlJc w:val="left"/>
+      <w:pPr>
+        <w:ind w:left="720" w:hanging="360"/>
+      </w:pPr>
+      <w:rPr>
+        <w:rFonts w:ascii="Arial" w:eastAsiaTheme="minorHAnsi" w:hAnsi="Arial" w:cs="Arial" w:hint="default"/>
+      </w:rPr>
+    </w:lvl>
+    <w:lvl w:ilvl="1" w:tplc="040C0003">
+      <w:start w:val="1"/>
+      <w:numFmt w:val="bullet"/>
+      <w:lvlText w:val="o"/>
+      <w:lvlJc w:val="left"/>
+      <w:pPr>
+        <w:ind w:left="1440" w:hanging="360"/>
+      </w:pPr>
+      <w:rPr>
+        <w:rFonts w:ascii="Courier New" w:hAnsi="Courier New" w:cs="Courier New" w:hint="default"/>
+      </w:rPr>
+    </w:lvl>
+    <w:lvl w:ilvl="2" w:tplc="040C0005" w:tentative="1">
+      <w:start w:val="1"/>
+      <w:numFmt w:val="bullet"/>
+      <w:lvlText w:val=""/>
+      <w:lvlJc w:val="left"/>
+      <w:pPr>
+        <w:ind w:left="2160" w:hanging="360"/>
+      </w:pPr>
+      <w:rPr>
+        <w:rFonts w:ascii="Wingdings" w:hAnsi="Wingdings" w:hint="default"/>
+      </w:rPr>
+    </w:lvl>
+    <w:lvl w:ilvl="3" w:tplc="040C0001" w:tentative="1">
+      <w:start w:val="1"/>
+      <w:numFmt w:val="bullet"/>
+      <w:lvlText w:val=""/>
+      <w:lvlJc w:val="left"/>
+      <w:pPr>
+        <w:ind w:left="2880" w:hanging="360"/>
+      </w:pPr>
+      <w:rPr>
+        <w:rFonts w:ascii="Symbol" w:hAnsi="Symbol" w:hint="default"/>
+      </w:rPr>
+    </w:lvl>
+    <w:lvl w:ilvl="4" w:tplc="040C0003" w:tentative="1">
+      <w:start w:val="1"/>
+      <w:numFmt w:val="bullet"/>
+      <w:lvlText w:val="o"/>
+      <w:lvlJc w:val="left"/>
+      <w:pPr>
+        <w:ind w:left="3600" w:hanging="360"/>
+      </w:pPr>
+      <w:rPr>
+        <w:rFonts w:ascii="Courier New" w:hAnsi="Courier New" w:cs="Courier New" w:hint="default"/>
+      </w:rPr>
+    </w:lvl>
+    <w:lvl w:ilvl="5" w:tplc="040C0005" w:tentative="1">
+      <w:start w:val="1"/>
+      <w:numFmt w:val="bullet"/>
+      <w:lvlText w:val=""/>
+      <w:lvlJc w:val="left"/>
+      <w:pPr>
+        <w:ind w:left="4320" w:hanging="360"/>
+      </w:pPr>
+      <w:rPr>
+        <w:rFonts w:ascii="Wingdings" w:hAnsi="Wingdings" w:hint="default"/>
+      </w:rPr>
+    </w:lvl>
+    <w:lvl w:ilvl="6" w:tplc="040C0001" w:tentative="1">
+      <w:start w:val="1"/>
+      <w:numFmt w:val="bullet"/>
+      <w:lvlText w:val=""/>
+      <w:lvlJc w:val="left"/>
+      <w:pPr>
+        <w:ind w:left="5040" w:hanging="360"/>
+      </w:pPr>
+      <w:rPr>
+        <w:rFonts w:ascii="Symbol" w:hAnsi="Symbol" w:hint="default"/>
+      </w:rPr>
+    </w:lvl>
+    <w:lvl w:ilvl="7" w:tplc="040C0003" w:tentative="1">
+      <w:start w:val="1"/>
+      <w:numFmt w:val="bullet"/>
+      <w:lvlText w:val="o"/>
+      <w:lvlJc w:val="left"/>
+      <w:pPr>
+        <w:ind w:left="5760" w:hanging="360"/>
+      </w:pPr>
+      <w:rPr>
+        <w:rFonts w:ascii="Courier New" w:hAnsi="Courier New" w:cs="Courier New" w:hint="default"/>
+      </w:rPr>
+    </w:lvl>
+    <w:lvl w:ilvl="8" w:tplc="040C0005" w:tentative="1">
+      <w:start w:val="1"/>
+      <w:numFmt w:val="bullet"/>
+      <w:lvlText w:val=""/>
+      <w:lvlJc w:val="left"/>
+      <w:pPr>
+        <w:ind w:left="6480" w:hanging="360"/>
+      </w:pPr>
+      <w:rPr>
+        <w:rFonts w:ascii="Wingdings" w:hAnsi="Wingdings" w:hint="default"/>
+      </w:rPr>
+    </w:lvl>
+  </w:abstractNum>
+  <w:abstractNum w:abstractNumId="4" w15:restartNumberingAfterBreak="0">
     <w:nsid w:val="73083A2C"/>
     <w:multiLevelType w:val="multilevel"/>
     <w:tmpl w:val="DB62BF9E"/>
@@ -5931,13 +6292,19 @@
     </w:lvl>
   </w:abstractNum>
   <w:num w:numId="1" w16cid:durableId="638195797">
+    <w:abstractNumId w:val="1"/>
+  </w:num>
+  <w:num w:numId="2" w16cid:durableId="1246691405">
+    <w:abstractNumId w:val="4"/>
+  </w:num>
+  <w:num w:numId="3" w16cid:durableId="1088961481">
+    <w:abstractNumId w:val="2"/>
+  </w:num>
+  <w:num w:numId="4" w16cid:durableId="1233466135">
     <w:abstractNumId w:val="0"/>
   </w:num>
-  <w:num w:numId="2" w16cid:durableId="1246691405">
-    <w:abstractNumId w:val="2"/>
-  </w:num>
-  <w:num w:numId="3" w16cid:durableId="1088961481">
-    <w:abstractNumId w:val="1"/>
+  <w:num w:numId="5" w16cid:durableId="1043604603">
+    <w:abstractNumId w:val="3"/>
   </w:num>
 </w:numbering>
 </file>
@@ -6400,14 +6767,15 @@
     <w:next w:val="Normal"/>
     <w:link w:val="Titre3Car"/>
     <w:uiPriority w:val="9"/>
-    <w:semiHidden/>
     <w:unhideWhenUsed/>
     <w:qFormat/>
-    <w:rsid w:val="00D47FC3"/>
+    <w:rsid w:val="000A2E87"/>
     <w:pPr>
       <w:keepNext/>
       <w:keepLines/>
       <w:spacing w:before="160" w:after="80"/>
+      <w:ind w:left="708"/>
+      <w:jc w:val="left"/>
       <w:outlineLvl w:val="2"/>
     </w:pPr>
     <w:rPr>
@@ -6415,6 +6783,7 @@
       <w:color w:val="0F4761" w:themeColor="accent1" w:themeShade="BF"/>
       <w:sz w:val="28"/>
       <w:szCs w:val="28"/>
+      <w:u w:val="single"/>
     </w:rPr>
   </w:style>
   <w:style w:type="paragraph" w:styleId="Titre4">
@@ -6605,13 +6974,13 @@
     <w:basedOn w:val="Policepardfaut"/>
     <w:link w:val="Titre3"/>
     <w:uiPriority w:val="9"/>
-    <w:semiHidden/>
-    <w:rsid w:val="00D47FC3"/>
+    <w:rsid w:val="000A2E87"/>
     <w:rPr>
-      <w:rFonts w:eastAsiaTheme="majorEastAsia" w:cstheme="majorBidi"/>
+      <w:rFonts w:ascii="Arial" w:eastAsiaTheme="majorEastAsia" w:hAnsi="Arial" w:cstheme="majorBidi"/>
       <w:color w:val="0F4761" w:themeColor="accent1" w:themeShade="BF"/>
       <w:sz w:val="28"/>
       <w:szCs w:val="28"/>
+      <w:u w:val="single"/>
     </w:rPr>
   </w:style>
   <w:style w:type="character" w:customStyle="1" w:styleId="Titre4Car">
@@ -7059,6 +7428,31 @@
     <w:basedOn w:val="Policepardfaut"/>
     <w:rsid w:val="00802A1F"/>
   </w:style>
+  <w:style w:type="paragraph" w:styleId="TM3">
+    <w:name w:val="toc 3"/>
+    <w:basedOn w:val="Normal"/>
+    <w:next w:val="Normal"/>
+    <w:autoRedefine/>
+    <w:uiPriority w:val="39"/>
+    <w:unhideWhenUsed/>
+    <w:rsid w:val="000A2E87"/>
+    <w:pPr>
+      <w:spacing w:after="100"/>
+      <w:ind w:left="480"/>
+    </w:pPr>
+  </w:style>
+  <w:style w:type="character" w:styleId="Lienhypertextesuivivisit">
+    <w:name w:val="FollowedHyperlink"/>
+    <w:basedOn w:val="Policepardfaut"/>
+    <w:uiPriority w:val="99"/>
+    <w:semiHidden/>
+    <w:unhideWhenUsed/>
+    <w:rsid w:val="00F31F4D"/>
+    <w:rPr>
+      <w:color w:val="96607D" w:themeColor="followedHyperlink"/>
+      <w:u w:val="single"/>
+    </w:rPr>
+  </w:style>
 </w:styles>
 </file>
 

--- a/Rapport_Activite.docx
+++ b/Rapport_Activite.docx
@@ -1,6 +1,6 @@
 
 <file path=word/document.xml><?xml version="1.0" encoding="utf-8"?>
-<w:document xmlns:wpc="http://schemas.microsoft.com/office/word/2010/wordprocessingCanvas" xmlns:cx="http://schemas.microsoft.com/office/drawing/2014/chartex" xmlns:cx1="http://schemas.microsoft.com/office/drawing/2015/9/8/chartex" xmlns:cx2="http://schemas.microsoft.com/office/drawing/2015/10/21/chartex" xmlns:cx3="http://schemas.microsoft.com/office/drawing/2016/5/9/chartex" xmlns:cx4="http://schemas.microsoft.com/office/drawing/2016/5/10/chartex" xmlns:cx5="http://schemas.microsoft.com/office/drawing/2016/5/11/chartex" xmlns:cx6="http://schemas.microsoft.com/office/drawing/2016/5/12/chartex" xmlns:cx7="http://schemas.microsoft.com/office/drawing/2016/5/13/chartex" xmlns:cx8="http://schemas.microsoft.com/office/drawing/2016/5/14/chartex" xmlns:mc="http://schemas.openxmlformats.org/markup-compatibility/2006" xmlns:aink="http://schemas.microsoft.com/office/drawing/2016/ink" xmlns:am3d="http://schemas.microsoft.com/office/drawing/2017/model3d" xmlns:o="urn:schemas-microsoft-com:office:office" xmlns:oel="http://schemas.microsoft.com/office/2019/extlst" xmlns:r="http://schemas.openxmlformats.org/officeDocument/2006/relationships" xmlns:m="http://schemas.openxmlformats.org/officeDocument/2006/math" xmlns:v="urn:schemas-microsoft-com:vml" xmlns:wp14="http://schemas.microsoft.com/office/word/2010/wordprocessingDrawing" xmlns:wp="http://schemas.openxmlformats.org/drawingml/2006/wordprocessingDrawing" xmlns:w10="urn:schemas-microsoft-com:office:word" xmlns:w="http://schemas.openxmlformats.org/wordprocessingml/2006/main" xmlns:w14="http://schemas.microsoft.com/office/word/2010/wordml" xmlns:w15="http://schemas.microsoft.com/office/word/2012/wordml" xmlns:w16cex="http://schemas.microsoft.com/office/word/2018/wordml/cex" xmlns:w16cid="http://schemas.microsoft.com/office/word/2016/wordml/cid" xmlns:w16="http://schemas.microsoft.com/office/word/2018/wordml" xmlns:w16du="http://schemas.microsoft.com/office/word/2023/wordml/word16du" xmlns:w16sdtdh="http://schemas.microsoft.com/office/word/2020/wordml/sdtdatahash" xmlns:w16se="http://schemas.microsoft.com/office/word/2015/wordml/symex" xmlns:wpg="http://schemas.microsoft.com/office/word/2010/wordprocessingGroup" xmlns:wpi="http://schemas.microsoft.com/office/word/2010/wordprocessingInk" xmlns:wne="http://schemas.microsoft.com/office/word/2006/wordml" xmlns:wps="http://schemas.microsoft.com/office/word/2010/wordprocessingShape" mc:Ignorable="w14 w15 w16se w16cid w16 w16cex w16sdtdh w16du wp14">
+<w:document xmlns:wpc="http://schemas.microsoft.com/office/word/2010/wordprocessingCanvas" xmlns:cx="http://schemas.microsoft.com/office/drawing/2014/chartex" xmlns:cx1="http://schemas.microsoft.com/office/drawing/2015/9/8/chartex" xmlns:cx2="http://schemas.microsoft.com/office/drawing/2015/10/21/chartex" xmlns:cx3="http://schemas.microsoft.com/office/drawing/2016/5/9/chartex" xmlns:cx4="http://schemas.microsoft.com/office/drawing/2016/5/10/chartex" xmlns:cx5="http://schemas.microsoft.com/office/drawing/2016/5/11/chartex" xmlns:cx6="http://schemas.microsoft.com/office/drawing/2016/5/12/chartex" xmlns:cx7="http://schemas.microsoft.com/office/drawing/2016/5/13/chartex" xmlns:cx8="http://schemas.microsoft.com/office/drawing/2016/5/14/chartex" xmlns:mc="http://schemas.openxmlformats.org/markup-compatibility/2006" xmlns:aink="http://schemas.microsoft.com/office/drawing/2016/ink" xmlns:am3d="http://schemas.microsoft.com/office/drawing/2017/model3d" xmlns:o="urn:schemas-microsoft-com:office:office" xmlns:oel="http://schemas.microsoft.com/office/2019/extlst" xmlns:r="http://schemas.openxmlformats.org/officeDocument/2006/relationships" xmlns:m="http://schemas.openxmlformats.org/officeDocument/2006/math" xmlns:v="urn:schemas-microsoft-com:vml" xmlns:wp14="http://schemas.microsoft.com/office/word/2010/wordprocessingDrawing" xmlns:wp="http://schemas.openxmlformats.org/drawingml/2006/wordprocessingDrawing" xmlns:w10="urn:schemas-microsoft-com:office:word" xmlns:w="http://schemas.openxmlformats.org/wordprocessingml/2006/main" xmlns:w14="http://schemas.microsoft.com/office/word/2010/wordml" xmlns:w15="http://schemas.microsoft.com/office/word/2012/wordml" xmlns:w16cex="http://schemas.microsoft.com/office/word/2018/wordml/cex" xmlns:w16cid="http://schemas.microsoft.com/office/word/2016/wordml/cid" xmlns:w16="http://schemas.microsoft.com/office/word/2018/wordml" xmlns:w16sdtdh="http://schemas.microsoft.com/office/word/2020/wordml/sdtdatahash" xmlns:w16se="http://schemas.microsoft.com/office/word/2015/wordml/symex" xmlns:wpg="http://schemas.microsoft.com/office/word/2010/wordprocessingGroup" xmlns:wpi="http://schemas.microsoft.com/office/word/2010/wordprocessingInk" xmlns:wne="http://schemas.microsoft.com/office/word/2006/wordml" xmlns:wps="http://schemas.microsoft.com/office/word/2010/wordprocessingShape" mc:Ignorable="w14 w15 w16se w16cid w16 w16cex w16sdtdh wp14">
   <w:background w:color="FFFFFF" w:themeColor="background1"/>
   <w:body>
     <w:sdt>
@@ -2400,23 +2400,7 @@
           <w:rStyle w:val="normaltextrun"/>
           <w:rFonts w:cs="Arial"/>
         </w:rPr>
-        <w:t xml:space="preserve">En tant que développeur la plupart du temps je fais de la maintenance des applications internes. Comme l’application </w:t>
-      </w:r>
-      <w:proofErr w:type="spellStart"/>
-      <w:r>
-        <w:rPr>
-          <w:rStyle w:val="normaltextrun"/>
-          <w:rFonts w:cs="Arial"/>
-        </w:rPr>
-        <w:t>billing</w:t>
-      </w:r>
-      <w:proofErr w:type="spellEnd"/>
-      <w:r>
-        <w:rPr>
-          <w:rStyle w:val="normaltextrun"/>
-          <w:rFonts w:cs="Arial"/>
-        </w:rPr>
-        <w:t> </w:t>
+        <w:t>En tant que développeur la plupart du temps je fais de la maintenance des applications internes. Comme l’application billing </w:t>
       </w:r>
       <w:r>
         <w:rPr>
@@ -2781,12 +2765,32 @@
       </w:r>
     </w:p>
     <w:p>
-      <w:r>
+      <w:pPr>
         <w:rPr>
           <w:b/>
           <w:bCs/>
         </w:rPr>
-        <w:t>[Demandé infos sur les deux]</w:t>
+      </w:pPr>
+      <w:r>
+        <w:rPr>
+          <w:b/>
+          <w:bCs/>
+        </w:rPr>
+        <w:t>[Demand</w:t>
+      </w:r>
+      <w:r>
+        <w:rPr>
+          <w:b/>
+          <w:bCs/>
+        </w:rPr>
+        <w:t>er</w:t>
+      </w:r>
+      <w:r>
+        <w:rPr>
+          <w:b/>
+          <w:bCs/>
+        </w:rPr>
+        <w:t xml:space="preserve"> infos sur les deux]</w:t>
       </w:r>
     </w:p>
     <w:p>
@@ -2798,55 +2802,7 @@
         </w:numPr>
       </w:pPr>
       <w:r>
-        <w:t>Les clients n’ayant au</w:t>
-      </w:r>
-      <w:r>
-        <w:t>cun</w:t>
-      </w:r>
-      <w:r>
-        <w:t xml:space="preserve"> solde à régler peuvent choisir </w:t>
-      </w:r>
-      <w:r>
-        <w:t>d’ajouter au solde total l</w:t>
-      </w:r>
-      <w:r>
-        <w:t>e prépa</w:t>
-      </w:r>
-      <w:r>
-        <w:t>iement</w:t>
-      </w:r>
-      <w:r>
-        <w:t xml:space="preserve"> </w:t>
-      </w:r>
-      <w:r>
-        <w:t>d’</w:t>
-      </w:r>
-      <w:r>
-        <w:t xml:space="preserve">une ou plusieurs mensualité (10 maximum). </w:t>
-      </w:r>
-      <w:r>
-        <w:t>Prépaiement</w:t>
-      </w:r>
-      <w:r>
-        <w:t xml:space="preserve"> signifie </w:t>
-      </w:r>
-      <w:r>
-        <w:t>qu</w:t>
-      </w:r>
-      <w:r>
-        <w:t>e</w:t>
-      </w:r>
-      <w:r>
-        <w:t xml:space="preserve"> le client</w:t>
-      </w:r>
-      <w:r>
-        <w:t xml:space="preserve"> paye à l’avance le solde mensuel</w:t>
-      </w:r>
-      <w:r>
-        <w:t xml:space="preserve"> pour</w:t>
-      </w:r>
-      <w:r>
-        <w:t xml:space="preserve"> le ou les prochains mois.</w:t>
+        <w:t>Les clients ayant un solde à régler doivent pouvoir choisir entre ajouter</w:t>
       </w:r>
     </w:p>
     <w:p>
@@ -2858,13 +2814,67 @@
         </w:numPr>
       </w:pPr>
       <w:r>
-        <w:t xml:space="preserve">Les clients </w:t>
-      </w:r>
-      <w:r>
-        <w:t>ayant une caution à régler, elle est automatiquement ajoutée au solde total à régler</w:t>
-      </w:r>
-      <w:r>
-        <w:t xml:space="preserve"> et ne peut pas être enlevée.</w:t>
+        <w:t>Les clients n’ayant au</w:t>
+      </w:r>
+      <w:r>
+        <w:t>cun</w:t>
+      </w:r>
+      <w:r>
+        <w:t xml:space="preserve"> solde à régler </w:t>
+      </w:r>
+      <w:r>
+        <w:t xml:space="preserve">doivent </w:t>
+      </w:r>
+      <w:r>
+        <w:t>p</w:t>
+      </w:r>
+      <w:r>
+        <w:t>ouvoir</w:t>
+      </w:r>
+      <w:r>
+        <w:t xml:space="preserve"> choisir </w:t>
+      </w:r>
+      <w:r>
+        <w:t>d’ajouter au solde total l</w:t>
+      </w:r>
+      <w:r>
+        <w:t>e prépa</w:t>
+      </w:r>
+      <w:r>
+        <w:t>iement</w:t>
+      </w:r>
+      <w:r>
+        <w:t xml:space="preserve"> </w:t>
+      </w:r>
+      <w:r>
+        <w:t>d’</w:t>
+      </w:r>
+      <w:r>
+        <w:t xml:space="preserve">une ou plusieurs mensualité (10 maximum). </w:t>
+      </w:r>
+      <w:r>
+        <w:t>Prépaiement</w:t>
+      </w:r>
+      <w:r>
+        <w:t xml:space="preserve"> signifie </w:t>
+      </w:r>
+      <w:r>
+        <w:t>qu</w:t>
+      </w:r>
+      <w:r>
+        <w:t>e</w:t>
+      </w:r>
+      <w:r>
+        <w:t xml:space="preserve"> le client</w:t>
+      </w:r>
+      <w:r>
+        <w:t xml:space="preserve"> paye à l’avance le solde mensuel</w:t>
+      </w:r>
+      <w:r>
+        <w:t xml:space="preserve"> pour</w:t>
+      </w:r>
+      <w:r>
+        <w:t xml:space="preserve"> le ou les prochains mois.</w:t>
       </w:r>
     </w:p>
     <w:p>
@@ -2879,24 +2889,24 @@
         <w:t xml:space="preserve">Les clients </w:t>
       </w:r>
       <w:r>
-        <w:t>ayant un solde</w:t>
-      </w:r>
-    </w:p>
-    <w:p>
-      <w:pPr>
-        <w:pStyle w:val="Paragraphedeliste"/>
-        <w:numPr>
-          <w:ilvl w:val="0"/>
-          <w:numId w:val="5"/>
-        </w:numPr>
-      </w:pPr>
-      <w:r>
-        <w:t xml:space="preserve">Les clients </w:t>
-      </w:r>
-    </w:p>
-    <w:p>
-      <w:r>
-        <w:t>Avec les indications de mon maître d’apprentissage les « User-stories » ont été placé.</w:t>
+        <w:t>ayant une caution à régler, elle est automatiquement ajoutée au solde total à régler</w:t>
+      </w:r>
+      <w:r>
+        <w:t xml:space="preserve"> et ne peut pas être enlevée.</w:t>
+      </w:r>
+    </w:p>
+    <w:p>
+      <w:r>
+        <w:t>Grâce</w:t>
+      </w:r>
+      <w:r>
+        <w:t xml:space="preserve"> </w:t>
+      </w:r>
+      <w:r>
+        <w:t>aux</w:t>
+      </w:r>
+      <w:r>
+        <w:t xml:space="preserve"> indications de mon maître d’apprentissage les « User-stories » ont été placé.</w:t>
       </w:r>
     </w:p>
     <w:p>
@@ -2942,21 +2952,14 @@
         <w:t xml:space="preserve">En tant qu’utilisateur ayant un solde à régler il faut que je puisse </w:t>
       </w:r>
     </w:p>
+    <w:p/>
+    <w:p/>
     <w:p>
       <w:pPr>
         <w:pStyle w:val="Titre3"/>
       </w:pPr>
-    </w:p>
-    <w:p>
-      <w:pPr>
-        <w:pStyle w:val="Titre3"/>
-      </w:pPr>
-    </w:p>
-    <w:p>
-      <w:pPr>
-        <w:pStyle w:val="Titre3"/>
-      </w:pPr>
-      <w:r>
+      <w:r>
+        <w:lastRenderedPageBreak/>
         <w:t>Spécifications techniques</w:t>
       </w:r>
     </w:p>
@@ -2968,10 +2971,7 @@
         <w:t xml:space="preserve"> </w:t>
       </w:r>
       <w:r>
-        <w:t>est </w:t>
-      </w:r>
-      <w:r>
-        <w:t xml:space="preserve">: </w:t>
+        <w:t xml:space="preserve">est : </w:t>
       </w:r>
       <w:r>
         <w:rPr>
@@ -2997,16 +2997,7 @@
     </w:p>
     <w:p>
       <w:r>
-        <w:t xml:space="preserve">Les spécifications </w:t>
-      </w:r>
-      <w:r>
-        <w:t>techniques</w:t>
-      </w:r>
-      <w:r>
-        <w:t xml:space="preserve"> sont basées sur les informations suivantes données par mon maître d’apprentissage</w:t>
-      </w:r>
-      <w:r>
-        <w:t> :</w:t>
+        <w:t>Les spécifications techniques sont basées sur les informations suivantes données par mon maître d’apprentissage :</w:t>
       </w:r>
     </w:p>
     <w:p>
@@ -3045,54 +3036,42 @@
         </w:numPr>
       </w:pPr>
       <w:r>
-        <w:t>L’API</w:t>
-      </w:r>
-      <w:r>
-        <w:t xml:space="preserve"> REST</w:t>
-      </w:r>
-      <w:r>
-        <w:t xml:space="preserve"> interne</w:t>
-      </w:r>
-      <w:r>
-        <w:t xml:space="preserve"> utilisé par l’application mobile pour interagir avec les données</w:t>
-      </w:r>
-      <w:r>
-        <w:t xml:space="preserve"> de l’entreprise</w:t>
-      </w:r>
-      <w:r>
-        <w:t>.</w:t>
+        <w:t xml:space="preserve">Utilisation obligatoire de l’API REST « PayZen by OSB » pour le règlement des factures. </w:t>
+      </w:r>
+    </w:p>
+    <w:p>
+      <w:pPr>
+        <w:ind w:left="360"/>
+      </w:pPr>
+      <w:r>
+        <w:t xml:space="preserve">Une Application </w:t>
+      </w:r>
+      <w:proofErr w:type="spellStart"/>
+      <w:r>
+        <w:t>Programming</w:t>
+      </w:r>
+      <w:proofErr w:type="spellEnd"/>
+      <w:r>
+        <w:t xml:space="preserve"> Interface (API) ou « interface de programmation d’application » est un ensemble de fonctionnalités </w:t>
+      </w:r>
+      <w:r>
+        <w:t>fournit par</w:t>
       </w:r>
       <w:r>
         <w:t xml:space="preserve"> </w:t>
       </w:r>
-    </w:p>
-    <w:p>
-      <w:pPr>
-        <w:ind w:left="360"/>
-      </w:pPr>
-      <w:r>
-        <w:t xml:space="preserve">Une Application Programming Interface (API) ou « interface de programmation d’application » est un ensemble de fonctionnalités </w:t>
-      </w:r>
-      <w:r>
-        <w:t>fournit par</w:t>
-      </w:r>
-      <w:r>
-        <w:t xml:space="preserve"> application </w:t>
-      </w:r>
-      <w:r>
-        <w:t xml:space="preserve">accessible </w:t>
-      </w:r>
-      <w:r>
-        <w:t xml:space="preserve">par des applications tierces </w:t>
-      </w:r>
-      <w:r>
-        <w:t>gratuitement ou en payant.</w:t>
-      </w:r>
-    </w:p>
-    <w:p>
-      <w:pPr>
-        <w:ind w:left="360"/>
-      </w:pPr>
+      <w:r>
+        <w:t xml:space="preserve">une </w:t>
+      </w:r>
+      <w:r>
+        <w:t xml:space="preserve">application </w:t>
+      </w:r>
+      <w:r>
+        <w:t>accessible par des applications tierces.</w:t>
+      </w:r>
+      <w:r>
+        <w:t xml:space="preserve"> </w:t>
+      </w:r>
     </w:p>
     <w:p>
       <w:pPr>
@@ -3111,43 +3090,7 @@
           <w:b/>
           <w:bCs/>
         </w:rPr>
-        <w:t>[Demandé avec quel framework « </w:t>
-      </w:r>
-      <w:proofErr w:type="spellStart"/>
-      <w:r>
-        <w:rPr>
-          <w:b/>
-          <w:bCs/>
-        </w:rPr>
-        <w:t>espaceclient</w:t>
-      </w:r>
-      <w:proofErr w:type="spellEnd"/>
-      <w:r>
-        <w:rPr>
-          <w:b/>
-          <w:bCs/>
-        </w:rPr>
-        <w:t> » a été créé]</w:t>
-      </w:r>
-    </w:p>
-    <w:p>
-      <w:pPr>
-        <w:pStyle w:val="Paragraphedeliste"/>
-        <w:numPr>
-          <w:ilvl w:val="0"/>
-          <w:numId w:val="4"/>
-        </w:numPr>
-      </w:pPr>
-      <w:r>
-        <w:t xml:space="preserve">L’utilisation de l’API </w:t>
-      </w:r>
-      <w:proofErr w:type="spellStart"/>
-      <w:r>
-        <w:t>PayZen</w:t>
-      </w:r>
-      <w:proofErr w:type="spellEnd"/>
-      <w:r>
-        <w:t xml:space="preserve"> pour le règlement par </w:t>
+        <w:t>[Demandé avec quel framework « espaceclient » a été créé]</w:t>
       </w:r>
     </w:p>
     <w:p>
@@ -3766,23 +3709,22 @@
         </w:rPr>
         <w:t xml:space="preserve">plaçant les fondations qui servent une bonne architecture. </w:t>
       </w:r>
-      <w:proofErr w:type="gramStart"/>
       <w:r>
         <w:rPr>
           <w:rStyle w:val="normaltextrun"/>
           <w:rFonts w:cs="Arial"/>
           <w:color w:val="0070C0"/>
         </w:rPr>
-        <w:t>fournissant</w:t>
-      </w:r>
-      <w:proofErr w:type="gramEnd"/>
+        <w:t xml:space="preserve">fournissant </w:t>
+      </w:r>
       <w:r>
         <w:rPr>
           <w:rStyle w:val="normaltextrun"/>
           <w:rFonts w:cs="Arial"/>
           <w:color w:val="0070C0"/>
         </w:rPr>
-        <w:t xml:space="preserve"> des fonctionnalités prédéfinies et des bonnes pratiques de développement. Les frameworks sont disponibles pour différents langages de programmation</w:t>
+        <w:lastRenderedPageBreak/>
+        <w:t>des fonctionnalités prédéfinies et des bonnes pratiques de développement. Les frameworks sont disponibles pour différents langages de programmation</w:t>
       </w:r>
       <w:r>
         <w:rPr>
@@ -3875,7 +3817,39 @@
           <w:rFonts w:cs="Arial"/>
           <w:color w:val="0070C0"/>
         </w:rPr>
-        <w:t>Dans notre cas, nous utilisons Expo, un framework gratuit et open-source. Cela signifie que le code source d'Expo est accessible au public et peut être utilisé librement. Expo est basé sur React Native, qui est également un framework.</w:t>
+        <w:t>Dans notre cas, nous utilisons Expo, un framework gratuit et open-sourc</w:t>
+      </w:r>
+      <w:r>
+        <w:rPr>
+          <w:rStyle w:val="normaltextrun"/>
+          <w:rFonts w:cs="Arial"/>
+          <w:color w:val="0070C0"/>
+        </w:rPr>
+        <w:t>e (</w:t>
+      </w:r>
+      <w:r>
+        <w:rPr>
+          <w:rStyle w:val="normaltextrun"/>
+          <w:rFonts w:cs="Arial"/>
+          <w:color w:val="0070C0"/>
+        </w:rPr>
+        <w:t>code source accessible au public et peut être utilisé librement</w:t>
+      </w:r>
+      <w:r>
+        <w:rPr>
+          <w:rStyle w:val="normaltextrun"/>
+          <w:rFonts w:cs="Arial"/>
+          <w:color w:val="0070C0"/>
+        </w:rPr>
+        <w:t>)</w:t>
+      </w:r>
+      <w:r>
+        <w:rPr>
+          <w:rStyle w:val="normaltextrun"/>
+          <w:rFonts w:cs="Arial"/>
+          <w:color w:val="0070C0"/>
+        </w:rPr>
+        <w:t>. Expo est basé sur React Native, qui est également un framework.</w:t>
       </w:r>
       <w:r>
         <w:rPr>
@@ -3916,15 +3890,56 @@
           <w:rStyle w:val="normaltextrun"/>
           <w:rFonts w:cs="Arial"/>
         </w:rPr>
-        <w:t xml:space="preserve">React Native est un framework développé par Meta qui permet de créer des applications mobiles natives pour iOS et Android en utilisant la bibliothèque JavaScript </w:t>
-      </w:r>
-      <w:r>
-        <w:rPr>
-          <w:rStyle w:val="normaltextrun"/>
-          <w:rFonts w:cs="Arial"/>
-        </w:rPr>
-        <w:lastRenderedPageBreak/>
-        <w:t>React.js. En effet, React Native utilise React.js pour créer des interfaces utilisateur en utilisant des composants réutilisables. </w:t>
+        <w:t>D</w:t>
+      </w:r>
+      <w:r>
+        <w:rPr>
+          <w:rStyle w:val="normaltextrun"/>
+          <w:rFonts w:cs="Arial"/>
+        </w:rPr>
+        <w:t>éveloppé par Meta</w:t>
+      </w:r>
+      <w:r>
+        <w:rPr>
+          <w:rStyle w:val="normaltextrun"/>
+          <w:rFonts w:cs="Arial"/>
+        </w:rPr>
+        <w:t xml:space="preserve">, « React Native » </w:t>
+      </w:r>
+      <w:r>
+        <w:rPr>
+          <w:rStyle w:val="normaltextrun"/>
+          <w:rFonts w:cs="Arial"/>
+        </w:rPr>
+        <w:t xml:space="preserve">permet de créer des applications mobiles natives pour iOS et Android en utilisant la bibliothèque JavaScript </w:t>
+      </w:r>
+      <w:r>
+        <w:rPr>
+          <w:rStyle w:val="normaltextrun"/>
+          <w:rFonts w:cs="Arial"/>
+        </w:rPr>
+        <w:t>« </w:t>
+      </w:r>
+      <w:r>
+        <w:rPr>
+          <w:rStyle w:val="normaltextrun"/>
+          <w:rFonts w:cs="Arial"/>
+        </w:rPr>
+        <w:t>React.js</w:t>
+      </w:r>
+      <w:r>
+        <w:rPr>
+          <w:rStyle w:val="normaltextrun"/>
+          <w:rFonts w:cs="Arial"/>
+        </w:rPr>
+        <w:t> »</w:t>
+      </w:r>
+      <w:r>
+        <w:rPr>
+          <w:rStyle w:val="normaltextrun"/>
+          <w:rFonts w:cs="Arial"/>
+        </w:rPr>
+        <w:t>. En effet, React Native utilise React.js pour créer des interfaces utilisateur en utilisant des composants réutilisables. </w:t>
       </w:r>
       <w:r>
         <w:rPr>
@@ -4290,7 +4305,28 @@
           <w:rStyle w:val="normaltextrun"/>
           <w:rFonts w:cs="Arial"/>
         </w:rPr>
-        <w:t>Ces composants me permettront de créer l'interface de paiement des factures pour les utilisateurs d</w:t>
+        <w:t>Ce</w:t>
+      </w:r>
+      <w:r>
+        <w:rPr>
+          <w:rStyle w:val="normaltextrun"/>
+          <w:rFonts w:cs="Arial"/>
+        </w:rPr>
+        <w:t>rtains de ces</w:t>
+      </w:r>
+      <w:r>
+        <w:rPr>
+          <w:rStyle w:val="normaltextrun"/>
+          <w:rFonts w:cs="Arial"/>
+        </w:rPr>
+        <w:t xml:space="preserve"> composants me permettront de créer l'interface de paiement des factures pour les utilisateurs </w:t>
+      </w:r>
+      <w:r>
+        <w:rPr>
+          <w:rStyle w:val="normaltextrun"/>
+          <w:rFonts w:cs="Arial"/>
+        </w:rPr>
+        <w:t>d</w:t>
       </w:r>
       <w:proofErr w:type="gramStart"/>
       <w:r>
@@ -4298,7 +4334,7 @@
           <w:rStyle w:val="normaltextrun"/>
           <w:rFonts w:cs="Arial"/>
         </w:rPr>
-        <w:t>'«</w:t>
+        <w:t>’«</w:t>
       </w:r>
       <w:proofErr w:type="gramEnd"/>
       <w:r>
@@ -4728,16 +4764,16 @@
           <w:rFonts w:ascii="Aptos Display" w:hAnsi="Aptos Display" w:cs="Segoe UI"/>
           <w:color w:val="0F4761"/>
         </w:rPr>
-        <w:t>Payer via une application mobile développée avec “Expo”.</w:t>
+        <w:t>Pa</w:t>
       </w:r>
       <w:bookmarkEnd w:id="9"/>
       <w:r>
         <w:rPr>
-          <w:rStyle w:val="eop"/>
+          <w:rStyle w:val="normaltextrun"/>
           <w:rFonts w:ascii="Aptos Display" w:hAnsi="Aptos Display" w:cs="Segoe UI"/>
           <w:color w:val="0F4761"/>
         </w:rPr>
-        <w:t> </w:t>
+        <w:t>iement au sein d’une application mobile</w:t>
       </w:r>
     </w:p>
     <w:p>
@@ -4781,7 +4817,35 @@
           <w:rStyle w:val="normaltextrun"/>
           <w:rFonts w:cs="Arial"/>
         </w:rPr>
-        <w:t>La seconde partie de mes recherches s’est orientée vers les outils qui intègre au sein des applications mobiles faites avec “Expo” le paiement de services ou contenus autres. </w:t>
+        <w:t xml:space="preserve">Après l’étude approfondie d’ « Ora Conso », la prochaine étape est de trouver un moyen d’intégrer le paiement </w:t>
+      </w:r>
+      <w:r>
+        <w:rPr>
+          <w:rStyle w:val="normaltextrun"/>
+          <w:rFonts w:cs="Arial"/>
+        </w:rPr>
+        <w:t>via « PayZen »</w:t>
+      </w:r>
+      <w:r>
+        <w:rPr>
+          <w:rStyle w:val="normaltextrun"/>
+          <w:rFonts w:cs="Arial"/>
+        </w:rPr>
+        <w:t xml:space="preserve"> au sein de </w:t>
+      </w:r>
+      <w:r>
+        <w:rPr>
+          <w:rStyle w:val="normaltextrun"/>
+          <w:rFonts w:cs="Arial"/>
+        </w:rPr>
+        <w:t>cette dernière.</w:t>
+      </w:r>
+      <w:r>
+        <w:rPr>
+          <w:rStyle w:val="normaltextrun"/>
+          <w:rFonts w:cs="Arial"/>
+        </w:rPr>
+        <w:t> </w:t>
       </w:r>
       <w:r>
         <w:rPr>
@@ -4794,241 +4858,257 @@
     <w:p>
       <w:pPr>
         <w:rPr>
-          <w:rFonts w:ascii="Segoe UI" w:hAnsi="Segoe UI" w:cs="Segoe UI"/>
-          <w:sz w:val="18"/>
-          <w:szCs w:val="18"/>
-        </w:rPr>
-      </w:pPr>
-      <w:r>
-        <w:rPr>
-          <w:rStyle w:val="normaltextrun"/>
-          <w:rFonts w:cs="Arial"/>
-        </w:rPr>
-        <w:t>Dans ce chapitre, je vous ferais part des résultats de mes recherches sur les méthodes pour intégrer le paiement au sein d’une application mobile créée avec “Expo” et de ma conclusion. Pour ensuite vous montrer des exemples populaires de cette méthode, et peuvent potentiellement être la solution. Pour finir j’exposerai le processus habituel lors de l’utilisation de cette méthode.</w:t>
-      </w:r>
-      <w:r>
-        <w:rPr>
-          <w:rStyle w:val="eop"/>
-          <w:rFonts w:cs="Arial"/>
-        </w:rPr>
-        <w:t> </w:t>
-      </w:r>
-    </w:p>
-    <w:p>
-      <w:pPr>
-        <w:rPr>
-          <w:rFonts w:ascii="Segoe UI" w:hAnsi="Segoe UI" w:cs="Segoe UI"/>
-          <w:sz w:val="18"/>
-          <w:szCs w:val="18"/>
-        </w:rPr>
-      </w:pPr>
-      <w:r>
-        <w:rPr>
-          <w:rStyle w:val="eop"/>
-          <w:rFonts w:cs="Arial"/>
-        </w:rPr>
-        <w:t> </w:t>
-      </w:r>
+          <w:rStyle w:val="normaltextrun"/>
+          <w:rFonts w:cs="Arial"/>
+        </w:rPr>
+      </w:pPr>
+      <w:r>
+        <w:rPr>
+          <w:rStyle w:val="normaltextrun"/>
+          <w:rFonts w:cs="Arial"/>
+        </w:rPr>
+        <w:t>Ce</w:t>
+      </w:r>
+      <w:r>
+        <w:rPr>
+          <w:rStyle w:val="normaltextrun"/>
+          <w:rFonts w:cs="Arial"/>
+        </w:rPr>
+        <w:t xml:space="preserve"> chapitre, </w:t>
+      </w:r>
+      <w:r>
+        <w:rPr>
+          <w:rStyle w:val="normaltextrun"/>
+          <w:rFonts w:cs="Arial"/>
+        </w:rPr>
+        <w:t>présentera</w:t>
+      </w:r>
+      <w:r>
+        <w:rPr>
+          <w:rStyle w:val="normaltextrun"/>
+          <w:rFonts w:cs="Arial"/>
+        </w:rPr>
+        <w:t xml:space="preserve"> dans un premier temps</w:t>
+      </w:r>
+      <w:r>
+        <w:rPr>
+          <w:rStyle w:val="normaltextrun"/>
+          <w:rFonts w:cs="Arial"/>
+        </w:rPr>
+        <w:t xml:space="preserve"> l’entreprise OSB et sa</w:t>
+      </w:r>
+      <w:r>
+        <w:rPr>
+          <w:rStyle w:val="normaltextrun"/>
+          <w:rFonts w:cs="Arial"/>
+        </w:rPr>
+        <w:t xml:space="preserve"> </w:t>
+      </w:r>
+      <w:r>
+        <w:rPr>
+          <w:rStyle w:val="normaltextrun"/>
+          <w:rFonts w:cs="Arial"/>
+        </w:rPr>
+        <w:t>solution</w:t>
+      </w:r>
+      <w:r>
+        <w:rPr>
+          <w:rStyle w:val="normaltextrun"/>
+          <w:rFonts w:cs="Arial"/>
+        </w:rPr>
+        <w:t xml:space="preserve"> de paiement</w:t>
+      </w:r>
+      <w:r>
+        <w:rPr>
+          <w:rStyle w:val="normaltextrun"/>
+          <w:rFonts w:cs="Arial"/>
+        </w:rPr>
+        <w:t xml:space="preserve"> en ligne</w:t>
+      </w:r>
+      <w:r>
+        <w:rPr>
+          <w:rStyle w:val="normaltextrun"/>
+          <w:rFonts w:cs="Arial"/>
+        </w:rPr>
+        <w:t xml:space="preserve"> </w:t>
+      </w:r>
+      <w:r>
+        <w:rPr>
+          <w:rStyle w:val="normaltextrun"/>
+          <w:rFonts w:cs="Arial"/>
+        </w:rPr>
+        <w:t>« PayZen »</w:t>
+      </w:r>
+      <w:r>
+        <w:rPr>
+          <w:rStyle w:val="normaltextrun"/>
+          <w:rFonts w:cs="Arial"/>
+        </w:rPr>
+        <w:t xml:space="preserve"> </w:t>
+      </w:r>
+      <w:r>
+        <w:rPr>
+          <w:rStyle w:val="normaltextrun"/>
+          <w:rFonts w:cs="Arial"/>
+        </w:rPr>
+        <w:t>que</w:t>
+      </w:r>
+      <w:r>
+        <w:rPr>
+          <w:rStyle w:val="normaltextrun"/>
+          <w:rFonts w:cs="Arial"/>
+        </w:rPr>
+        <w:t xml:space="preserve"> </w:t>
+      </w:r>
+      <w:r>
+        <w:rPr>
+          <w:rStyle w:val="normaltextrun"/>
+          <w:rFonts w:cs="Arial"/>
+        </w:rPr>
+        <w:t>« Viti </w:t>
+      </w:r>
+      <w:r>
+        <w:rPr>
+          <w:rStyle w:val="normaltextrun"/>
+          <w:rFonts w:cs="Arial"/>
+        </w:rPr>
+        <w:t xml:space="preserve">» utilise </w:t>
+      </w:r>
+      <w:r>
+        <w:rPr>
+          <w:rStyle w:val="normaltextrun"/>
+          <w:rFonts w:cs="Arial"/>
+        </w:rPr>
+        <w:t xml:space="preserve">pour </w:t>
+      </w:r>
+      <w:r>
+        <w:rPr>
+          <w:rStyle w:val="normaltextrun"/>
+          <w:rFonts w:cs="Arial"/>
+        </w:rPr>
+        <w:t>gérer le</w:t>
+      </w:r>
+      <w:r>
+        <w:rPr>
+          <w:rStyle w:val="normaltextrun"/>
+          <w:rFonts w:cs="Arial"/>
+        </w:rPr>
+        <w:t xml:space="preserve"> </w:t>
+      </w:r>
+      <w:r>
+        <w:rPr>
+          <w:rStyle w:val="normaltextrun"/>
+          <w:rFonts w:cs="Arial"/>
+        </w:rPr>
+        <w:t>paiement</w:t>
+      </w:r>
+      <w:r>
+        <w:rPr>
+          <w:rStyle w:val="normaltextrun"/>
+          <w:rFonts w:cs="Arial"/>
+        </w:rPr>
+        <w:t xml:space="preserve"> en ligne</w:t>
+      </w:r>
+      <w:r>
+        <w:rPr>
+          <w:rStyle w:val="normaltextrun"/>
+          <w:rFonts w:cs="Arial"/>
+        </w:rPr>
+        <w:t xml:space="preserve"> des clients</w:t>
+      </w:r>
+      <w:r>
+        <w:rPr>
+          <w:rStyle w:val="normaltextrun"/>
+          <w:rFonts w:cs="Arial"/>
+        </w:rPr>
+        <w:t xml:space="preserve">. </w:t>
+      </w:r>
+      <w:r>
+        <w:rPr>
+          <w:rStyle w:val="normaltextrun"/>
+          <w:rFonts w:cs="Arial"/>
+        </w:rPr>
+        <w:t xml:space="preserve">Par la suite, </w:t>
+      </w:r>
+      <w:r>
+        <w:rPr>
+          <w:rStyle w:val="normaltextrun"/>
+          <w:rFonts w:cs="Arial"/>
+        </w:rPr>
+        <w:t>une analyse de la procédure du règlement des factures sur l’espace client web en utilisant un compte de test. Pour</w:t>
+      </w:r>
+      <w:r>
+        <w:rPr>
+          <w:rStyle w:val="normaltextrun"/>
+          <w:rFonts w:cs="Arial"/>
+        </w:rPr>
+        <w:t xml:space="preserve"> conclure avec la méthode pour faire communiquer « Ora Conso » avec « PayZen ».</w:t>
+      </w:r>
+    </w:p>
+    <w:p>
+      <w:pPr>
+        <w:rPr>
+          <w:rStyle w:val="normaltextrun"/>
+          <w:rFonts w:cs="Arial"/>
+        </w:rPr>
+      </w:pPr>
     </w:p>
     <w:p>
       <w:pPr>
         <w:pStyle w:val="Titre3"/>
-        <w:rPr>
-          <w:rFonts w:ascii="Segoe UI" w:hAnsi="Segoe UI"/>
-          <w:sz w:val="18"/>
-          <w:szCs w:val="18"/>
-        </w:rPr>
-      </w:pPr>
-      <w:bookmarkStart w:id="11" w:name="_Toc170378081"/>
-      <w:r>
-        <w:rPr>
-          <w:rStyle w:val="normaltextrun"/>
-          <w:rFonts w:ascii="Aptos" w:hAnsi="Aptos" w:cs="Segoe UI"/>
-          <w:color w:val="0F4761"/>
-        </w:rPr>
-        <w:t xml:space="preserve">Méthodes </w:t>
-      </w:r>
-      <w:r>
-        <w:rPr>
-          <w:rStyle w:val="normaltextrun"/>
-          <w:rFonts w:ascii="Aptos" w:hAnsi="Aptos" w:cs="Segoe UI"/>
-          <w:color w:val="0F4761"/>
-        </w:rPr>
-        <w:t>de</w:t>
-      </w:r>
-      <w:r>
-        <w:rPr>
-          <w:rStyle w:val="normaltextrun"/>
-          <w:rFonts w:ascii="Aptos" w:hAnsi="Aptos" w:cs="Segoe UI"/>
-          <w:color w:val="0F4761"/>
-        </w:rPr>
-        <w:t xml:space="preserve"> paiement </w:t>
-      </w:r>
-      <w:r>
-        <w:rPr>
-          <w:rStyle w:val="normaltextrun"/>
-          <w:rFonts w:ascii="Aptos" w:hAnsi="Aptos" w:cs="Segoe UI"/>
-          <w:color w:val="0F4761"/>
-        </w:rPr>
-        <w:t>in-app</w:t>
-      </w:r>
-      <w:bookmarkEnd w:id="11"/>
-      <w:r>
-        <w:rPr>
-          <w:rStyle w:val="eop"/>
-          <w:rFonts w:ascii="Aptos" w:hAnsi="Aptos" w:cs="Segoe UI"/>
-          <w:color w:val="0F4761"/>
-        </w:rPr>
-        <w:t> </w:t>
-      </w:r>
-    </w:p>
-    <w:p>
-      <w:pPr>
-        <w:rPr>
-          <w:rFonts w:ascii="Segoe UI" w:hAnsi="Segoe UI" w:cs="Segoe UI"/>
-          <w:sz w:val="18"/>
-          <w:szCs w:val="18"/>
-        </w:rPr>
-      </w:pPr>
-      <w:r>
-        <w:rPr>
-          <w:rStyle w:val="normaltextrun"/>
-          <w:rFonts w:cs="Arial"/>
-        </w:rPr>
-        <w:t xml:space="preserve">Avant tout, </w:t>
-      </w:r>
-      <w:r>
-        <w:rPr>
-          <w:rStyle w:val="normaltextrun"/>
-          <w:rFonts w:cs="Arial"/>
-          <w:b/>
-          <w:bCs/>
-        </w:rPr>
-        <w:t>[expliquer paiement in-app]</w:t>
-      </w:r>
-      <w:r>
-        <w:rPr>
-          <w:rStyle w:val="normaltextrun"/>
-          <w:rFonts w:cs="Arial"/>
-        </w:rPr>
-        <w:t> </w:t>
-      </w:r>
-      <w:r>
-        <w:rPr>
-          <w:rStyle w:val="eop"/>
-          <w:rFonts w:cs="Arial"/>
-        </w:rPr>
-        <w:t> </w:t>
-      </w:r>
-    </w:p>
-    <w:p>
-      <w:pPr>
-        <w:rPr>
-          <w:rFonts w:ascii="Segoe UI" w:hAnsi="Segoe UI" w:cs="Segoe UI"/>
-          <w:sz w:val="18"/>
-          <w:szCs w:val="18"/>
-        </w:rPr>
-      </w:pPr>
-      <w:r>
-        <w:rPr>
-          <w:rStyle w:val="normaltextrun"/>
-          <w:rFonts w:cs="Arial"/>
-        </w:rPr>
-        <w:t xml:space="preserve">C’est le paiement par Carte Bancaire (CB) que nous cherchons à intégrer. Pour ce faire il faut utiliser une API </w:t>
-      </w:r>
-      <w:r>
-        <w:rPr>
-          <w:rStyle w:val="normaltextrun"/>
-          <w:rFonts w:cs="Arial"/>
-          <w:b/>
-          <w:bCs/>
-        </w:rPr>
-        <w:t>[définir API].</w:t>
-      </w:r>
-      <w:r>
-        <w:rPr>
-          <w:rStyle w:val="normaltextrun"/>
-          <w:rFonts w:cs="Arial"/>
-        </w:rPr>
-        <w:t> </w:t>
-      </w:r>
-      <w:r>
-        <w:rPr>
-          <w:rStyle w:val="eop"/>
-          <w:rFonts w:cs="Arial"/>
-        </w:rPr>
-        <w:t> </w:t>
-      </w:r>
-    </w:p>
-    <w:p>
-      <w:pPr>
-        <w:rPr>
-          <w:rFonts w:ascii="Segoe UI" w:hAnsi="Segoe UI" w:cs="Segoe UI"/>
-          <w:sz w:val="18"/>
-          <w:szCs w:val="18"/>
-        </w:rPr>
-      </w:pPr>
-      <w:r>
-        <w:rPr>
-          <w:rStyle w:val="eop"/>
-          <w:rFonts w:cs="Arial"/>
-        </w:rPr>
-        <w:t> </w:t>
-      </w:r>
-    </w:p>
-    <w:p>
-      <w:pPr>
-        <w:rPr>
-          <w:rFonts w:ascii="Segoe UI" w:hAnsi="Segoe UI" w:cs="Segoe UI"/>
-          <w:sz w:val="18"/>
-          <w:szCs w:val="18"/>
-        </w:rPr>
-      </w:pPr>
-      <w:r>
-        <w:rPr>
-          <w:rStyle w:val="normaltextrun"/>
-          <w:rFonts w:cs="Arial"/>
-        </w:rPr>
-        <w:t xml:space="preserve">Il y a deux exemples populaires </w:t>
-      </w:r>
-      <w:proofErr w:type="spellStart"/>
-      <w:r>
-        <w:rPr>
-          <w:rStyle w:val="normaltextrun"/>
-          <w:rFonts w:cs="Arial"/>
-        </w:rPr>
-        <w:t>Stripe</w:t>
-      </w:r>
-      <w:proofErr w:type="spellEnd"/>
-      <w:r>
-        <w:rPr>
-          <w:rStyle w:val="normaltextrun"/>
-          <w:rFonts w:cs="Arial"/>
-        </w:rPr>
-        <w:t xml:space="preserve"> et </w:t>
-      </w:r>
-      <w:proofErr w:type="spellStart"/>
-      <w:r>
-        <w:rPr>
-          <w:rStyle w:val="normaltextrun"/>
-          <w:rFonts w:cs="Arial"/>
-        </w:rPr>
-        <w:t>Paypal</w:t>
-      </w:r>
-      <w:proofErr w:type="spellEnd"/>
-      <w:r>
-        <w:rPr>
-          <w:rStyle w:val="normaltextrun"/>
-          <w:rFonts w:cs="Arial"/>
-        </w:rPr>
-        <w:t>.</w:t>
-      </w:r>
-      <w:r>
-        <w:rPr>
-          <w:rStyle w:val="eop"/>
-          <w:rFonts w:cs="Arial"/>
-        </w:rPr>
-        <w:t> </w:t>
+      </w:pPr>
+      <w:r>
+        <w:t>PayZen by OSB</w:t>
+      </w:r>
+    </w:p>
+    <w:p>
+      <w:r>
+        <w:t>L’Océanienne de Services Business (OSB) est une entreprise polynésienne qui fournit des services de paiement et de numérique, tels que des solutions de paiement pour entreprise (Terminaux de paiement électronique, PayZen by OSB, Bornes de paiement, …), des automates bancaires.</w:t>
+      </w:r>
+    </w:p>
+    <w:p>
+      <w:r>
+        <w:lastRenderedPageBreak/>
+        <w:drawing>
+          <wp:inline distT="0" distB="0" distL="0" distR="0" wp14:anchorId="4D4B52FD" wp14:editId="69354405">
+            <wp:extent cx="5759450" cy="4559300"/>
+            <wp:effectExtent l="0" t="0" r="0" b="0"/>
+            <wp:docPr id="1" name="Image 1" descr="Une image contenant texte, capture d’écran, conception&#10;&#10;Description générée automatiquement"/>
+            <wp:cNvGraphicFramePr>
+              <a:graphicFrameLocks xmlns:a="http://schemas.openxmlformats.org/drawingml/2006/main" noChangeAspect="1"/>
+            </wp:cNvGraphicFramePr>
+            <a:graphic xmlns:a="http://schemas.openxmlformats.org/drawingml/2006/main">
+              <a:graphicData uri="http://schemas.openxmlformats.org/drawingml/2006/picture">
+                <pic:pic xmlns:pic="http://schemas.openxmlformats.org/drawingml/2006/picture">
+                  <pic:nvPicPr>
+                    <pic:cNvPr id="1" name="Image 1" descr="Une image contenant texte, capture d’écran, conception&#10;&#10;Description générée automatiquement"/>
+                    <pic:cNvPicPr/>
+                  </pic:nvPicPr>
+                  <pic:blipFill>
+                    <a:blip r:embed="rId12"/>
+                    <a:stretch>
+                      <a:fillRect/>
+                    </a:stretch>
+                  </pic:blipFill>
+                  <pic:spPr>
+                    <a:xfrm>
+                      <a:off x="0" y="0"/>
+                      <a:ext cx="5759450" cy="4559300"/>
+                    </a:xfrm>
+                    <a:prstGeom prst="rect">
+                      <a:avLst/>
+                    </a:prstGeom>
+                  </pic:spPr>
+                </pic:pic>
+              </a:graphicData>
+            </a:graphic>
+          </wp:inline>
+        </w:drawing>
+      </w:r>
+    </w:p>
+    <w:p>
+      <w:r>
+        <w:t>https://www.osb.pf/service/solutions-paiement/</w:t>
       </w:r>
     </w:p>
     <w:p>
@@ -5060,17 +5140,16 @@
           <w:szCs w:val="18"/>
         </w:rPr>
       </w:pPr>
-      <w:bookmarkStart w:id="12" w:name="_Toc170378082"/>
+      <w:bookmarkStart w:id="11" w:name="_Toc170378082"/>
       <w:r>
         <w:rPr>
           <w:rStyle w:val="normaltextrun"/>
           <w:rFonts w:ascii="Aptos Display" w:hAnsi="Aptos Display" w:cs="Segoe UI"/>
           <w:color w:val="0F4761"/>
         </w:rPr>
-        <w:lastRenderedPageBreak/>
         <w:t>Description de l’espace client web</w:t>
       </w:r>
-      <w:bookmarkEnd w:id="12"/>
+      <w:bookmarkEnd w:id="11"/>
       <w:r>
         <w:rPr>
           <w:rStyle w:val="eop"/>
@@ -5166,7 +5245,7 @@
           <w:szCs w:val="18"/>
         </w:rPr>
       </w:pPr>
-      <w:hyperlink r:id="rId12" w:tgtFrame="_blank" w:history="1">
+      <w:hyperlink r:id="rId13" w:tgtFrame="_blank" w:history="1">
         <w:r>
           <w:rPr>
             <w:rStyle w:val="normaltextrun"/>
@@ -5254,6 +5333,7 @@
           <w:rFonts w:cs="Arial"/>
           <w:color w:val="0070C0"/>
         </w:rPr>
+        <w:lastRenderedPageBreak/>
         <w:t>Il existe plusieurs méthodes pour intégrer le paiement dans une application mobile, mais l'une des plus utilisées est d'utiliser les plateformes de paiement tierces. Ces plateformes fournissent des API (Interfaces de Programmation d'Application) qui permettent d'intégrer facilement leurs services de paiement dans une application mobile.</w:t>
       </w:r>
       <w:r>
@@ -5343,20 +5423,29 @@
       <w:pPr>
         <w:pStyle w:val="Titre2"/>
       </w:pPr>
-      <w:bookmarkStart w:id="13" w:name="_Toc170378083"/>
-      <w:r>
-        <w:lastRenderedPageBreak/>
+      <w:bookmarkStart w:id="12" w:name="_Toc170378083"/>
+      <w:r>
         <w:t>Analyses des besoins et du marché</w:t>
       </w:r>
+      <w:bookmarkEnd w:id="12"/>
+    </w:p>
+    <w:p>
+      <w:pPr>
+        <w:pStyle w:val="Titre2"/>
+      </w:pPr>
+      <w:bookmarkStart w:id="13" w:name="_Toc170378084"/>
+      <w:r>
+        <w:t>Définition des exigences techniques et fonctionnelles</w:t>
+      </w:r>
       <w:bookmarkEnd w:id="13"/>
     </w:p>
     <w:p>
       <w:pPr>
         <w:pStyle w:val="Titre2"/>
       </w:pPr>
-      <w:bookmarkStart w:id="14" w:name="_Toc170378084"/>
-      <w:r>
-        <w:t>Définition des exigences techniques et fonctionnelles</w:t>
+      <w:bookmarkStart w:id="14" w:name="_Toc170378085"/>
+      <w:r>
+        <w:t>Conception et développement de l’application</w:t>
       </w:r>
       <w:bookmarkEnd w:id="14"/>
     </w:p>
@@ -5364,9 +5453,9 @@
       <w:pPr>
         <w:pStyle w:val="Titre2"/>
       </w:pPr>
-      <w:bookmarkStart w:id="15" w:name="_Toc170378085"/>
-      <w:r>
-        <w:t>Conception et développement de l’application</w:t>
+      <w:bookmarkStart w:id="15" w:name="_Toc170378086"/>
+      <w:r>
+        <w:t>Tests et validation</w:t>
       </w:r>
       <w:bookmarkEnd w:id="15"/>
     </w:p>
@@ -5374,9 +5463,9 @@
       <w:pPr>
         <w:pStyle w:val="Titre2"/>
       </w:pPr>
-      <w:bookmarkStart w:id="16" w:name="_Toc170378086"/>
-      <w:r>
-        <w:t>Tests et validation</w:t>
+      <w:bookmarkStart w:id="16" w:name="_Toc170378087"/>
+      <w:r>
+        <w:t>Déploiement et promotion</w:t>
       </w:r>
       <w:bookmarkEnd w:id="16"/>
     </w:p>
@@ -5384,21 +5473,11 @@
       <w:pPr>
         <w:pStyle w:val="Titre2"/>
       </w:pPr>
-      <w:bookmarkStart w:id="17" w:name="_Toc170378087"/>
-      <w:r>
-        <w:t>Déploiement et promotion</w:t>
+      <w:bookmarkStart w:id="17" w:name="_Toc170378088"/>
+      <w:r>
+        <w:t>Suivi et amélioration continue</w:t>
       </w:r>
       <w:bookmarkEnd w:id="17"/>
-    </w:p>
-    <w:p>
-      <w:pPr>
-        <w:pStyle w:val="Titre2"/>
-      </w:pPr>
-      <w:bookmarkStart w:id="18" w:name="_Toc170378088"/>
-      <w:r>
-        <w:t>Suivi et amélioration continue</w:t>
-      </w:r>
-      <w:bookmarkEnd w:id="18"/>
     </w:p>
     <w:p/>
     <w:p/>
@@ -5427,9 +5506,9 @@
     <w:p/>
     <w:p/>
     <w:sectPr>
-      <w:headerReference w:type="default" r:id="rId13"/>
-      <w:footerReference w:type="default" r:id="rId14"/>
-      <w:headerReference w:type="first" r:id="rId15"/>
+      <w:headerReference w:type="default" r:id="rId14"/>
+      <w:footerReference w:type="default" r:id="rId15"/>
+      <w:headerReference w:type="first" r:id="rId16"/>
       <w:type w:val="continuous"/>
       <w:pgSz w:w="11906" w:h="16838" w:code="9"/>
       <w:pgMar w:top="1418" w:right="1418" w:bottom="1418" w:left="1418" w:header="709" w:footer="709" w:gutter="0"/>
@@ -5443,7 +5522,7 @@
 </file>
 
 <file path=word/endnotes.xml><?xml version="1.0" encoding="utf-8"?>
-<w:endnotes xmlns:wpc="http://schemas.microsoft.com/office/word/2010/wordprocessingCanvas" xmlns:cx="http://schemas.microsoft.com/office/drawing/2014/chartex" xmlns:cx1="http://schemas.microsoft.com/office/drawing/2015/9/8/chartex" xmlns:cx2="http://schemas.microsoft.com/office/drawing/2015/10/21/chartex" xmlns:cx3="http://schemas.microsoft.com/office/drawing/2016/5/9/chartex" xmlns:cx4="http://schemas.microsoft.com/office/drawing/2016/5/10/chartex" xmlns:cx5="http://schemas.microsoft.com/office/drawing/2016/5/11/chartex" xmlns:cx6="http://schemas.microsoft.com/office/drawing/2016/5/12/chartex" xmlns:cx7="http://schemas.microsoft.com/office/drawing/2016/5/13/chartex" xmlns:cx8="http://schemas.microsoft.com/office/drawing/2016/5/14/chartex" xmlns:mc="http://schemas.openxmlformats.org/markup-compatibility/2006" xmlns:aink="http://schemas.microsoft.com/office/drawing/2016/ink" xmlns:am3d="http://schemas.microsoft.com/office/drawing/2017/model3d" xmlns:o="urn:schemas-microsoft-com:office:office" xmlns:oel="http://schemas.microsoft.com/office/2019/extlst" xmlns:r="http://schemas.openxmlformats.org/officeDocument/2006/relationships" xmlns:m="http://schemas.openxmlformats.org/officeDocument/2006/math" xmlns:v="urn:schemas-microsoft-com:vml" xmlns:wp14="http://schemas.microsoft.com/office/word/2010/wordprocessingDrawing" xmlns:wp="http://schemas.openxmlformats.org/drawingml/2006/wordprocessingDrawing" xmlns:w10="urn:schemas-microsoft-com:office:word" xmlns:w="http://schemas.openxmlformats.org/wordprocessingml/2006/main" xmlns:w14="http://schemas.microsoft.com/office/word/2010/wordml" xmlns:w15="http://schemas.microsoft.com/office/word/2012/wordml" xmlns:w16cex="http://schemas.microsoft.com/office/word/2018/wordml/cex" xmlns:w16cid="http://schemas.microsoft.com/office/word/2016/wordml/cid" xmlns:w16="http://schemas.microsoft.com/office/word/2018/wordml" xmlns:w16du="http://schemas.microsoft.com/office/word/2023/wordml/word16du" xmlns:w16sdtdh="http://schemas.microsoft.com/office/word/2020/wordml/sdtdatahash" xmlns:w16se="http://schemas.microsoft.com/office/word/2015/wordml/symex" xmlns:wpg="http://schemas.microsoft.com/office/word/2010/wordprocessingGroup" xmlns:wpi="http://schemas.microsoft.com/office/word/2010/wordprocessingInk" xmlns:wne="http://schemas.microsoft.com/office/word/2006/wordml" xmlns:wps="http://schemas.microsoft.com/office/word/2010/wordprocessingShape" mc:Ignorable="w14 w15 w16se w16cid w16 w16cex w16sdtdh w16du wp14">
+<w:endnotes xmlns:wpc="http://schemas.microsoft.com/office/word/2010/wordprocessingCanvas" xmlns:cx="http://schemas.microsoft.com/office/drawing/2014/chartex" xmlns:cx1="http://schemas.microsoft.com/office/drawing/2015/9/8/chartex" xmlns:cx2="http://schemas.microsoft.com/office/drawing/2015/10/21/chartex" xmlns:cx3="http://schemas.microsoft.com/office/drawing/2016/5/9/chartex" xmlns:cx4="http://schemas.microsoft.com/office/drawing/2016/5/10/chartex" xmlns:cx5="http://schemas.microsoft.com/office/drawing/2016/5/11/chartex" xmlns:cx6="http://schemas.microsoft.com/office/drawing/2016/5/12/chartex" xmlns:cx7="http://schemas.microsoft.com/office/drawing/2016/5/13/chartex" xmlns:cx8="http://schemas.microsoft.com/office/drawing/2016/5/14/chartex" xmlns:mc="http://schemas.openxmlformats.org/markup-compatibility/2006" xmlns:aink="http://schemas.microsoft.com/office/drawing/2016/ink" xmlns:am3d="http://schemas.microsoft.com/office/drawing/2017/model3d" xmlns:o="urn:schemas-microsoft-com:office:office" xmlns:oel="http://schemas.microsoft.com/office/2019/extlst" xmlns:r="http://schemas.openxmlformats.org/officeDocument/2006/relationships" xmlns:m="http://schemas.openxmlformats.org/officeDocument/2006/math" xmlns:v="urn:schemas-microsoft-com:vml" xmlns:wp14="http://schemas.microsoft.com/office/word/2010/wordprocessingDrawing" xmlns:wp="http://schemas.openxmlformats.org/drawingml/2006/wordprocessingDrawing" xmlns:w10="urn:schemas-microsoft-com:office:word" xmlns:w="http://schemas.openxmlformats.org/wordprocessingml/2006/main" xmlns:w14="http://schemas.microsoft.com/office/word/2010/wordml" xmlns:w15="http://schemas.microsoft.com/office/word/2012/wordml" xmlns:w16cex="http://schemas.microsoft.com/office/word/2018/wordml/cex" xmlns:w16cid="http://schemas.microsoft.com/office/word/2016/wordml/cid" xmlns:w16="http://schemas.microsoft.com/office/word/2018/wordml" xmlns:w16sdtdh="http://schemas.microsoft.com/office/word/2020/wordml/sdtdatahash" xmlns:w16se="http://schemas.microsoft.com/office/word/2015/wordml/symex" xmlns:wpg="http://schemas.microsoft.com/office/word/2010/wordprocessingGroup" xmlns:wpi="http://schemas.microsoft.com/office/word/2010/wordprocessingInk" xmlns:wne="http://schemas.microsoft.com/office/word/2006/wordml" xmlns:wps="http://schemas.microsoft.com/office/word/2010/wordprocessingShape" mc:Ignorable="w14 w15 w16se w16cid w16 w16cex w16sdtdh wp14">
   <w:endnote w:type="separator" w:id="-1">
     <w:p>
       <w:pPr>
@@ -5468,7 +5547,7 @@
 </file>
 
 <file path=word/footer1.xml><?xml version="1.0" encoding="utf-8"?>
-<w:ftr xmlns:wpc="http://schemas.microsoft.com/office/word/2010/wordprocessingCanvas" xmlns:cx="http://schemas.microsoft.com/office/drawing/2014/chartex" xmlns:cx1="http://schemas.microsoft.com/office/drawing/2015/9/8/chartex" xmlns:cx2="http://schemas.microsoft.com/office/drawing/2015/10/21/chartex" xmlns:cx3="http://schemas.microsoft.com/office/drawing/2016/5/9/chartex" xmlns:cx4="http://schemas.microsoft.com/office/drawing/2016/5/10/chartex" xmlns:cx5="http://schemas.microsoft.com/office/drawing/2016/5/11/chartex" xmlns:cx6="http://schemas.microsoft.com/office/drawing/2016/5/12/chartex" xmlns:cx7="http://schemas.microsoft.com/office/drawing/2016/5/13/chartex" xmlns:cx8="http://schemas.microsoft.com/office/drawing/2016/5/14/chartex" xmlns:mc="http://schemas.openxmlformats.org/markup-compatibility/2006" xmlns:aink="http://schemas.microsoft.com/office/drawing/2016/ink" xmlns:am3d="http://schemas.microsoft.com/office/drawing/2017/model3d" xmlns:o="urn:schemas-microsoft-com:office:office" xmlns:oel="http://schemas.microsoft.com/office/2019/extlst" xmlns:r="http://schemas.openxmlformats.org/officeDocument/2006/relationships" xmlns:m="http://schemas.openxmlformats.org/officeDocument/2006/math" xmlns:v="urn:schemas-microsoft-com:vml" xmlns:wp14="http://schemas.microsoft.com/office/word/2010/wordprocessingDrawing" xmlns:wp="http://schemas.openxmlformats.org/drawingml/2006/wordprocessingDrawing" xmlns:w10="urn:schemas-microsoft-com:office:word" xmlns:w="http://schemas.openxmlformats.org/wordprocessingml/2006/main" xmlns:w14="http://schemas.microsoft.com/office/word/2010/wordml" xmlns:w15="http://schemas.microsoft.com/office/word/2012/wordml" xmlns:w16cex="http://schemas.microsoft.com/office/word/2018/wordml/cex" xmlns:w16cid="http://schemas.microsoft.com/office/word/2016/wordml/cid" xmlns:w16="http://schemas.microsoft.com/office/word/2018/wordml" xmlns:w16du="http://schemas.microsoft.com/office/word/2023/wordml/word16du" xmlns:w16sdtdh="http://schemas.microsoft.com/office/word/2020/wordml/sdtdatahash" xmlns:w16se="http://schemas.microsoft.com/office/word/2015/wordml/symex" xmlns:wpg="http://schemas.microsoft.com/office/word/2010/wordprocessingGroup" xmlns:wpi="http://schemas.microsoft.com/office/word/2010/wordprocessingInk" xmlns:wne="http://schemas.microsoft.com/office/word/2006/wordml" xmlns:wps="http://schemas.microsoft.com/office/word/2010/wordprocessingShape" mc:Ignorable="w14 w15 w16se w16cid w16 w16cex w16sdtdh w16du wp14">
+<w:ftr xmlns:wpc="http://schemas.microsoft.com/office/word/2010/wordprocessingCanvas" xmlns:cx="http://schemas.microsoft.com/office/drawing/2014/chartex" xmlns:cx1="http://schemas.microsoft.com/office/drawing/2015/9/8/chartex" xmlns:cx2="http://schemas.microsoft.com/office/drawing/2015/10/21/chartex" xmlns:cx3="http://schemas.microsoft.com/office/drawing/2016/5/9/chartex" xmlns:cx4="http://schemas.microsoft.com/office/drawing/2016/5/10/chartex" xmlns:cx5="http://schemas.microsoft.com/office/drawing/2016/5/11/chartex" xmlns:cx6="http://schemas.microsoft.com/office/drawing/2016/5/12/chartex" xmlns:cx7="http://schemas.microsoft.com/office/drawing/2016/5/13/chartex" xmlns:cx8="http://schemas.microsoft.com/office/drawing/2016/5/14/chartex" xmlns:mc="http://schemas.openxmlformats.org/markup-compatibility/2006" xmlns:aink="http://schemas.microsoft.com/office/drawing/2016/ink" xmlns:am3d="http://schemas.microsoft.com/office/drawing/2017/model3d" xmlns:o="urn:schemas-microsoft-com:office:office" xmlns:oel="http://schemas.microsoft.com/office/2019/extlst" xmlns:r="http://schemas.openxmlformats.org/officeDocument/2006/relationships" xmlns:m="http://schemas.openxmlformats.org/officeDocument/2006/math" xmlns:v="urn:schemas-microsoft-com:vml" xmlns:wp14="http://schemas.microsoft.com/office/word/2010/wordprocessingDrawing" xmlns:wp="http://schemas.openxmlformats.org/drawingml/2006/wordprocessingDrawing" xmlns:w10="urn:schemas-microsoft-com:office:word" xmlns:w="http://schemas.openxmlformats.org/wordprocessingml/2006/main" xmlns:w14="http://schemas.microsoft.com/office/word/2010/wordml" xmlns:w15="http://schemas.microsoft.com/office/word/2012/wordml" xmlns:w16cex="http://schemas.microsoft.com/office/word/2018/wordml/cex" xmlns:w16cid="http://schemas.microsoft.com/office/word/2016/wordml/cid" xmlns:w16="http://schemas.microsoft.com/office/word/2018/wordml" xmlns:w16sdtdh="http://schemas.microsoft.com/office/word/2020/wordml/sdtdatahash" xmlns:w16se="http://schemas.microsoft.com/office/word/2015/wordml/symex" xmlns:wpg="http://schemas.microsoft.com/office/word/2010/wordprocessingGroup" xmlns:wpi="http://schemas.microsoft.com/office/word/2010/wordprocessingInk" xmlns:wne="http://schemas.microsoft.com/office/word/2006/wordml" xmlns:wps="http://schemas.microsoft.com/office/word/2010/wordprocessingShape" mc:Ignorable="w14 w15 w16se w16cid w16 w16cex w16sdtdh wp14">
   <w:p>
     <w:pPr>
       <w:pStyle w:val="Pieddepage"/>
@@ -5532,7 +5611,7 @@
 </file>
 
 <file path=word/footnotes.xml><?xml version="1.0" encoding="utf-8"?>
-<w:footnotes xmlns:wpc="http://schemas.microsoft.com/office/word/2010/wordprocessingCanvas" xmlns:cx="http://schemas.microsoft.com/office/drawing/2014/chartex" xmlns:cx1="http://schemas.microsoft.com/office/drawing/2015/9/8/chartex" xmlns:cx2="http://schemas.microsoft.com/office/drawing/2015/10/21/chartex" xmlns:cx3="http://schemas.microsoft.com/office/drawing/2016/5/9/chartex" xmlns:cx4="http://schemas.microsoft.com/office/drawing/2016/5/10/chartex" xmlns:cx5="http://schemas.microsoft.com/office/drawing/2016/5/11/chartex" xmlns:cx6="http://schemas.microsoft.com/office/drawing/2016/5/12/chartex" xmlns:cx7="http://schemas.microsoft.com/office/drawing/2016/5/13/chartex" xmlns:cx8="http://schemas.microsoft.com/office/drawing/2016/5/14/chartex" xmlns:mc="http://schemas.openxmlformats.org/markup-compatibility/2006" xmlns:aink="http://schemas.microsoft.com/office/drawing/2016/ink" xmlns:am3d="http://schemas.microsoft.com/office/drawing/2017/model3d" xmlns:o="urn:schemas-microsoft-com:office:office" xmlns:oel="http://schemas.microsoft.com/office/2019/extlst" xmlns:r="http://schemas.openxmlformats.org/officeDocument/2006/relationships" xmlns:m="http://schemas.openxmlformats.org/officeDocument/2006/math" xmlns:v="urn:schemas-microsoft-com:vml" xmlns:wp14="http://schemas.microsoft.com/office/word/2010/wordprocessingDrawing" xmlns:wp="http://schemas.openxmlformats.org/drawingml/2006/wordprocessingDrawing" xmlns:w10="urn:schemas-microsoft-com:office:word" xmlns:w="http://schemas.openxmlformats.org/wordprocessingml/2006/main" xmlns:w14="http://schemas.microsoft.com/office/word/2010/wordml" xmlns:w15="http://schemas.microsoft.com/office/word/2012/wordml" xmlns:w16cex="http://schemas.microsoft.com/office/word/2018/wordml/cex" xmlns:w16cid="http://schemas.microsoft.com/office/word/2016/wordml/cid" xmlns:w16="http://schemas.microsoft.com/office/word/2018/wordml" xmlns:w16du="http://schemas.microsoft.com/office/word/2023/wordml/word16du" xmlns:w16sdtdh="http://schemas.microsoft.com/office/word/2020/wordml/sdtdatahash" xmlns:w16se="http://schemas.microsoft.com/office/word/2015/wordml/symex" xmlns:wpg="http://schemas.microsoft.com/office/word/2010/wordprocessingGroup" xmlns:wpi="http://schemas.microsoft.com/office/word/2010/wordprocessingInk" xmlns:wne="http://schemas.microsoft.com/office/word/2006/wordml" xmlns:wps="http://schemas.microsoft.com/office/word/2010/wordprocessingShape" mc:Ignorable="w14 w15 w16se w16cid w16 w16cex w16sdtdh w16du wp14">
+<w:footnotes xmlns:wpc="http://schemas.microsoft.com/office/word/2010/wordprocessingCanvas" xmlns:cx="http://schemas.microsoft.com/office/drawing/2014/chartex" xmlns:cx1="http://schemas.microsoft.com/office/drawing/2015/9/8/chartex" xmlns:cx2="http://schemas.microsoft.com/office/drawing/2015/10/21/chartex" xmlns:cx3="http://schemas.microsoft.com/office/drawing/2016/5/9/chartex" xmlns:cx4="http://schemas.microsoft.com/office/drawing/2016/5/10/chartex" xmlns:cx5="http://schemas.microsoft.com/office/drawing/2016/5/11/chartex" xmlns:cx6="http://schemas.microsoft.com/office/drawing/2016/5/12/chartex" xmlns:cx7="http://schemas.microsoft.com/office/drawing/2016/5/13/chartex" xmlns:cx8="http://schemas.microsoft.com/office/drawing/2016/5/14/chartex" xmlns:mc="http://schemas.openxmlformats.org/markup-compatibility/2006" xmlns:aink="http://schemas.microsoft.com/office/drawing/2016/ink" xmlns:am3d="http://schemas.microsoft.com/office/drawing/2017/model3d" xmlns:o="urn:schemas-microsoft-com:office:office" xmlns:oel="http://schemas.microsoft.com/office/2019/extlst" xmlns:r="http://schemas.openxmlformats.org/officeDocument/2006/relationships" xmlns:m="http://schemas.openxmlformats.org/officeDocument/2006/math" xmlns:v="urn:schemas-microsoft-com:vml" xmlns:wp14="http://schemas.microsoft.com/office/word/2010/wordprocessingDrawing" xmlns:wp="http://schemas.openxmlformats.org/drawingml/2006/wordprocessingDrawing" xmlns:w10="urn:schemas-microsoft-com:office:word" xmlns:w="http://schemas.openxmlformats.org/wordprocessingml/2006/main" xmlns:w14="http://schemas.microsoft.com/office/word/2010/wordml" xmlns:w15="http://schemas.microsoft.com/office/word/2012/wordml" xmlns:w16cex="http://schemas.microsoft.com/office/word/2018/wordml/cex" xmlns:w16cid="http://schemas.microsoft.com/office/word/2016/wordml/cid" xmlns:w16="http://schemas.microsoft.com/office/word/2018/wordml" xmlns:w16sdtdh="http://schemas.microsoft.com/office/word/2020/wordml/sdtdatahash" xmlns:w16se="http://schemas.microsoft.com/office/word/2015/wordml/symex" xmlns:wpg="http://schemas.microsoft.com/office/word/2010/wordprocessingGroup" xmlns:wpi="http://schemas.microsoft.com/office/word/2010/wordprocessingInk" xmlns:wne="http://schemas.microsoft.com/office/word/2006/wordml" xmlns:wps="http://schemas.microsoft.com/office/word/2010/wordprocessingShape" mc:Ignorable="w14 w15 w16se w16cid w16 w16cex w16sdtdh wp14">
   <w:footnote w:type="separator" w:id="-1">
     <w:p>
       <w:pPr>
@@ -5557,7 +5636,7 @@
 </file>
 
 <file path=word/header1.xml><?xml version="1.0" encoding="utf-8"?>
-<w:hdr xmlns:wpc="http://schemas.microsoft.com/office/word/2010/wordprocessingCanvas" xmlns:cx="http://schemas.microsoft.com/office/drawing/2014/chartex" xmlns:cx1="http://schemas.microsoft.com/office/drawing/2015/9/8/chartex" xmlns:cx2="http://schemas.microsoft.com/office/drawing/2015/10/21/chartex" xmlns:cx3="http://schemas.microsoft.com/office/drawing/2016/5/9/chartex" xmlns:cx4="http://schemas.microsoft.com/office/drawing/2016/5/10/chartex" xmlns:cx5="http://schemas.microsoft.com/office/drawing/2016/5/11/chartex" xmlns:cx6="http://schemas.microsoft.com/office/drawing/2016/5/12/chartex" xmlns:cx7="http://schemas.microsoft.com/office/drawing/2016/5/13/chartex" xmlns:cx8="http://schemas.microsoft.com/office/drawing/2016/5/14/chartex" xmlns:mc="http://schemas.openxmlformats.org/markup-compatibility/2006" xmlns:aink="http://schemas.microsoft.com/office/drawing/2016/ink" xmlns:am3d="http://schemas.microsoft.com/office/drawing/2017/model3d" xmlns:o="urn:schemas-microsoft-com:office:office" xmlns:oel="http://schemas.microsoft.com/office/2019/extlst" xmlns:r="http://schemas.openxmlformats.org/officeDocument/2006/relationships" xmlns:m="http://schemas.openxmlformats.org/officeDocument/2006/math" xmlns:v="urn:schemas-microsoft-com:vml" xmlns:wp14="http://schemas.microsoft.com/office/word/2010/wordprocessingDrawing" xmlns:wp="http://schemas.openxmlformats.org/drawingml/2006/wordprocessingDrawing" xmlns:w10="urn:schemas-microsoft-com:office:word" xmlns:w="http://schemas.openxmlformats.org/wordprocessingml/2006/main" xmlns:w14="http://schemas.microsoft.com/office/word/2010/wordml" xmlns:w15="http://schemas.microsoft.com/office/word/2012/wordml" xmlns:w16cex="http://schemas.microsoft.com/office/word/2018/wordml/cex" xmlns:w16cid="http://schemas.microsoft.com/office/word/2016/wordml/cid" xmlns:w16="http://schemas.microsoft.com/office/word/2018/wordml" xmlns:w16du="http://schemas.microsoft.com/office/word/2023/wordml/word16du" xmlns:w16sdtdh="http://schemas.microsoft.com/office/word/2020/wordml/sdtdatahash" xmlns:w16se="http://schemas.microsoft.com/office/word/2015/wordml/symex" xmlns:wpg="http://schemas.microsoft.com/office/word/2010/wordprocessingGroup" xmlns:wpi="http://schemas.microsoft.com/office/word/2010/wordprocessingInk" xmlns:wne="http://schemas.microsoft.com/office/word/2006/wordml" xmlns:wps="http://schemas.microsoft.com/office/word/2010/wordprocessingShape" mc:Ignorable="w14 w15 w16se w16cid w16 w16cex w16sdtdh w16du wp14">
+<w:hdr xmlns:wpc="http://schemas.microsoft.com/office/word/2010/wordprocessingCanvas" xmlns:cx="http://schemas.microsoft.com/office/drawing/2014/chartex" xmlns:cx1="http://schemas.microsoft.com/office/drawing/2015/9/8/chartex" xmlns:cx2="http://schemas.microsoft.com/office/drawing/2015/10/21/chartex" xmlns:cx3="http://schemas.microsoft.com/office/drawing/2016/5/9/chartex" xmlns:cx4="http://schemas.microsoft.com/office/drawing/2016/5/10/chartex" xmlns:cx5="http://schemas.microsoft.com/office/drawing/2016/5/11/chartex" xmlns:cx6="http://schemas.microsoft.com/office/drawing/2016/5/12/chartex" xmlns:cx7="http://schemas.microsoft.com/office/drawing/2016/5/13/chartex" xmlns:cx8="http://schemas.microsoft.com/office/drawing/2016/5/14/chartex" xmlns:mc="http://schemas.openxmlformats.org/markup-compatibility/2006" xmlns:aink="http://schemas.microsoft.com/office/drawing/2016/ink" xmlns:am3d="http://schemas.microsoft.com/office/drawing/2017/model3d" xmlns:o="urn:schemas-microsoft-com:office:office" xmlns:oel="http://schemas.microsoft.com/office/2019/extlst" xmlns:r="http://schemas.openxmlformats.org/officeDocument/2006/relationships" xmlns:m="http://schemas.openxmlformats.org/officeDocument/2006/math" xmlns:v="urn:schemas-microsoft-com:vml" xmlns:wp14="http://schemas.microsoft.com/office/word/2010/wordprocessingDrawing" xmlns:wp="http://schemas.openxmlformats.org/drawingml/2006/wordprocessingDrawing" xmlns:w10="urn:schemas-microsoft-com:office:word" xmlns:w="http://schemas.openxmlformats.org/wordprocessingml/2006/main" xmlns:w14="http://schemas.microsoft.com/office/word/2010/wordml" xmlns:w15="http://schemas.microsoft.com/office/word/2012/wordml" xmlns:w16cex="http://schemas.microsoft.com/office/word/2018/wordml/cex" xmlns:w16cid="http://schemas.microsoft.com/office/word/2016/wordml/cid" xmlns:w16="http://schemas.microsoft.com/office/word/2018/wordml" xmlns:w16sdtdh="http://schemas.microsoft.com/office/word/2020/wordml/sdtdatahash" xmlns:w16se="http://schemas.microsoft.com/office/word/2015/wordml/symex" xmlns:wpg="http://schemas.microsoft.com/office/word/2010/wordprocessingGroup" xmlns:wpi="http://schemas.microsoft.com/office/word/2010/wordprocessingInk" xmlns:wne="http://schemas.microsoft.com/office/word/2006/wordml" xmlns:wps="http://schemas.microsoft.com/office/word/2010/wordprocessingShape" mc:Ignorable="w14 w15 w16se w16cid w16 w16cex w16sdtdh wp14">
   <w:p>
     <w:pPr>
       <w:pStyle w:val="En-tte"/>
@@ -5639,7 +5718,7 @@
 </file>
 
 <file path=word/header2.xml><?xml version="1.0" encoding="utf-8"?>
-<w:hdr xmlns:wpc="http://schemas.microsoft.com/office/word/2010/wordprocessingCanvas" xmlns:cx="http://schemas.microsoft.com/office/drawing/2014/chartex" xmlns:cx1="http://schemas.microsoft.com/office/drawing/2015/9/8/chartex" xmlns:cx2="http://schemas.microsoft.com/office/drawing/2015/10/21/chartex" xmlns:cx3="http://schemas.microsoft.com/office/drawing/2016/5/9/chartex" xmlns:cx4="http://schemas.microsoft.com/office/drawing/2016/5/10/chartex" xmlns:cx5="http://schemas.microsoft.com/office/drawing/2016/5/11/chartex" xmlns:cx6="http://schemas.microsoft.com/office/drawing/2016/5/12/chartex" xmlns:cx7="http://schemas.microsoft.com/office/drawing/2016/5/13/chartex" xmlns:cx8="http://schemas.microsoft.com/office/drawing/2016/5/14/chartex" xmlns:mc="http://schemas.openxmlformats.org/markup-compatibility/2006" xmlns:aink="http://schemas.microsoft.com/office/drawing/2016/ink" xmlns:am3d="http://schemas.microsoft.com/office/drawing/2017/model3d" xmlns:o="urn:schemas-microsoft-com:office:office" xmlns:oel="http://schemas.microsoft.com/office/2019/extlst" xmlns:r="http://schemas.openxmlformats.org/officeDocument/2006/relationships" xmlns:m="http://schemas.openxmlformats.org/officeDocument/2006/math" xmlns:v="urn:schemas-microsoft-com:vml" xmlns:wp14="http://schemas.microsoft.com/office/word/2010/wordprocessingDrawing" xmlns:wp="http://schemas.openxmlformats.org/drawingml/2006/wordprocessingDrawing" xmlns:w10="urn:schemas-microsoft-com:office:word" xmlns:w="http://schemas.openxmlformats.org/wordprocessingml/2006/main" xmlns:w14="http://schemas.microsoft.com/office/word/2010/wordml" xmlns:w15="http://schemas.microsoft.com/office/word/2012/wordml" xmlns:w16cex="http://schemas.microsoft.com/office/word/2018/wordml/cex" xmlns:w16cid="http://schemas.microsoft.com/office/word/2016/wordml/cid" xmlns:w16="http://schemas.microsoft.com/office/word/2018/wordml" xmlns:w16du="http://schemas.microsoft.com/office/word/2023/wordml/word16du" xmlns:w16sdtdh="http://schemas.microsoft.com/office/word/2020/wordml/sdtdatahash" xmlns:w16se="http://schemas.microsoft.com/office/word/2015/wordml/symex" xmlns:wpg="http://schemas.microsoft.com/office/word/2010/wordprocessingGroup" xmlns:wpi="http://schemas.microsoft.com/office/word/2010/wordprocessingInk" xmlns:wne="http://schemas.microsoft.com/office/word/2006/wordml" xmlns:wps="http://schemas.microsoft.com/office/word/2010/wordprocessingShape" mc:Ignorable="w14 w15 w16se w16cid w16 w16cex w16sdtdh w16du wp14">
+<w:hdr xmlns:wpc="http://schemas.microsoft.com/office/word/2010/wordprocessingCanvas" xmlns:cx="http://schemas.microsoft.com/office/drawing/2014/chartex" xmlns:cx1="http://schemas.microsoft.com/office/drawing/2015/9/8/chartex" xmlns:cx2="http://schemas.microsoft.com/office/drawing/2015/10/21/chartex" xmlns:cx3="http://schemas.microsoft.com/office/drawing/2016/5/9/chartex" xmlns:cx4="http://schemas.microsoft.com/office/drawing/2016/5/10/chartex" xmlns:cx5="http://schemas.microsoft.com/office/drawing/2016/5/11/chartex" xmlns:cx6="http://schemas.microsoft.com/office/drawing/2016/5/12/chartex" xmlns:cx7="http://schemas.microsoft.com/office/drawing/2016/5/13/chartex" xmlns:cx8="http://schemas.microsoft.com/office/drawing/2016/5/14/chartex" xmlns:mc="http://schemas.openxmlformats.org/markup-compatibility/2006" xmlns:aink="http://schemas.microsoft.com/office/drawing/2016/ink" xmlns:am3d="http://schemas.microsoft.com/office/drawing/2017/model3d" xmlns:o="urn:schemas-microsoft-com:office:office" xmlns:oel="http://schemas.microsoft.com/office/2019/extlst" xmlns:r="http://schemas.openxmlformats.org/officeDocument/2006/relationships" xmlns:m="http://schemas.openxmlformats.org/officeDocument/2006/math" xmlns:v="urn:schemas-microsoft-com:vml" xmlns:wp14="http://schemas.microsoft.com/office/word/2010/wordprocessingDrawing" xmlns:wp="http://schemas.openxmlformats.org/drawingml/2006/wordprocessingDrawing" xmlns:w10="urn:schemas-microsoft-com:office:word" xmlns:w="http://schemas.openxmlformats.org/wordprocessingml/2006/main" xmlns:w14="http://schemas.microsoft.com/office/word/2010/wordml" xmlns:w15="http://schemas.microsoft.com/office/word/2012/wordml" xmlns:w16cex="http://schemas.microsoft.com/office/word/2018/wordml/cex" xmlns:w16cid="http://schemas.microsoft.com/office/word/2016/wordml/cid" xmlns:w16="http://schemas.microsoft.com/office/word/2018/wordml" xmlns:w16sdtdh="http://schemas.microsoft.com/office/word/2020/wordml/sdtdatahash" xmlns:w16se="http://schemas.microsoft.com/office/word/2015/wordml/symex" xmlns:wpg="http://schemas.microsoft.com/office/word/2010/wordprocessingGroup" xmlns:wpi="http://schemas.microsoft.com/office/word/2010/wordprocessingInk" xmlns:wne="http://schemas.microsoft.com/office/word/2006/wordml" xmlns:wps="http://schemas.microsoft.com/office/word/2010/wordprocessingShape" mc:Ignorable="w14 w15 w16se w16cid w16 w16cex w16sdtdh wp14">
   <w:p>
     <w:pPr>
       <w:pStyle w:val="En-tte"/>
@@ -5655,11 +5734,11 @@
 </file>
 
 <file path=word/numbering.xml><?xml version="1.0" encoding="utf-8"?>
-<w:numbering xmlns:wpc="http://schemas.microsoft.com/office/word/2010/wordprocessingCanvas" xmlns:cx="http://schemas.microsoft.com/office/drawing/2014/chartex" xmlns:cx1="http://schemas.microsoft.com/office/drawing/2015/9/8/chartex" xmlns:cx2="http://schemas.microsoft.com/office/drawing/2015/10/21/chartex" xmlns:cx3="http://schemas.microsoft.com/office/drawing/2016/5/9/chartex" xmlns:cx4="http://schemas.microsoft.com/office/drawing/2016/5/10/chartex" xmlns:cx5="http://schemas.microsoft.com/office/drawing/2016/5/11/chartex" xmlns:cx6="http://schemas.microsoft.com/office/drawing/2016/5/12/chartex" xmlns:cx7="http://schemas.microsoft.com/office/drawing/2016/5/13/chartex" xmlns:cx8="http://schemas.microsoft.com/office/drawing/2016/5/14/chartex" xmlns:mc="http://schemas.openxmlformats.org/markup-compatibility/2006" xmlns:aink="http://schemas.microsoft.com/office/drawing/2016/ink" xmlns:am3d="http://schemas.microsoft.com/office/drawing/2017/model3d" xmlns:o="urn:schemas-microsoft-com:office:office" xmlns:oel="http://schemas.microsoft.com/office/2019/extlst" xmlns:r="http://schemas.openxmlformats.org/officeDocument/2006/relationships" xmlns:m="http://schemas.openxmlformats.org/officeDocument/2006/math" xmlns:v="urn:schemas-microsoft-com:vml" xmlns:wp14="http://schemas.microsoft.com/office/word/2010/wordprocessingDrawing" xmlns:wp="http://schemas.openxmlformats.org/drawingml/2006/wordprocessingDrawing" xmlns:w10="urn:schemas-microsoft-com:office:word" xmlns:w="http://schemas.openxmlformats.org/wordprocessingml/2006/main" xmlns:w14="http://schemas.microsoft.com/office/word/2010/wordml" xmlns:w15="http://schemas.microsoft.com/office/word/2012/wordml" xmlns:w16cex="http://schemas.microsoft.com/office/word/2018/wordml/cex" xmlns:w16cid="http://schemas.microsoft.com/office/word/2016/wordml/cid" xmlns:w16="http://schemas.microsoft.com/office/word/2018/wordml" xmlns:w16du="http://schemas.microsoft.com/office/word/2023/wordml/word16du" xmlns:w16sdtdh="http://schemas.microsoft.com/office/word/2020/wordml/sdtdatahash" xmlns:w16se="http://schemas.microsoft.com/office/word/2015/wordml/symex" xmlns:wpg="http://schemas.microsoft.com/office/word/2010/wordprocessingGroup" xmlns:wpi="http://schemas.microsoft.com/office/word/2010/wordprocessingInk" xmlns:wne="http://schemas.microsoft.com/office/word/2006/wordml" xmlns:wps="http://schemas.microsoft.com/office/word/2010/wordprocessingShape" mc:Ignorable="w14 w15 w16se w16cid w16 w16cex w16sdtdh w16du wp14">
+<w:numbering xmlns:wpc="http://schemas.microsoft.com/office/word/2010/wordprocessingCanvas" xmlns:cx="http://schemas.microsoft.com/office/drawing/2014/chartex" xmlns:cx1="http://schemas.microsoft.com/office/drawing/2015/9/8/chartex" xmlns:cx2="http://schemas.microsoft.com/office/drawing/2015/10/21/chartex" xmlns:cx3="http://schemas.microsoft.com/office/drawing/2016/5/9/chartex" xmlns:cx4="http://schemas.microsoft.com/office/drawing/2016/5/10/chartex" xmlns:cx5="http://schemas.microsoft.com/office/drawing/2016/5/11/chartex" xmlns:cx6="http://schemas.microsoft.com/office/drawing/2016/5/12/chartex" xmlns:cx7="http://schemas.microsoft.com/office/drawing/2016/5/13/chartex" xmlns:cx8="http://schemas.microsoft.com/office/drawing/2016/5/14/chartex" xmlns:mc="http://schemas.openxmlformats.org/markup-compatibility/2006" xmlns:aink="http://schemas.microsoft.com/office/drawing/2016/ink" xmlns:am3d="http://schemas.microsoft.com/office/drawing/2017/model3d" xmlns:o="urn:schemas-microsoft-com:office:office" xmlns:oel="http://schemas.microsoft.com/office/2019/extlst" xmlns:r="http://schemas.openxmlformats.org/officeDocument/2006/relationships" xmlns:m="http://schemas.openxmlformats.org/officeDocument/2006/math" xmlns:v="urn:schemas-microsoft-com:vml" xmlns:wp14="http://schemas.microsoft.com/office/word/2010/wordprocessingDrawing" xmlns:wp="http://schemas.openxmlformats.org/drawingml/2006/wordprocessingDrawing" xmlns:w10="urn:schemas-microsoft-com:office:word" xmlns:w="http://schemas.openxmlformats.org/wordprocessingml/2006/main" xmlns:w14="http://schemas.microsoft.com/office/word/2010/wordml" xmlns:w15="http://schemas.microsoft.com/office/word/2012/wordml" xmlns:w16cex="http://schemas.microsoft.com/office/word/2018/wordml/cex" xmlns:w16cid="http://schemas.microsoft.com/office/word/2016/wordml/cid" xmlns:w16="http://schemas.microsoft.com/office/word/2018/wordml" xmlns:w16sdtdh="http://schemas.microsoft.com/office/word/2020/wordml/sdtdatahash" xmlns:w16se="http://schemas.microsoft.com/office/word/2015/wordml/symex" xmlns:wpg="http://schemas.microsoft.com/office/word/2010/wordprocessingGroup" xmlns:wpi="http://schemas.microsoft.com/office/word/2010/wordprocessingInk" xmlns:wne="http://schemas.microsoft.com/office/word/2006/wordml" xmlns:wps="http://schemas.microsoft.com/office/word/2010/wordprocessingShape" mc:Ignorable="w14 w15 w16se w16cid w16 w16cex w16sdtdh wp14">
   <w:abstractNum w:abstractNumId="0" w15:restartNumberingAfterBreak="0">
     <w:nsid w:val="01DE5A01"/>
     <w:multiLevelType w:val="hybridMultilevel"/>
-    <w:tmpl w:val="749ADDAC"/>
+    <w:tmpl w:val="06A2D2F8"/>
     <w:lvl w:ilvl="0" w:tplc="8D6E391C">
       <w:numFmt w:val="bullet"/>
       <w:lvlText w:val="-"/>
@@ -6310,7 +6389,7 @@
 </file>
 
 <file path=word/styles.xml><?xml version="1.0" encoding="utf-8"?>
-<w:styles xmlns:mc="http://schemas.openxmlformats.org/markup-compatibility/2006" xmlns:r="http://schemas.openxmlformats.org/officeDocument/2006/relationships" xmlns:w="http://schemas.openxmlformats.org/wordprocessingml/2006/main" xmlns:w14="http://schemas.microsoft.com/office/word/2010/wordml" xmlns:w15="http://schemas.microsoft.com/office/word/2012/wordml" xmlns:w16cex="http://schemas.microsoft.com/office/word/2018/wordml/cex" xmlns:w16cid="http://schemas.microsoft.com/office/word/2016/wordml/cid" xmlns:w16="http://schemas.microsoft.com/office/word/2018/wordml" xmlns:w16du="http://schemas.microsoft.com/office/word/2023/wordml/word16du" xmlns:w16sdtdh="http://schemas.microsoft.com/office/word/2020/wordml/sdtdatahash" xmlns:w16se="http://schemas.microsoft.com/office/word/2015/wordml/symex" mc:Ignorable="w14 w15 w16se w16cid w16 w16cex w16sdtdh w16du">
+<w:styles xmlns:mc="http://schemas.openxmlformats.org/markup-compatibility/2006" xmlns:r="http://schemas.openxmlformats.org/officeDocument/2006/relationships" xmlns:w="http://schemas.openxmlformats.org/wordprocessingml/2006/main" xmlns:w14="http://schemas.microsoft.com/office/word/2010/wordml" xmlns:w15="http://schemas.microsoft.com/office/word/2012/wordml" xmlns:w16cex="http://schemas.microsoft.com/office/word/2018/wordml/cex" xmlns:w16cid="http://schemas.microsoft.com/office/word/2016/wordml/cid" xmlns:w16="http://schemas.microsoft.com/office/word/2018/wordml" xmlns:w16sdtdh="http://schemas.microsoft.com/office/word/2020/wordml/sdtdatahash" xmlns:w16se="http://schemas.microsoft.com/office/word/2015/wordml/symex" mc:Ignorable="w14 w15 w16se w16cid w16 w16cex w16sdtdh">
   <w:docDefaults>
     <w:rPrDefault>
       <w:rPr>
@@ -6919,7 +6998,6 @@
   <w:style w:type="character" w:default="1" w:styleId="Policepardfaut">
     <w:name w:val="Default Paragraph Font"/>
     <w:uiPriority w:val="1"/>
-    <w:semiHidden/>
     <w:unhideWhenUsed/>
   </w:style>
   <w:style w:type="table" w:default="1" w:styleId="TableauNormal">
@@ -7453,6 +7531,31 @@
       <w:u w:val="single"/>
     </w:rPr>
   </w:style>
+  <w:style w:type="character" w:styleId="CodeHTML">
+    <w:name w:val="HTML Code"/>
+    <w:basedOn w:val="Policepardfaut"/>
+    <w:uiPriority w:val="99"/>
+    <w:semiHidden/>
+    <w:unhideWhenUsed/>
+    <w:rsid w:val="005E157C"/>
+    <w:rPr>
+      <w:rFonts w:ascii="Courier New" w:eastAsia="Times New Roman" w:hAnsi="Courier New" w:cs="Courier New"/>
+      <w:sz w:val="20"/>
+      <w:szCs w:val="20"/>
+    </w:rPr>
+  </w:style>
+  <w:style w:type="character" w:styleId="Mentionnonrsolue">
+    <w:name w:val="Unresolved Mention"/>
+    <w:basedOn w:val="Policepardfaut"/>
+    <w:uiPriority w:val="99"/>
+    <w:semiHidden/>
+    <w:unhideWhenUsed/>
+    <w:rsid w:val="004F34FB"/>
+    <w:rPr>
+      <w:color w:val="605E5C"/>
+      <w:shd w:val="clear" w:color="auto" w:fill="E1DFDD"/>
+    </w:rPr>
+  </w:style>
 </w:styles>
 </file>
 

--- a/Rapport_Activite.docx
+++ b/Rapport_Activite.docx
@@ -1,6 +1,6 @@
 
 <file path=word/document.xml><?xml version="1.0" encoding="utf-8"?>
-<w:document xmlns:wpc="http://schemas.microsoft.com/office/word/2010/wordprocessingCanvas" xmlns:cx="http://schemas.microsoft.com/office/drawing/2014/chartex" xmlns:cx1="http://schemas.microsoft.com/office/drawing/2015/9/8/chartex" xmlns:cx2="http://schemas.microsoft.com/office/drawing/2015/10/21/chartex" xmlns:cx3="http://schemas.microsoft.com/office/drawing/2016/5/9/chartex" xmlns:cx4="http://schemas.microsoft.com/office/drawing/2016/5/10/chartex" xmlns:cx5="http://schemas.microsoft.com/office/drawing/2016/5/11/chartex" xmlns:cx6="http://schemas.microsoft.com/office/drawing/2016/5/12/chartex" xmlns:cx7="http://schemas.microsoft.com/office/drawing/2016/5/13/chartex" xmlns:cx8="http://schemas.microsoft.com/office/drawing/2016/5/14/chartex" xmlns:mc="http://schemas.openxmlformats.org/markup-compatibility/2006" xmlns:aink="http://schemas.microsoft.com/office/drawing/2016/ink" xmlns:am3d="http://schemas.microsoft.com/office/drawing/2017/model3d" xmlns:o="urn:schemas-microsoft-com:office:office" xmlns:oel="http://schemas.microsoft.com/office/2019/extlst" xmlns:r="http://schemas.openxmlformats.org/officeDocument/2006/relationships" xmlns:m="http://schemas.openxmlformats.org/officeDocument/2006/math" xmlns:v="urn:schemas-microsoft-com:vml" xmlns:wp14="http://schemas.microsoft.com/office/word/2010/wordprocessingDrawing" xmlns:wp="http://schemas.openxmlformats.org/drawingml/2006/wordprocessingDrawing" xmlns:w10="urn:schemas-microsoft-com:office:word" xmlns:w="http://schemas.openxmlformats.org/wordprocessingml/2006/main" xmlns:w14="http://schemas.microsoft.com/office/word/2010/wordml" xmlns:w15="http://schemas.microsoft.com/office/word/2012/wordml" xmlns:w16cex="http://schemas.microsoft.com/office/word/2018/wordml/cex" xmlns:w16cid="http://schemas.microsoft.com/office/word/2016/wordml/cid" xmlns:w16="http://schemas.microsoft.com/office/word/2018/wordml" xmlns:w16sdtdh="http://schemas.microsoft.com/office/word/2020/wordml/sdtdatahash" xmlns:w16se="http://schemas.microsoft.com/office/word/2015/wordml/symex" xmlns:wpg="http://schemas.microsoft.com/office/word/2010/wordprocessingGroup" xmlns:wpi="http://schemas.microsoft.com/office/word/2010/wordprocessingInk" xmlns:wne="http://schemas.microsoft.com/office/word/2006/wordml" xmlns:wps="http://schemas.microsoft.com/office/word/2010/wordprocessingShape" mc:Ignorable="w14 w15 w16se w16cid w16 w16cex w16sdtdh wp14">
+<w:document xmlns:wpc="http://schemas.microsoft.com/office/word/2010/wordprocessingCanvas" xmlns:cx="http://schemas.microsoft.com/office/drawing/2014/chartex" xmlns:cx1="http://schemas.microsoft.com/office/drawing/2015/9/8/chartex" xmlns:cx2="http://schemas.microsoft.com/office/drawing/2015/10/21/chartex" xmlns:cx3="http://schemas.microsoft.com/office/drawing/2016/5/9/chartex" xmlns:cx4="http://schemas.microsoft.com/office/drawing/2016/5/10/chartex" xmlns:cx5="http://schemas.microsoft.com/office/drawing/2016/5/11/chartex" xmlns:cx6="http://schemas.microsoft.com/office/drawing/2016/5/12/chartex" xmlns:cx7="http://schemas.microsoft.com/office/drawing/2016/5/13/chartex" xmlns:cx8="http://schemas.microsoft.com/office/drawing/2016/5/14/chartex" xmlns:mc="http://schemas.openxmlformats.org/markup-compatibility/2006" xmlns:aink="http://schemas.microsoft.com/office/drawing/2016/ink" xmlns:am3d="http://schemas.microsoft.com/office/drawing/2017/model3d" xmlns:o="urn:schemas-microsoft-com:office:office" xmlns:oel="http://schemas.microsoft.com/office/2019/extlst" xmlns:r="http://schemas.openxmlformats.org/officeDocument/2006/relationships" xmlns:m="http://schemas.openxmlformats.org/officeDocument/2006/math" xmlns:v="urn:schemas-microsoft-com:vml" xmlns:wp14="http://schemas.microsoft.com/office/word/2010/wordprocessingDrawing" xmlns:wp="http://schemas.openxmlformats.org/drawingml/2006/wordprocessingDrawing" xmlns:w10="urn:schemas-microsoft-com:office:word" xmlns:w="http://schemas.openxmlformats.org/wordprocessingml/2006/main" xmlns:w14="http://schemas.microsoft.com/office/word/2010/wordml" xmlns:w15="http://schemas.microsoft.com/office/word/2012/wordml" xmlns:w16cex="http://schemas.microsoft.com/office/word/2018/wordml/cex" xmlns:w16cid="http://schemas.microsoft.com/office/word/2016/wordml/cid" xmlns:w16="http://schemas.microsoft.com/office/word/2018/wordml" xmlns:w16du="http://schemas.microsoft.com/office/word/2023/wordml/word16du" xmlns:w16sdtdh="http://schemas.microsoft.com/office/word/2020/wordml/sdtdatahash" xmlns:w16se="http://schemas.microsoft.com/office/word/2015/wordml/symex" xmlns:wpg="http://schemas.microsoft.com/office/word/2010/wordprocessingGroup" xmlns:wpi="http://schemas.microsoft.com/office/word/2010/wordprocessingInk" xmlns:wne="http://schemas.microsoft.com/office/word/2006/wordml" xmlns:wps="http://schemas.microsoft.com/office/word/2010/wordprocessingShape" mc:Ignorable="w14 w15 w16se w16cid w16 w16cex w16sdtdh w16du wp14">
   <w:background w:color="FFFFFF" w:themeColor="background1"/>
   <w:body>
     <w:sdt>
@@ -2910,34 +2910,74 @@
       </w:r>
     </w:p>
     <w:p>
-      <w:pPr>
+      <w:r>
         <w:rPr>
           <w:b/>
           <w:bCs/>
         </w:rPr>
-      </w:pPr>
+        <w:t>[</w:t>
+      </w:r>
       <w:r>
         <w:rPr>
           <w:b/>
           <w:bCs/>
         </w:rPr>
-        <w:t>[</w:t>
-      </w:r>
-      <w:proofErr w:type="gramStart"/>
+        <w:t>Placer « User Stories »</w:t>
+      </w:r>
       <w:r>
         <w:rPr>
           <w:b/>
           <w:bCs/>
         </w:rPr>
-        <w:t>définition</w:t>
-      </w:r>
-      <w:proofErr w:type="gramEnd"/>
+        <w:t>]</w:t>
+      </w:r>
+      <w:r>
+        <w:t xml:space="preserve"> </w:t>
+      </w:r>
+    </w:p>
+    <w:p>
+      <w:pPr>
+        <w:pStyle w:val="Titre3"/>
+      </w:pPr>
+      <w:r>
+        <w:t>Spécifications techniques</w:t>
+      </w:r>
+    </w:p>
+    <w:p>
+      <w:r>
+        <w:t>La définition des spécifications techniques</w:t>
+      </w:r>
+      <w:r>
+        <w:t xml:space="preserve"> </w:t>
+      </w:r>
+      <w:r>
+        <w:t xml:space="preserve">est : </w:t>
+      </w:r>
       <w:r>
         <w:rPr>
           <w:b/>
           <w:bCs/>
         </w:rPr>
+        <w:t>[</w:t>
+      </w:r>
+      <w:r>
+        <w:rPr>
+          <w:b/>
+          <w:bCs/>
+        </w:rPr>
+        <w:t>définition</w:t>
+      </w:r>
+      <w:r>
+        <w:rPr>
+          <w:b/>
+          <w:bCs/>
+        </w:rPr>
         <w:t>]</w:t>
+      </w:r>
+    </w:p>
+    <w:p>
+      <w:r>
+        <w:t>Les spécifications techniques sont basées sur les informations suivantes données par mon maître d’apprentissage :</w:t>
       </w:r>
     </w:p>
     <w:p>
@@ -2949,55 +2989,8 @@
         </w:numPr>
       </w:pPr>
       <w:r>
-        <w:t xml:space="preserve">En tant qu’utilisateur ayant un solde à régler il faut que je puisse </w:t>
-      </w:r>
-    </w:p>
-    <w:p/>
-    <w:p/>
-    <w:p>
-      <w:pPr>
-        <w:pStyle w:val="Titre3"/>
-      </w:pPr>
-      <w:r>
         <w:lastRenderedPageBreak/>
-        <w:t>Spécifications techniques</w:t>
-      </w:r>
-    </w:p>
-    <w:p>
-      <w:r>
-        <w:t>La définition des spécifications techniques</w:t>
-      </w:r>
-      <w:r>
-        <w:t xml:space="preserve"> </w:t>
-      </w:r>
-      <w:r>
-        <w:t xml:space="preserve">est : </w:t>
-      </w:r>
-      <w:r>
-        <w:rPr>
-          <w:b/>
-          <w:bCs/>
-        </w:rPr>
-        <w:t>[</w:t>
-      </w:r>
-      <w:r>
-        <w:rPr>
-          <w:b/>
-          <w:bCs/>
-        </w:rPr>
-        <w:t>définition</w:t>
-      </w:r>
-      <w:r>
-        <w:rPr>
-          <w:b/>
-          <w:bCs/>
-        </w:rPr>
-        <w:t>]</w:t>
-      </w:r>
-    </w:p>
-    <w:p>
-      <w:r>
-        <w:t>Les spécifications techniques sont basées sur les informations suivantes données par mon maître d’apprentissage :</w:t>
+        <w:t>Application mobile « Ora Conso » créée et maintenu avec le framework « Expo ».</w:t>
       </w:r>
     </w:p>
     <w:p>
@@ -3009,7 +3002,10 @@
         </w:numPr>
       </w:pPr>
       <w:r>
-        <w:t>Application mobile « Ora Conso » créée et maintenu avec le framework « Expo ».</w:t>
+        <w:t>L</w:t>
+      </w:r>
+      <w:r>
+        <w:t>a structure de la table « facture » dans la base de données.</w:t>
       </w:r>
     </w:p>
     <w:p>
@@ -3021,21 +3017,6 @@
         </w:numPr>
       </w:pPr>
       <w:r>
-        <w:t>L</w:t>
-      </w:r>
-      <w:r>
-        <w:t>a structure de la table « facture » dans la base de données.</w:t>
-      </w:r>
-    </w:p>
-    <w:p>
-      <w:pPr>
-        <w:pStyle w:val="Paragraphedeliste"/>
-        <w:numPr>
-          <w:ilvl w:val="0"/>
-          <w:numId w:val="4"/>
-        </w:numPr>
-      </w:pPr>
-      <w:r>
         <w:t xml:space="preserve">Utilisation obligatoire de l’API REST « PayZen by OSB » pour le règlement des factures. </w:t>
       </w:r>
     </w:p>
@@ -3715,16 +3696,7 @@
           <w:rFonts w:cs="Arial"/>
           <w:color w:val="0070C0"/>
         </w:rPr>
-        <w:t xml:space="preserve">fournissant </w:t>
-      </w:r>
-      <w:r>
-        <w:rPr>
-          <w:rStyle w:val="normaltextrun"/>
-          <w:rFonts w:cs="Arial"/>
-          <w:color w:val="0070C0"/>
-        </w:rPr>
-        <w:lastRenderedPageBreak/>
-        <w:t>des fonctionnalités prédéfinies et des bonnes pratiques de développement. Les frameworks sont disponibles pour différents langages de programmation</w:t>
+        <w:t>fournissant des fonctionnalités prédéfinies et des bonnes pratiques de développement. Les frameworks sont disponibles pour différents langages de programmation</w:t>
       </w:r>
       <w:r>
         <w:rPr>
@@ -3817,6 +3789,7 @@
           <w:rFonts w:cs="Arial"/>
           <w:color w:val="0070C0"/>
         </w:rPr>
+        <w:lastRenderedPageBreak/>
         <w:t>Dans notre cas, nous utilisons Expo, un framework gratuit et open-sourc</w:t>
       </w:r>
       <w:r>
@@ -3825,23 +3798,7 @@
           <w:rFonts w:cs="Arial"/>
           <w:color w:val="0070C0"/>
         </w:rPr>
-        <w:t>e (</w:t>
-      </w:r>
-      <w:r>
-        <w:rPr>
-          <w:rStyle w:val="normaltextrun"/>
-          <w:rFonts w:cs="Arial"/>
-          <w:color w:val="0070C0"/>
-        </w:rPr>
-        <w:t>code source accessible au public et peut être utilisé librement</w:t>
-      </w:r>
-      <w:r>
-        <w:rPr>
-          <w:rStyle w:val="normaltextrun"/>
-          <w:rFonts w:cs="Arial"/>
-          <w:color w:val="0070C0"/>
-        </w:rPr>
-        <w:t>)</w:t>
+        <w:t>e (code source accessible au public et peut être utilisé librement)</w:t>
       </w:r>
       <w:r>
         <w:rPr>
@@ -4326,17 +4283,8 @@
           <w:rStyle w:val="normaltextrun"/>
           <w:rFonts w:cs="Arial"/>
         </w:rPr>
-        <w:t>d</w:t>
-      </w:r>
-      <w:proofErr w:type="gramStart"/>
-      <w:r>
-        <w:rPr>
-          <w:rStyle w:val="normaltextrun"/>
-          <w:rFonts w:cs="Arial"/>
-        </w:rPr>
-        <w:t>’«</w:t>
-      </w:r>
-      <w:proofErr w:type="gramEnd"/>
+        <w:t>d’«</w:t>
+      </w:r>
       <w:r>
         <w:rPr>
           <w:rStyle w:val="normaltextrun"/>
@@ -5068,6 +5016,9 @@
     </w:p>
     <w:p>
       <w:r>
+        <w:rPr>
+          <w:noProof/>
+        </w:rPr>
         <w:lastRenderedPageBreak/>
         <w:drawing>
           <wp:inline distT="0" distB="0" distL="0" distR="0" wp14:anchorId="4D4B52FD" wp14:editId="69354405">
@@ -5240,6 +5191,7 @@
     <w:p>
       <w:pPr>
         <w:rPr>
+          <w:rStyle w:val="eop"/>
           <w:rFonts w:ascii="Segoe UI" w:hAnsi="Segoe UI" w:cs="Segoe UI"/>
           <w:sz w:val="18"/>
           <w:szCs w:val="18"/>
@@ -5266,6 +5218,16 @@
     </w:p>
     <w:p>
       <w:pPr>
+        <w:pStyle w:val="Titre1"/>
+        <w:jc w:val="center"/>
+      </w:pPr>
+      <w:r>
+        <w:lastRenderedPageBreak/>
+        <w:t>Préconisations</w:t>
+      </w:r>
+    </w:p>
+    <w:p>
+      <w:pPr>
         <w:rPr>
           <w:rFonts w:ascii="Segoe UI" w:hAnsi="Segoe UI" w:cs="Segoe UI"/>
           <w:sz w:val="18"/>
@@ -5290,13 +5252,6 @@
       </w:pPr>
       <w:r>
         <w:rPr>
-          <w:rStyle w:val="normaltextrun"/>
-          <w:rFonts w:cs="Arial"/>
-        </w:rPr>
-        <w:t>J’ai donc étudié </w:t>
-      </w:r>
-      <w:r>
-        <w:rPr>
           <w:rStyle w:val="eop"/>
           <w:rFonts w:cs="Arial"/>
         </w:rPr>
@@ -5329,18 +5284,8 @@
       </w:pPr>
       <w:r>
         <w:rPr>
-          <w:rStyle w:val="normaltextrun"/>
-          <w:rFonts w:cs="Arial"/>
-          <w:color w:val="0070C0"/>
-        </w:rPr>
-        <w:lastRenderedPageBreak/>
-        <w:t>Il existe plusieurs méthodes pour intégrer le paiement dans une application mobile, mais l'une des plus utilisées est d'utiliser les plateformes de paiement tierces. Ces plateformes fournissent des API (Interfaces de Programmation d'Application) qui permettent d'intégrer facilement leurs services de paiement dans une application mobile.</w:t>
-      </w:r>
-      <w:r>
-        <w:rPr>
           <w:rStyle w:val="eop"/>
           <w:rFonts w:cs="Arial"/>
-          <w:color w:val="0070C0"/>
         </w:rPr>
         <w:t> </w:t>
       </w:r>
@@ -5355,129 +5300,21 @@
       </w:pPr>
       <w:r>
         <w:rPr>
+          <w:rStyle w:val="scxw253085071"/>
+          <w:rFonts w:cs="Arial"/>
+        </w:rPr>
+        <w:t> </w:t>
+      </w:r>
+      <w:r>
+        <w:br/>
+      </w:r>
+      <w:r>
+        <w:rPr>
           <w:rStyle w:val="eop"/>
           <w:rFonts w:cs="Arial"/>
         </w:rPr>
         <w:t> </w:t>
       </w:r>
-    </w:p>
-    <w:p>
-      <w:pPr>
-        <w:rPr>
-          <w:rFonts w:ascii="Segoe UI" w:hAnsi="Segoe UI" w:cs="Segoe UI"/>
-          <w:sz w:val="18"/>
-          <w:szCs w:val="18"/>
-        </w:rPr>
-      </w:pPr>
-      <w:r>
-        <w:rPr>
-          <w:rStyle w:val="eop"/>
-          <w:rFonts w:cs="Arial"/>
-        </w:rPr>
-        <w:t> </w:t>
-      </w:r>
-    </w:p>
-    <w:p>
-      <w:pPr>
-        <w:rPr>
-          <w:rFonts w:ascii="Segoe UI" w:hAnsi="Segoe UI" w:cs="Segoe UI"/>
-          <w:sz w:val="18"/>
-          <w:szCs w:val="18"/>
-        </w:rPr>
-      </w:pPr>
-      <w:r>
-        <w:rPr>
-          <w:rStyle w:val="eop"/>
-          <w:rFonts w:cs="Arial"/>
-        </w:rPr>
-        <w:t> </w:t>
-      </w:r>
-    </w:p>
-    <w:p>
-      <w:pPr>
-        <w:rPr>
-          <w:rFonts w:ascii="Segoe UI" w:hAnsi="Segoe UI" w:cs="Segoe UI"/>
-          <w:sz w:val="18"/>
-          <w:szCs w:val="18"/>
-        </w:rPr>
-      </w:pPr>
-      <w:r>
-        <w:rPr>
-          <w:rStyle w:val="scxw253085071"/>
-          <w:rFonts w:cs="Arial"/>
-        </w:rPr>
-        <w:t> </w:t>
-      </w:r>
-      <w:r>
-        <w:br/>
-      </w:r>
-      <w:r>
-        <w:rPr>
-          <w:rStyle w:val="eop"/>
-          <w:rFonts w:cs="Arial"/>
-        </w:rPr>
-        <w:t> </w:t>
-      </w:r>
-    </w:p>
-    <w:p>
-      <w:pPr>
-        <w:pStyle w:val="Titre2"/>
-      </w:pPr>
-      <w:bookmarkStart w:id="12" w:name="_Toc170378083"/>
-      <w:r>
-        <w:t>Analyses des besoins et du marché</w:t>
-      </w:r>
-      <w:bookmarkEnd w:id="12"/>
-    </w:p>
-    <w:p>
-      <w:pPr>
-        <w:pStyle w:val="Titre2"/>
-      </w:pPr>
-      <w:bookmarkStart w:id="13" w:name="_Toc170378084"/>
-      <w:r>
-        <w:t>Définition des exigences techniques et fonctionnelles</w:t>
-      </w:r>
-      <w:bookmarkEnd w:id="13"/>
-    </w:p>
-    <w:p>
-      <w:pPr>
-        <w:pStyle w:val="Titre2"/>
-      </w:pPr>
-      <w:bookmarkStart w:id="14" w:name="_Toc170378085"/>
-      <w:r>
-        <w:t>Conception et développement de l’application</w:t>
-      </w:r>
-      <w:bookmarkEnd w:id="14"/>
-    </w:p>
-    <w:p>
-      <w:pPr>
-        <w:pStyle w:val="Titre2"/>
-      </w:pPr>
-      <w:bookmarkStart w:id="15" w:name="_Toc170378086"/>
-      <w:r>
-        <w:t>Tests et validation</w:t>
-      </w:r>
-      <w:bookmarkEnd w:id="15"/>
-    </w:p>
-    <w:p>
-      <w:pPr>
-        <w:pStyle w:val="Titre2"/>
-      </w:pPr>
-      <w:bookmarkStart w:id="16" w:name="_Toc170378087"/>
-      <w:r>
-        <w:t>Déploiement et promotion</w:t>
-      </w:r>
-      <w:bookmarkEnd w:id="16"/>
-    </w:p>
-    <w:p>
-      <w:pPr>
-        <w:pStyle w:val="Titre2"/>
-      </w:pPr>
-      <w:bookmarkStart w:id="17" w:name="_Toc170378088"/>
-      <w:r>
-        <w:t>Suivi et amélioration continue</w:t>
-      </w:r>
-      <w:bookmarkEnd w:id="17"/>
     </w:p>
     <w:p/>
     <w:p/>
@@ -5522,7 +5359,7 @@
 </file>
 
 <file path=word/endnotes.xml><?xml version="1.0" encoding="utf-8"?>
-<w:endnotes xmlns:wpc="http://schemas.microsoft.com/office/word/2010/wordprocessingCanvas" xmlns:cx="http://schemas.microsoft.com/office/drawing/2014/chartex" xmlns:cx1="http://schemas.microsoft.com/office/drawing/2015/9/8/chartex" xmlns:cx2="http://schemas.microsoft.com/office/drawing/2015/10/21/chartex" xmlns:cx3="http://schemas.microsoft.com/office/drawing/2016/5/9/chartex" xmlns:cx4="http://schemas.microsoft.com/office/drawing/2016/5/10/chartex" xmlns:cx5="http://schemas.microsoft.com/office/drawing/2016/5/11/chartex" xmlns:cx6="http://schemas.microsoft.com/office/drawing/2016/5/12/chartex" xmlns:cx7="http://schemas.microsoft.com/office/drawing/2016/5/13/chartex" xmlns:cx8="http://schemas.microsoft.com/office/drawing/2016/5/14/chartex" xmlns:mc="http://schemas.openxmlformats.org/markup-compatibility/2006" xmlns:aink="http://schemas.microsoft.com/office/drawing/2016/ink" xmlns:am3d="http://schemas.microsoft.com/office/drawing/2017/model3d" xmlns:o="urn:schemas-microsoft-com:office:office" xmlns:oel="http://schemas.microsoft.com/office/2019/extlst" xmlns:r="http://schemas.openxmlformats.org/officeDocument/2006/relationships" xmlns:m="http://schemas.openxmlformats.org/officeDocument/2006/math" xmlns:v="urn:schemas-microsoft-com:vml" xmlns:wp14="http://schemas.microsoft.com/office/word/2010/wordprocessingDrawing" xmlns:wp="http://schemas.openxmlformats.org/drawingml/2006/wordprocessingDrawing" xmlns:w10="urn:schemas-microsoft-com:office:word" xmlns:w="http://schemas.openxmlformats.org/wordprocessingml/2006/main" xmlns:w14="http://schemas.microsoft.com/office/word/2010/wordml" xmlns:w15="http://schemas.microsoft.com/office/word/2012/wordml" xmlns:w16cex="http://schemas.microsoft.com/office/word/2018/wordml/cex" xmlns:w16cid="http://schemas.microsoft.com/office/word/2016/wordml/cid" xmlns:w16="http://schemas.microsoft.com/office/word/2018/wordml" xmlns:w16sdtdh="http://schemas.microsoft.com/office/word/2020/wordml/sdtdatahash" xmlns:w16se="http://schemas.microsoft.com/office/word/2015/wordml/symex" xmlns:wpg="http://schemas.microsoft.com/office/word/2010/wordprocessingGroup" xmlns:wpi="http://schemas.microsoft.com/office/word/2010/wordprocessingInk" xmlns:wne="http://schemas.microsoft.com/office/word/2006/wordml" xmlns:wps="http://schemas.microsoft.com/office/word/2010/wordprocessingShape" mc:Ignorable="w14 w15 w16se w16cid w16 w16cex w16sdtdh wp14">
+<w:endnotes xmlns:wpc="http://schemas.microsoft.com/office/word/2010/wordprocessingCanvas" xmlns:cx="http://schemas.microsoft.com/office/drawing/2014/chartex" xmlns:cx1="http://schemas.microsoft.com/office/drawing/2015/9/8/chartex" xmlns:cx2="http://schemas.microsoft.com/office/drawing/2015/10/21/chartex" xmlns:cx3="http://schemas.microsoft.com/office/drawing/2016/5/9/chartex" xmlns:cx4="http://schemas.microsoft.com/office/drawing/2016/5/10/chartex" xmlns:cx5="http://schemas.microsoft.com/office/drawing/2016/5/11/chartex" xmlns:cx6="http://schemas.microsoft.com/office/drawing/2016/5/12/chartex" xmlns:cx7="http://schemas.microsoft.com/office/drawing/2016/5/13/chartex" xmlns:cx8="http://schemas.microsoft.com/office/drawing/2016/5/14/chartex" xmlns:mc="http://schemas.openxmlformats.org/markup-compatibility/2006" xmlns:aink="http://schemas.microsoft.com/office/drawing/2016/ink" xmlns:am3d="http://schemas.microsoft.com/office/drawing/2017/model3d" xmlns:o="urn:schemas-microsoft-com:office:office" xmlns:oel="http://schemas.microsoft.com/office/2019/extlst" xmlns:r="http://schemas.openxmlformats.org/officeDocument/2006/relationships" xmlns:m="http://schemas.openxmlformats.org/officeDocument/2006/math" xmlns:v="urn:schemas-microsoft-com:vml" xmlns:wp14="http://schemas.microsoft.com/office/word/2010/wordprocessingDrawing" xmlns:wp="http://schemas.openxmlformats.org/drawingml/2006/wordprocessingDrawing" xmlns:w10="urn:schemas-microsoft-com:office:word" xmlns:w="http://schemas.openxmlformats.org/wordprocessingml/2006/main" xmlns:w14="http://schemas.microsoft.com/office/word/2010/wordml" xmlns:w15="http://schemas.microsoft.com/office/word/2012/wordml" xmlns:w16cex="http://schemas.microsoft.com/office/word/2018/wordml/cex" xmlns:w16cid="http://schemas.microsoft.com/office/word/2016/wordml/cid" xmlns:w16="http://schemas.microsoft.com/office/word/2018/wordml" xmlns:w16du="http://schemas.microsoft.com/office/word/2023/wordml/word16du" xmlns:w16sdtdh="http://schemas.microsoft.com/office/word/2020/wordml/sdtdatahash" xmlns:w16se="http://schemas.microsoft.com/office/word/2015/wordml/symex" xmlns:wpg="http://schemas.microsoft.com/office/word/2010/wordprocessingGroup" xmlns:wpi="http://schemas.microsoft.com/office/word/2010/wordprocessingInk" xmlns:wne="http://schemas.microsoft.com/office/word/2006/wordml" xmlns:wps="http://schemas.microsoft.com/office/word/2010/wordprocessingShape" mc:Ignorable="w14 w15 w16se w16cid w16 w16cex w16sdtdh w16du wp14">
   <w:endnote w:type="separator" w:id="-1">
     <w:p>
       <w:pPr>
@@ -5547,7 +5384,7 @@
 </file>
 
 <file path=word/footer1.xml><?xml version="1.0" encoding="utf-8"?>
-<w:ftr xmlns:wpc="http://schemas.microsoft.com/office/word/2010/wordprocessingCanvas" xmlns:cx="http://schemas.microsoft.com/office/drawing/2014/chartex" xmlns:cx1="http://schemas.microsoft.com/office/drawing/2015/9/8/chartex" xmlns:cx2="http://schemas.microsoft.com/office/drawing/2015/10/21/chartex" xmlns:cx3="http://schemas.microsoft.com/office/drawing/2016/5/9/chartex" xmlns:cx4="http://schemas.microsoft.com/office/drawing/2016/5/10/chartex" xmlns:cx5="http://schemas.microsoft.com/office/drawing/2016/5/11/chartex" xmlns:cx6="http://schemas.microsoft.com/office/drawing/2016/5/12/chartex" xmlns:cx7="http://schemas.microsoft.com/office/drawing/2016/5/13/chartex" xmlns:cx8="http://schemas.microsoft.com/office/drawing/2016/5/14/chartex" xmlns:mc="http://schemas.openxmlformats.org/markup-compatibility/2006" xmlns:aink="http://schemas.microsoft.com/office/drawing/2016/ink" xmlns:am3d="http://schemas.microsoft.com/office/drawing/2017/model3d" xmlns:o="urn:schemas-microsoft-com:office:office" xmlns:oel="http://schemas.microsoft.com/office/2019/extlst" xmlns:r="http://schemas.openxmlformats.org/officeDocument/2006/relationships" xmlns:m="http://schemas.openxmlformats.org/officeDocument/2006/math" xmlns:v="urn:schemas-microsoft-com:vml" xmlns:wp14="http://schemas.microsoft.com/office/word/2010/wordprocessingDrawing" xmlns:wp="http://schemas.openxmlformats.org/drawingml/2006/wordprocessingDrawing" xmlns:w10="urn:schemas-microsoft-com:office:word" xmlns:w="http://schemas.openxmlformats.org/wordprocessingml/2006/main" xmlns:w14="http://schemas.microsoft.com/office/word/2010/wordml" xmlns:w15="http://schemas.microsoft.com/office/word/2012/wordml" xmlns:w16cex="http://schemas.microsoft.com/office/word/2018/wordml/cex" xmlns:w16cid="http://schemas.microsoft.com/office/word/2016/wordml/cid" xmlns:w16="http://schemas.microsoft.com/office/word/2018/wordml" xmlns:w16sdtdh="http://schemas.microsoft.com/office/word/2020/wordml/sdtdatahash" xmlns:w16se="http://schemas.microsoft.com/office/word/2015/wordml/symex" xmlns:wpg="http://schemas.microsoft.com/office/word/2010/wordprocessingGroup" xmlns:wpi="http://schemas.microsoft.com/office/word/2010/wordprocessingInk" xmlns:wne="http://schemas.microsoft.com/office/word/2006/wordml" xmlns:wps="http://schemas.microsoft.com/office/word/2010/wordprocessingShape" mc:Ignorable="w14 w15 w16se w16cid w16 w16cex w16sdtdh wp14">
+<w:ftr xmlns:wpc="http://schemas.microsoft.com/office/word/2010/wordprocessingCanvas" xmlns:cx="http://schemas.microsoft.com/office/drawing/2014/chartex" xmlns:cx1="http://schemas.microsoft.com/office/drawing/2015/9/8/chartex" xmlns:cx2="http://schemas.microsoft.com/office/drawing/2015/10/21/chartex" xmlns:cx3="http://schemas.microsoft.com/office/drawing/2016/5/9/chartex" xmlns:cx4="http://schemas.microsoft.com/office/drawing/2016/5/10/chartex" xmlns:cx5="http://schemas.microsoft.com/office/drawing/2016/5/11/chartex" xmlns:cx6="http://schemas.microsoft.com/office/drawing/2016/5/12/chartex" xmlns:cx7="http://schemas.microsoft.com/office/drawing/2016/5/13/chartex" xmlns:cx8="http://schemas.microsoft.com/office/drawing/2016/5/14/chartex" xmlns:mc="http://schemas.openxmlformats.org/markup-compatibility/2006" xmlns:aink="http://schemas.microsoft.com/office/drawing/2016/ink" xmlns:am3d="http://schemas.microsoft.com/office/drawing/2017/model3d" xmlns:o="urn:schemas-microsoft-com:office:office" xmlns:oel="http://schemas.microsoft.com/office/2019/extlst" xmlns:r="http://schemas.openxmlformats.org/officeDocument/2006/relationships" xmlns:m="http://schemas.openxmlformats.org/officeDocument/2006/math" xmlns:v="urn:schemas-microsoft-com:vml" xmlns:wp14="http://schemas.microsoft.com/office/word/2010/wordprocessingDrawing" xmlns:wp="http://schemas.openxmlformats.org/drawingml/2006/wordprocessingDrawing" xmlns:w10="urn:schemas-microsoft-com:office:word" xmlns:w="http://schemas.openxmlformats.org/wordprocessingml/2006/main" xmlns:w14="http://schemas.microsoft.com/office/word/2010/wordml" xmlns:w15="http://schemas.microsoft.com/office/word/2012/wordml" xmlns:w16cex="http://schemas.microsoft.com/office/word/2018/wordml/cex" xmlns:w16cid="http://schemas.microsoft.com/office/word/2016/wordml/cid" xmlns:w16="http://schemas.microsoft.com/office/word/2018/wordml" xmlns:w16du="http://schemas.microsoft.com/office/word/2023/wordml/word16du" xmlns:w16sdtdh="http://schemas.microsoft.com/office/word/2020/wordml/sdtdatahash" xmlns:w16se="http://schemas.microsoft.com/office/word/2015/wordml/symex" xmlns:wpg="http://schemas.microsoft.com/office/word/2010/wordprocessingGroup" xmlns:wpi="http://schemas.microsoft.com/office/word/2010/wordprocessingInk" xmlns:wne="http://schemas.microsoft.com/office/word/2006/wordml" xmlns:wps="http://schemas.microsoft.com/office/word/2010/wordprocessingShape" mc:Ignorable="w14 w15 w16se w16cid w16 w16cex w16sdtdh w16du wp14">
   <w:p>
     <w:pPr>
       <w:pStyle w:val="Pieddepage"/>
@@ -5611,7 +5448,7 @@
 </file>
 
 <file path=word/footnotes.xml><?xml version="1.0" encoding="utf-8"?>
-<w:footnotes xmlns:wpc="http://schemas.microsoft.com/office/word/2010/wordprocessingCanvas" xmlns:cx="http://schemas.microsoft.com/office/drawing/2014/chartex" xmlns:cx1="http://schemas.microsoft.com/office/drawing/2015/9/8/chartex" xmlns:cx2="http://schemas.microsoft.com/office/drawing/2015/10/21/chartex" xmlns:cx3="http://schemas.microsoft.com/office/drawing/2016/5/9/chartex" xmlns:cx4="http://schemas.microsoft.com/office/drawing/2016/5/10/chartex" xmlns:cx5="http://schemas.microsoft.com/office/drawing/2016/5/11/chartex" xmlns:cx6="http://schemas.microsoft.com/office/drawing/2016/5/12/chartex" xmlns:cx7="http://schemas.microsoft.com/office/drawing/2016/5/13/chartex" xmlns:cx8="http://schemas.microsoft.com/office/drawing/2016/5/14/chartex" xmlns:mc="http://schemas.openxmlformats.org/markup-compatibility/2006" xmlns:aink="http://schemas.microsoft.com/office/drawing/2016/ink" xmlns:am3d="http://schemas.microsoft.com/office/drawing/2017/model3d" xmlns:o="urn:schemas-microsoft-com:office:office" xmlns:oel="http://schemas.microsoft.com/office/2019/extlst" xmlns:r="http://schemas.openxmlformats.org/officeDocument/2006/relationships" xmlns:m="http://schemas.openxmlformats.org/officeDocument/2006/math" xmlns:v="urn:schemas-microsoft-com:vml" xmlns:wp14="http://schemas.microsoft.com/office/word/2010/wordprocessingDrawing" xmlns:wp="http://schemas.openxmlformats.org/drawingml/2006/wordprocessingDrawing" xmlns:w10="urn:schemas-microsoft-com:office:word" xmlns:w="http://schemas.openxmlformats.org/wordprocessingml/2006/main" xmlns:w14="http://schemas.microsoft.com/office/word/2010/wordml" xmlns:w15="http://schemas.microsoft.com/office/word/2012/wordml" xmlns:w16cex="http://schemas.microsoft.com/office/word/2018/wordml/cex" xmlns:w16cid="http://schemas.microsoft.com/office/word/2016/wordml/cid" xmlns:w16="http://schemas.microsoft.com/office/word/2018/wordml" xmlns:w16sdtdh="http://schemas.microsoft.com/office/word/2020/wordml/sdtdatahash" xmlns:w16se="http://schemas.microsoft.com/office/word/2015/wordml/symex" xmlns:wpg="http://schemas.microsoft.com/office/word/2010/wordprocessingGroup" xmlns:wpi="http://schemas.microsoft.com/office/word/2010/wordprocessingInk" xmlns:wne="http://schemas.microsoft.com/office/word/2006/wordml" xmlns:wps="http://schemas.microsoft.com/office/word/2010/wordprocessingShape" mc:Ignorable="w14 w15 w16se w16cid w16 w16cex w16sdtdh wp14">
+<w:footnotes xmlns:wpc="http://schemas.microsoft.com/office/word/2010/wordprocessingCanvas" xmlns:cx="http://schemas.microsoft.com/office/drawing/2014/chartex" xmlns:cx1="http://schemas.microsoft.com/office/drawing/2015/9/8/chartex" xmlns:cx2="http://schemas.microsoft.com/office/drawing/2015/10/21/chartex" xmlns:cx3="http://schemas.microsoft.com/office/drawing/2016/5/9/chartex" xmlns:cx4="http://schemas.microsoft.com/office/drawing/2016/5/10/chartex" xmlns:cx5="http://schemas.microsoft.com/office/drawing/2016/5/11/chartex" xmlns:cx6="http://schemas.microsoft.com/office/drawing/2016/5/12/chartex" xmlns:cx7="http://schemas.microsoft.com/office/drawing/2016/5/13/chartex" xmlns:cx8="http://schemas.microsoft.com/office/drawing/2016/5/14/chartex" xmlns:mc="http://schemas.openxmlformats.org/markup-compatibility/2006" xmlns:aink="http://schemas.microsoft.com/office/drawing/2016/ink" xmlns:am3d="http://schemas.microsoft.com/office/drawing/2017/model3d" xmlns:o="urn:schemas-microsoft-com:office:office" xmlns:oel="http://schemas.microsoft.com/office/2019/extlst" xmlns:r="http://schemas.openxmlformats.org/officeDocument/2006/relationships" xmlns:m="http://schemas.openxmlformats.org/officeDocument/2006/math" xmlns:v="urn:schemas-microsoft-com:vml" xmlns:wp14="http://schemas.microsoft.com/office/word/2010/wordprocessingDrawing" xmlns:wp="http://schemas.openxmlformats.org/drawingml/2006/wordprocessingDrawing" xmlns:w10="urn:schemas-microsoft-com:office:word" xmlns:w="http://schemas.openxmlformats.org/wordprocessingml/2006/main" xmlns:w14="http://schemas.microsoft.com/office/word/2010/wordml" xmlns:w15="http://schemas.microsoft.com/office/word/2012/wordml" xmlns:w16cex="http://schemas.microsoft.com/office/word/2018/wordml/cex" xmlns:w16cid="http://schemas.microsoft.com/office/word/2016/wordml/cid" xmlns:w16="http://schemas.microsoft.com/office/word/2018/wordml" xmlns:w16du="http://schemas.microsoft.com/office/word/2023/wordml/word16du" xmlns:w16sdtdh="http://schemas.microsoft.com/office/word/2020/wordml/sdtdatahash" xmlns:w16se="http://schemas.microsoft.com/office/word/2015/wordml/symex" xmlns:wpg="http://schemas.microsoft.com/office/word/2010/wordprocessingGroup" xmlns:wpi="http://schemas.microsoft.com/office/word/2010/wordprocessingInk" xmlns:wne="http://schemas.microsoft.com/office/word/2006/wordml" xmlns:wps="http://schemas.microsoft.com/office/word/2010/wordprocessingShape" mc:Ignorable="w14 w15 w16se w16cid w16 w16cex w16sdtdh w16du wp14">
   <w:footnote w:type="separator" w:id="-1">
     <w:p>
       <w:pPr>
@@ -5636,7 +5473,7 @@
 </file>
 
 <file path=word/header1.xml><?xml version="1.0" encoding="utf-8"?>
-<w:hdr xmlns:wpc="http://schemas.microsoft.com/office/word/2010/wordprocessingCanvas" xmlns:cx="http://schemas.microsoft.com/office/drawing/2014/chartex" xmlns:cx1="http://schemas.microsoft.com/office/drawing/2015/9/8/chartex" xmlns:cx2="http://schemas.microsoft.com/office/drawing/2015/10/21/chartex" xmlns:cx3="http://schemas.microsoft.com/office/drawing/2016/5/9/chartex" xmlns:cx4="http://schemas.microsoft.com/office/drawing/2016/5/10/chartex" xmlns:cx5="http://schemas.microsoft.com/office/drawing/2016/5/11/chartex" xmlns:cx6="http://schemas.microsoft.com/office/drawing/2016/5/12/chartex" xmlns:cx7="http://schemas.microsoft.com/office/drawing/2016/5/13/chartex" xmlns:cx8="http://schemas.microsoft.com/office/drawing/2016/5/14/chartex" xmlns:mc="http://schemas.openxmlformats.org/markup-compatibility/2006" xmlns:aink="http://schemas.microsoft.com/office/drawing/2016/ink" xmlns:am3d="http://schemas.microsoft.com/office/drawing/2017/model3d" xmlns:o="urn:schemas-microsoft-com:office:office" xmlns:oel="http://schemas.microsoft.com/office/2019/extlst" xmlns:r="http://schemas.openxmlformats.org/officeDocument/2006/relationships" xmlns:m="http://schemas.openxmlformats.org/officeDocument/2006/math" xmlns:v="urn:schemas-microsoft-com:vml" xmlns:wp14="http://schemas.microsoft.com/office/word/2010/wordprocessingDrawing" xmlns:wp="http://schemas.openxmlformats.org/drawingml/2006/wordprocessingDrawing" xmlns:w10="urn:schemas-microsoft-com:office:word" xmlns:w="http://schemas.openxmlformats.org/wordprocessingml/2006/main" xmlns:w14="http://schemas.microsoft.com/office/word/2010/wordml" xmlns:w15="http://schemas.microsoft.com/office/word/2012/wordml" xmlns:w16cex="http://schemas.microsoft.com/office/word/2018/wordml/cex" xmlns:w16cid="http://schemas.microsoft.com/office/word/2016/wordml/cid" xmlns:w16="http://schemas.microsoft.com/office/word/2018/wordml" xmlns:w16sdtdh="http://schemas.microsoft.com/office/word/2020/wordml/sdtdatahash" xmlns:w16se="http://schemas.microsoft.com/office/word/2015/wordml/symex" xmlns:wpg="http://schemas.microsoft.com/office/word/2010/wordprocessingGroup" xmlns:wpi="http://schemas.microsoft.com/office/word/2010/wordprocessingInk" xmlns:wne="http://schemas.microsoft.com/office/word/2006/wordml" xmlns:wps="http://schemas.microsoft.com/office/word/2010/wordprocessingShape" mc:Ignorable="w14 w15 w16se w16cid w16 w16cex w16sdtdh wp14">
+<w:hdr xmlns:wpc="http://schemas.microsoft.com/office/word/2010/wordprocessingCanvas" xmlns:cx="http://schemas.microsoft.com/office/drawing/2014/chartex" xmlns:cx1="http://schemas.microsoft.com/office/drawing/2015/9/8/chartex" xmlns:cx2="http://schemas.microsoft.com/office/drawing/2015/10/21/chartex" xmlns:cx3="http://schemas.microsoft.com/office/drawing/2016/5/9/chartex" xmlns:cx4="http://schemas.microsoft.com/office/drawing/2016/5/10/chartex" xmlns:cx5="http://schemas.microsoft.com/office/drawing/2016/5/11/chartex" xmlns:cx6="http://schemas.microsoft.com/office/drawing/2016/5/12/chartex" xmlns:cx7="http://schemas.microsoft.com/office/drawing/2016/5/13/chartex" xmlns:cx8="http://schemas.microsoft.com/office/drawing/2016/5/14/chartex" xmlns:mc="http://schemas.openxmlformats.org/markup-compatibility/2006" xmlns:aink="http://schemas.microsoft.com/office/drawing/2016/ink" xmlns:am3d="http://schemas.microsoft.com/office/drawing/2017/model3d" xmlns:o="urn:schemas-microsoft-com:office:office" xmlns:oel="http://schemas.microsoft.com/office/2019/extlst" xmlns:r="http://schemas.openxmlformats.org/officeDocument/2006/relationships" xmlns:m="http://schemas.openxmlformats.org/officeDocument/2006/math" xmlns:v="urn:schemas-microsoft-com:vml" xmlns:wp14="http://schemas.microsoft.com/office/word/2010/wordprocessingDrawing" xmlns:wp="http://schemas.openxmlformats.org/drawingml/2006/wordprocessingDrawing" xmlns:w10="urn:schemas-microsoft-com:office:word" xmlns:w="http://schemas.openxmlformats.org/wordprocessingml/2006/main" xmlns:w14="http://schemas.microsoft.com/office/word/2010/wordml" xmlns:w15="http://schemas.microsoft.com/office/word/2012/wordml" xmlns:w16cex="http://schemas.microsoft.com/office/word/2018/wordml/cex" xmlns:w16cid="http://schemas.microsoft.com/office/word/2016/wordml/cid" xmlns:w16="http://schemas.microsoft.com/office/word/2018/wordml" xmlns:w16du="http://schemas.microsoft.com/office/word/2023/wordml/word16du" xmlns:w16sdtdh="http://schemas.microsoft.com/office/word/2020/wordml/sdtdatahash" xmlns:w16se="http://schemas.microsoft.com/office/word/2015/wordml/symex" xmlns:wpg="http://schemas.microsoft.com/office/word/2010/wordprocessingGroup" xmlns:wpi="http://schemas.microsoft.com/office/word/2010/wordprocessingInk" xmlns:wne="http://schemas.microsoft.com/office/word/2006/wordml" xmlns:wps="http://schemas.microsoft.com/office/word/2010/wordprocessingShape" mc:Ignorable="w14 w15 w16se w16cid w16 w16cex w16sdtdh w16du wp14">
   <w:p>
     <w:pPr>
       <w:pStyle w:val="En-tte"/>
@@ -5718,7 +5555,7 @@
 </file>
 
 <file path=word/header2.xml><?xml version="1.0" encoding="utf-8"?>
-<w:hdr xmlns:wpc="http://schemas.microsoft.com/office/word/2010/wordprocessingCanvas" xmlns:cx="http://schemas.microsoft.com/office/drawing/2014/chartex" xmlns:cx1="http://schemas.microsoft.com/office/drawing/2015/9/8/chartex" xmlns:cx2="http://schemas.microsoft.com/office/drawing/2015/10/21/chartex" xmlns:cx3="http://schemas.microsoft.com/office/drawing/2016/5/9/chartex" xmlns:cx4="http://schemas.microsoft.com/office/drawing/2016/5/10/chartex" xmlns:cx5="http://schemas.microsoft.com/office/drawing/2016/5/11/chartex" xmlns:cx6="http://schemas.microsoft.com/office/drawing/2016/5/12/chartex" xmlns:cx7="http://schemas.microsoft.com/office/drawing/2016/5/13/chartex" xmlns:cx8="http://schemas.microsoft.com/office/drawing/2016/5/14/chartex" xmlns:mc="http://schemas.openxmlformats.org/markup-compatibility/2006" xmlns:aink="http://schemas.microsoft.com/office/drawing/2016/ink" xmlns:am3d="http://schemas.microsoft.com/office/drawing/2017/model3d" xmlns:o="urn:schemas-microsoft-com:office:office" xmlns:oel="http://schemas.microsoft.com/office/2019/extlst" xmlns:r="http://schemas.openxmlformats.org/officeDocument/2006/relationships" xmlns:m="http://schemas.openxmlformats.org/officeDocument/2006/math" xmlns:v="urn:schemas-microsoft-com:vml" xmlns:wp14="http://schemas.microsoft.com/office/word/2010/wordprocessingDrawing" xmlns:wp="http://schemas.openxmlformats.org/drawingml/2006/wordprocessingDrawing" xmlns:w10="urn:schemas-microsoft-com:office:word" xmlns:w="http://schemas.openxmlformats.org/wordprocessingml/2006/main" xmlns:w14="http://schemas.microsoft.com/office/word/2010/wordml" xmlns:w15="http://schemas.microsoft.com/office/word/2012/wordml" xmlns:w16cex="http://schemas.microsoft.com/office/word/2018/wordml/cex" xmlns:w16cid="http://schemas.microsoft.com/office/word/2016/wordml/cid" xmlns:w16="http://schemas.microsoft.com/office/word/2018/wordml" xmlns:w16sdtdh="http://schemas.microsoft.com/office/word/2020/wordml/sdtdatahash" xmlns:w16se="http://schemas.microsoft.com/office/word/2015/wordml/symex" xmlns:wpg="http://schemas.microsoft.com/office/word/2010/wordprocessingGroup" xmlns:wpi="http://schemas.microsoft.com/office/word/2010/wordprocessingInk" xmlns:wne="http://schemas.microsoft.com/office/word/2006/wordml" xmlns:wps="http://schemas.microsoft.com/office/word/2010/wordprocessingShape" mc:Ignorable="w14 w15 w16se w16cid w16 w16cex w16sdtdh wp14">
+<w:hdr xmlns:wpc="http://schemas.microsoft.com/office/word/2010/wordprocessingCanvas" xmlns:cx="http://schemas.microsoft.com/office/drawing/2014/chartex" xmlns:cx1="http://schemas.microsoft.com/office/drawing/2015/9/8/chartex" xmlns:cx2="http://schemas.microsoft.com/office/drawing/2015/10/21/chartex" xmlns:cx3="http://schemas.microsoft.com/office/drawing/2016/5/9/chartex" xmlns:cx4="http://schemas.microsoft.com/office/drawing/2016/5/10/chartex" xmlns:cx5="http://schemas.microsoft.com/office/drawing/2016/5/11/chartex" xmlns:cx6="http://schemas.microsoft.com/office/drawing/2016/5/12/chartex" xmlns:cx7="http://schemas.microsoft.com/office/drawing/2016/5/13/chartex" xmlns:cx8="http://schemas.microsoft.com/office/drawing/2016/5/14/chartex" xmlns:mc="http://schemas.openxmlformats.org/markup-compatibility/2006" xmlns:aink="http://schemas.microsoft.com/office/drawing/2016/ink" xmlns:am3d="http://schemas.microsoft.com/office/drawing/2017/model3d" xmlns:o="urn:schemas-microsoft-com:office:office" xmlns:oel="http://schemas.microsoft.com/office/2019/extlst" xmlns:r="http://schemas.openxmlformats.org/officeDocument/2006/relationships" xmlns:m="http://schemas.openxmlformats.org/officeDocument/2006/math" xmlns:v="urn:schemas-microsoft-com:vml" xmlns:wp14="http://schemas.microsoft.com/office/word/2010/wordprocessingDrawing" xmlns:wp="http://schemas.openxmlformats.org/drawingml/2006/wordprocessingDrawing" xmlns:w10="urn:schemas-microsoft-com:office:word" xmlns:w="http://schemas.openxmlformats.org/wordprocessingml/2006/main" xmlns:w14="http://schemas.microsoft.com/office/word/2010/wordml" xmlns:w15="http://schemas.microsoft.com/office/word/2012/wordml" xmlns:w16cex="http://schemas.microsoft.com/office/word/2018/wordml/cex" xmlns:w16cid="http://schemas.microsoft.com/office/word/2016/wordml/cid" xmlns:w16="http://schemas.microsoft.com/office/word/2018/wordml" xmlns:w16du="http://schemas.microsoft.com/office/word/2023/wordml/word16du" xmlns:w16sdtdh="http://schemas.microsoft.com/office/word/2020/wordml/sdtdatahash" xmlns:w16se="http://schemas.microsoft.com/office/word/2015/wordml/symex" xmlns:wpg="http://schemas.microsoft.com/office/word/2010/wordprocessingGroup" xmlns:wpi="http://schemas.microsoft.com/office/word/2010/wordprocessingInk" xmlns:wne="http://schemas.microsoft.com/office/word/2006/wordml" xmlns:wps="http://schemas.microsoft.com/office/word/2010/wordprocessingShape" mc:Ignorable="w14 w15 w16se w16cid w16 w16cex w16sdtdh w16du wp14">
   <w:p>
     <w:pPr>
       <w:pStyle w:val="En-tte"/>
@@ -5734,7 +5571,7 @@
 </file>
 
 <file path=word/numbering.xml><?xml version="1.0" encoding="utf-8"?>
-<w:numbering xmlns:wpc="http://schemas.microsoft.com/office/word/2010/wordprocessingCanvas" xmlns:cx="http://schemas.microsoft.com/office/drawing/2014/chartex" xmlns:cx1="http://schemas.microsoft.com/office/drawing/2015/9/8/chartex" xmlns:cx2="http://schemas.microsoft.com/office/drawing/2015/10/21/chartex" xmlns:cx3="http://schemas.microsoft.com/office/drawing/2016/5/9/chartex" xmlns:cx4="http://schemas.microsoft.com/office/drawing/2016/5/10/chartex" xmlns:cx5="http://schemas.microsoft.com/office/drawing/2016/5/11/chartex" xmlns:cx6="http://schemas.microsoft.com/office/drawing/2016/5/12/chartex" xmlns:cx7="http://schemas.microsoft.com/office/drawing/2016/5/13/chartex" xmlns:cx8="http://schemas.microsoft.com/office/drawing/2016/5/14/chartex" xmlns:mc="http://schemas.openxmlformats.org/markup-compatibility/2006" xmlns:aink="http://schemas.microsoft.com/office/drawing/2016/ink" xmlns:am3d="http://schemas.microsoft.com/office/drawing/2017/model3d" xmlns:o="urn:schemas-microsoft-com:office:office" xmlns:oel="http://schemas.microsoft.com/office/2019/extlst" xmlns:r="http://schemas.openxmlformats.org/officeDocument/2006/relationships" xmlns:m="http://schemas.openxmlformats.org/officeDocument/2006/math" xmlns:v="urn:schemas-microsoft-com:vml" xmlns:wp14="http://schemas.microsoft.com/office/word/2010/wordprocessingDrawing" xmlns:wp="http://schemas.openxmlformats.org/drawingml/2006/wordprocessingDrawing" xmlns:w10="urn:schemas-microsoft-com:office:word" xmlns:w="http://schemas.openxmlformats.org/wordprocessingml/2006/main" xmlns:w14="http://schemas.microsoft.com/office/word/2010/wordml" xmlns:w15="http://schemas.microsoft.com/office/word/2012/wordml" xmlns:w16cex="http://schemas.microsoft.com/office/word/2018/wordml/cex" xmlns:w16cid="http://schemas.microsoft.com/office/word/2016/wordml/cid" xmlns:w16="http://schemas.microsoft.com/office/word/2018/wordml" xmlns:w16sdtdh="http://schemas.microsoft.com/office/word/2020/wordml/sdtdatahash" xmlns:w16se="http://schemas.microsoft.com/office/word/2015/wordml/symex" xmlns:wpg="http://schemas.microsoft.com/office/word/2010/wordprocessingGroup" xmlns:wpi="http://schemas.microsoft.com/office/word/2010/wordprocessingInk" xmlns:wne="http://schemas.microsoft.com/office/word/2006/wordml" xmlns:wps="http://schemas.microsoft.com/office/word/2010/wordprocessingShape" mc:Ignorable="w14 w15 w16se w16cid w16 w16cex w16sdtdh wp14">
+<w:numbering xmlns:wpc="http://schemas.microsoft.com/office/word/2010/wordprocessingCanvas" xmlns:cx="http://schemas.microsoft.com/office/drawing/2014/chartex" xmlns:cx1="http://schemas.microsoft.com/office/drawing/2015/9/8/chartex" xmlns:cx2="http://schemas.microsoft.com/office/drawing/2015/10/21/chartex" xmlns:cx3="http://schemas.microsoft.com/office/drawing/2016/5/9/chartex" xmlns:cx4="http://schemas.microsoft.com/office/drawing/2016/5/10/chartex" xmlns:cx5="http://schemas.microsoft.com/office/drawing/2016/5/11/chartex" xmlns:cx6="http://schemas.microsoft.com/office/drawing/2016/5/12/chartex" xmlns:cx7="http://schemas.microsoft.com/office/drawing/2016/5/13/chartex" xmlns:cx8="http://schemas.microsoft.com/office/drawing/2016/5/14/chartex" xmlns:mc="http://schemas.openxmlformats.org/markup-compatibility/2006" xmlns:aink="http://schemas.microsoft.com/office/drawing/2016/ink" xmlns:am3d="http://schemas.microsoft.com/office/drawing/2017/model3d" xmlns:o="urn:schemas-microsoft-com:office:office" xmlns:oel="http://schemas.microsoft.com/office/2019/extlst" xmlns:r="http://schemas.openxmlformats.org/officeDocument/2006/relationships" xmlns:m="http://schemas.openxmlformats.org/officeDocument/2006/math" xmlns:v="urn:schemas-microsoft-com:vml" xmlns:wp14="http://schemas.microsoft.com/office/word/2010/wordprocessingDrawing" xmlns:wp="http://schemas.openxmlformats.org/drawingml/2006/wordprocessingDrawing" xmlns:w10="urn:schemas-microsoft-com:office:word" xmlns:w="http://schemas.openxmlformats.org/wordprocessingml/2006/main" xmlns:w14="http://schemas.microsoft.com/office/word/2010/wordml" xmlns:w15="http://schemas.microsoft.com/office/word/2012/wordml" xmlns:w16cex="http://schemas.microsoft.com/office/word/2018/wordml/cex" xmlns:w16cid="http://schemas.microsoft.com/office/word/2016/wordml/cid" xmlns:w16="http://schemas.microsoft.com/office/word/2018/wordml" xmlns:w16du="http://schemas.microsoft.com/office/word/2023/wordml/word16du" xmlns:w16sdtdh="http://schemas.microsoft.com/office/word/2020/wordml/sdtdatahash" xmlns:w16se="http://schemas.microsoft.com/office/word/2015/wordml/symex" xmlns:wpg="http://schemas.microsoft.com/office/word/2010/wordprocessingGroup" xmlns:wpi="http://schemas.microsoft.com/office/word/2010/wordprocessingInk" xmlns:wne="http://schemas.microsoft.com/office/word/2006/wordml" xmlns:wps="http://schemas.microsoft.com/office/word/2010/wordprocessingShape" mc:Ignorable="w14 w15 w16se w16cid w16 w16cex w16sdtdh w16du wp14">
   <w:abstractNum w:abstractNumId="0" w15:restartNumberingAfterBreak="0">
     <w:nsid w:val="01DE5A01"/>
     <w:multiLevelType w:val="hybridMultilevel"/>
@@ -6389,7 +6226,7 @@
 </file>
 
 <file path=word/styles.xml><?xml version="1.0" encoding="utf-8"?>
-<w:styles xmlns:mc="http://schemas.openxmlformats.org/markup-compatibility/2006" xmlns:r="http://schemas.openxmlformats.org/officeDocument/2006/relationships" xmlns:w="http://schemas.openxmlformats.org/wordprocessingml/2006/main" xmlns:w14="http://schemas.microsoft.com/office/word/2010/wordml" xmlns:w15="http://schemas.microsoft.com/office/word/2012/wordml" xmlns:w16cex="http://schemas.microsoft.com/office/word/2018/wordml/cex" xmlns:w16cid="http://schemas.microsoft.com/office/word/2016/wordml/cid" xmlns:w16="http://schemas.microsoft.com/office/word/2018/wordml" xmlns:w16sdtdh="http://schemas.microsoft.com/office/word/2020/wordml/sdtdatahash" xmlns:w16se="http://schemas.microsoft.com/office/word/2015/wordml/symex" mc:Ignorable="w14 w15 w16se w16cid w16 w16cex w16sdtdh">
+<w:styles xmlns:mc="http://schemas.openxmlformats.org/markup-compatibility/2006" xmlns:r="http://schemas.openxmlformats.org/officeDocument/2006/relationships" xmlns:w="http://schemas.openxmlformats.org/wordprocessingml/2006/main" xmlns:w14="http://schemas.microsoft.com/office/word/2010/wordml" xmlns:w15="http://schemas.microsoft.com/office/word/2012/wordml" xmlns:w16cex="http://schemas.microsoft.com/office/word/2018/wordml/cex" xmlns:w16cid="http://schemas.microsoft.com/office/word/2016/wordml/cid" xmlns:w16="http://schemas.microsoft.com/office/word/2018/wordml" xmlns:w16du="http://schemas.microsoft.com/office/word/2023/wordml/word16du" xmlns:w16sdtdh="http://schemas.microsoft.com/office/word/2020/wordml/sdtdatahash" xmlns:w16se="http://schemas.microsoft.com/office/word/2015/wordml/symex" mc:Ignorable="w14 w15 w16se w16cid w16 w16cex w16sdtdh w16du">
   <w:docDefaults>
     <w:rPrDefault>
       <w:rPr>
@@ -6998,6 +6835,7 @@
   <w:style w:type="character" w:default="1" w:styleId="Policepardfaut">
     <w:name w:val="Default Paragraph Font"/>
     <w:uiPriority w:val="1"/>
+    <w:semiHidden/>
     <w:unhideWhenUsed/>
   </w:style>
   <w:style w:type="table" w:default="1" w:styleId="TableauNormal">

--- a/Rapport_Activite.docx
+++ b/Rapport_Activite.docx
@@ -326,7 +326,7 @@
           <w:r>
             <w:br w:type="page"/>
           </w:r>
-          <w:bookmarkStart w:id="0" w:name="_Toc170378070"/>
+          <w:bookmarkStart w:id="0" w:name="_Toc170917835"/>
           <w:r>
             <w:lastRenderedPageBreak/>
             <w:t>ATTESTATION DE NON-PLAGIAT</w:t>
@@ -364,7 +364,7 @@
           <w:r>
             <w:br w:type="page"/>
           </w:r>
-          <w:bookmarkStart w:id="1" w:name="_Toc170378071"/>
+          <w:bookmarkStart w:id="1" w:name="_Toc170917836"/>
           <w:r>
             <w:lastRenderedPageBreak/>
             <w:t>Remerciements</w:t>
@@ -418,25 +418,23 @@
         </w:p>
         <w:sdt>
           <w:sdtPr>
+            <w:id w:val="-1574194798"/>
+            <w:docPartObj>
+              <w:docPartGallery w:val="Table of Contents"/>
+              <w:docPartUnique/>
+            </w:docPartObj>
+          </w:sdtPr>
+          <w:sdtEndPr>
             <w:rPr>
               <w:rFonts w:ascii="Arial" w:eastAsiaTheme="minorHAnsi" w:hAnsi="Arial" w:cstheme="minorBidi"/>
+              <w:b/>
+              <w:bCs/>
               <w:color w:val="auto"/>
               <w:kern w:val="2"/>
               <w:sz w:val="24"/>
               <w:szCs w:val="24"/>
               <w:lang w:eastAsia="en-US"/>
               <w14:ligatures w14:val="standardContextual"/>
-            </w:rPr>
-            <w:id w:val="1469477968"/>
-            <w:docPartObj>
-              <w:docPartGallery w:val="Table of Contents"/>
-              <w:docPartUnique/>
-            </w:docPartObj>
-          </w:sdtPr>
-          <w:sdtEndPr>
-            <w:rPr>
-              <w:b/>
-              <w:bCs/>
             </w:rPr>
           </w:sdtEndPr>
           <w:sdtContent>
@@ -469,7 +467,7 @@
               <w:r>
                 <w:fldChar w:fldCharType="separate"/>
               </w:r>
-              <w:hyperlink w:anchor="_Toc170378070" w:history="1">
+              <w:hyperlink w:anchor="_Toc170917835" w:history="1">
                 <w:r>
                   <w:rPr>
                     <w:rStyle w:val="Lienhypertexte"/>
@@ -496,7 +494,7 @@
                     <w:noProof/>
                     <w:webHidden/>
                   </w:rPr>
-                  <w:instrText xml:space="preserve"> PAGEREF _Toc170378070 \h </w:instrText>
+                  <w:instrText xml:space="preserve"> PAGEREF _Toc170917835 \h </w:instrText>
                 </w:r>
                 <w:r>
                   <w:rPr>
@@ -539,7 +537,7 @@
                   <w:lang w:eastAsia="fr-FR"/>
                 </w:rPr>
               </w:pPr>
-              <w:hyperlink w:anchor="_Toc170378071" w:history="1">
+              <w:hyperlink w:anchor="_Toc170917836" w:history="1">
                 <w:r>
                   <w:rPr>
                     <w:rStyle w:val="Lienhypertexte"/>
@@ -566,7 +564,7 @@
                     <w:noProof/>
                     <w:webHidden/>
                   </w:rPr>
-                  <w:instrText xml:space="preserve"> PAGEREF _Toc170378071 \h </w:instrText>
+                  <w:instrText xml:space="preserve"> PAGEREF _Toc170917836 \h </w:instrText>
                 </w:r>
                 <w:r>
                   <w:rPr>
@@ -609,7 +607,7 @@
                   <w:lang w:eastAsia="fr-FR"/>
                 </w:rPr>
               </w:pPr>
-              <w:hyperlink w:anchor="_Toc170378072" w:history="1">
+              <w:hyperlink w:anchor="_Toc170917837" w:history="1">
                 <w:r>
                   <w:rPr>
                     <w:rStyle w:val="Lienhypertexte"/>
@@ -636,7 +634,7 @@
                     <w:noProof/>
                     <w:webHidden/>
                   </w:rPr>
-                  <w:instrText xml:space="preserve"> PAGEREF _Toc170378072 \h </w:instrText>
+                  <w:instrText xml:space="preserve"> PAGEREF _Toc170917837 \h </w:instrText>
                 </w:r>
                 <w:r>
                   <w:rPr>
@@ -679,7 +677,7 @@
                   <w:lang w:eastAsia="fr-FR"/>
                 </w:rPr>
               </w:pPr>
-              <w:hyperlink w:anchor="_Toc170378073" w:history="1">
+              <w:hyperlink w:anchor="_Toc170917838" w:history="1">
                 <w:r>
                   <w:rPr>
                     <w:rStyle w:val="Lienhypertexte"/>
@@ -706,7 +704,7 @@
                     <w:noProof/>
                     <w:webHidden/>
                   </w:rPr>
-                  <w:instrText xml:space="preserve"> PAGEREF _Toc170378073 \h </w:instrText>
+                  <w:instrText xml:space="preserve"> PAGEREF _Toc170917838 \h </w:instrText>
                 </w:r>
                 <w:r>
                   <w:rPr>
@@ -726,7 +724,291 @@
                     <w:noProof/>
                     <w:webHidden/>
                   </w:rPr>
-                  <w:t>5</w:t>
+                  <w:t>7</w:t>
+                </w:r>
+                <w:r>
+                  <w:rPr>
+                    <w:noProof/>
+                    <w:webHidden/>
+                  </w:rPr>
+                  <w:fldChar w:fldCharType="end"/>
+                </w:r>
+              </w:hyperlink>
+            </w:p>
+            <w:p>
+              <w:pPr>
+                <w:pStyle w:val="TM2"/>
+                <w:tabs>
+                  <w:tab w:val="right" w:leader="dot" w:pos="9060"/>
+                </w:tabs>
+                <w:rPr>
+                  <w:rFonts w:asciiTheme="minorHAnsi" w:eastAsiaTheme="minorEastAsia" w:hAnsiTheme="minorHAnsi"/>
+                  <w:noProof/>
+                  <w:lang w:eastAsia="fr-FR"/>
+                </w:rPr>
+              </w:pPr>
+              <w:hyperlink w:anchor="_Toc170917839" w:history="1">
+                <w:r>
+                  <w:rPr>
+                    <w:rStyle w:val="Lienhypertexte"/>
+                    <w:rFonts w:ascii="Aptos Display" w:hAnsi="Aptos Display" w:cs="Segoe UI"/>
+                    <w:noProof/>
+                  </w:rPr>
+                  <w:t>Contexte historique et managérial</w:t>
+                </w:r>
+                <w:r>
+                  <w:rPr>
+                    <w:noProof/>
+                    <w:webHidden/>
+                  </w:rPr>
+                  <w:tab/>
+                </w:r>
+                <w:r>
+                  <w:rPr>
+                    <w:noProof/>
+                    <w:webHidden/>
+                  </w:rPr>
+                  <w:fldChar w:fldCharType="begin"/>
+                </w:r>
+                <w:r>
+                  <w:rPr>
+                    <w:noProof/>
+                    <w:webHidden/>
+                  </w:rPr>
+                  <w:instrText xml:space="preserve"> PAGEREF _Toc170917839 \h </w:instrText>
+                </w:r>
+                <w:r>
+                  <w:rPr>
+                    <w:noProof/>
+                    <w:webHidden/>
+                  </w:rPr>
+                </w:r>
+                <w:r>
+                  <w:rPr>
+                    <w:noProof/>
+                    <w:webHidden/>
+                  </w:rPr>
+                  <w:fldChar w:fldCharType="separate"/>
+                </w:r>
+                <w:r>
+                  <w:rPr>
+                    <w:noProof/>
+                    <w:webHidden/>
+                  </w:rPr>
+                  <w:t>7</w:t>
+                </w:r>
+                <w:r>
+                  <w:rPr>
+                    <w:noProof/>
+                    <w:webHidden/>
+                  </w:rPr>
+                  <w:fldChar w:fldCharType="end"/>
+                </w:r>
+              </w:hyperlink>
+            </w:p>
+            <w:p>
+              <w:pPr>
+                <w:pStyle w:val="TM2"/>
+                <w:tabs>
+                  <w:tab w:val="right" w:leader="dot" w:pos="9060"/>
+                </w:tabs>
+                <w:rPr>
+                  <w:rFonts w:asciiTheme="minorHAnsi" w:eastAsiaTheme="minorEastAsia" w:hAnsiTheme="minorHAnsi"/>
+                  <w:noProof/>
+                  <w:lang w:eastAsia="fr-FR"/>
+                </w:rPr>
+              </w:pPr>
+              <w:hyperlink w:anchor="_Toc170917840" w:history="1">
+                <w:r>
+                  <w:rPr>
+                    <w:rStyle w:val="Lienhypertexte"/>
+                    <w:rFonts w:ascii="Aptos Display" w:hAnsi="Aptos Display" w:cs="Segoe UI"/>
+                    <w:noProof/>
+                  </w:rPr>
+                  <w:t>Contexte organisationnel</w:t>
+                </w:r>
+                <w:r>
+                  <w:rPr>
+                    <w:noProof/>
+                    <w:webHidden/>
+                  </w:rPr>
+                  <w:tab/>
+                </w:r>
+                <w:r>
+                  <w:rPr>
+                    <w:noProof/>
+                    <w:webHidden/>
+                  </w:rPr>
+                  <w:fldChar w:fldCharType="begin"/>
+                </w:r>
+                <w:r>
+                  <w:rPr>
+                    <w:noProof/>
+                    <w:webHidden/>
+                  </w:rPr>
+                  <w:instrText xml:space="preserve"> PAGEREF _Toc170917840 \h </w:instrText>
+                </w:r>
+                <w:r>
+                  <w:rPr>
+                    <w:noProof/>
+                    <w:webHidden/>
+                  </w:rPr>
+                </w:r>
+                <w:r>
+                  <w:rPr>
+                    <w:noProof/>
+                    <w:webHidden/>
+                  </w:rPr>
+                  <w:fldChar w:fldCharType="separate"/>
+                </w:r>
+                <w:r>
+                  <w:rPr>
+                    <w:noProof/>
+                    <w:webHidden/>
+                  </w:rPr>
+                  <w:t>8</w:t>
+                </w:r>
+                <w:r>
+                  <w:rPr>
+                    <w:noProof/>
+                    <w:webHidden/>
+                  </w:rPr>
+                  <w:fldChar w:fldCharType="end"/>
+                </w:r>
+              </w:hyperlink>
+            </w:p>
+            <w:p>
+              <w:pPr>
+                <w:pStyle w:val="TM2"/>
+                <w:tabs>
+                  <w:tab w:val="right" w:leader="dot" w:pos="9060"/>
+                </w:tabs>
+                <w:rPr>
+                  <w:rFonts w:asciiTheme="minorHAnsi" w:eastAsiaTheme="minorEastAsia" w:hAnsiTheme="minorHAnsi"/>
+                  <w:noProof/>
+                  <w:lang w:eastAsia="fr-FR"/>
+                </w:rPr>
+              </w:pPr>
+              <w:hyperlink w:anchor="_Toc170917841" w:history="1">
+                <w:r>
+                  <w:rPr>
+                    <w:rStyle w:val="Lienhypertexte"/>
+                    <w:rFonts w:ascii="Aptos Display" w:hAnsi="Aptos Display" w:cs="Segoe UI"/>
+                    <w:noProof/>
+                  </w:rPr>
+                  <w:t>Contexte professionnel</w:t>
+                </w:r>
+                <w:r>
+                  <w:rPr>
+                    <w:noProof/>
+                    <w:webHidden/>
+                  </w:rPr>
+                  <w:tab/>
+                </w:r>
+                <w:r>
+                  <w:rPr>
+                    <w:noProof/>
+                    <w:webHidden/>
+                  </w:rPr>
+                  <w:fldChar w:fldCharType="begin"/>
+                </w:r>
+                <w:r>
+                  <w:rPr>
+                    <w:noProof/>
+                    <w:webHidden/>
+                  </w:rPr>
+                  <w:instrText xml:space="preserve"> PAGEREF _Toc170917841 \h </w:instrText>
+                </w:r>
+                <w:r>
+                  <w:rPr>
+                    <w:noProof/>
+                    <w:webHidden/>
+                  </w:rPr>
+                </w:r>
+                <w:r>
+                  <w:rPr>
+                    <w:noProof/>
+                    <w:webHidden/>
+                  </w:rPr>
+                  <w:fldChar w:fldCharType="separate"/>
+                </w:r>
+                <w:r>
+                  <w:rPr>
+                    <w:noProof/>
+                    <w:webHidden/>
+                  </w:rPr>
+                  <w:t>8</w:t>
+                </w:r>
+                <w:r>
+                  <w:rPr>
+                    <w:noProof/>
+                    <w:webHidden/>
+                  </w:rPr>
+                  <w:fldChar w:fldCharType="end"/>
+                </w:r>
+              </w:hyperlink>
+            </w:p>
+            <w:p>
+              <w:pPr>
+                <w:pStyle w:val="TM2"/>
+                <w:tabs>
+                  <w:tab w:val="right" w:leader="dot" w:pos="9060"/>
+                </w:tabs>
+                <w:rPr>
+                  <w:rFonts w:asciiTheme="minorHAnsi" w:eastAsiaTheme="minorEastAsia" w:hAnsiTheme="minorHAnsi"/>
+                  <w:noProof/>
+                  <w:lang w:eastAsia="fr-FR"/>
+                </w:rPr>
+              </w:pPr>
+              <w:hyperlink w:anchor="_Toc170917842" w:history="1">
+                <w:r>
+                  <w:rPr>
+                    <w:rStyle w:val="Lienhypertexte"/>
+                    <w:rFonts w:ascii="Aptos Display" w:hAnsi="Aptos Display" w:cs="Segoe UI"/>
+                    <w:noProof/>
+                  </w:rPr>
+                  <w:t>Présentation et développement de votre problématique</w:t>
+                </w:r>
+                <w:r>
+                  <w:rPr>
+                    <w:noProof/>
+                    <w:webHidden/>
+                  </w:rPr>
+                  <w:tab/>
+                </w:r>
+                <w:r>
+                  <w:rPr>
+                    <w:noProof/>
+                    <w:webHidden/>
+                  </w:rPr>
+                  <w:fldChar w:fldCharType="begin"/>
+                </w:r>
+                <w:r>
+                  <w:rPr>
+                    <w:noProof/>
+                    <w:webHidden/>
+                  </w:rPr>
+                  <w:instrText xml:space="preserve"> PAGEREF _Toc170917842 \h </w:instrText>
+                </w:r>
+                <w:r>
+                  <w:rPr>
+                    <w:noProof/>
+                    <w:webHidden/>
+                  </w:rPr>
+                </w:r>
+                <w:r>
+                  <w:rPr>
+                    <w:noProof/>
+                    <w:webHidden/>
+                  </w:rPr>
+                  <w:fldChar w:fldCharType="separate"/>
+                </w:r>
+                <w:r>
+                  <w:rPr>
+                    <w:noProof/>
+                    <w:webHidden/>
+                  </w:rPr>
+                  <w:t>9</w:t>
                 </w:r>
                 <w:r>
                   <w:rPr>
@@ -749,7 +1031,7 @@
                   <w:lang w:eastAsia="fr-FR"/>
                 </w:rPr>
               </w:pPr>
-              <w:hyperlink w:anchor="_Toc170378074" w:history="1">
+              <w:hyperlink w:anchor="_Toc170917843" w:history="1">
                 <w:r>
                   <w:rPr>
                     <w:rStyle w:val="Lienhypertexte"/>
@@ -776,7 +1058,7 @@
                     <w:noProof/>
                     <w:webHidden/>
                   </w:rPr>
-                  <w:instrText xml:space="preserve"> PAGEREF _Toc170378074 \h </w:instrText>
+                  <w:instrText xml:space="preserve"> PAGEREF _Toc170917843 \h </w:instrText>
                 </w:r>
                 <w:r>
                   <w:rPr>
@@ -796,7 +1078,7 @@
                     <w:noProof/>
                     <w:webHidden/>
                   </w:rPr>
-                  <w:t>7</w:t>
+                  <w:t>10</w:t>
                 </w:r>
                 <w:r>
                   <w:rPr>
@@ -819,14 +1101,13 @@
                   <w:lang w:eastAsia="fr-FR"/>
                 </w:rPr>
               </w:pPr>
-              <w:hyperlink w:anchor="_Toc170378075" w:history="1">
+              <w:hyperlink w:anchor="_Toc170917844" w:history="1">
                 <w:r>
                   <w:rPr>
                     <w:rStyle w:val="Lienhypertexte"/>
-                    <w:rFonts w:ascii="Aptos Display" w:hAnsi="Aptos Display" w:cs="Segoe UI"/>
-                    <w:noProof/>
-                  </w:rPr>
-                  <w:t>Description de l’application « Ora Conso »</w:t>
+                    <w:noProof/>
+                  </w:rPr>
+                  <w:t>Analyse des besoins</w:t>
                 </w:r>
                 <w:r>
                   <w:rPr>
@@ -847,7 +1128,7 @@
                     <w:noProof/>
                     <w:webHidden/>
                   </w:rPr>
-                  <w:instrText xml:space="preserve"> PAGEREF _Toc170378075 \h </w:instrText>
+                  <w:instrText xml:space="preserve"> PAGEREF _Toc170917844 \h </w:instrText>
                 </w:r>
                 <w:r>
                   <w:rPr>
@@ -867,7 +1148,7 @@
                     <w:noProof/>
                     <w:webHidden/>
                   </w:rPr>
-                  <w:t>7</w:t>
+                  <w:t>10</w:t>
                 </w:r>
                 <w:r>
                   <w:rPr>
@@ -890,14 +1171,13 @@
                   <w:lang w:eastAsia="fr-FR"/>
                 </w:rPr>
               </w:pPr>
-              <w:hyperlink w:anchor="_Toc170378076" w:history="1">
+              <w:hyperlink w:anchor="_Toc170917845" w:history="1">
                 <w:r>
                   <w:rPr>
                     <w:rStyle w:val="Lienhypertexte"/>
-                    <w:rFonts w:ascii="Aptos" w:hAnsi="Aptos" w:cs="Segoe UI"/>
-                    <w:noProof/>
-                  </w:rPr>
-                  <w:t>Introduction</w:t>
+                    <w:noProof/>
+                  </w:rPr>
+                  <w:t>Spécifications fonctionnelles</w:t>
                 </w:r>
                 <w:r>
                   <w:rPr>
@@ -918,7 +1198,7 @@
                     <w:noProof/>
                     <w:webHidden/>
                   </w:rPr>
-                  <w:instrText xml:space="preserve"> PAGEREF _Toc170378076 \h </w:instrText>
+                  <w:instrText xml:space="preserve"> PAGEREF _Toc170917845 \h </w:instrText>
                 </w:r>
                 <w:r>
                   <w:rPr>
@@ -938,7 +1218,7 @@
                     <w:noProof/>
                     <w:webHidden/>
                   </w:rPr>
-                  <w:t>7</w:t>
+                  <w:t>10</w:t>
                 </w:r>
                 <w:r>
                   <w:rPr>
@@ -961,14 +1241,13 @@
                   <w:lang w:eastAsia="fr-FR"/>
                 </w:rPr>
               </w:pPr>
-              <w:hyperlink w:anchor="_Toc170378077" w:history="1">
+              <w:hyperlink w:anchor="_Toc170917846" w:history="1">
                 <w:r>
                   <w:rPr>
                     <w:rStyle w:val="Lienhypertexte"/>
-                    <w:rFonts w:ascii="Aptos" w:hAnsi="Aptos" w:cs="Segoe UI"/>
-                    <w:noProof/>
-                  </w:rPr>
-                  <w:t>Expo</w:t>
+                    <w:noProof/>
+                  </w:rPr>
+                  <w:t>Spécifications techniques</w:t>
                 </w:r>
                 <w:r>
                   <w:rPr>
@@ -989,7 +1268,7 @@
                     <w:noProof/>
                     <w:webHidden/>
                   </w:rPr>
-                  <w:instrText xml:space="preserve"> PAGEREF _Toc170378077 \h </w:instrText>
+                  <w:instrText xml:space="preserve"> PAGEREF _Toc170917846 \h </w:instrText>
                 </w:r>
                 <w:r>
                   <w:rPr>
@@ -1009,7 +1288,78 @@
                     <w:noProof/>
                     <w:webHidden/>
                   </w:rPr>
-                  <w:t>7</w:t>
+                  <w:t>10</w:t>
+                </w:r>
+                <w:r>
+                  <w:rPr>
+                    <w:noProof/>
+                    <w:webHidden/>
+                  </w:rPr>
+                  <w:fldChar w:fldCharType="end"/>
+                </w:r>
+              </w:hyperlink>
+            </w:p>
+            <w:p>
+              <w:pPr>
+                <w:pStyle w:val="TM2"/>
+                <w:tabs>
+                  <w:tab w:val="right" w:leader="dot" w:pos="9060"/>
+                </w:tabs>
+                <w:rPr>
+                  <w:rFonts w:asciiTheme="minorHAnsi" w:eastAsiaTheme="minorEastAsia" w:hAnsiTheme="minorHAnsi"/>
+                  <w:noProof/>
+                  <w:lang w:eastAsia="fr-FR"/>
+                </w:rPr>
+              </w:pPr>
+              <w:hyperlink w:anchor="_Toc170917847" w:history="1">
+                <w:r>
+                  <w:rPr>
+                    <w:rStyle w:val="Lienhypertexte"/>
+                    <w:rFonts w:ascii="Aptos Display" w:hAnsi="Aptos Display" w:cs="Segoe UI"/>
+                    <w:noProof/>
+                  </w:rPr>
+                  <w:t>Description de l’application « Ora Conso »</w:t>
+                </w:r>
+                <w:r>
+                  <w:rPr>
+                    <w:noProof/>
+                    <w:webHidden/>
+                  </w:rPr>
+                  <w:tab/>
+                </w:r>
+                <w:r>
+                  <w:rPr>
+                    <w:noProof/>
+                    <w:webHidden/>
+                  </w:rPr>
+                  <w:fldChar w:fldCharType="begin"/>
+                </w:r>
+                <w:r>
+                  <w:rPr>
+                    <w:noProof/>
+                    <w:webHidden/>
+                  </w:rPr>
+                  <w:instrText xml:space="preserve"> PAGEREF _Toc170917847 \h </w:instrText>
+                </w:r>
+                <w:r>
+                  <w:rPr>
+                    <w:noProof/>
+                    <w:webHidden/>
+                  </w:rPr>
+                </w:r>
+                <w:r>
+                  <w:rPr>
+                    <w:noProof/>
+                    <w:webHidden/>
+                  </w:rPr>
+                  <w:fldChar w:fldCharType="separate"/>
+                </w:r>
+                <w:r>
+                  <w:rPr>
+                    <w:noProof/>
+                    <w:webHidden/>
+                  </w:rPr>
+                  <w:t>11</w:t>
                 </w:r>
                 <w:r>
                   <w:rPr>
@@ -1032,13 +1382,155 @@
                   <w:lang w:eastAsia="fr-FR"/>
                 </w:rPr>
               </w:pPr>
-              <w:hyperlink w:anchor="_Toc170378078" w:history="1">
+              <w:hyperlink w:anchor="_Toc170917848" w:history="1">
                 <w:r>
                   <w:rPr>
                     <w:rStyle w:val="Lienhypertexte"/>
                     <w:rFonts w:ascii="Aptos" w:hAnsi="Aptos" w:cs="Segoe UI"/>
                     <w:noProof/>
                   </w:rPr>
+                  <w:t>Introduction</w:t>
+                </w:r>
+                <w:r>
+                  <w:rPr>
+                    <w:noProof/>
+                    <w:webHidden/>
+                  </w:rPr>
+                  <w:tab/>
+                </w:r>
+                <w:r>
+                  <w:rPr>
+                    <w:noProof/>
+                    <w:webHidden/>
+                  </w:rPr>
+                  <w:fldChar w:fldCharType="begin"/>
+                </w:r>
+                <w:r>
+                  <w:rPr>
+                    <w:noProof/>
+                    <w:webHidden/>
+                  </w:rPr>
+                  <w:instrText xml:space="preserve"> PAGEREF _Toc170917848 \h </w:instrText>
+                </w:r>
+                <w:r>
+                  <w:rPr>
+                    <w:noProof/>
+                    <w:webHidden/>
+                  </w:rPr>
+                </w:r>
+                <w:r>
+                  <w:rPr>
+                    <w:noProof/>
+                    <w:webHidden/>
+                  </w:rPr>
+                  <w:fldChar w:fldCharType="separate"/>
+                </w:r>
+                <w:r>
+                  <w:rPr>
+                    <w:noProof/>
+                    <w:webHidden/>
+                  </w:rPr>
+                  <w:t>11</w:t>
+                </w:r>
+                <w:r>
+                  <w:rPr>
+                    <w:noProof/>
+                    <w:webHidden/>
+                  </w:rPr>
+                  <w:fldChar w:fldCharType="end"/>
+                </w:r>
+              </w:hyperlink>
+            </w:p>
+            <w:p>
+              <w:pPr>
+                <w:pStyle w:val="TM3"/>
+                <w:tabs>
+                  <w:tab w:val="right" w:leader="dot" w:pos="9060"/>
+                </w:tabs>
+                <w:rPr>
+                  <w:rFonts w:asciiTheme="minorHAnsi" w:eastAsiaTheme="minorEastAsia" w:hAnsiTheme="minorHAnsi"/>
+                  <w:noProof/>
+                  <w:lang w:eastAsia="fr-FR"/>
+                </w:rPr>
+              </w:pPr>
+              <w:hyperlink w:anchor="_Toc170917849" w:history="1">
+                <w:r>
+                  <w:rPr>
+                    <w:rStyle w:val="Lienhypertexte"/>
+                    <w:rFonts w:ascii="Aptos" w:hAnsi="Aptos" w:cs="Segoe UI"/>
+                    <w:noProof/>
+                  </w:rPr>
+                  <w:t>Expo</w:t>
+                </w:r>
+                <w:r>
+                  <w:rPr>
+                    <w:noProof/>
+                    <w:webHidden/>
+                  </w:rPr>
+                  <w:tab/>
+                </w:r>
+                <w:r>
+                  <w:rPr>
+                    <w:noProof/>
+                    <w:webHidden/>
+                  </w:rPr>
+                  <w:fldChar w:fldCharType="begin"/>
+                </w:r>
+                <w:r>
+                  <w:rPr>
+                    <w:noProof/>
+                    <w:webHidden/>
+                  </w:rPr>
+                  <w:instrText xml:space="preserve"> PAGEREF _Toc170917849 \h </w:instrText>
+                </w:r>
+                <w:r>
+                  <w:rPr>
+                    <w:noProof/>
+                    <w:webHidden/>
+                  </w:rPr>
+                </w:r>
+                <w:r>
+                  <w:rPr>
+                    <w:noProof/>
+                    <w:webHidden/>
+                  </w:rPr>
+                  <w:fldChar w:fldCharType="separate"/>
+                </w:r>
+                <w:r>
+                  <w:rPr>
+                    <w:noProof/>
+                    <w:webHidden/>
+                  </w:rPr>
+                  <w:t>11</w:t>
+                </w:r>
+                <w:r>
+                  <w:rPr>
+                    <w:noProof/>
+                    <w:webHidden/>
+                  </w:rPr>
+                  <w:fldChar w:fldCharType="end"/>
+                </w:r>
+              </w:hyperlink>
+            </w:p>
+            <w:p>
+              <w:pPr>
+                <w:pStyle w:val="TM3"/>
+                <w:tabs>
+                  <w:tab w:val="right" w:leader="dot" w:pos="9060"/>
+                </w:tabs>
+                <w:rPr>
+                  <w:rFonts w:asciiTheme="minorHAnsi" w:eastAsiaTheme="minorEastAsia" w:hAnsiTheme="minorHAnsi"/>
+                  <w:noProof/>
+                  <w:lang w:eastAsia="fr-FR"/>
+                </w:rPr>
+              </w:pPr>
+              <w:hyperlink w:anchor="_Toc170917850" w:history="1">
+                <w:r>
+                  <w:rPr>
+                    <w:rStyle w:val="Lienhypertexte"/>
+                    <w:rFonts w:ascii="Aptos" w:hAnsi="Aptos" w:cs="Segoe UI"/>
+                    <w:noProof/>
+                  </w:rPr>
                   <w:t>Fonctionnalités principales</w:t>
                 </w:r>
                 <w:r>
@@ -1060,7 +1552,7 @@
                     <w:noProof/>
                     <w:webHidden/>
                   </w:rPr>
-                  <w:instrText xml:space="preserve"> PAGEREF _Toc170378078 \h </w:instrText>
+                  <w:instrText xml:space="preserve"> PAGEREF _Toc170917850 \h </w:instrText>
                 </w:r>
                 <w:r>
                   <w:rPr>
@@ -1080,7 +1572,7 @@
                     <w:noProof/>
                     <w:webHidden/>
                   </w:rPr>
-                  <w:t>10</w:t>
+                  <w:t>14</w:t>
                 </w:r>
                 <w:r>
                   <w:rPr>
@@ -1103,14 +1595,14 @@
                   <w:lang w:eastAsia="fr-FR"/>
                 </w:rPr>
               </w:pPr>
-              <w:hyperlink w:anchor="_Toc170378079" w:history="1">
+              <w:hyperlink w:anchor="_Toc170917851" w:history="1">
                 <w:r>
                   <w:rPr>
                     <w:rStyle w:val="Lienhypertexte"/>
                     <w:rFonts w:ascii="Aptos Display" w:hAnsi="Aptos Display" w:cs="Segoe UI"/>
                     <w:noProof/>
                   </w:rPr>
-                  <w:t>Payer via une application mobile développée avec “Expo”.</w:t>
+                  <w:t>Paiement au sein d’une application mobile</w:t>
                 </w:r>
                 <w:r>
                   <w:rPr>
@@ -1131,7 +1623,7 @@
                     <w:noProof/>
                     <w:webHidden/>
                   </w:rPr>
-                  <w:instrText xml:space="preserve"> PAGEREF _Toc170378079 \h </w:instrText>
+                  <w:instrText xml:space="preserve"> PAGEREF _Toc170917851 \h </w:instrText>
                 </w:r>
                 <w:r>
                   <w:rPr>
@@ -1151,7 +1643,7 @@
                     <w:noProof/>
                     <w:webHidden/>
                   </w:rPr>
-                  <w:t>10</w:t>
+                  <w:t>14</w:t>
                 </w:r>
                 <w:r>
                   <w:rPr>
@@ -1174,7 +1666,7 @@
                   <w:lang w:eastAsia="fr-FR"/>
                 </w:rPr>
               </w:pPr>
-              <w:hyperlink w:anchor="_Toc170378080" w:history="1">
+              <w:hyperlink w:anchor="_Toc170917852" w:history="1">
                 <w:r>
                   <w:rPr>
                     <w:rStyle w:val="Lienhypertexte"/>
@@ -1202,7 +1694,7 @@
                     <w:noProof/>
                     <w:webHidden/>
                   </w:rPr>
-                  <w:instrText xml:space="preserve"> PAGEREF _Toc170378080 \h </w:instrText>
+                  <w:instrText xml:space="preserve"> PAGEREF _Toc170917852 \h </w:instrText>
                 </w:r>
                 <w:r>
                   <w:rPr>
@@ -1222,7 +1714,7 @@
                     <w:noProof/>
                     <w:webHidden/>
                   </w:rPr>
-                  <w:t>10</w:t>
+                  <w:t>14</w:t>
                 </w:r>
                 <w:r>
                   <w:rPr>
@@ -1245,14 +1737,13 @@
                   <w:lang w:eastAsia="fr-FR"/>
                 </w:rPr>
               </w:pPr>
-              <w:hyperlink w:anchor="_Toc170378081" w:history="1">
+              <w:hyperlink w:anchor="_Toc170917853" w:history="1">
                 <w:r>
                   <w:rPr>
                     <w:rStyle w:val="Lienhypertexte"/>
-                    <w:rFonts w:ascii="Aptos" w:hAnsi="Aptos" w:cs="Segoe UI"/>
-                    <w:noProof/>
-                  </w:rPr>
-                  <w:t>Méthodes de paiement in-app</w:t>
+                    <w:noProof/>
+                  </w:rPr>
+                  <w:t>PayZen by OSB</w:t>
                 </w:r>
                 <w:r>
                   <w:rPr>
@@ -1273,7 +1764,7 @@
                     <w:noProof/>
                     <w:webHidden/>
                   </w:rPr>
-                  <w:instrText xml:space="preserve"> PAGEREF _Toc170378081 \h </w:instrText>
+                  <w:instrText xml:space="preserve"> PAGEREF _Toc170917853 \h </w:instrText>
                 </w:r>
                 <w:r>
                   <w:rPr>
@@ -1293,7 +1784,7 @@
                     <w:noProof/>
                     <w:webHidden/>
                   </w:rPr>
-                  <w:t>10</w:t>
+                  <w:t>14</w:t>
                 </w:r>
                 <w:r>
                   <w:rPr>
@@ -1316,7 +1807,7 @@
                   <w:lang w:eastAsia="fr-FR"/>
                 </w:rPr>
               </w:pPr>
-              <w:hyperlink w:anchor="_Toc170378082" w:history="1">
+              <w:hyperlink w:anchor="_Toc170917854" w:history="1">
                 <w:r>
                   <w:rPr>
                     <w:rStyle w:val="Lienhypertexte"/>
@@ -1344,7 +1835,7 @@
                     <w:noProof/>
                     <w:webHidden/>
                   </w:rPr>
-                  <w:instrText xml:space="preserve"> PAGEREF _Toc170378082 \h </w:instrText>
+                  <w:instrText xml:space="preserve"> PAGEREF _Toc170917854 \h </w:instrText>
                 </w:r>
                 <w:r>
                   <w:rPr>
@@ -1364,7 +1855,7 @@
                     <w:noProof/>
                     <w:webHidden/>
                   </w:rPr>
-                  <w:t>11</w:t>
+                  <w:t>15</w:t>
                 </w:r>
                 <w:r>
                   <w:rPr>
@@ -1377,7 +1868,7 @@
             </w:p>
             <w:p>
               <w:pPr>
-                <w:pStyle w:val="TM2"/>
+                <w:pStyle w:val="TM1"/>
                 <w:tabs>
                   <w:tab w:val="right" w:leader="dot" w:pos="9060"/>
                 </w:tabs>
@@ -1387,13 +1878,13 @@
                   <w:lang w:eastAsia="fr-FR"/>
                 </w:rPr>
               </w:pPr>
-              <w:hyperlink w:anchor="_Toc170378083" w:history="1">
+              <w:hyperlink w:anchor="_Toc170917855" w:history="1">
                 <w:r>
                   <w:rPr>
                     <w:rStyle w:val="Lienhypertexte"/>
                     <w:noProof/>
                   </w:rPr>
-                  <w:t>Analyses des besoins et du marché</w:t>
+                  <w:t>Préconisations</w:t>
                 </w:r>
                 <w:r>
                   <w:rPr>
@@ -1414,7 +1905,7 @@
                     <w:noProof/>
                     <w:webHidden/>
                   </w:rPr>
-                  <w:instrText xml:space="preserve"> PAGEREF _Toc170378083 \h </w:instrText>
+                  <w:instrText xml:space="preserve"> PAGEREF _Toc170917855 \h </w:instrText>
                 </w:r>
                 <w:r>
                   <w:rPr>
@@ -1434,357 +1925,7 @@
                     <w:noProof/>
                     <w:webHidden/>
                   </w:rPr>
-                  <w:t>13</w:t>
-                </w:r>
-                <w:r>
-                  <w:rPr>
-                    <w:noProof/>
-                    <w:webHidden/>
-                  </w:rPr>
-                  <w:fldChar w:fldCharType="end"/>
-                </w:r>
-              </w:hyperlink>
-            </w:p>
-            <w:p>
-              <w:pPr>
-                <w:pStyle w:val="TM2"/>
-                <w:tabs>
-                  <w:tab w:val="right" w:leader="dot" w:pos="9060"/>
-                </w:tabs>
-                <w:rPr>
-                  <w:rFonts w:asciiTheme="minorHAnsi" w:eastAsiaTheme="minorEastAsia" w:hAnsiTheme="minorHAnsi"/>
-                  <w:noProof/>
-                  <w:lang w:eastAsia="fr-FR"/>
-                </w:rPr>
-              </w:pPr>
-              <w:hyperlink w:anchor="_Toc170378084" w:history="1">
-                <w:r>
-                  <w:rPr>
-                    <w:rStyle w:val="Lienhypertexte"/>
-                    <w:noProof/>
-                  </w:rPr>
-                  <w:t>Définition des exigences techniques et fonctionnelles</w:t>
-                </w:r>
-                <w:r>
-                  <w:rPr>
-                    <w:noProof/>
-                    <w:webHidden/>
-                  </w:rPr>
-                  <w:tab/>
-                </w:r>
-                <w:r>
-                  <w:rPr>
-                    <w:noProof/>
-                    <w:webHidden/>
-                  </w:rPr>
-                  <w:fldChar w:fldCharType="begin"/>
-                </w:r>
-                <w:r>
-                  <w:rPr>
-                    <w:noProof/>
-                    <w:webHidden/>
-                  </w:rPr>
-                  <w:instrText xml:space="preserve"> PAGEREF _Toc170378084 \h </w:instrText>
-                </w:r>
-                <w:r>
-                  <w:rPr>
-                    <w:noProof/>
-                    <w:webHidden/>
-                  </w:rPr>
-                </w:r>
-                <w:r>
-                  <w:rPr>
-                    <w:noProof/>
-                    <w:webHidden/>
-                  </w:rPr>
-                  <w:fldChar w:fldCharType="separate"/>
-                </w:r>
-                <w:r>
-                  <w:rPr>
-                    <w:noProof/>
-                    <w:webHidden/>
-                  </w:rPr>
-                  <w:t>13</w:t>
-                </w:r>
-                <w:r>
-                  <w:rPr>
-                    <w:noProof/>
-                    <w:webHidden/>
-                  </w:rPr>
-                  <w:fldChar w:fldCharType="end"/>
-                </w:r>
-              </w:hyperlink>
-            </w:p>
-            <w:p>
-              <w:pPr>
-                <w:pStyle w:val="TM2"/>
-                <w:tabs>
-                  <w:tab w:val="right" w:leader="dot" w:pos="9060"/>
-                </w:tabs>
-                <w:rPr>
-                  <w:rFonts w:asciiTheme="minorHAnsi" w:eastAsiaTheme="minorEastAsia" w:hAnsiTheme="minorHAnsi"/>
-                  <w:noProof/>
-                  <w:lang w:eastAsia="fr-FR"/>
-                </w:rPr>
-              </w:pPr>
-              <w:hyperlink w:anchor="_Toc170378085" w:history="1">
-                <w:r>
-                  <w:rPr>
-                    <w:rStyle w:val="Lienhypertexte"/>
-                    <w:noProof/>
-                  </w:rPr>
-                  <w:t>Conception et développement de l’application</w:t>
-                </w:r>
-                <w:r>
-                  <w:rPr>
-                    <w:noProof/>
-                    <w:webHidden/>
-                  </w:rPr>
-                  <w:tab/>
-                </w:r>
-                <w:r>
-                  <w:rPr>
-                    <w:noProof/>
-                    <w:webHidden/>
-                  </w:rPr>
-                  <w:fldChar w:fldCharType="begin"/>
-                </w:r>
-                <w:r>
-                  <w:rPr>
-                    <w:noProof/>
-                    <w:webHidden/>
-                  </w:rPr>
-                  <w:instrText xml:space="preserve"> PAGEREF _Toc170378085 \h </w:instrText>
-                </w:r>
-                <w:r>
-                  <w:rPr>
-                    <w:noProof/>
-                    <w:webHidden/>
-                  </w:rPr>
-                </w:r>
-                <w:r>
-                  <w:rPr>
-                    <w:noProof/>
-                    <w:webHidden/>
-                  </w:rPr>
-                  <w:fldChar w:fldCharType="separate"/>
-                </w:r>
-                <w:r>
-                  <w:rPr>
-                    <w:noProof/>
-                    <w:webHidden/>
-                  </w:rPr>
-                  <w:t>13</w:t>
-                </w:r>
-                <w:r>
-                  <w:rPr>
-                    <w:noProof/>
-                    <w:webHidden/>
-                  </w:rPr>
-                  <w:fldChar w:fldCharType="end"/>
-                </w:r>
-              </w:hyperlink>
-            </w:p>
-            <w:p>
-              <w:pPr>
-                <w:pStyle w:val="TM2"/>
-                <w:tabs>
-                  <w:tab w:val="right" w:leader="dot" w:pos="9060"/>
-                </w:tabs>
-                <w:rPr>
-                  <w:rFonts w:asciiTheme="minorHAnsi" w:eastAsiaTheme="minorEastAsia" w:hAnsiTheme="minorHAnsi"/>
-                  <w:noProof/>
-                  <w:lang w:eastAsia="fr-FR"/>
-                </w:rPr>
-              </w:pPr>
-              <w:hyperlink w:anchor="_Toc170378086" w:history="1">
-                <w:r>
-                  <w:rPr>
-                    <w:rStyle w:val="Lienhypertexte"/>
-                    <w:noProof/>
-                  </w:rPr>
-                  <w:t>Tests et validation</w:t>
-                </w:r>
-                <w:r>
-                  <w:rPr>
-                    <w:noProof/>
-                    <w:webHidden/>
-                  </w:rPr>
-                  <w:tab/>
-                </w:r>
-                <w:r>
-                  <w:rPr>
-                    <w:noProof/>
-                    <w:webHidden/>
-                  </w:rPr>
-                  <w:fldChar w:fldCharType="begin"/>
-                </w:r>
-                <w:r>
-                  <w:rPr>
-                    <w:noProof/>
-                    <w:webHidden/>
-                  </w:rPr>
-                  <w:instrText xml:space="preserve"> PAGEREF _Toc170378086 \h </w:instrText>
-                </w:r>
-                <w:r>
-                  <w:rPr>
-                    <w:noProof/>
-                    <w:webHidden/>
-                  </w:rPr>
-                </w:r>
-                <w:r>
-                  <w:rPr>
-                    <w:noProof/>
-                    <w:webHidden/>
-                  </w:rPr>
-                  <w:fldChar w:fldCharType="separate"/>
-                </w:r>
-                <w:r>
-                  <w:rPr>
-                    <w:noProof/>
-                    <w:webHidden/>
-                  </w:rPr>
-                  <w:t>13</w:t>
-                </w:r>
-                <w:r>
-                  <w:rPr>
-                    <w:noProof/>
-                    <w:webHidden/>
-                  </w:rPr>
-                  <w:fldChar w:fldCharType="end"/>
-                </w:r>
-              </w:hyperlink>
-            </w:p>
-            <w:p>
-              <w:pPr>
-                <w:pStyle w:val="TM2"/>
-                <w:tabs>
-                  <w:tab w:val="right" w:leader="dot" w:pos="9060"/>
-                </w:tabs>
-                <w:rPr>
-                  <w:rFonts w:asciiTheme="minorHAnsi" w:eastAsiaTheme="minorEastAsia" w:hAnsiTheme="minorHAnsi"/>
-                  <w:noProof/>
-                  <w:lang w:eastAsia="fr-FR"/>
-                </w:rPr>
-              </w:pPr>
-              <w:hyperlink w:anchor="_Toc170378087" w:history="1">
-                <w:r>
-                  <w:rPr>
-                    <w:rStyle w:val="Lienhypertexte"/>
-                    <w:noProof/>
-                  </w:rPr>
-                  <w:t>Déploiement et promotion</w:t>
-                </w:r>
-                <w:r>
-                  <w:rPr>
-                    <w:noProof/>
-                    <w:webHidden/>
-                  </w:rPr>
-                  <w:tab/>
-                </w:r>
-                <w:r>
-                  <w:rPr>
-                    <w:noProof/>
-                    <w:webHidden/>
-                  </w:rPr>
-                  <w:fldChar w:fldCharType="begin"/>
-                </w:r>
-                <w:r>
-                  <w:rPr>
-                    <w:noProof/>
-                    <w:webHidden/>
-                  </w:rPr>
-                  <w:instrText xml:space="preserve"> PAGEREF _Toc170378087 \h </w:instrText>
-                </w:r>
-                <w:r>
-                  <w:rPr>
-                    <w:noProof/>
-                    <w:webHidden/>
-                  </w:rPr>
-                </w:r>
-                <w:r>
-                  <w:rPr>
-                    <w:noProof/>
-                    <w:webHidden/>
-                  </w:rPr>
-                  <w:fldChar w:fldCharType="separate"/>
-                </w:r>
-                <w:r>
-                  <w:rPr>
-                    <w:noProof/>
-                    <w:webHidden/>
-                  </w:rPr>
-                  <w:t>13</w:t>
-                </w:r>
-                <w:r>
-                  <w:rPr>
-                    <w:noProof/>
-                    <w:webHidden/>
-                  </w:rPr>
-                  <w:fldChar w:fldCharType="end"/>
-                </w:r>
-              </w:hyperlink>
-            </w:p>
-            <w:p>
-              <w:pPr>
-                <w:pStyle w:val="TM2"/>
-                <w:tabs>
-                  <w:tab w:val="right" w:leader="dot" w:pos="9060"/>
-                </w:tabs>
-                <w:rPr>
-                  <w:rFonts w:asciiTheme="minorHAnsi" w:eastAsiaTheme="minorEastAsia" w:hAnsiTheme="minorHAnsi"/>
-                  <w:noProof/>
-                  <w:lang w:eastAsia="fr-FR"/>
-                </w:rPr>
-              </w:pPr>
-              <w:hyperlink w:anchor="_Toc170378088" w:history="1">
-                <w:r>
-                  <w:rPr>
-                    <w:rStyle w:val="Lienhypertexte"/>
-                    <w:noProof/>
-                  </w:rPr>
-                  <w:t>Suivi et amélioration continue</w:t>
-                </w:r>
-                <w:r>
-                  <w:rPr>
-                    <w:noProof/>
-                    <w:webHidden/>
-                  </w:rPr>
-                  <w:tab/>
-                </w:r>
-                <w:r>
-                  <w:rPr>
-                    <w:noProof/>
-                    <w:webHidden/>
-                  </w:rPr>
-                  <w:fldChar w:fldCharType="begin"/>
-                </w:r>
-                <w:r>
-                  <w:rPr>
-                    <w:noProof/>
-                    <w:webHidden/>
-                  </w:rPr>
-                  <w:instrText xml:space="preserve"> PAGEREF _Toc170378088 \h </w:instrText>
-                </w:r>
-                <w:r>
-                  <w:rPr>
-                    <w:noProof/>
-                    <w:webHidden/>
-                  </w:rPr>
-                </w:r>
-                <w:r>
-                  <w:rPr>
-                    <w:noProof/>
-                    <w:webHidden/>
-                  </w:rPr>
-                  <w:fldChar w:fldCharType="separate"/>
-                </w:r>
-                <w:r>
-                  <w:rPr>
-                    <w:noProof/>
-                    <w:webHidden/>
-                  </w:rPr>
-                  <w:t>13</w:t>
+                  <w:t>16</w:t>
                 </w:r>
                 <w:r>
                   <w:rPr>
@@ -1825,7 +1966,7 @@
             <w:pStyle w:val="Titre1"/>
             <w:jc w:val="center"/>
           </w:pPr>
-          <w:bookmarkStart w:id="2" w:name="_Toc170378072"/>
+          <w:bookmarkStart w:id="2" w:name="_Toc170917837"/>
           <w:r>
             <w:lastRenderedPageBreak/>
             <w:t>Introduction</w:t>
@@ -2034,25 +2175,487 @@
         <w:p>
           <w:pPr>
             <w:rPr>
+              <w:rStyle w:val="eop"/>
+              <w:rFonts w:cs="Arial"/>
+            </w:rPr>
+          </w:pPr>
+          <w:r>
+            <w:rPr>
+              <w:rStyle w:val="normaltextrun"/>
+              <w:rFonts w:cs="Arial"/>
+            </w:rPr>
+            <w:t>J’ai donc choisi la problématique suivante : « Comment intégrer le règlement des factures au sein d’une application mobile ? ».</w:t>
+          </w:r>
+          <w:r>
+            <w:rPr>
+              <w:rStyle w:val="eop"/>
+              <w:rFonts w:cs="Arial"/>
+            </w:rPr>
+            <w:t> </w:t>
+          </w:r>
+        </w:p>
+        <w:p>
+          <w:pPr>
+            <w:spacing w:after="160" w:line="278" w:lineRule="auto"/>
+            <w:jc w:val="left"/>
+            <w:rPr>
+              <w:rStyle w:val="eop"/>
+              <w:rFonts w:cs="Arial"/>
+            </w:rPr>
+          </w:pPr>
+          <w:r>
+            <w:rPr>
+              <w:rStyle w:val="eop"/>
+              <w:rFonts w:cs="Arial"/>
+            </w:rPr>
+            <w:br w:type="page"/>
+          </w:r>
+        </w:p>
+        <w:p>
+          <w:pPr>
+            <w:rPr>
+              <w:rStyle w:val="eop"/>
+              <w:rFonts w:cs="Arial"/>
+            </w:rPr>
+          </w:pPr>
+          <w:r>
+            <w:rPr>
+              <w:rStyle w:val="eop"/>
+              <w:rFonts w:cs="Arial"/>
+            </w:rPr>
+            <w:lastRenderedPageBreak/>
+            <w:t>De nos jours les appareils mobiles sont des outils utilisés quotidiennement dans le monde entier. Notamment grâce aux multiples applications mobiles</w:t>
+          </w:r>
+          <w:r>
+            <w:rPr>
+              <w:rStyle w:val="eop"/>
+              <w:rFonts w:cs="Arial"/>
+            </w:rPr>
+            <w:t>. Certaines peuvent aider les utilisateurs à trouver leur chemin (Google Maps) d’autres</w:t>
+          </w:r>
+          <w:r>
+            <w:rPr>
+              <w:rStyle w:val="eop"/>
+              <w:rFonts w:cs="Arial"/>
+            </w:rPr>
+            <w:t xml:space="preserve"> </w:t>
+          </w:r>
+          <w:r>
+            <w:rPr>
+              <w:rStyle w:val="eop"/>
+              <w:rFonts w:cs="Arial"/>
+            </w:rPr>
+            <w:t xml:space="preserve">sont orientés divertissement comme Netflix et </w:t>
+          </w:r>
+          <w:r>
+            <w:rPr>
+              <w:rStyle w:val="eop"/>
+              <w:rFonts w:cs="Arial"/>
+            </w:rPr>
+            <w:t>d’autres encore comme « Ora Conso » l’application mobile de l’opérateur internet et mobile « Viti »</w:t>
+          </w:r>
+          <w:r>
+            <w:rPr>
+              <w:rStyle w:val="eop"/>
+              <w:rFonts w:cs="Arial"/>
+            </w:rPr>
+            <w:t xml:space="preserve"> en Polynésie française</w:t>
+          </w:r>
+          <w:r>
+            <w:rPr>
+              <w:rStyle w:val="eop"/>
+              <w:rFonts w:cs="Arial"/>
+            </w:rPr>
+            <w:t xml:space="preserve"> permettent </w:t>
+          </w:r>
+          <w:r>
+            <w:rPr>
+              <w:rStyle w:val="eop"/>
+              <w:rFonts w:cs="Arial"/>
+            </w:rPr>
+            <w:t>aux clients</w:t>
+          </w:r>
+          <w:r>
+            <w:rPr>
+              <w:rStyle w:val="eop"/>
+              <w:rFonts w:cs="Arial"/>
+            </w:rPr>
+            <w:t xml:space="preserve"> de </w:t>
+          </w:r>
+          <w:r>
+            <w:rPr>
+              <w:rStyle w:val="eop"/>
+              <w:rFonts w:cs="Arial"/>
+            </w:rPr>
+            <w:t>suivre</w:t>
+          </w:r>
+          <w:r>
+            <w:rPr>
+              <w:rStyle w:val="eop"/>
+              <w:rFonts w:cs="Arial"/>
+            </w:rPr>
+            <w:t xml:space="preserve"> leur consommation internet et mobile</w:t>
+          </w:r>
+          <w:r>
+            <w:rPr>
+              <w:rStyle w:val="eop"/>
+              <w:rFonts w:cs="Arial"/>
+            </w:rPr>
+            <w:t xml:space="preserve">, de changer d’abonnement ou encore de </w:t>
+          </w:r>
+          <w:r>
+            <w:rPr>
+              <w:rStyle w:val="eop"/>
+              <w:rFonts w:cs="Arial"/>
+            </w:rPr>
+            <w:t>consulter l’ensemble de leurs factures</w:t>
+          </w:r>
+          <w:r>
+            <w:rPr>
+              <w:rStyle w:val="eop"/>
+              <w:rFonts w:cs="Arial"/>
+            </w:rPr>
+            <w:t>.</w:t>
+          </w:r>
+          <w:r>
+            <w:rPr>
+              <w:rStyle w:val="eop"/>
+              <w:rFonts w:cs="Arial"/>
+            </w:rPr>
+            <w:t xml:space="preserve"> </w:t>
+          </w:r>
+          <w:r>
+            <w:rPr>
+              <w:rStyle w:val="eop"/>
+              <w:rFonts w:cs="Arial"/>
+            </w:rPr>
+            <w:t>Cependant</w:t>
+          </w:r>
+          <w:r>
+            <w:rPr>
+              <w:rStyle w:val="eop"/>
+              <w:rFonts w:cs="Arial"/>
+            </w:rPr>
+            <w:t xml:space="preserve"> « Ora Conso » n</w:t>
+          </w:r>
+          <w:r>
+            <w:rPr>
+              <w:rStyle w:val="eop"/>
+              <w:rFonts w:cs="Arial"/>
+            </w:rPr>
+            <w:t>’intègre pas le paiement des factures</w:t>
+          </w:r>
+          <w:r>
+            <w:rPr>
+              <w:rStyle w:val="eop"/>
+              <w:rFonts w:cs="Arial"/>
+            </w:rPr>
+            <w:t>, c’est-à-dire qu’il est obligé de se rendre dans un boutique pour effectuer le paiement de son solde ou de se rendre sur le site web pour le faire</w:t>
+          </w:r>
+          <w:r>
+            <w:rPr>
+              <w:rStyle w:val="eop"/>
+              <w:rFonts w:cs="Arial"/>
+            </w:rPr>
+            <w:t>.</w:t>
+          </w:r>
+        </w:p>
+        <w:p>
+          <w:pPr>
+            <w:rPr>
+              <w:rStyle w:val="eop"/>
+              <w:rFonts w:cs="Arial"/>
+            </w:rPr>
+          </w:pPr>
+          <w:r>
+            <w:rPr>
+              <w:rStyle w:val="eop"/>
+              <w:rFonts w:cs="Arial"/>
+            </w:rPr>
+            <w:t xml:space="preserve">Etant apprenti chez « Viti » </w:t>
+          </w:r>
+          <w:r>
+            <w:rPr>
+              <w:rStyle w:val="eop"/>
+              <w:rFonts w:cs="Arial"/>
+            </w:rPr>
+            <w:t>et sachant que de nombreuses applications intègre.</w:t>
+          </w:r>
+        </w:p>
+        <w:p>
+          <w:pPr>
+            <w:rPr>
+              <w:rStyle w:val="eop"/>
+              <w:rFonts w:cs="Arial"/>
+            </w:rPr>
+          </w:pPr>
+          <w:r>
+            <w:rPr>
+              <w:rStyle w:val="eop"/>
+              <w:rFonts w:cs="Arial"/>
+            </w:rPr>
+            <w:t>Comment arrive-t-on a intégrer le paiement au sein d’une application mobile.</w:t>
+          </w:r>
+          <w:r>
+            <w:rPr>
+              <w:rStyle w:val="eop"/>
+              <w:rFonts w:cs="Arial"/>
+            </w:rPr>
+            <w:t xml:space="preserve"> </w:t>
+          </w:r>
+          <w:r>
+            <w:rPr>
+              <w:rStyle w:val="eop"/>
+              <w:rFonts w:cs="Arial"/>
+            </w:rPr>
+            <w:t>N’a</w:t>
+          </w:r>
+          <w:r>
+            <w:rPr>
+              <w:rStyle w:val="eop"/>
+              <w:rFonts w:cs="Arial"/>
+            </w:rPr>
+            <w:t xml:space="preserve"> pas </w:t>
+          </w:r>
+          <w:r>
+            <w:rPr>
+              <w:rStyle w:val="eop"/>
+              <w:rFonts w:cs="Arial"/>
+            </w:rPr>
+            <w:t xml:space="preserve">encore </w:t>
+          </w:r>
+          <w:r>
+            <w:rPr>
+              <w:rStyle w:val="eop"/>
+              <w:rFonts w:cs="Arial"/>
+            </w:rPr>
+            <w:t>le règlement</w:t>
+          </w:r>
+          <w:r>
+            <w:rPr>
+              <w:rStyle w:val="eop"/>
+              <w:rFonts w:cs="Arial"/>
+            </w:rPr>
+            <w:t xml:space="preserve"> des factures intégré</w:t>
+          </w:r>
+          <w:r>
+            <w:rPr>
+              <w:rStyle w:val="eop"/>
+              <w:rFonts w:cs="Arial"/>
+            </w:rPr>
+            <w:t xml:space="preserve"> au sein de leur application mobile ?</w:t>
+          </w:r>
+          <w:r>
+            <w:rPr>
+              <w:rStyle w:val="eop"/>
+              <w:rFonts w:cs="Arial"/>
+            </w:rPr>
+            <w:t xml:space="preserve"> Qu’elles sont les avantages et inconvénients ? </w:t>
+          </w:r>
+          <w:r>
+            <w:rPr>
+              <w:rStyle w:val="eop"/>
+              <w:rFonts w:cs="Arial"/>
+            </w:rPr>
+            <w:t xml:space="preserve"> </w:t>
+          </w:r>
+          <w:r>
+            <w:rPr>
+              <w:rStyle w:val="eop"/>
+              <w:rFonts w:cs="Arial"/>
+            </w:rPr>
+            <w:t xml:space="preserve"> C’est le cas de l’application mobile « Ora Conso » qui proposent d</w:t>
+          </w:r>
+          <w:r>
+            <w:rPr>
+              <w:rStyle w:val="eop"/>
+              <w:rFonts w:cs="Arial"/>
+            </w:rPr>
+            <w:t>es</w:t>
+          </w:r>
+          <w:r>
+            <w:rPr>
+              <w:rStyle w:val="eop"/>
+              <w:rFonts w:cs="Arial"/>
+            </w:rPr>
+            <w:t xml:space="preserve"> fonctionnalités très utile</w:t>
+          </w:r>
+          <w:r>
+            <w:rPr>
+              <w:rStyle w:val="eop"/>
+              <w:rFonts w:cs="Arial"/>
+            </w:rPr>
+            <w:t>s</w:t>
+          </w:r>
+          <w:r>
+            <w:rPr>
+              <w:rStyle w:val="eop"/>
+              <w:rFonts w:cs="Arial"/>
+            </w:rPr>
+            <w:t xml:space="preserve"> pour les clients Viti</w:t>
+          </w:r>
+          <w:r>
+            <w:rPr>
+              <w:rStyle w:val="eop"/>
+              <w:rFonts w:cs="Arial"/>
+            </w:rPr>
+            <w:t xml:space="preserve"> </w:t>
+          </w:r>
+          <w:proofErr w:type="spellStart"/>
+          <w:r>
+            <w:rPr>
+              <w:rStyle w:val="eop"/>
+              <w:rFonts w:cs="Arial"/>
+            </w:rPr>
+            <w:t>comm</w:t>
+          </w:r>
+          <w:proofErr w:type="spellEnd"/>
+          <w:r>
+            <w:rPr>
+              <w:rStyle w:val="eop"/>
+              <w:rFonts w:cs="Arial"/>
+            </w:rPr>
+            <w:t xml:space="preserve"> possédant un abonnement mobile ou internet 4G. </w:t>
+          </w:r>
+          <w:r>
+            <w:rPr>
+              <w:rStyle w:val="eop"/>
+              <w:rFonts w:cs="Arial"/>
+            </w:rPr>
+            <w:t xml:space="preserve">Viti est une entreprise de </w:t>
+          </w:r>
+          <w:r>
+            <w:rPr>
+              <w:rStyle w:val="eop"/>
+              <w:rFonts w:cs="Arial"/>
+            </w:rPr>
+            <w:t>Polynésie</w:t>
+          </w:r>
+          <w:r>
+            <w:rPr>
+              <w:rStyle w:val="eop"/>
+              <w:rFonts w:cs="Arial"/>
+            </w:rPr>
+            <w:t xml:space="preserve"> française </w:t>
+          </w:r>
+          <w:r>
+            <w:rPr>
+              <w:rStyle w:val="eop"/>
+              <w:rFonts w:cs="Arial"/>
+            </w:rPr>
+            <w:t xml:space="preserve">qui fournit des accès internet et mobile sur Tahiti et Moorea. Etant apprenti au sein de cette entreprise j’ai été amené à travailler sur l’application mobile « Ora Conso ». </w:t>
+          </w:r>
+        </w:p>
+        <w:p>
+          <w:pPr>
+            <w:rPr>
+              <w:rStyle w:val="eop"/>
+              <w:rFonts w:cs="Arial"/>
+            </w:rPr>
+          </w:pPr>
+        </w:p>
+        <w:p>
+          <w:pPr>
+            <w:rPr>
+              <w:rStyle w:val="eop"/>
+              <w:rFonts w:cs="Arial"/>
+            </w:rPr>
+          </w:pPr>
+          <w:r>
+            <w:rPr>
+              <w:rStyle w:val="eop"/>
+              <w:rFonts w:cs="Arial"/>
+            </w:rPr>
+            <w:t xml:space="preserve">En Polynésie Française, les habitants </w:t>
+          </w:r>
+        </w:p>
+        <w:p>
+          <w:pPr>
+            <w:rPr>
+              <w:rStyle w:val="eop"/>
+              <w:rFonts w:cs="Arial"/>
+            </w:rPr>
+          </w:pPr>
+        </w:p>
+        <w:p>
+          <w:pPr>
+            <w:rPr>
+              <w:rStyle w:val="eop"/>
+              <w:rFonts w:cs="Arial"/>
+            </w:rPr>
+          </w:pPr>
+          <w:r>
+            <w:rPr>
+              <w:rStyle w:val="eop"/>
+              <w:rFonts w:cs="Arial"/>
+            </w:rPr>
+            <w:t xml:space="preserve">En Polynésie française il n’y a que trois opérateurs internet et mobile, Vini, Vodafone et Viti. Chacun de ces opérateurs possèdent leur propre application mobile qui </w:t>
+          </w:r>
+          <w:r>
+            <w:rPr>
+              <w:rStyle w:val="eop"/>
+              <w:rFonts w:cs="Arial"/>
+            </w:rPr>
+            <w:t>accompagne</w:t>
+          </w:r>
+          <w:r>
+            <w:rPr>
+              <w:rStyle w:val="eop"/>
+              <w:rFonts w:cs="Arial"/>
+            </w:rPr>
+            <w:t xml:space="preserve"> les</w:t>
+          </w:r>
+          <w:r>
+            <w:rPr>
+              <w:rStyle w:val="eop"/>
+              <w:rFonts w:cs="Arial"/>
+            </w:rPr>
+            <w:t xml:space="preserve"> </w:t>
+          </w:r>
+          <w:r>
+            <w:rPr>
+              <w:rStyle w:val="eop"/>
+              <w:rFonts w:cs="Arial"/>
+            </w:rPr>
+            <w:t xml:space="preserve">utilisateurs mobiles à </w:t>
+          </w:r>
+          <w:r>
+            <w:rPr>
+              <w:rStyle w:val="eop"/>
+              <w:rFonts w:cs="Arial"/>
+            </w:rPr>
+            <w:t>gérer</w:t>
+          </w:r>
+          <w:r>
+            <w:rPr>
+              <w:rStyle w:val="eop"/>
+              <w:rFonts w:cs="Arial"/>
+            </w:rPr>
+            <w:t xml:space="preserve"> leur </w:t>
+          </w:r>
+          <w:r>
+            <w:rPr>
+              <w:rStyle w:val="eop"/>
+              <w:rFonts w:cs="Arial"/>
+            </w:rPr>
+            <w:t xml:space="preserve">compte client,  leur consommation et consulter </w:t>
+          </w:r>
+          <w:r>
+            <w:rPr>
+              <w:rStyle w:val="eop"/>
+              <w:rFonts w:cs="Arial"/>
+            </w:rPr>
+            <w:t xml:space="preserve">leur factures. Cependant un client peut régler son solde est une fonctionnalité présente uniquement </w:t>
+          </w:r>
+        </w:p>
+        <w:p>
+          <w:pPr>
+            <w:rPr>
               <w:rFonts w:ascii="Segoe UI" w:hAnsi="Segoe UI" w:cs="Segoe UI"/>
               <w:sz w:val="18"/>
               <w:szCs w:val="18"/>
             </w:rPr>
           </w:pPr>
-          <w:r>
-            <w:rPr>
-              <w:rStyle w:val="normaltextrun"/>
-              <w:rFonts w:cs="Arial"/>
-            </w:rPr>
-            <w:t>J’ai donc choisi la problématique suivante : « Comment intégrer le règlement des factures au sein d’une application mobile ? ».</w:t>
-          </w:r>
-          <w:r>
-            <w:rPr>
-              <w:rStyle w:val="eop"/>
-              <w:rFonts w:cs="Arial"/>
-            </w:rPr>
-            <w:t> </w:t>
-          </w:r>
         </w:p>
         <w:p/>
         <w:p/>
@@ -2080,6 +2683,7 @@
         </w:rPr>
       </w:pPr>
       <w:r>
+        <w:lastRenderedPageBreak/>
         <w:br w:type="page"/>
       </w:r>
     </w:p>
@@ -2088,12 +2692,523 @@
         <w:pStyle w:val="Titre1"/>
         <w:jc w:val="center"/>
       </w:pPr>
-      <w:bookmarkStart w:id="3" w:name="_Toc170378073"/>
+      <w:bookmarkStart w:id="3" w:name="_Toc170917838"/>
       <w:r>
         <w:lastRenderedPageBreak/>
         <w:t>Description de l’organisation</w:t>
       </w:r>
       <w:bookmarkEnd w:id="3"/>
+    </w:p>
+    <w:p>
+      <w:pPr>
+        <w:pStyle w:val="Titre2"/>
+        <w:rPr>
+          <w:rFonts w:ascii="Segoe UI" w:hAnsi="Segoe UI"/>
+          <w:sz w:val="18"/>
+          <w:szCs w:val="18"/>
+        </w:rPr>
+      </w:pPr>
+      <w:bookmarkStart w:id="4" w:name="_Toc170917839"/>
+      <w:r>
+        <w:rPr>
+          <w:rStyle w:val="normaltextrun"/>
+          <w:rFonts w:ascii="Aptos Display" w:hAnsi="Aptos Display" w:cs="Segoe UI"/>
+          <w:color w:val="0F4761"/>
+        </w:rPr>
+        <w:t>Contexte historique et managérial</w:t>
+      </w:r>
+      <w:bookmarkEnd w:id="4"/>
+      <w:r>
+        <w:rPr>
+          <w:rStyle w:val="normaltextrun"/>
+          <w:rFonts w:ascii="Aptos Display" w:hAnsi="Aptos Display" w:cs="Segoe UI"/>
+          <w:color w:val="0F4761"/>
+        </w:rPr>
+        <w:t xml:space="preserve"> </w:t>
+      </w:r>
+      <w:r>
+        <w:rPr>
+          <w:rStyle w:val="eop"/>
+          <w:rFonts w:ascii="Aptos Display" w:hAnsi="Aptos Display" w:cs="Segoe UI"/>
+          <w:color w:val="0F4761"/>
+        </w:rPr>
+        <w:t> </w:t>
+      </w:r>
+    </w:p>
+    <w:p>
+      <w:pPr>
+        <w:rPr>
+          <w:rStyle w:val="eop"/>
+          <w:rFonts w:cs="Arial"/>
+        </w:rPr>
+      </w:pPr>
+      <w:r>
+        <w:rPr>
+          <w:rStyle w:val="normaltextrun"/>
+          <w:rFonts w:cs="Arial"/>
+        </w:rPr>
+        <w:t>Viti est une société indépendante de services de télécommunications pour les particuliers et professionnels créée en 20</w:t>
+      </w:r>
+      <w:r>
+        <w:rPr>
+          <w:rStyle w:val="normaltextrun"/>
+          <w:rFonts w:cs="Arial"/>
+        </w:rPr>
+        <w:t>10</w:t>
+      </w:r>
+      <w:r>
+        <w:rPr>
+          <w:rStyle w:val="normaltextrun"/>
+          <w:rFonts w:cs="Arial"/>
+        </w:rPr>
+        <w:t xml:space="preserve"> par le Groupe NOUVEAU</w:t>
+      </w:r>
+      <w:r>
+        <w:rPr>
+          <w:rStyle w:val="normaltextrun"/>
+          <w:rFonts w:cs="Arial"/>
+        </w:rPr>
+        <w:t xml:space="preserve"> dont le </w:t>
+      </w:r>
+      <w:r>
+        <w:rPr>
+          <w:rStyle w:val="normaltextrun"/>
+          <w:rFonts w:cs="Arial"/>
+        </w:rPr>
+        <w:t>président</w:t>
+      </w:r>
+      <w:r>
+        <w:rPr>
+          <w:rStyle w:val="normaltextrun"/>
+          <w:rFonts w:cs="Arial"/>
+        </w:rPr>
+        <w:t xml:space="preserve"> est </w:t>
+      </w:r>
+      <w:r>
+        <w:rPr>
+          <w:rStyle w:val="normaltextrun"/>
+          <w:rFonts w:cs="Arial"/>
+        </w:rPr>
+        <w:t>Monsieur Mario NOUVEAU</w:t>
+      </w:r>
+      <w:r>
+        <w:rPr>
+          <w:rStyle w:val="normaltextrun"/>
+          <w:rFonts w:cs="Arial"/>
+        </w:rPr>
+        <w:t>.</w:t>
+      </w:r>
+      <w:r>
+        <w:rPr>
+          <w:rStyle w:val="eop"/>
+          <w:rFonts w:cs="Arial"/>
+        </w:rPr>
+        <w:t> </w:t>
+      </w:r>
+    </w:p>
+    <w:p>
+      <w:pPr>
+        <w:rPr>
+          <w:rStyle w:val="eop"/>
+          <w:rFonts w:cs="Arial"/>
+        </w:rPr>
+      </w:pPr>
+    </w:p>
+    <w:p>
+      <w:pPr>
+        <w:rPr>
+          <w:rStyle w:val="eop"/>
+          <w:rFonts w:cs="Arial"/>
+        </w:rPr>
+      </w:pPr>
+      <w:r>
+        <w:rPr>
+          <w:rStyle w:val="eop"/>
+          <w:rFonts w:cs="Arial"/>
+        </w:rPr>
+        <w:t>Viti était initialement un fournisseur d’accès à Internet, en 2011 elle lance ses premières offres internet sur la base d’un réseau « </w:t>
+      </w:r>
+      <w:proofErr w:type="spellStart"/>
+      <w:r>
+        <w:rPr>
+          <w:rStyle w:val="eop"/>
+          <w:rFonts w:cs="Arial"/>
+        </w:rPr>
+        <w:t>WiMAX</w:t>
+      </w:r>
+      <w:proofErr w:type="spellEnd"/>
+      <w:r>
+        <w:rPr>
+          <w:rStyle w:val="eop"/>
+          <w:rFonts w:cs="Arial"/>
+        </w:rPr>
+        <w:t> » qui est un standard de communication sans fil.</w:t>
+      </w:r>
+    </w:p>
+    <w:p>
+      <w:pPr>
+        <w:rPr>
+          <w:rStyle w:val="eop"/>
+          <w:rFonts w:cs="Arial"/>
+        </w:rPr>
+      </w:pPr>
+    </w:p>
+    <w:p>
+      <w:pPr>
+        <w:rPr>
+          <w:rStyle w:val="eop"/>
+          <w:rFonts w:cs="Arial"/>
+        </w:rPr>
+      </w:pPr>
+      <w:r>
+        <w:rPr>
+          <w:rStyle w:val="eop"/>
+          <w:rFonts w:cs="Arial"/>
+        </w:rPr>
+        <w:t>Puis en 2015 ils font la migration du réseau « </w:t>
+      </w:r>
+      <w:proofErr w:type="spellStart"/>
+      <w:r>
+        <w:rPr>
+          <w:rStyle w:val="eop"/>
+          <w:rFonts w:cs="Arial"/>
+        </w:rPr>
+        <w:t>WiMAX</w:t>
+      </w:r>
+      <w:proofErr w:type="spellEnd"/>
+      <w:r>
+        <w:rPr>
+          <w:rStyle w:val="eop"/>
+          <w:rFonts w:cs="Arial"/>
+        </w:rPr>
+        <w:t> » vers un réseau 4G LTE.</w:t>
+      </w:r>
+    </w:p>
+    <w:p>
+      <w:r>
+        <w:t>2016: Mise en place d’un réseau IoT à base de technologie SIGFOX</w:t>
+      </w:r>
+    </w:p>
+    <w:p>
+      <w:r>
+        <w:t>2019: Obtention de sa licence d'opérateur mobile</w:t>
+      </w:r>
+    </w:p>
+    <w:p>
+      <w:r>
+        <w:t xml:space="preserve">2020: Lancement de ses 1ères offres mobiles en </w:t>
+      </w:r>
+      <w:proofErr w:type="spellStart"/>
+      <w:r>
+        <w:t>VoLTE</w:t>
+      </w:r>
+      <w:proofErr w:type="spellEnd"/>
+    </w:p>
+    <w:p>
+      <w:pPr>
+        <w:rPr>
+          <w:rStyle w:val="eop"/>
+          <w:rFonts w:cs="Arial"/>
+        </w:rPr>
+      </w:pPr>
+      <w:r>
+        <w:t>2022: Viti est le 1</w:t>
+      </w:r>
+      <w:r>
+        <w:rPr>
+          <w:vertAlign w:val="superscript"/>
+        </w:rPr>
+        <w:t>er</w:t>
+      </w:r>
+      <w:r>
+        <w:t xml:space="preserve"> opérateur à lancer l’</w:t>
+      </w:r>
+      <w:proofErr w:type="spellStart"/>
+      <w:r>
+        <w:t>eSIM</w:t>
+      </w:r>
+      <w:proofErr w:type="spellEnd"/>
+      <w:r>
+        <w:t xml:space="preserve"> en Polynésie Française</w:t>
+      </w:r>
+      <w:r>
+        <w:rPr>
+          <w:rStyle w:val="normaltextrun"/>
+          <w:rFonts w:cs="Arial"/>
+        </w:rPr>
+        <w:t>. </w:t>
+      </w:r>
+      <w:r>
+        <w:rPr>
+          <w:rStyle w:val="eop"/>
+          <w:rFonts w:cs="Arial"/>
+        </w:rPr>
+        <w:t> </w:t>
+      </w:r>
+    </w:p>
+    <w:p>
+      <w:pPr>
+        <w:rPr>
+          <w:rFonts w:cs="Arial"/>
+        </w:rPr>
+      </w:pPr>
+    </w:p>
+    <w:p>
+      <w:pPr>
+        <w:rPr>
+          <w:rFonts w:cs="Arial"/>
+        </w:rPr>
+      </w:pPr>
+      <w:r>
+        <w:rPr>
+          <w:rFonts w:cs="Arial"/>
+        </w:rPr>
+        <w:t>Viti est une Société par Actions Simplifiée (SAS)</w:t>
+      </w:r>
+    </w:p>
+    <w:p>
+      <w:pPr>
+        <w:rPr>
+          <w:rStyle w:val="eop"/>
+          <w:rFonts w:cs="Arial"/>
+        </w:rPr>
+      </w:pPr>
+      <w:r>
+        <w:rPr>
+          <w:rStyle w:val="normaltextrun"/>
+          <w:rFonts w:cs="Arial"/>
+        </w:rPr>
+        <w:t>Son siège est situé à l’</w:t>
+      </w:r>
+      <w:r>
+        <w:rPr>
+          <w:rStyle w:val="normaltextrun"/>
+          <w:rFonts w:cs="Arial"/>
+        </w:rPr>
+        <w:t>i</w:t>
+      </w:r>
+      <w:r>
+        <w:rPr>
+          <w:rStyle w:val="normaltextrun"/>
+          <w:rFonts w:cs="Arial"/>
+        </w:rPr>
+        <w:t xml:space="preserve">mmeuble MOEAHAU à Papeete. La boutique principale se trouve à Papeete au centre Vaima, et plusieurs stands sont répartis sur Tahiti et Moorea notamment dans tous les </w:t>
+      </w:r>
+      <w:r>
+        <w:rPr>
+          <w:rStyle w:val="normaltextrun"/>
+          <w:rFonts w:cs="Arial"/>
+        </w:rPr>
+        <w:t xml:space="preserve">supermarchés de l’enseigne </w:t>
+      </w:r>
+      <w:r>
+        <w:rPr>
+          <w:rStyle w:val="normaltextrun"/>
+          <w:rFonts w:cs="Arial"/>
+        </w:rPr>
+        <w:t>Carrefour.</w:t>
+      </w:r>
+      <w:r>
+        <w:rPr>
+          <w:rStyle w:val="eop"/>
+          <w:rFonts w:cs="Arial"/>
+        </w:rPr>
+        <w:t> </w:t>
+      </w:r>
+    </w:p>
+    <w:p>
+      <w:pPr>
+        <w:rPr>
+          <w:rStyle w:val="eop"/>
+          <w:rFonts w:cs="Arial"/>
+        </w:rPr>
+      </w:pPr>
+      <w:r>
+        <w:rPr>
+          <w:rStyle w:val="eop"/>
+          <w:rFonts w:cs="Arial"/>
+        </w:rPr>
+        <w:drawing>
+          <wp:inline distT="0" distB="0" distL="0" distR="0" wp14:anchorId="2E1618B4" wp14:editId="60EE57D0">
+            <wp:extent cx="4146824" cy="2328531"/>
+            <wp:effectExtent l="0" t="0" r="6350" b="0"/>
+            <wp:docPr id="1969224955" name="Image 1" descr="Une image contenant texte, diagramme, capture d’écran, carte&#10;&#10;Description générée automatiquement"/>
+            <wp:cNvGraphicFramePr>
+              <a:graphicFrameLocks xmlns:a="http://schemas.openxmlformats.org/drawingml/2006/main" noChangeAspect="1"/>
+            </wp:cNvGraphicFramePr>
+            <a:graphic xmlns:a="http://schemas.openxmlformats.org/drawingml/2006/main">
+              <a:graphicData uri="http://schemas.openxmlformats.org/drawingml/2006/picture">
+                <pic:pic xmlns:pic="http://schemas.openxmlformats.org/drawingml/2006/picture">
+                  <pic:nvPicPr>
+                    <pic:cNvPr id="1969224955" name="Image 1" descr="Une image contenant texte, diagramme, capture d’écran, carte&#10;&#10;Description générée automatiquement"/>
+                    <pic:cNvPicPr/>
+                  </pic:nvPicPr>
+                  <pic:blipFill>
+                    <a:blip r:embed="rId8"/>
+                    <a:stretch>
+                      <a:fillRect/>
+                    </a:stretch>
+                  </pic:blipFill>
+                  <pic:spPr>
+                    <a:xfrm>
+                      <a:off x="0" y="0"/>
+                      <a:ext cx="4150558" cy="2330628"/>
+                    </a:xfrm>
+                    <a:prstGeom prst="rect">
+                      <a:avLst/>
+                    </a:prstGeom>
+                  </pic:spPr>
+                </pic:pic>
+              </a:graphicData>
+            </a:graphic>
+          </wp:inline>
+        </w:drawing>
+      </w:r>
+    </w:p>
+    <w:p>
+      <w:pPr>
+        <w:rPr>
+          <w:rStyle w:val="eop"/>
+          <w:rFonts w:cs="Arial"/>
+        </w:rPr>
+      </w:pPr>
+      <w:r>
+        <w:rPr>
+          <w:rStyle w:val="eop"/>
+          <w:rFonts w:cs="Arial"/>
+        </w:rPr>
+        <w:t>https://www.ora.pf/points-de-vente/</w:t>
+      </w:r>
+    </w:p>
+    <w:p>
+      <w:pPr>
+        <w:rPr>
+          <w:rFonts w:ascii="Segoe UI" w:hAnsi="Segoe UI" w:cs="Segoe UI"/>
+          <w:sz w:val="18"/>
+          <w:szCs w:val="18"/>
+        </w:rPr>
+      </w:pPr>
+    </w:p>
+    <w:p>
+      <w:pPr>
+        <w:rPr>
+          <w:rFonts w:ascii="Segoe UI" w:hAnsi="Segoe UI" w:cs="Segoe UI"/>
+          <w:sz w:val="18"/>
+          <w:szCs w:val="18"/>
+        </w:rPr>
+      </w:pPr>
+    </w:p>
+    <w:p>
+      <w:r>
+        <w:lastRenderedPageBreak/>
+        <w:t xml:space="preserve">Viti propose plusieurs offres pour particuliers : </w:t>
+      </w:r>
+    </w:p>
+    <w:p>
+      <w:pPr>
+        <w:pStyle w:val="Paragraphedeliste"/>
+        <w:numPr>
+          <w:ilvl w:val="0"/>
+          <w:numId w:val="7"/>
+        </w:numPr>
+      </w:pPr>
+      <w:r>
+        <w:t>Internet sans ligne téléphonique</w:t>
+      </w:r>
+    </w:p>
+    <w:p>
+      <w:pPr>
+        <w:pStyle w:val="Paragraphedeliste"/>
+        <w:numPr>
+          <w:ilvl w:val="0"/>
+          <w:numId w:val="7"/>
+        </w:numPr>
+      </w:pPr>
+      <w:r>
+        <w:t>Internet fibre</w:t>
+      </w:r>
+    </w:p>
+    <w:p>
+      <w:pPr>
+        <w:pStyle w:val="Paragraphedeliste"/>
+        <w:numPr>
+          <w:ilvl w:val="0"/>
+          <w:numId w:val="7"/>
+        </w:numPr>
+      </w:pPr>
+      <w:r>
+        <w:t>Téléphonie m</w:t>
+      </w:r>
+      <w:r>
+        <w:t>obile</w:t>
+      </w:r>
+    </w:p>
+    <w:p>
+      <w:r>
+        <w:t>Pour professionnels :</w:t>
+      </w:r>
+    </w:p>
+    <w:p>
+      <w:pPr>
+        <w:pStyle w:val="Paragraphedeliste"/>
+        <w:numPr>
+          <w:ilvl w:val="0"/>
+          <w:numId w:val="8"/>
+        </w:numPr>
+      </w:pPr>
+      <w:r>
+        <w:t>VPN</w:t>
+      </w:r>
+    </w:p>
+    <w:p>
+      <w:pPr>
+        <w:pStyle w:val="Paragraphedeliste"/>
+        <w:numPr>
+          <w:ilvl w:val="0"/>
+          <w:numId w:val="8"/>
+        </w:numPr>
+      </w:pPr>
+      <w:r>
+        <w:t>Cloud</w:t>
+      </w:r>
+    </w:p>
+    <w:p>
+      <w:pPr>
+        <w:rPr>
+          <w:rStyle w:val="normaltextrun"/>
+          <w:rFonts w:cs="Arial"/>
+        </w:rPr>
+      </w:pPr>
+    </w:p>
+    <w:p>
+      <w:pPr>
+        <w:rPr>
+          <w:rFonts w:ascii="Segoe UI" w:hAnsi="Segoe UI" w:cs="Segoe UI"/>
+          <w:sz w:val="18"/>
+          <w:szCs w:val="18"/>
+        </w:rPr>
+      </w:pPr>
+      <w:r>
+        <w:rPr>
+          <w:rStyle w:val="normaltextrun"/>
+          <w:rFonts w:cs="Arial"/>
+        </w:rPr>
+        <w:t>Viti</w:t>
+      </w:r>
+      <w:r>
+        <w:rPr>
+          <w:rStyle w:val="normaltextrun"/>
+          <w:rFonts w:cs="Arial"/>
+        </w:rPr>
+        <w:t xml:space="preserve"> est composée d’une cinquantaine d’employés</w:t>
+      </w:r>
+      <w:r>
+        <w:rPr>
+          <w:rStyle w:val="normaltextrun"/>
+          <w:rFonts w:cs="Arial"/>
+        </w:rPr>
+        <w:t>.</w:t>
+      </w:r>
     </w:p>
     <w:p>
       <w:pPr>
@@ -2103,28 +3218,42 @@
         <w:textAlignment w:val="baseline"/>
         <w:rPr>
           <w:rFonts w:ascii="Segoe UI" w:hAnsi="Segoe UI" w:cs="Segoe UI"/>
-          <w:color w:val="0F4761"/>
           <w:sz w:val="18"/>
           <w:szCs w:val="18"/>
         </w:rPr>
       </w:pPr>
       <w:r>
         <w:rPr>
-          <w:rStyle w:val="normaltextrun"/>
-          <w:rFonts w:ascii="Aptos Display" w:eastAsiaTheme="majorEastAsia" w:hAnsi="Aptos Display" w:cs="Segoe UI"/>
+          <w:rStyle w:val="eop"/>
+          <w:rFonts w:ascii="Arial" w:eastAsiaTheme="majorEastAsia" w:hAnsi="Arial" w:cs="Arial"/>
+        </w:rPr>
+        <w:t> </w:t>
+      </w:r>
+    </w:p>
+    <w:p>
+      <w:pPr>
+        <w:pStyle w:val="Titre2"/>
+        <w:rPr>
+          <w:rFonts w:ascii="Segoe UI" w:hAnsi="Segoe UI"/>
+          <w:sz w:val="18"/>
+          <w:szCs w:val="18"/>
+        </w:rPr>
+      </w:pPr>
+      <w:bookmarkStart w:id="5" w:name="_Toc170917840"/>
+      <w:r>
+        <w:rPr>
+          <w:rStyle w:val="normaltextrun"/>
+          <w:rFonts w:ascii="Aptos Display" w:hAnsi="Aptos Display" w:cs="Segoe UI"/>
           <w:color w:val="0F4761"/>
-          <w:sz w:val="32"/>
-          <w:szCs w:val="32"/>
-        </w:rPr>
-        <w:t xml:space="preserve">Contexte historique et managérial </w:t>
-      </w:r>
+        </w:rPr>
+        <w:t>Contexte organisationnel</w:t>
+      </w:r>
+      <w:bookmarkEnd w:id="5"/>
       <w:r>
         <w:rPr>
           <w:rStyle w:val="eop"/>
-          <w:rFonts w:ascii="Aptos Display" w:eastAsiaTheme="majorEastAsia" w:hAnsi="Aptos Display" w:cs="Segoe UI"/>
+          <w:rFonts w:ascii="Aptos Display" w:hAnsi="Aptos Display" w:cs="Segoe UI"/>
           <w:color w:val="0F4761"/>
-          <w:sz w:val="32"/>
-          <w:szCs w:val="32"/>
         </w:rPr>
         <w:t> </w:t>
       </w:r>
@@ -2139,15 +3268,96 @@
       </w:pPr>
       <w:r>
         <w:rPr>
-          <w:rStyle w:val="normaltextrun"/>
-          <w:rFonts w:cs="Arial"/>
-        </w:rPr>
-        <w:t>Viti est une société indépendante de services de télécommunications pour les particuliers et professionnels créée en 2010.</w:t>
+          <w:noProof/>
+        </w:rPr>
+        <w:drawing>
+          <wp:inline distT="0" distB="0" distL="0" distR="0" wp14:anchorId="68ACB632" wp14:editId="61FE2AC9">
+            <wp:extent cx="6456309" cy="3370521"/>
+            <wp:effectExtent l="0" t="0" r="1905" b="1905"/>
+            <wp:docPr id="11" name="Espace réservé du contenu 10" descr="Une image contenant texte, capture d’écran, Rectangle, carré&#10;&#10;Description générée automatiquement">
+              <a:extLst xmlns:a="http://schemas.openxmlformats.org/drawingml/2006/main">
+                <a:ext uri="{FF2B5EF4-FFF2-40B4-BE49-F238E27FC236}">
+                  <a16:creationId xmlns:a16="http://schemas.microsoft.com/office/drawing/2014/main" id="{5E520E10-2B32-59F3-63A1-073BE30C5A02}"/>
+                </a:ext>
+              </a:extLst>
+            </wp:docPr>
+            <wp:cNvGraphicFramePr>
+              <a:graphicFrameLocks xmlns:a="http://schemas.openxmlformats.org/drawingml/2006/main" noGrp="1" noChangeAspect="1"/>
+            </wp:cNvGraphicFramePr>
+            <a:graphic xmlns:a="http://schemas.openxmlformats.org/drawingml/2006/main">
+              <a:graphicData uri="http://schemas.openxmlformats.org/drawingml/2006/picture">
+                <pic:pic xmlns:pic="http://schemas.openxmlformats.org/drawingml/2006/picture">
+                  <pic:nvPicPr>
+                    <pic:cNvPr id="11" name="Espace réservé du contenu 10" descr="Une image contenant texte, capture d’écran, Rectangle, carré&#10;&#10;Description générée automatiquement">
+                      <a:extLst>
+                        <a:ext uri="{FF2B5EF4-FFF2-40B4-BE49-F238E27FC236}">
+                          <a16:creationId xmlns:a16="http://schemas.microsoft.com/office/drawing/2014/main" id="{5E520E10-2B32-59F3-63A1-073BE30C5A02}"/>
+                        </a:ext>
+                      </a:extLst>
+                    </pic:cNvPr>
+                    <pic:cNvPicPr>
+                      <a:picLocks noGrp="1" noChangeAspect="1"/>
+                    </pic:cNvPicPr>
+                  </pic:nvPicPr>
+                  <pic:blipFill>
+                    <a:blip r:embed="rId9" cstate="print">
+                      <a:extLst>
+                        <a:ext uri="{28A0092B-C50C-407E-A947-70E740481C1C}">
+                          <a14:useLocalDpi xmlns:a14="http://schemas.microsoft.com/office/drawing/2010/main" val="0"/>
+                        </a:ext>
+                      </a:extLst>
+                    </a:blip>
+                    <a:stretch>
+                      <a:fillRect/>
+                    </a:stretch>
+                  </pic:blipFill>
+                  <pic:spPr>
+                    <a:xfrm>
+                      <a:off x="0" y="0"/>
+                      <a:ext cx="6459081" cy="3371968"/>
+                    </a:xfrm>
+                    <a:prstGeom prst="rect">
+                      <a:avLst/>
+                    </a:prstGeom>
+                  </pic:spPr>
+                </pic:pic>
+              </a:graphicData>
+            </a:graphic>
+          </wp:inline>
+        </w:drawing>
       </w:r>
       <w:r>
         <w:rPr>
           <w:rStyle w:val="eop"/>
           <w:rFonts w:cs="Arial"/>
+        </w:rPr>
+        <w:t> </w:t>
+      </w:r>
+    </w:p>
+    <w:p>
+      <w:pPr>
+        <w:pStyle w:val="Titre2"/>
+        <w:rPr>
+          <w:rFonts w:ascii="Segoe UI" w:hAnsi="Segoe UI"/>
+          <w:sz w:val="18"/>
+          <w:szCs w:val="18"/>
+        </w:rPr>
+      </w:pPr>
+      <w:bookmarkStart w:id="6" w:name="_Toc170917841"/>
+      <w:r>
+        <w:rPr>
+          <w:rStyle w:val="normaltextrun"/>
+          <w:rFonts w:ascii="Aptos Display" w:hAnsi="Aptos Display" w:cs="Segoe UI"/>
+          <w:color w:val="0F4761"/>
+        </w:rPr>
+        <w:t>Contexte professionnel</w:t>
+      </w:r>
+      <w:bookmarkEnd w:id="6"/>
+      <w:r>
+        <w:rPr>
+          <w:rStyle w:val="eop"/>
+          <w:rFonts w:ascii="Aptos Display" w:hAnsi="Aptos Display" w:cs="Segoe UI"/>
+          <w:color w:val="0F4761"/>
         </w:rPr>
         <w:t> </w:t>
       </w:r>
@@ -2165,7 +3375,7 @@
           <w:rStyle w:val="normaltextrun"/>
           <w:rFonts w:cs="Arial"/>
         </w:rPr>
-        <w:t>Le Groupe NOUVEAU est le principal actionnaire de la société et son directeur est Monsieur Mario NOUVEAU. </w:t>
+        <w:t>Le directeur SI fait aussi office de chef de projet. Il supervise l’équipe de développement pour s’assurer de l’alignement de l’équipe de développeurs. </w:t>
       </w:r>
       <w:r>
         <w:rPr>
@@ -2188,23 +3398,7 @@
           <w:rStyle w:val="normaltextrun"/>
           <w:rFonts w:cs="Arial"/>
         </w:rPr>
-        <w:t xml:space="preserve">Son siège est situé à l’immeuble MOEAHAU à Papeete. La boutique principale se trouve à Papeete au centre </w:t>
-      </w:r>
-      <w:proofErr w:type="spellStart"/>
-      <w:r>
-        <w:rPr>
-          <w:rStyle w:val="normaltextrun"/>
-          <w:rFonts w:cs="Arial"/>
-        </w:rPr>
-        <w:t>Vaima</w:t>
-      </w:r>
-      <w:proofErr w:type="spellEnd"/>
-      <w:r>
-        <w:rPr>
-          <w:rStyle w:val="normaltextrun"/>
-          <w:rFonts w:cs="Arial"/>
-        </w:rPr>
-        <w:t>, et plusieurs stands sont répartis sur Tahiti et Moorea notamment dans tous les Carrefours.</w:t>
+        <w:t>En tant que développeur la plupart du temps je fais de la maintenance des applications internes. Comme l’application billing </w:t>
       </w:r>
       <w:r>
         <w:rPr>
@@ -2224,10 +3418,27 @@
       </w:pPr>
       <w:r>
         <w:rPr>
-          <w:rStyle w:val="normaltextrun"/>
-          <w:rFonts w:cs="Arial"/>
-        </w:rPr>
-        <w:t>Elle est composée d’une cinquantaine d’employés dont quatre qui composent le Service Informatique dans lequel je fais partie.</w:t>
+          <w:rStyle w:val="eop"/>
+          <w:rFonts w:cs="Arial"/>
+        </w:rPr>
+        <w:t> </w:t>
+      </w:r>
+    </w:p>
+    <w:p>
+      <w:pPr>
+        <w:rPr>
+          <w:rFonts w:ascii="Segoe UI" w:hAnsi="Segoe UI" w:cs="Segoe UI"/>
+          <w:sz w:val="18"/>
+          <w:szCs w:val="18"/>
+        </w:rPr>
+      </w:pPr>
+      <w:r>
+        <w:rPr>
+          <w:rStyle w:val="normaltextrun"/>
+          <w:rFonts w:cs="Arial"/>
+        </w:rPr>
+        <w:lastRenderedPageBreak/>
+        <w:t>Les administrateurs réseaux, répondent majoritairement aux besoins matériels de l’entreprise (installation des postes de travails, des logiciels nécessaires, etc.). Moi en tant qu’apprentie ma mission principal et la maintenance de l’application mobile. </w:t>
       </w:r>
       <w:r>
         <w:rPr>
@@ -2259,13 +3470,110 @@
     </w:p>
     <w:p>
       <w:pPr>
+        <w:pStyle w:val="Titre2"/>
+        <w:rPr>
+          <w:rFonts w:ascii="Segoe UI" w:hAnsi="Segoe UI"/>
+          <w:sz w:val="18"/>
+          <w:szCs w:val="18"/>
+        </w:rPr>
+      </w:pPr>
+      <w:bookmarkStart w:id="7" w:name="_Toc170917842"/>
+      <w:r>
+        <w:rPr>
+          <w:rStyle w:val="normaltextrun"/>
+          <w:rFonts w:ascii="Aptos Display" w:hAnsi="Aptos Display" w:cs="Segoe UI"/>
+          <w:color w:val="0F4761"/>
+        </w:rPr>
+        <w:t>Présentation et développement de votre problématique</w:t>
+      </w:r>
+      <w:bookmarkEnd w:id="7"/>
+      <w:r>
+        <w:rPr>
+          <w:rStyle w:val="normaltextrun"/>
+          <w:rFonts w:ascii="Aptos Display" w:hAnsi="Aptos Display" w:cs="Segoe UI"/>
+          <w:color w:val="0F4761"/>
+        </w:rPr>
+        <w:t xml:space="preserve"> </w:t>
+      </w:r>
+      <w:r>
+        <w:rPr>
+          <w:rStyle w:val="eop"/>
+          <w:rFonts w:ascii="Aptos Display" w:hAnsi="Aptos Display" w:cs="Segoe UI"/>
+          <w:color w:val="0F4761"/>
+        </w:rPr>
+        <w:t> </w:t>
+      </w:r>
+    </w:p>
+    <w:p>
+      <w:pPr>
+        <w:rPr>
+          <w:rFonts w:ascii="Segoe UI" w:hAnsi="Segoe UI" w:cs="Segoe UI"/>
+          <w:sz w:val="18"/>
+          <w:szCs w:val="18"/>
+        </w:rPr>
+      </w:pPr>
+      <w:r>
+        <w:rPr>
+          <w:rStyle w:val="normaltextrun"/>
+          <w:rFonts w:cs="Arial"/>
+        </w:rPr>
+        <w:t>La société fournie beaucoup d’effort pour accompagner leurs clients à régler leurs factures. Ils ont installé des bornes informatiques sont installées dans les boutiques, et permettent aux clients de payer leurs factures. Elles sont également présente dans certains de leurs stands et ajouter la fonctionnalité de payer en ligne sur l’espace client web. </w:t>
+      </w:r>
+      <w:r>
+        <w:rPr>
+          <w:rStyle w:val="eop"/>
+          <w:rFonts w:cs="Arial"/>
+        </w:rPr>
+        <w:t> </w:t>
+      </w:r>
+    </w:p>
+    <w:p>
+      <w:pPr>
+        <w:rPr>
+          <w:rFonts w:ascii="Segoe UI" w:hAnsi="Segoe UI" w:cs="Segoe UI"/>
+          <w:sz w:val="18"/>
+          <w:szCs w:val="18"/>
+        </w:rPr>
+      </w:pPr>
+      <w:r>
+        <w:rPr>
+          <w:rStyle w:val="normaltextrun"/>
+          <w:rFonts w:cs="Arial"/>
+        </w:rPr>
+        <w:t>Etant donné que la population locale navigue sur internet principalement via leur téléphone mobile (70 %), il est paru pertinent pour mon responsable et moi-même qu’il devrait y avoir la possibilité de payer avec l’application mobile « Ora conso ». </w:t>
+      </w:r>
+      <w:r>
+        <w:rPr>
+          <w:rStyle w:val="eop"/>
+          <w:rFonts w:cs="Arial"/>
+        </w:rPr>
+        <w:t> </w:t>
+      </w:r>
+    </w:p>
+    <w:p>
+      <w:pPr>
+        <w:rPr>
+          <w:rFonts w:ascii="Segoe UI" w:hAnsi="Segoe UI" w:cs="Segoe UI"/>
+          <w:sz w:val="18"/>
+          <w:szCs w:val="18"/>
+        </w:rPr>
+      </w:pPr>
+      <w:r>
+        <w:rPr>
+          <w:rStyle w:val="eop"/>
+          <w:rFonts w:cs="Arial"/>
+        </w:rPr>
+        <w:t> </w:t>
+      </w:r>
+    </w:p>
+    <w:p>
+      <w:pPr>
         <w:pStyle w:val="paragraph"/>
         <w:spacing w:before="0" w:beforeAutospacing="0" w:after="0" w:afterAutospacing="0"/>
         <w:jc w:val="both"/>
         <w:textAlignment w:val="baseline"/>
         <w:rPr>
           <w:rFonts w:ascii="Segoe UI" w:hAnsi="Segoe UI" w:cs="Segoe UI"/>
-          <w:color w:val="0F4761"/>
           <w:sz w:val="18"/>
           <w:szCs w:val="18"/>
         </w:rPr>
@@ -2273,194 +3581,10 @@
       <w:r>
         <w:rPr>
           <w:rStyle w:val="normaltextrun"/>
-          <w:rFonts w:ascii="Aptos Display" w:eastAsiaTheme="majorEastAsia" w:hAnsi="Aptos Display" w:cs="Segoe UI"/>
-          <w:color w:val="0F4761"/>
-          <w:sz w:val="32"/>
-          <w:szCs w:val="32"/>
-        </w:rPr>
-        <w:t>Contexte organisationnel</w:t>
-      </w:r>
-      <w:r>
-        <w:rPr>
-          <w:rStyle w:val="eop"/>
-          <w:rFonts w:ascii="Aptos Display" w:eastAsiaTheme="majorEastAsia" w:hAnsi="Aptos Display" w:cs="Segoe UI"/>
-          <w:color w:val="0F4761"/>
-          <w:sz w:val="32"/>
-          <w:szCs w:val="32"/>
-        </w:rPr>
-        <w:t> </w:t>
-      </w:r>
-    </w:p>
-    <w:p>
-      <w:pPr>
-        <w:rPr>
-          <w:rFonts w:ascii="Segoe UI" w:hAnsi="Segoe UI" w:cs="Segoe UI"/>
-          <w:sz w:val="18"/>
-          <w:szCs w:val="18"/>
-        </w:rPr>
-      </w:pPr>
-      <w:r>
-        <w:rPr>
-          <w:rStyle w:val="normaltextrun"/>
-          <w:rFonts w:cs="Arial"/>
-        </w:rPr>
-        <w:t>Le service informatique de Viti est composé d’un Directeur SI dont le poste est occupé par mon maître d’apprentissage Turoa TETOE, d’un développeur, de deux administrateur réseaux et de moi apprenti développeur.</w:t>
-      </w:r>
-      <w:r>
-        <w:rPr>
-          <w:rStyle w:val="eop"/>
-          <w:rFonts w:cs="Arial"/>
-        </w:rPr>
-        <w:t> </w:t>
-      </w:r>
-    </w:p>
-    <w:p>
-      <w:pPr>
-        <w:rPr>
-          <w:rFonts w:ascii="Segoe UI" w:hAnsi="Segoe UI" w:cs="Segoe UI"/>
-          <w:sz w:val="18"/>
-          <w:szCs w:val="18"/>
-        </w:rPr>
-      </w:pPr>
-      <w:r>
-        <w:rPr>
-          <w:rStyle w:val="eop"/>
-          <w:rFonts w:cs="Arial"/>
-        </w:rPr>
-        <w:t> </w:t>
-      </w:r>
-    </w:p>
-    <w:p>
-      <w:pPr>
-        <w:pStyle w:val="paragraph"/>
-        <w:spacing w:before="0" w:beforeAutospacing="0" w:after="0" w:afterAutospacing="0"/>
-        <w:jc w:val="both"/>
-        <w:textAlignment w:val="baseline"/>
-        <w:rPr>
-          <w:rFonts w:ascii="Segoe UI" w:hAnsi="Segoe UI" w:cs="Segoe UI"/>
-          <w:color w:val="0F4761"/>
-          <w:sz w:val="18"/>
-          <w:szCs w:val="18"/>
-        </w:rPr>
-      </w:pPr>
-      <w:r>
-        <w:rPr>
-          <w:rStyle w:val="normaltextrun"/>
-          <w:rFonts w:ascii="Aptos Display" w:eastAsiaTheme="majorEastAsia" w:hAnsi="Aptos Display" w:cs="Segoe UI"/>
-          <w:color w:val="0F4761"/>
-          <w:sz w:val="32"/>
-          <w:szCs w:val="32"/>
-        </w:rPr>
-        <w:t>Contexte professionnel</w:t>
-      </w:r>
-      <w:r>
-        <w:rPr>
-          <w:rStyle w:val="eop"/>
-          <w:rFonts w:ascii="Aptos Display" w:eastAsiaTheme="majorEastAsia" w:hAnsi="Aptos Display" w:cs="Segoe UI"/>
-          <w:color w:val="0F4761"/>
-          <w:sz w:val="32"/>
-          <w:szCs w:val="32"/>
-        </w:rPr>
-        <w:t> </w:t>
-      </w:r>
-    </w:p>
-    <w:p>
-      <w:pPr>
-        <w:rPr>
-          <w:rFonts w:ascii="Segoe UI" w:hAnsi="Segoe UI" w:cs="Segoe UI"/>
-          <w:sz w:val="18"/>
-          <w:szCs w:val="18"/>
-        </w:rPr>
-      </w:pPr>
-      <w:r>
-        <w:rPr>
-          <w:rStyle w:val="normaltextrun"/>
-          <w:rFonts w:cs="Arial"/>
-        </w:rPr>
-        <w:t>Le directeur SI fait aussi office de chef de projet. Il supervise l’équipe de développement pour s’assurer de l’alignement de l’équipe de développeurs. </w:t>
-      </w:r>
-      <w:r>
-        <w:rPr>
-          <w:rStyle w:val="eop"/>
-          <w:rFonts w:cs="Arial"/>
-        </w:rPr>
-        <w:t> </w:t>
-      </w:r>
-    </w:p>
-    <w:p>
-      <w:pPr>
-        <w:rPr>
-          <w:rFonts w:ascii="Segoe UI" w:hAnsi="Segoe UI" w:cs="Segoe UI"/>
-          <w:sz w:val="18"/>
-          <w:szCs w:val="18"/>
-        </w:rPr>
-      </w:pPr>
-      <w:r>
-        <w:rPr>
-          <w:rStyle w:val="normaltextrun"/>
-          <w:rFonts w:cs="Arial"/>
-        </w:rPr>
-        <w:t>En tant que développeur la plupart du temps je fais de la maintenance des applications internes. Comme l’application billing </w:t>
-      </w:r>
-      <w:r>
-        <w:rPr>
-          <w:rStyle w:val="eop"/>
-          <w:rFonts w:cs="Arial"/>
-        </w:rPr>
-        <w:t> </w:t>
-      </w:r>
-    </w:p>
-    <w:p>
-      <w:pPr>
-        <w:rPr>
-          <w:rFonts w:ascii="Segoe UI" w:hAnsi="Segoe UI" w:cs="Segoe UI"/>
-          <w:sz w:val="18"/>
-          <w:szCs w:val="18"/>
-        </w:rPr>
-      </w:pPr>
-      <w:r>
-        <w:rPr>
-          <w:rStyle w:val="eop"/>
-          <w:rFonts w:cs="Arial"/>
-        </w:rPr>
-        <w:t> </w:t>
-      </w:r>
-    </w:p>
-    <w:p>
-      <w:pPr>
-        <w:rPr>
-          <w:rFonts w:ascii="Segoe UI" w:hAnsi="Segoe UI" w:cs="Segoe UI"/>
-          <w:sz w:val="18"/>
-          <w:szCs w:val="18"/>
-        </w:rPr>
-      </w:pPr>
-      <w:r>
-        <w:rPr>
-          <w:rStyle w:val="normaltextrun"/>
-          <w:rFonts w:cs="Arial"/>
-        </w:rPr>
-        <w:t>Les administrateurs réseaux, répondent majoritairement aux besoins matériels de l’entreprise (installation des postes de travails, des logiciels nécessaires, etc.). Moi en tant qu’apprentie ma mission principal et la maintenance de l’application mobile. </w:t>
-      </w:r>
-      <w:r>
-        <w:rPr>
-          <w:rStyle w:val="eop"/>
-          <w:rFonts w:cs="Arial"/>
-        </w:rPr>
-        <w:t> </w:t>
-      </w:r>
-    </w:p>
-    <w:p>
-      <w:pPr>
-        <w:pStyle w:val="paragraph"/>
-        <w:spacing w:before="0" w:beforeAutospacing="0" w:after="0" w:afterAutospacing="0"/>
-        <w:jc w:val="both"/>
-        <w:textAlignment w:val="baseline"/>
-        <w:rPr>
-          <w:rFonts w:ascii="Segoe UI" w:hAnsi="Segoe UI" w:cs="Segoe UI"/>
-          <w:sz w:val="18"/>
-          <w:szCs w:val="18"/>
-        </w:rPr>
-      </w:pPr>
+          <w:rFonts w:ascii="Arial" w:eastAsiaTheme="majorEastAsia" w:hAnsi="Arial" w:cs="Arial"/>
+        </w:rPr>
+        <w:t>C’est la raison pour laquelle j’ai décidé de prendre comme problématique « Comment intégrer le règlement des factures au sein d’une application mobile ? » </w:t>
+      </w:r>
       <w:r>
         <w:rPr>
           <w:rStyle w:val="eop"/>
@@ -2469,129 +3593,6 @@
         <w:t> </w:t>
       </w:r>
     </w:p>
-    <w:p>
-      <w:pPr>
-        <w:pStyle w:val="paragraph"/>
-        <w:spacing w:before="0" w:beforeAutospacing="0" w:after="0" w:afterAutospacing="0"/>
-        <w:textAlignment w:val="baseline"/>
-        <w:rPr>
-          <w:rFonts w:ascii="Segoe UI" w:hAnsi="Segoe UI" w:cs="Segoe UI"/>
-          <w:color w:val="0F4761"/>
-          <w:sz w:val="18"/>
-          <w:szCs w:val="18"/>
-        </w:rPr>
-      </w:pPr>
-      <w:r>
-        <w:rPr>
-          <w:rStyle w:val="normaltextrun"/>
-          <w:rFonts w:ascii="Aptos Display" w:eastAsiaTheme="majorEastAsia" w:hAnsi="Aptos Display" w:cs="Segoe UI"/>
-          <w:color w:val="0F4761"/>
-          <w:sz w:val="32"/>
-          <w:szCs w:val="32"/>
-        </w:rPr>
-        <w:t xml:space="preserve">Présentation et développement de votre problématique </w:t>
-      </w:r>
-      <w:r>
-        <w:rPr>
-          <w:rStyle w:val="eop"/>
-          <w:rFonts w:ascii="Aptos Display" w:eastAsiaTheme="majorEastAsia" w:hAnsi="Aptos Display" w:cs="Segoe UI"/>
-          <w:color w:val="0F4761"/>
-          <w:sz w:val="32"/>
-          <w:szCs w:val="32"/>
-        </w:rPr>
-        <w:t> </w:t>
-      </w:r>
-    </w:p>
-    <w:p>
-      <w:pPr>
-        <w:rPr>
-          <w:rFonts w:ascii="Segoe UI" w:hAnsi="Segoe UI" w:cs="Segoe UI"/>
-          <w:sz w:val="18"/>
-          <w:szCs w:val="18"/>
-        </w:rPr>
-      </w:pPr>
-      <w:r>
-        <w:rPr>
-          <w:rStyle w:val="normaltextrun"/>
-          <w:rFonts w:cs="Arial"/>
-        </w:rPr>
-        <w:t>La société fournie beaucoup d’effort pour accompagner leurs clients à régler leurs factures. Ils ont installé des bornes informatiques sont installées dans les boutiques, et permettent aux clients de payer leurs factures. Elles sont également présente dans certains de leurs stands et ajouter la fonctionnalité de payer en ligne sur l’espace client web. </w:t>
-      </w:r>
-      <w:r>
-        <w:rPr>
-          <w:rStyle w:val="eop"/>
-          <w:rFonts w:cs="Arial"/>
-        </w:rPr>
-        <w:t> </w:t>
-      </w:r>
-    </w:p>
-    <w:p>
-      <w:pPr>
-        <w:rPr>
-          <w:rFonts w:ascii="Segoe UI" w:hAnsi="Segoe UI" w:cs="Segoe UI"/>
-          <w:sz w:val="18"/>
-          <w:szCs w:val="18"/>
-        </w:rPr>
-      </w:pPr>
-      <w:r>
-        <w:rPr>
-          <w:rStyle w:val="normaltextrun"/>
-          <w:rFonts w:cs="Arial"/>
-        </w:rPr>
-        <w:lastRenderedPageBreak/>
-        <w:t>Etant donné que la population locale navigue sur internet principalement via leur téléphone mobile (70 %), il est paru pertinent pour mon responsable et moi-même qu’il devrait y avoir la possibilité de payer avec l’application mobile « Ora conso ». </w:t>
-      </w:r>
-      <w:r>
-        <w:rPr>
-          <w:rStyle w:val="eop"/>
-          <w:rFonts w:cs="Arial"/>
-        </w:rPr>
-        <w:t> </w:t>
-      </w:r>
-    </w:p>
-    <w:p>
-      <w:pPr>
-        <w:rPr>
-          <w:rFonts w:ascii="Segoe UI" w:hAnsi="Segoe UI" w:cs="Segoe UI"/>
-          <w:sz w:val="18"/>
-          <w:szCs w:val="18"/>
-        </w:rPr>
-      </w:pPr>
-      <w:r>
-        <w:rPr>
-          <w:rStyle w:val="eop"/>
-          <w:rFonts w:cs="Arial"/>
-        </w:rPr>
-        <w:t> </w:t>
-      </w:r>
-    </w:p>
-    <w:p>
-      <w:pPr>
-        <w:pStyle w:val="paragraph"/>
-        <w:spacing w:before="0" w:beforeAutospacing="0" w:after="0" w:afterAutospacing="0"/>
-        <w:jc w:val="both"/>
-        <w:textAlignment w:val="baseline"/>
-        <w:rPr>
-          <w:rFonts w:ascii="Segoe UI" w:hAnsi="Segoe UI" w:cs="Segoe UI"/>
-          <w:sz w:val="18"/>
-          <w:szCs w:val="18"/>
-        </w:rPr>
-      </w:pPr>
-      <w:r>
-        <w:rPr>
-          <w:rStyle w:val="normaltextrun"/>
-          <w:rFonts w:ascii="Arial" w:eastAsiaTheme="majorEastAsia" w:hAnsi="Arial" w:cs="Arial"/>
-        </w:rPr>
-        <w:t>C’est la raison pour laquelle j’ai décidé de prendre comme problématique « Comment intégrer le règlement des factures au sein d’une application mobile ? » </w:t>
-      </w:r>
-      <w:r>
-        <w:rPr>
-          <w:rStyle w:val="eop"/>
-          <w:rFonts w:ascii="Arial" w:eastAsiaTheme="majorEastAsia" w:hAnsi="Arial" w:cs="Arial"/>
-        </w:rPr>
-        <w:t> </w:t>
-      </w:r>
-    </w:p>
     <w:p/>
     <w:p/>
     <w:p>
@@ -2608,20 +3609,22 @@
         <w:pStyle w:val="Titre1"/>
         <w:jc w:val="center"/>
       </w:pPr>
-      <w:bookmarkStart w:id="4" w:name="_Toc170378074"/>
+      <w:bookmarkStart w:id="8" w:name="_Toc170917843"/>
       <w:r>
         <w:lastRenderedPageBreak/>
         <w:t>Plan d’actions</w:t>
       </w:r>
-      <w:bookmarkEnd w:id="4"/>
+      <w:bookmarkEnd w:id="8"/>
     </w:p>
     <w:p>
       <w:pPr>
         <w:pStyle w:val="Titre2"/>
       </w:pPr>
+      <w:bookmarkStart w:id="9" w:name="_Toc170917844"/>
       <w:r>
         <w:t>Analyse des besoins</w:t>
       </w:r>
+      <w:bookmarkEnd w:id="9"/>
     </w:p>
     <w:p>
       <w:r>
@@ -2657,9 +3660,11 @@
       <w:pPr>
         <w:pStyle w:val="Titre3"/>
       </w:pPr>
+      <w:bookmarkStart w:id="10" w:name="_Toc170917845"/>
       <w:r>
         <w:t>Spécifications fonctionnelles</w:t>
       </w:r>
+      <w:bookmarkEnd w:id="10"/>
     </w:p>
     <w:p>
       <w:pPr>
@@ -2939,9 +3944,11 @@
       <w:pPr>
         <w:pStyle w:val="Titre3"/>
       </w:pPr>
+      <w:bookmarkStart w:id="11" w:name="_Toc170917846"/>
       <w:r>
         <w:t>Spécifications techniques</w:t>
       </w:r>
+      <w:bookmarkEnd w:id="11"/>
     </w:p>
     <w:p>
       <w:r>
@@ -3083,7 +4090,7 @@
           <w:szCs w:val="18"/>
         </w:rPr>
       </w:pPr>
-      <w:bookmarkStart w:id="5" w:name="_Toc170378075"/>
+      <w:bookmarkStart w:id="12" w:name="_Toc170917847"/>
       <w:r>
         <w:rPr>
           <w:rStyle w:val="normaltextrun"/>
@@ -3092,7 +4099,7 @@
         </w:rPr>
         <w:t>Description de l’application « Ora Conso »</w:t>
       </w:r>
-      <w:bookmarkEnd w:id="5"/>
+      <w:bookmarkEnd w:id="12"/>
       <w:r>
         <w:rPr>
           <w:rStyle w:val="eop"/>
@@ -3111,7 +4118,7 @@
           <w:szCs w:val="18"/>
         </w:rPr>
       </w:pPr>
-      <w:bookmarkStart w:id="6" w:name="_Toc170378076"/>
+      <w:bookmarkStart w:id="13" w:name="_Toc170917848"/>
       <w:r>
         <w:rPr>
           <w:rStyle w:val="normaltextrun"/>
@@ -3120,7 +4127,7 @@
         </w:rPr>
         <w:t>Introduction</w:t>
       </w:r>
-      <w:bookmarkEnd w:id="6"/>
+      <w:bookmarkEnd w:id="13"/>
     </w:p>
     <w:p>
       <w:pPr>
@@ -3522,7 +4529,7 @@
           <w:szCs w:val="18"/>
         </w:rPr>
       </w:pPr>
-      <w:bookmarkStart w:id="7" w:name="_Toc170378077"/>
+      <w:bookmarkStart w:id="14" w:name="_Toc170917849"/>
       <w:r>
         <w:rPr>
           <w:rStyle w:val="normaltextrun"/>
@@ -3531,7 +4538,7 @@
         </w:rPr>
         <w:t>Expo</w:t>
       </w:r>
-      <w:bookmarkEnd w:id="7"/>
+      <w:bookmarkEnd w:id="14"/>
       <w:r>
         <w:rPr>
           <w:rStyle w:val="eop"/>
@@ -3987,7 +4994,7 @@
                     </pic:cNvPicPr>
                   </pic:nvPicPr>
                   <pic:blipFill>
-                    <a:blip r:embed="rId8">
+                    <a:blip r:embed="rId10">
                       <a:extLst>
                         <a:ext uri="{28A0092B-C50C-407E-A947-70E740481C1C}">
                           <a14:useLocalDpi xmlns:a14="http://schemas.microsoft.com/office/drawing/2010/main" val="0"/>
@@ -4038,7 +5045,7 @@
           <w:szCs w:val="18"/>
         </w:rPr>
       </w:pPr>
-      <w:hyperlink r:id="rId9" w:tgtFrame="_blank" w:history="1">
+      <w:hyperlink r:id="rId11" w:tgtFrame="_blank" w:history="1">
         <w:r>
           <w:rPr>
             <w:rStyle w:val="normaltextrun"/>
@@ -4159,7 +5166,7 @@
                     </pic:cNvPicPr>
                   </pic:nvPicPr>
                   <pic:blipFill>
-                    <a:blip r:embed="rId10">
+                    <a:blip r:embed="rId12">
                       <a:extLst>
                         <a:ext uri="{28A0092B-C50C-407E-A947-70E740481C1C}">
                           <a14:useLocalDpi xmlns:a14="http://schemas.microsoft.com/office/drawing/2010/main" val="0"/>
@@ -4210,7 +5217,7 @@
           <w:szCs w:val="18"/>
         </w:rPr>
       </w:pPr>
-      <w:hyperlink r:id="rId11" w:tgtFrame="_blank" w:history="1">
+      <w:hyperlink r:id="rId13" w:tgtFrame="_blank" w:history="1">
         <w:r>
           <w:rPr>
             <w:rStyle w:val="normaltextrun"/>
@@ -4571,7 +5578,7 @@
           <w:szCs w:val="18"/>
         </w:rPr>
       </w:pPr>
-      <w:bookmarkStart w:id="8" w:name="_Toc170378078"/>
+      <w:bookmarkStart w:id="15" w:name="_Toc170917850"/>
       <w:r>
         <w:rPr>
           <w:rStyle w:val="normaltextrun"/>
@@ -4581,7 +5588,7 @@
         <w:lastRenderedPageBreak/>
         <w:t>Fonctionnalités principales</w:t>
       </w:r>
-      <w:bookmarkEnd w:id="8"/>
+      <w:bookmarkEnd w:id="15"/>
       <w:r>
         <w:rPr>
           <w:rStyle w:val="eop"/>
@@ -4705,7 +5712,7 @@
           <w:szCs w:val="18"/>
         </w:rPr>
       </w:pPr>
-      <w:bookmarkStart w:id="9" w:name="_Toc170378079"/>
+      <w:bookmarkStart w:id="16" w:name="_Toc170917851"/>
       <w:r>
         <w:rPr>
           <w:rStyle w:val="normaltextrun"/>
@@ -4714,7 +5721,6 @@
         </w:rPr>
         <w:t>Pa</w:t>
       </w:r>
-      <w:bookmarkEnd w:id="9"/>
       <w:r>
         <w:rPr>
           <w:rStyle w:val="normaltextrun"/>
@@ -4723,6 +5729,7 @@
         </w:rPr>
         <w:t>iement au sein d’une application mobile</w:t>
       </w:r>
+      <w:bookmarkEnd w:id="16"/>
     </w:p>
     <w:p>
       <w:pPr>
@@ -4733,7 +5740,7 @@
           <w:szCs w:val="18"/>
         </w:rPr>
       </w:pPr>
-      <w:bookmarkStart w:id="10" w:name="_Toc170378080"/>
+      <w:bookmarkStart w:id="17" w:name="_Toc170917852"/>
       <w:r>
         <w:rPr>
           <w:rStyle w:val="normaltextrun"/>
@@ -4742,7 +5749,7 @@
         </w:rPr>
         <w:t>Introduction</w:t>
       </w:r>
-      <w:bookmarkEnd w:id="10"/>
+      <w:bookmarkEnd w:id="17"/>
       <w:r>
         <w:rPr>
           <w:rStyle w:val="eop"/>
@@ -5005,9 +6012,11 @@
       <w:pPr>
         <w:pStyle w:val="Titre3"/>
       </w:pPr>
+      <w:bookmarkStart w:id="18" w:name="_Toc170917853"/>
       <w:r>
         <w:t>PayZen by OSB</w:t>
       </w:r>
+      <w:bookmarkEnd w:id="18"/>
     </w:p>
     <w:p>
       <w:r>
@@ -5036,7 +6045,7 @@
                     <pic:cNvPicPr/>
                   </pic:nvPicPr>
                   <pic:blipFill>
-                    <a:blip r:embed="rId12"/>
+                    <a:blip r:embed="rId14"/>
                     <a:stretch>
                       <a:fillRect/>
                     </a:stretch>
@@ -5091,7 +6100,7 @@
           <w:szCs w:val="18"/>
         </w:rPr>
       </w:pPr>
-      <w:bookmarkStart w:id="11" w:name="_Toc170378082"/>
+      <w:bookmarkStart w:id="19" w:name="_Toc170917854"/>
       <w:r>
         <w:rPr>
           <w:rStyle w:val="normaltextrun"/>
@@ -5100,7 +6109,7 @@
         </w:rPr>
         <w:t>Description de l’espace client web</w:t>
       </w:r>
-      <w:bookmarkEnd w:id="11"/>
+      <w:bookmarkEnd w:id="19"/>
       <w:r>
         <w:rPr>
           <w:rStyle w:val="eop"/>
@@ -5197,7 +6206,7 @@
           <w:szCs w:val="18"/>
         </w:rPr>
       </w:pPr>
-      <w:hyperlink r:id="rId13" w:tgtFrame="_blank" w:history="1">
+      <w:hyperlink r:id="rId15" w:tgtFrame="_blank" w:history="1">
         <w:r>
           <w:rPr>
             <w:rStyle w:val="normaltextrun"/>
@@ -5221,10 +6230,12 @@
         <w:pStyle w:val="Titre1"/>
         <w:jc w:val="center"/>
       </w:pPr>
+      <w:bookmarkStart w:id="20" w:name="_Toc170917855"/>
       <w:r>
         <w:lastRenderedPageBreak/>
         <w:t>Préconisations</w:t>
       </w:r>
+      <w:bookmarkEnd w:id="20"/>
     </w:p>
     <w:p>
       <w:pPr>
@@ -5343,9 +6354,9 @@
     <w:p/>
     <w:p/>
     <w:sectPr>
-      <w:headerReference w:type="default" r:id="rId14"/>
-      <w:footerReference w:type="default" r:id="rId15"/>
-      <w:headerReference w:type="first" r:id="rId16"/>
+      <w:headerReference w:type="default" r:id="rId16"/>
+      <w:footerReference w:type="default" r:id="rId17"/>
+      <w:headerReference w:type="first" r:id="rId18"/>
       <w:type w:val="continuous"/>
       <w:pgSz w:w="11906" w:h="16838" w:code="9"/>
       <w:pgMar w:top="1418" w:right="1418" w:bottom="1418" w:left="1418" w:header="709" w:footer="709" w:gutter="0"/>
@@ -5685,6 +6696,259 @@
     </w:lvl>
   </w:abstractNum>
   <w:abstractNum w:abstractNumId="1" w15:restartNumberingAfterBreak="0">
+    <w:nsid w:val="09D96B4A"/>
+    <w:multiLevelType w:val="hybridMultilevel"/>
+    <w:tmpl w:val="A6FCA676"/>
+    <w:lvl w:ilvl="0" w:tplc="88F22EB2">
+      <w:start w:val="1"/>
+      <w:numFmt w:val="bullet"/>
+      <w:lvlText w:val="•"/>
+      <w:lvlJc w:val="left"/>
+      <w:pPr>
+        <w:tabs>
+          <w:tab w:val="num" w:pos="720"/>
+        </w:tabs>
+        <w:ind w:left="720" w:hanging="360"/>
+      </w:pPr>
+      <w:rPr>
+        <w:rFonts w:ascii="Arial" w:hAnsi="Arial" w:hint="default"/>
+      </w:rPr>
+    </w:lvl>
+    <w:lvl w:ilvl="1" w:tplc="E0720064" w:tentative="1">
+      <w:start w:val="1"/>
+      <w:numFmt w:val="bullet"/>
+      <w:lvlText w:val="•"/>
+      <w:lvlJc w:val="left"/>
+      <w:pPr>
+        <w:tabs>
+          <w:tab w:val="num" w:pos="1440"/>
+        </w:tabs>
+        <w:ind w:left="1440" w:hanging="360"/>
+      </w:pPr>
+      <w:rPr>
+        <w:rFonts w:ascii="Arial" w:hAnsi="Arial" w:hint="default"/>
+      </w:rPr>
+    </w:lvl>
+    <w:lvl w:ilvl="2" w:tplc="37EA7DB0" w:tentative="1">
+      <w:start w:val="1"/>
+      <w:numFmt w:val="bullet"/>
+      <w:lvlText w:val="•"/>
+      <w:lvlJc w:val="left"/>
+      <w:pPr>
+        <w:tabs>
+          <w:tab w:val="num" w:pos="2160"/>
+        </w:tabs>
+        <w:ind w:left="2160" w:hanging="360"/>
+      </w:pPr>
+      <w:rPr>
+        <w:rFonts w:ascii="Arial" w:hAnsi="Arial" w:hint="default"/>
+      </w:rPr>
+    </w:lvl>
+    <w:lvl w:ilvl="3" w:tplc="2EE69F44" w:tentative="1">
+      <w:start w:val="1"/>
+      <w:numFmt w:val="bullet"/>
+      <w:lvlText w:val="•"/>
+      <w:lvlJc w:val="left"/>
+      <w:pPr>
+        <w:tabs>
+          <w:tab w:val="num" w:pos="2880"/>
+        </w:tabs>
+        <w:ind w:left="2880" w:hanging="360"/>
+      </w:pPr>
+      <w:rPr>
+        <w:rFonts w:ascii="Arial" w:hAnsi="Arial" w:hint="default"/>
+      </w:rPr>
+    </w:lvl>
+    <w:lvl w:ilvl="4" w:tplc="A2981E62" w:tentative="1">
+      <w:start w:val="1"/>
+      <w:numFmt w:val="bullet"/>
+      <w:lvlText w:val="•"/>
+      <w:lvlJc w:val="left"/>
+      <w:pPr>
+        <w:tabs>
+          <w:tab w:val="num" w:pos="3600"/>
+        </w:tabs>
+        <w:ind w:left="3600" w:hanging="360"/>
+      </w:pPr>
+      <w:rPr>
+        <w:rFonts w:ascii="Arial" w:hAnsi="Arial" w:hint="default"/>
+      </w:rPr>
+    </w:lvl>
+    <w:lvl w:ilvl="5" w:tplc="10CCC0E0" w:tentative="1">
+      <w:start w:val="1"/>
+      <w:numFmt w:val="bullet"/>
+      <w:lvlText w:val="•"/>
+      <w:lvlJc w:val="left"/>
+      <w:pPr>
+        <w:tabs>
+          <w:tab w:val="num" w:pos="4320"/>
+        </w:tabs>
+        <w:ind w:left="4320" w:hanging="360"/>
+      </w:pPr>
+      <w:rPr>
+        <w:rFonts w:ascii="Arial" w:hAnsi="Arial" w:hint="default"/>
+      </w:rPr>
+    </w:lvl>
+    <w:lvl w:ilvl="6" w:tplc="E7043028" w:tentative="1">
+      <w:start w:val="1"/>
+      <w:numFmt w:val="bullet"/>
+      <w:lvlText w:val="•"/>
+      <w:lvlJc w:val="left"/>
+      <w:pPr>
+        <w:tabs>
+          <w:tab w:val="num" w:pos="5040"/>
+        </w:tabs>
+        <w:ind w:left="5040" w:hanging="360"/>
+      </w:pPr>
+      <w:rPr>
+        <w:rFonts w:ascii="Arial" w:hAnsi="Arial" w:hint="default"/>
+      </w:rPr>
+    </w:lvl>
+    <w:lvl w:ilvl="7" w:tplc="DFBE254A" w:tentative="1">
+      <w:start w:val="1"/>
+      <w:numFmt w:val="bullet"/>
+      <w:lvlText w:val="•"/>
+      <w:lvlJc w:val="left"/>
+      <w:pPr>
+        <w:tabs>
+          <w:tab w:val="num" w:pos="5760"/>
+        </w:tabs>
+        <w:ind w:left="5760" w:hanging="360"/>
+      </w:pPr>
+      <w:rPr>
+        <w:rFonts w:ascii="Arial" w:hAnsi="Arial" w:hint="default"/>
+      </w:rPr>
+    </w:lvl>
+    <w:lvl w:ilvl="8" w:tplc="EF320C52" w:tentative="1">
+      <w:start w:val="1"/>
+      <w:numFmt w:val="bullet"/>
+      <w:lvlText w:val="•"/>
+      <w:lvlJc w:val="left"/>
+      <w:pPr>
+        <w:tabs>
+          <w:tab w:val="num" w:pos="6480"/>
+        </w:tabs>
+        <w:ind w:left="6480" w:hanging="360"/>
+      </w:pPr>
+      <w:rPr>
+        <w:rFonts w:ascii="Arial" w:hAnsi="Arial" w:hint="default"/>
+      </w:rPr>
+    </w:lvl>
+  </w:abstractNum>
+  <w:abstractNum w:abstractNumId="2" w15:restartNumberingAfterBreak="0">
+    <w:nsid w:val="25167ADF"/>
+    <w:multiLevelType w:val="hybridMultilevel"/>
+    <w:tmpl w:val="3D487326"/>
+    <w:lvl w:ilvl="0" w:tplc="040C0001">
+      <w:start w:val="1"/>
+      <w:numFmt w:val="bullet"/>
+      <w:lvlText w:val=""/>
+      <w:lvlJc w:val="left"/>
+      <w:pPr>
+        <w:ind w:left="720" w:hanging="360"/>
+      </w:pPr>
+      <w:rPr>
+        <w:rFonts w:ascii="Symbol" w:hAnsi="Symbol" w:hint="default"/>
+      </w:rPr>
+    </w:lvl>
+    <w:lvl w:ilvl="1" w:tplc="040C0003" w:tentative="1">
+      <w:start w:val="1"/>
+      <w:numFmt w:val="bullet"/>
+      <w:lvlText w:val="o"/>
+      <w:lvlJc w:val="left"/>
+      <w:pPr>
+        <w:ind w:left="1440" w:hanging="360"/>
+      </w:pPr>
+      <w:rPr>
+        <w:rFonts w:ascii="Courier New" w:hAnsi="Courier New" w:cs="Courier New" w:hint="default"/>
+      </w:rPr>
+    </w:lvl>
+    <w:lvl w:ilvl="2" w:tplc="040C0005" w:tentative="1">
+      <w:start w:val="1"/>
+      <w:numFmt w:val="bullet"/>
+      <w:lvlText w:val=""/>
+      <w:lvlJc w:val="left"/>
+      <w:pPr>
+        <w:ind w:left="2160" w:hanging="360"/>
+      </w:pPr>
+      <w:rPr>
+        <w:rFonts w:ascii="Wingdings" w:hAnsi="Wingdings" w:hint="default"/>
+      </w:rPr>
+    </w:lvl>
+    <w:lvl w:ilvl="3" w:tplc="040C0001" w:tentative="1">
+      <w:start w:val="1"/>
+      <w:numFmt w:val="bullet"/>
+      <w:lvlText w:val=""/>
+      <w:lvlJc w:val="left"/>
+      <w:pPr>
+        <w:ind w:left="2880" w:hanging="360"/>
+      </w:pPr>
+      <w:rPr>
+        <w:rFonts w:ascii="Symbol" w:hAnsi="Symbol" w:hint="default"/>
+      </w:rPr>
+    </w:lvl>
+    <w:lvl w:ilvl="4" w:tplc="040C0003" w:tentative="1">
+      <w:start w:val="1"/>
+      <w:numFmt w:val="bullet"/>
+      <w:lvlText w:val="o"/>
+      <w:lvlJc w:val="left"/>
+      <w:pPr>
+        <w:ind w:left="3600" w:hanging="360"/>
+      </w:pPr>
+      <w:rPr>
+        <w:rFonts w:ascii="Courier New" w:hAnsi="Courier New" w:cs="Courier New" w:hint="default"/>
+      </w:rPr>
+    </w:lvl>
+    <w:lvl w:ilvl="5" w:tplc="040C0005" w:tentative="1">
+      <w:start w:val="1"/>
+      <w:numFmt w:val="bullet"/>
+      <w:lvlText w:val=""/>
+      <w:lvlJc w:val="left"/>
+      <w:pPr>
+        <w:ind w:left="4320" w:hanging="360"/>
+      </w:pPr>
+      <w:rPr>
+        <w:rFonts w:ascii="Wingdings" w:hAnsi="Wingdings" w:hint="default"/>
+      </w:rPr>
+    </w:lvl>
+    <w:lvl w:ilvl="6" w:tplc="040C0001" w:tentative="1">
+      <w:start w:val="1"/>
+      <w:numFmt w:val="bullet"/>
+      <w:lvlText w:val=""/>
+      <w:lvlJc w:val="left"/>
+      <w:pPr>
+        <w:ind w:left="5040" w:hanging="360"/>
+      </w:pPr>
+      <w:rPr>
+        <w:rFonts w:ascii="Symbol" w:hAnsi="Symbol" w:hint="default"/>
+      </w:rPr>
+    </w:lvl>
+    <w:lvl w:ilvl="7" w:tplc="040C0003" w:tentative="1">
+      <w:start w:val="1"/>
+      <w:numFmt w:val="bullet"/>
+      <w:lvlText w:val="o"/>
+      <w:lvlJc w:val="left"/>
+      <w:pPr>
+        <w:ind w:left="5760" w:hanging="360"/>
+      </w:pPr>
+      <w:rPr>
+        <w:rFonts w:ascii="Courier New" w:hAnsi="Courier New" w:cs="Courier New" w:hint="default"/>
+      </w:rPr>
+    </w:lvl>
+    <w:lvl w:ilvl="8" w:tplc="040C0005" w:tentative="1">
+      <w:start w:val="1"/>
+      <w:numFmt w:val="bullet"/>
+      <w:lvlText w:val=""/>
+      <w:lvlJc w:val="left"/>
+      <w:pPr>
+        <w:ind w:left="6480" w:hanging="360"/>
+      </w:pPr>
+      <w:rPr>
+        <w:rFonts w:ascii="Wingdings" w:hAnsi="Wingdings" w:hint="default"/>
+      </w:rPr>
+    </w:lvl>
+  </w:abstractNum>
+  <w:abstractNum w:abstractNumId="3" w15:restartNumberingAfterBreak="0">
     <w:nsid w:val="2E610A42"/>
     <w:multiLevelType w:val="multilevel"/>
     <w:tmpl w:val="66D2F130"/>
@@ -5833,7 +7097,7 @@
       </w:rPr>
     </w:lvl>
   </w:abstractNum>
-  <w:abstractNum w:abstractNumId="2" w15:restartNumberingAfterBreak="0">
+  <w:abstractNum w:abstractNumId="4" w15:restartNumberingAfterBreak="0">
     <w:nsid w:val="43401DD3"/>
     <w:multiLevelType w:val="hybridMultilevel"/>
     <w:tmpl w:val="0CBCC7E4"/>
@@ -5946,7 +7210,7 @@
       </w:rPr>
     </w:lvl>
   </w:abstractNum>
-  <w:abstractNum w:abstractNumId="3" w15:restartNumberingAfterBreak="0">
+  <w:abstractNum w:abstractNumId="5" w15:restartNumberingAfterBreak="0">
     <w:nsid w:val="4F0548CE"/>
     <w:multiLevelType w:val="hybridMultilevel"/>
     <w:tmpl w:val="6308B1D6"/>
@@ -6058,7 +7322,120 @@
       </w:rPr>
     </w:lvl>
   </w:abstractNum>
-  <w:abstractNum w:abstractNumId="4" w15:restartNumberingAfterBreak="0">
+  <w:abstractNum w:abstractNumId="6" w15:restartNumberingAfterBreak="0">
+    <w:nsid w:val="6739417C"/>
+    <w:multiLevelType w:val="hybridMultilevel"/>
+    <w:tmpl w:val="C666EDDE"/>
+    <w:lvl w:ilvl="0" w:tplc="040C0001">
+      <w:start w:val="1"/>
+      <w:numFmt w:val="bullet"/>
+      <w:lvlText w:val=""/>
+      <w:lvlJc w:val="left"/>
+      <w:pPr>
+        <w:ind w:left="720" w:hanging="360"/>
+      </w:pPr>
+      <w:rPr>
+        <w:rFonts w:ascii="Symbol" w:hAnsi="Symbol" w:hint="default"/>
+      </w:rPr>
+    </w:lvl>
+    <w:lvl w:ilvl="1" w:tplc="040C0003" w:tentative="1">
+      <w:start w:val="1"/>
+      <w:numFmt w:val="bullet"/>
+      <w:lvlText w:val="o"/>
+      <w:lvlJc w:val="left"/>
+      <w:pPr>
+        <w:ind w:left="1440" w:hanging="360"/>
+      </w:pPr>
+      <w:rPr>
+        <w:rFonts w:ascii="Courier New" w:hAnsi="Courier New" w:cs="Courier New" w:hint="default"/>
+      </w:rPr>
+    </w:lvl>
+    <w:lvl w:ilvl="2" w:tplc="040C0005" w:tentative="1">
+      <w:start w:val="1"/>
+      <w:numFmt w:val="bullet"/>
+      <w:lvlText w:val=""/>
+      <w:lvlJc w:val="left"/>
+      <w:pPr>
+        <w:ind w:left="2160" w:hanging="360"/>
+      </w:pPr>
+      <w:rPr>
+        <w:rFonts w:ascii="Wingdings" w:hAnsi="Wingdings" w:hint="default"/>
+      </w:rPr>
+    </w:lvl>
+    <w:lvl w:ilvl="3" w:tplc="040C0001" w:tentative="1">
+      <w:start w:val="1"/>
+      <w:numFmt w:val="bullet"/>
+      <w:lvlText w:val=""/>
+      <w:lvlJc w:val="left"/>
+      <w:pPr>
+        <w:ind w:left="2880" w:hanging="360"/>
+      </w:pPr>
+      <w:rPr>
+        <w:rFonts w:ascii="Symbol" w:hAnsi="Symbol" w:hint="default"/>
+      </w:rPr>
+    </w:lvl>
+    <w:lvl w:ilvl="4" w:tplc="040C0003" w:tentative="1">
+      <w:start w:val="1"/>
+      <w:numFmt w:val="bullet"/>
+      <w:lvlText w:val="o"/>
+      <w:lvlJc w:val="left"/>
+      <w:pPr>
+        <w:ind w:left="3600" w:hanging="360"/>
+      </w:pPr>
+      <w:rPr>
+        <w:rFonts w:ascii="Courier New" w:hAnsi="Courier New" w:cs="Courier New" w:hint="default"/>
+      </w:rPr>
+    </w:lvl>
+    <w:lvl w:ilvl="5" w:tplc="040C0005" w:tentative="1">
+      <w:start w:val="1"/>
+      <w:numFmt w:val="bullet"/>
+      <w:lvlText w:val=""/>
+      <w:lvlJc w:val="left"/>
+      <w:pPr>
+        <w:ind w:left="4320" w:hanging="360"/>
+      </w:pPr>
+      <w:rPr>
+        <w:rFonts w:ascii="Wingdings" w:hAnsi="Wingdings" w:hint="default"/>
+      </w:rPr>
+    </w:lvl>
+    <w:lvl w:ilvl="6" w:tplc="040C0001" w:tentative="1">
+      <w:start w:val="1"/>
+      <w:numFmt w:val="bullet"/>
+      <w:lvlText w:val=""/>
+      <w:lvlJc w:val="left"/>
+      <w:pPr>
+        <w:ind w:left="5040" w:hanging="360"/>
+      </w:pPr>
+      <w:rPr>
+        <w:rFonts w:ascii="Symbol" w:hAnsi="Symbol" w:hint="default"/>
+      </w:rPr>
+    </w:lvl>
+    <w:lvl w:ilvl="7" w:tplc="040C0003" w:tentative="1">
+      <w:start w:val="1"/>
+      <w:numFmt w:val="bullet"/>
+      <w:lvlText w:val="o"/>
+      <w:lvlJc w:val="left"/>
+      <w:pPr>
+        <w:ind w:left="5760" w:hanging="360"/>
+      </w:pPr>
+      <w:rPr>
+        <w:rFonts w:ascii="Courier New" w:hAnsi="Courier New" w:cs="Courier New" w:hint="default"/>
+      </w:rPr>
+    </w:lvl>
+    <w:lvl w:ilvl="8" w:tplc="040C0005" w:tentative="1">
+      <w:start w:val="1"/>
+      <w:numFmt w:val="bullet"/>
+      <w:lvlText w:val=""/>
+      <w:lvlJc w:val="left"/>
+      <w:pPr>
+        <w:ind w:left="6480" w:hanging="360"/>
+      </w:pPr>
+      <w:rPr>
+        <w:rFonts w:ascii="Wingdings" w:hAnsi="Wingdings" w:hint="default"/>
+      </w:rPr>
+    </w:lvl>
+  </w:abstractNum>
+  <w:abstractNum w:abstractNumId="7" w15:restartNumberingAfterBreak="0">
     <w:nsid w:val="73083A2C"/>
     <w:multiLevelType w:val="multilevel"/>
     <w:tmpl w:val="DB62BF9E"/>
@@ -6208,19 +7585,28 @@
     </w:lvl>
   </w:abstractNum>
   <w:num w:numId="1" w16cid:durableId="638195797">
-    <w:abstractNumId w:val="1"/>
+    <w:abstractNumId w:val="3"/>
   </w:num>
   <w:num w:numId="2" w16cid:durableId="1246691405">
-    <w:abstractNumId w:val="4"/>
+    <w:abstractNumId w:val="7"/>
   </w:num>
   <w:num w:numId="3" w16cid:durableId="1088961481">
-    <w:abstractNumId w:val="2"/>
+    <w:abstractNumId w:val="4"/>
   </w:num>
   <w:num w:numId="4" w16cid:durableId="1233466135">
     <w:abstractNumId w:val="0"/>
   </w:num>
   <w:num w:numId="5" w16cid:durableId="1043604603">
-    <w:abstractNumId w:val="3"/>
+    <w:abstractNumId w:val="5"/>
+  </w:num>
+  <w:num w:numId="6" w16cid:durableId="67271478">
+    <w:abstractNumId w:val="1"/>
+  </w:num>
+  <w:num w:numId="7" w16cid:durableId="1303387193">
+    <w:abstractNumId w:val="6"/>
+  </w:num>
+  <w:num w:numId="8" w16cid:durableId="1324888988">
+    <w:abstractNumId w:val="2"/>
   </w:num>
 </w:numbering>
 </file>
@@ -6835,7 +8221,6 @@
   <w:style w:type="character" w:default="1" w:styleId="Policepardfaut">
     <w:name w:val="Default Paragraph Font"/>
     <w:uiPriority w:val="1"/>
-    <w:semiHidden/>
     <w:unhideWhenUsed/>
   </w:style>
   <w:style w:type="table" w:default="1" w:styleId="TableauNormal">

--- a/Rapport_Activite.docx
+++ b/Rapport_Activite.docx
@@ -418,6 +418,15 @@
         </w:p>
         <w:sdt>
           <w:sdtPr>
+            <w:rPr>
+              <w:rFonts w:ascii="Arial" w:eastAsiaTheme="minorHAnsi" w:hAnsi="Arial" w:cstheme="minorBidi"/>
+              <w:color w:val="auto"/>
+              <w:kern w:val="2"/>
+              <w:sz w:val="24"/>
+              <w:szCs w:val="24"/>
+              <w:lang w:eastAsia="en-US"/>
+              <w14:ligatures w14:val="standardContextual"/>
+            </w:rPr>
             <w:id w:val="-1574194798"/>
             <w:docPartObj>
               <w:docPartGallery w:val="Table of Contents"/>
@@ -426,15 +435,8 @@
           </w:sdtPr>
           <w:sdtEndPr>
             <w:rPr>
-              <w:rFonts w:ascii="Arial" w:eastAsiaTheme="minorHAnsi" w:hAnsi="Arial" w:cstheme="minorBidi"/>
               <w:b/>
               <w:bCs/>
-              <w:color w:val="auto"/>
-              <w:kern w:val="2"/>
-              <w:sz w:val="24"/>
-              <w:szCs w:val="24"/>
-              <w:lang w:eastAsia="en-US"/>
-              <w14:ligatures w14:val="standardContextual"/>
             </w:rPr>
           </w:sdtEndPr>
           <w:sdtContent>
@@ -2350,7 +2352,23 @@
               <w:rStyle w:val="eop"/>
               <w:rFonts w:cs="Arial"/>
             </w:rPr>
-            <w:t>, c’est-à-dire qu’il est obligé de se rendre dans un boutique pour effectuer le paiement de son solde ou de se rendre sur le site web pour le faire</w:t>
+            <w:t xml:space="preserve">, c’est-à-dire qu’il est obligé de se rendre dans </w:t>
+          </w:r>
+          <w:proofErr w:type="gramStart"/>
+          <w:r>
+            <w:rPr>
+              <w:rStyle w:val="eop"/>
+              <w:rFonts w:cs="Arial"/>
+            </w:rPr>
+            <w:t>un boutique</w:t>
+          </w:r>
+          <w:proofErr w:type="gramEnd"/>
+          <w:r>
+            <w:rPr>
+              <w:rStyle w:val="eop"/>
+              <w:rFonts w:cs="Arial"/>
+            </w:rPr>
+            <w:t xml:space="preserve"> pour effectuer le paiement de son solde ou de se rendre sur le site web pour le faire</w:t>
           </w:r>
           <w:r>
             <w:rPr>
@@ -2638,7 +2656,23 @@
               <w:rStyle w:val="eop"/>
               <w:rFonts w:cs="Arial"/>
             </w:rPr>
-            <w:t xml:space="preserve">compte client,  leur consommation et consulter </w:t>
+            <w:t xml:space="preserve">compte </w:t>
+          </w:r>
+          <w:proofErr w:type="gramStart"/>
+          <w:r>
+            <w:rPr>
+              <w:rStyle w:val="eop"/>
+              <w:rFonts w:cs="Arial"/>
+            </w:rPr>
+            <w:t>client,  leur</w:t>
+          </w:r>
+          <w:proofErr w:type="gramEnd"/>
+          <w:r>
+            <w:rPr>
+              <w:rStyle w:val="eop"/>
+              <w:rFonts w:cs="Arial"/>
+            </w:rPr>
+            <w:t xml:space="preserve"> consommation et consulter </w:t>
           </w:r>
           <w:r>
             <w:rPr>
@@ -2747,7 +2781,7 @@
           <w:rStyle w:val="normaltextrun"/>
           <w:rFonts w:cs="Arial"/>
         </w:rPr>
-        <w:t>Viti est une société indépendante de services de télécommunications pour les particuliers et professionnels créée en 20</w:t>
+        <w:t>Viti est une société indépendante créée en 20</w:t>
       </w:r>
       <w:r>
         <w:rPr>
@@ -2782,14 +2816,28 @@
           <w:rStyle w:val="normaltextrun"/>
           <w:rFonts w:cs="Arial"/>
         </w:rPr>
-        <w:t xml:space="preserve"> est </w:t>
-      </w:r>
-      <w:r>
-        <w:rPr>
-          <w:rStyle w:val="normaltextrun"/>
-          <w:rFonts w:cs="Arial"/>
-        </w:rPr>
-        <w:t>Monsieur Mario NOUVEAU</w:t>
+        <w:t xml:space="preserve"> est Monsieur Mario NOUVEAU</w:t>
+      </w:r>
+      <w:r>
+        <w:rPr>
+          <w:rStyle w:val="normaltextrun"/>
+          <w:rFonts w:cs="Arial"/>
+        </w:rPr>
+        <w:t xml:space="preserve">, elle était initialement une </w:t>
+      </w:r>
+      <w:r>
+        <w:rPr>
+          <w:rStyle w:val="normaltextrun"/>
+          <w:rFonts w:cs="Arial"/>
+        </w:rPr>
+        <w:t xml:space="preserve">société </w:t>
+      </w:r>
+      <w:r>
+        <w:rPr>
+          <w:rStyle w:val="normaltextrun"/>
+          <w:rFonts w:cs="Arial"/>
+        </w:rPr>
+        <w:t>fournisseuse d’accès à Internet (FAI)</w:t>
       </w:r>
       <w:r>
         <w:rPr>
@@ -2826,7 +2874,27 @@
           <w:rStyle w:val="eop"/>
           <w:rFonts w:cs="Arial"/>
         </w:rPr>
-        <w:t>Viti était initialement un fournisseur d’accès à Internet, en 2011 elle lance ses premières offres internet sur la base d’un réseau « </w:t>
+        <w:t>Voici un ensemble de dates clés pour la société :</w:t>
+      </w:r>
+    </w:p>
+    <w:p>
+      <w:pPr>
+        <w:pStyle w:val="Paragraphedeliste"/>
+        <w:numPr>
+          <w:ilvl w:val="0"/>
+          <w:numId w:val="13"/>
+        </w:numPr>
+        <w:rPr>
+          <w:rStyle w:val="eop"/>
+          <w:rFonts w:cs="Arial"/>
+        </w:rPr>
+      </w:pPr>
+      <w:r>
+        <w:rPr>
+          <w:rStyle w:val="eop"/>
+          <w:rFonts w:cs="Arial"/>
+        </w:rPr>
+        <w:t>2011 : Lancement de ses premières offres internet sur la base d’un réseau « </w:t>
       </w:r>
       <w:proofErr w:type="spellStart"/>
       <w:r>
@@ -2842,67 +2910,402 @@
           <w:rStyle w:val="eop"/>
           <w:rFonts w:cs="Arial"/>
         </w:rPr>
-        <w:t> » qui est un standard de communication sans fil.</w:t>
-      </w:r>
-    </w:p>
-    <w:p>
-      <w:pPr>
+        <w:t> » (standard de communication sans fil)</w:t>
+      </w:r>
+    </w:p>
+    <w:p>
+      <w:pPr>
+        <w:pStyle w:val="Paragraphedeliste"/>
+        <w:numPr>
+          <w:ilvl w:val="0"/>
+          <w:numId w:val="13"/>
+        </w:numPr>
         <w:rPr>
           <w:rStyle w:val="eop"/>
           <w:rFonts w:cs="Arial"/>
         </w:rPr>
       </w:pPr>
-    </w:p>
-    <w:p>
-      <w:pPr>
+      <w:r>
         <w:rPr>
           <w:rStyle w:val="eop"/>
           <w:rFonts w:cs="Arial"/>
         </w:rPr>
-      </w:pPr>
+        <w:t>2015 : Migration du réseau « </w:t>
+      </w:r>
+      <w:proofErr w:type="spellStart"/>
       <w:r>
         <w:rPr>
           <w:rStyle w:val="eop"/>
           <w:rFonts w:cs="Arial"/>
         </w:rPr>
-        <w:t>Puis en 2015 ils font la migration du réseau « </w:t>
+        <w:t>WiMAX</w:t>
+      </w:r>
+      <w:proofErr w:type="spellEnd"/>
+      <w:r>
+        <w:rPr>
+          <w:rStyle w:val="eop"/>
+          <w:rFonts w:cs="Arial"/>
+        </w:rPr>
+        <w:t> » vers un réseau « 4G LTE » (standard de communication sans fil pour appareils mobiles)</w:t>
+      </w:r>
+    </w:p>
+    <w:p>
+      <w:pPr>
+        <w:pStyle w:val="Paragraphedeliste"/>
+        <w:numPr>
+          <w:ilvl w:val="0"/>
+          <w:numId w:val="13"/>
+        </w:numPr>
+      </w:pPr>
+      <w:proofErr w:type="gramStart"/>
+      <w:r>
+        <w:t>2016:</w:t>
+      </w:r>
+      <w:proofErr w:type="gramEnd"/>
+      <w:r>
+        <w:t xml:space="preserve"> Mise en place d’un réseau IoT à base de technologie SIGFOX</w:t>
+      </w:r>
+    </w:p>
+    <w:p>
+      <w:pPr>
+        <w:pStyle w:val="Paragraphedeliste"/>
+        <w:numPr>
+          <w:ilvl w:val="0"/>
+          <w:numId w:val="13"/>
+        </w:numPr>
+      </w:pPr>
+      <w:proofErr w:type="gramStart"/>
+      <w:r>
+        <w:t>2019:</w:t>
+      </w:r>
+      <w:proofErr w:type="gramEnd"/>
+      <w:r>
+        <w:t xml:space="preserve"> Obtention de sa licence d'opérateur mobile</w:t>
+      </w:r>
+    </w:p>
+    <w:p>
+      <w:pPr>
+        <w:pStyle w:val="Paragraphedeliste"/>
+        <w:numPr>
+          <w:ilvl w:val="0"/>
+          <w:numId w:val="13"/>
+        </w:numPr>
+      </w:pPr>
+      <w:proofErr w:type="gramStart"/>
+      <w:r>
+        <w:t>2020:</w:t>
+      </w:r>
+      <w:proofErr w:type="gramEnd"/>
+      <w:r>
+        <w:t xml:space="preserve"> Lancement de ses 1ères offres mobiles en </w:t>
       </w:r>
       <w:proofErr w:type="spellStart"/>
       <w:r>
+        <w:t>VoLTE</w:t>
+      </w:r>
+      <w:proofErr w:type="spellEnd"/>
+    </w:p>
+    <w:p>
+      <w:pPr>
+        <w:pStyle w:val="Paragraphedeliste"/>
+        <w:numPr>
+          <w:ilvl w:val="0"/>
+          <w:numId w:val="13"/>
+        </w:numPr>
         <w:rPr>
           <w:rStyle w:val="eop"/>
           <w:rFonts w:cs="Arial"/>
         </w:rPr>
-        <w:t>WiMAX</w:t>
+      </w:pPr>
+      <w:proofErr w:type="gramStart"/>
+      <w:r>
+        <w:t>2022:</w:t>
+      </w:r>
+      <w:proofErr w:type="gramEnd"/>
+      <w:r>
+        <w:t xml:space="preserve"> Viti est le 1</w:t>
+      </w:r>
+      <w:r>
+        <w:rPr>
+          <w:vertAlign w:val="superscript"/>
+        </w:rPr>
+        <w:t>er</w:t>
+      </w:r>
+      <w:r>
+        <w:t xml:space="preserve"> opérateur à lancer l’</w:t>
+      </w:r>
+      <w:proofErr w:type="spellStart"/>
+      <w:r>
+        <w:t>eSIM</w:t>
       </w:r>
       <w:proofErr w:type="spellEnd"/>
       <w:r>
+        <w:t xml:space="preserve"> en Polynésie Française</w:t>
+      </w:r>
+      <w:r>
+        <w:rPr>
+          <w:rStyle w:val="normaltextrun"/>
+          <w:rFonts w:cs="Arial"/>
+        </w:rPr>
+        <w:t>. </w:t>
+      </w:r>
+      <w:r>
         <w:rPr>
           <w:rStyle w:val="eop"/>
           <w:rFonts w:cs="Arial"/>
         </w:rPr>
-        <w:t> » vers un réseau 4G LTE.</w:t>
-      </w:r>
-    </w:p>
-    <w:p>
-      <w:r>
-        <w:t>2016: Mise en place d’un réseau IoT à base de technologie SIGFOX</w:t>
-      </w:r>
-    </w:p>
-    <w:p>
-      <w:r>
-        <w:t>2019: Obtention de sa licence d'opérateur mobile</w:t>
-      </w:r>
-    </w:p>
-    <w:p>
-      <w:r>
-        <w:t xml:space="preserve">2020: Lancement de ses 1ères offres mobiles en </w:t>
-      </w:r>
-      <w:proofErr w:type="spellStart"/>
-      <w:r>
-        <w:t>VoLTE</w:t>
-      </w:r>
-      <w:proofErr w:type="spellEnd"/>
+        <w:t> </w:t>
+      </w:r>
+    </w:p>
+    <w:p>
+      <w:pPr>
+        <w:rPr>
+          <w:rFonts w:cs="Arial"/>
+        </w:rPr>
+      </w:pPr>
+    </w:p>
+    <w:p>
+      <w:pPr>
+        <w:rPr>
+          <w:rFonts w:cs="Arial"/>
+        </w:rPr>
+      </w:pPr>
+      <w:r>
+        <w:rPr>
+          <w:rFonts w:cs="Arial"/>
+        </w:rPr>
+        <w:t xml:space="preserve">Le directeur général actuel est Bernard FORAY. </w:t>
+      </w:r>
+      <w:r>
+        <w:rPr>
+          <w:rFonts w:cs="Arial"/>
+          <w:b/>
+          <w:bCs/>
+        </w:rPr>
+        <w:t>[</w:t>
+      </w:r>
+      <w:r>
+        <w:rPr>
+          <w:rFonts w:cs="Arial"/>
+          <w:b/>
+          <w:bCs/>
+        </w:rPr>
+        <w:t>À développer</w:t>
+      </w:r>
+      <w:r>
+        <w:rPr>
+          <w:rFonts w:cs="Arial"/>
+          <w:b/>
+          <w:bCs/>
+        </w:rPr>
+        <w:t>]</w:t>
+      </w:r>
+    </w:p>
+    <w:p>
+      <w:pPr>
+        <w:rPr>
+          <w:rFonts w:cs="Arial"/>
+        </w:rPr>
+      </w:pPr>
+    </w:p>
+    <w:p>
+      <w:pPr>
+        <w:rPr>
+          <w:rFonts w:cs="Arial"/>
+        </w:rPr>
+      </w:pPr>
+      <w:r>
+        <w:rPr>
+          <w:rFonts w:cs="Arial"/>
+        </w:rPr>
+        <w:t>Viti est une Société par Actions Simplifiée (SAS)</w:t>
+      </w:r>
+      <w:r>
+        <w:rPr>
+          <w:rFonts w:cs="Arial"/>
+        </w:rPr>
+        <w:t xml:space="preserve">. </w:t>
+      </w:r>
+      <w:r>
+        <w:rPr>
+          <w:rFonts w:cs="Arial"/>
+          <w:b/>
+          <w:bCs/>
+        </w:rPr>
+        <w:t>[</w:t>
+      </w:r>
+      <w:r>
+        <w:rPr>
+          <w:rFonts w:cs="Arial"/>
+          <w:b/>
+          <w:bCs/>
+        </w:rPr>
+        <w:t>À développer</w:t>
+      </w:r>
+      <w:r>
+        <w:rPr>
+          <w:rFonts w:cs="Arial"/>
+          <w:b/>
+          <w:bCs/>
+        </w:rPr>
+        <w:t>]</w:t>
+      </w:r>
+    </w:p>
+    <w:p>
+      <w:pPr>
+        <w:rPr>
+          <w:rFonts w:cs="Arial"/>
+        </w:rPr>
+      </w:pPr>
+    </w:p>
+    <w:p>
+      <w:pPr>
+        <w:rPr>
+          <w:rStyle w:val="normaltextrun"/>
+          <w:rFonts w:cs="Arial"/>
+        </w:rPr>
+      </w:pPr>
+      <w:r>
+        <w:rPr>
+          <w:rStyle w:val="normaltextrun"/>
+          <w:rFonts w:cs="Arial"/>
+        </w:rPr>
+        <w:t>Le</w:t>
+      </w:r>
+      <w:r>
+        <w:rPr>
+          <w:rStyle w:val="normaltextrun"/>
+          <w:rFonts w:cs="Arial"/>
+        </w:rPr>
+        <w:t xml:space="preserve"> siège </w:t>
+      </w:r>
+      <w:r>
+        <w:rPr>
+          <w:rStyle w:val="normaltextrun"/>
+          <w:rFonts w:cs="Arial"/>
+        </w:rPr>
+        <w:t xml:space="preserve">de Viti </w:t>
+      </w:r>
+      <w:r>
+        <w:rPr>
+          <w:rStyle w:val="normaltextrun"/>
+          <w:rFonts w:cs="Arial"/>
+        </w:rPr>
+        <w:t xml:space="preserve">est situé à </w:t>
+      </w:r>
+      <w:r>
+        <w:rPr>
+          <w:rStyle w:val="normaltextrun"/>
+          <w:rFonts w:cs="Arial"/>
+        </w:rPr>
+        <w:t>Papeete au sein de l’immeuble MOEHAU</w:t>
+      </w:r>
+      <w:r>
+        <w:rPr>
+          <w:rStyle w:val="normaltextrun"/>
+          <w:rFonts w:cs="Arial"/>
+        </w:rPr>
+        <w:t xml:space="preserve"> de l’avenue Prince Hinoi</w:t>
+      </w:r>
+      <w:r>
+        <w:rPr>
+          <w:rStyle w:val="normaltextrun"/>
+          <w:rFonts w:cs="Arial"/>
+        </w:rPr>
+        <w:t xml:space="preserve">. </w:t>
+      </w:r>
+    </w:p>
+    <w:p>
+      <w:pPr>
+        <w:rPr>
+          <w:rStyle w:val="normaltextrun"/>
+          <w:rFonts w:cs="Arial"/>
+        </w:rPr>
+      </w:pPr>
+      <w:r>
+        <w:rPr>
+          <w:rStyle w:val="normaltextrun"/>
+          <w:rFonts w:cs="Arial"/>
+        </w:rPr>
+        <w:t>Son unique boutique</w:t>
+      </w:r>
+      <w:r>
+        <w:rPr>
+          <w:rStyle w:val="normaltextrun"/>
+          <w:rFonts w:cs="Arial"/>
+        </w:rPr>
+        <w:t xml:space="preserve"> se trouve</w:t>
+      </w:r>
+      <w:r>
+        <w:rPr>
+          <w:rStyle w:val="normaltextrun"/>
+          <w:rFonts w:cs="Arial"/>
+        </w:rPr>
+        <w:t xml:space="preserve"> également</w:t>
+      </w:r>
+      <w:r>
+        <w:rPr>
+          <w:rStyle w:val="normaltextrun"/>
+          <w:rFonts w:cs="Arial"/>
+        </w:rPr>
+        <w:t xml:space="preserve"> à Papeet</w:t>
+      </w:r>
+      <w:r>
+        <w:rPr>
+          <w:rStyle w:val="normaltextrun"/>
+          <w:rFonts w:cs="Arial"/>
+        </w:rPr>
+        <w:t>e,</w:t>
+      </w:r>
+      <w:r>
+        <w:rPr>
+          <w:rStyle w:val="normaltextrun"/>
+          <w:rFonts w:cs="Arial"/>
+        </w:rPr>
+        <w:t xml:space="preserve"> au </w:t>
+      </w:r>
+      <w:r>
+        <w:rPr>
+          <w:rStyle w:val="normaltextrun"/>
+          <w:rFonts w:cs="Arial"/>
+        </w:rPr>
+        <w:t>C</w:t>
+      </w:r>
+      <w:r>
+        <w:rPr>
+          <w:rStyle w:val="normaltextrun"/>
+          <w:rFonts w:cs="Arial"/>
+        </w:rPr>
+        <w:t xml:space="preserve">entre </w:t>
+      </w:r>
+      <w:r>
+        <w:rPr>
+          <w:rStyle w:val="normaltextrun"/>
+          <w:rFonts w:cs="Arial"/>
+        </w:rPr>
+        <w:t>« </w:t>
+      </w:r>
+      <w:r>
+        <w:rPr>
+          <w:rStyle w:val="normaltextrun"/>
+          <w:rFonts w:cs="Arial"/>
+        </w:rPr>
+        <w:t>Vaima</w:t>
+      </w:r>
+      <w:r>
+        <w:rPr>
+          <w:rStyle w:val="normaltextrun"/>
+          <w:rFonts w:cs="Arial"/>
+        </w:rPr>
+        <w:t> ».</w:t>
+      </w:r>
+      <w:r>
+        <w:rPr>
+          <w:rStyle w:val="normaltextrun"/>
+          <w:rFonts w:cs="Arial"/>
+        </w:rPr>
+        <w:t xml:space="preserve"> </w:t>
+      </w:r>
     </w:p>
     <w:p>
       <w:pPr>
@@ -2912,31 +3315,46 @@
         </w:rPr>
       </w:pPr>
       <w:r>
-        <w:t>2022: Viti est le 1</w:t>
-      </w:r>
-      <w:r>
-        <w:rPr>
-          <w:vertAlign w:val="superscript"/>
-        </w:rPr>
-        <w:t>er</w:t>
-      </w:r>
-      <w:r>
-        <w:t xml:space="preserve"> opérateur à lancer l’</w:t>
-      </w:r>
-      <w:proofErr w:type="spellStart"/>
-      <w:r>
-        <w:t>eSIM</w:t>
-      </w:r>
-      <w:proofErr w:type="spellEnd"/>
-      <w:r>
-        <w:t xml:space="preserve"> en Polynésie Française</w:t>
-      </w:r>
-      <w:r>
-        <w:rPr>
-          <w:rStyle w:val="normaltextrun"/>
-          <w:rFonts w:cs="Arial"/>
-        </w:rPr>
-        <w:t>. </w:t>
+        <w:rPr>
+          <w:rStyle w:val="normaltextrun"/>
+          <w:rFonts w:cs="Arial"/>
+        </w:rPr>
+        <w:t xml:space="preserve">Elle possède cependant </w:t>
+      </w:r>
+      <w:r>
+        <w:rPr>
+          <w:rStyle w:val="normaltextrun"/>
+          <w:rFonts w:cs="Arial"/>
+        </w:rPr>
+        <w:t>plusieurs stands</w:t>
+      </w:r>
+      <w:r>
+        <w:rPr>
+          <w:rStyle w:val="normaltextrun"/>
+          <w:rFonts w:cs="Arial"/>
+        </w:rPr>
+        <w:t xml:space="preserve"> qui</w:t>
+      </w:r>
+      <w:r>
+        <w:rPr>
+          <w:rStyle w:val="normaltextrun"/>
+          <w:rFonts w:cs="Arial"/>
+        </w:rPr>
+        <w:t xml:space="preserve"> sont répartis sur Tahiti et Moorea notamment dans tous les </w:t>
+      </w:r>
+      <w:r>
+        <w:rPr>
+          <w:rStyle w:val="normaltextrun"/>
+          <w:rFonts w:cs="Arial"/>
+        </w:rPr>
+        <w:t xml:space="preserve">supermarchés de l’enseigne </w:t>
+      </w:r>
+      <w:r>
+        <w:rPr>
+          <w:rStyle w:val="normaltextrun"/>
+          <w:rFonts w:cs="Arial"/>
+        </w:rPr>
+        <w:t>Carrefour.</w:t>
       </w:r>
       <w:r>
         <w:rPr>
@@ -2945,89 +3363,28 @@
         </w:rPr>
         <w:t> </w:t>
       </w:r>
-    </w:p>
-    <w:p>
-      <w:pPr>
-        <w:rPr>
-          <w:rFonts w:cs="Arial"/>
-        </w:rPr>
-      </w:pPr>
-    </w:p>
-    <w:p>
-      <w:pPr>
-        <w:rPr>
-          <w:rFonts w:cs="Arial"/>
-        </w:rPr>
-      </w:pPr>
-      <w:r>
-        <w:rPr>
-          <w:rFonts w:cs="Arial"/>
-        </w:rPr>
-        <w:t>Viti est une Société par Actions Simplifiée (SAS)</w:t>
-      </w:r>
-    </w:p>
-    <w:p>
-      <w:pPr>
+      <w:r>
         <w:rPr>
           <w:rStyle w:val="eop"/>
           <w:rFonts w:cs="Arial"/>
         </w:rPr>
-      </w:pPr>
-      <w:r>
-        <w:rPr>
-          <w:rStyle w:val="normaltextrun"/>
-          <w:rFonts w:cs="Arial"/>
-        </w:rPr>
-        <w:t>Son siège est situé à l’</w:t>
-      </w:r>
-      <w:r>
-        <w:rPr>
-          <w:rStyle w:val="normaltextrun"/>
-          <w:rFonts w:cs="Arial"/>
-        </w:rPr>
-        <w:t>i</w:t>
-      </w:r>
-      <w:r>
-        <w:rPr>
-          <w:rStyle w:val="normaltextrun"/>
-          <w:rFonts w:cs="Arial"/>
-        </w:rPr>
-        <w:t xml:space="preserve">mmeuble MOEAHAU à Papeete. La boutique principale se trouve à Papeete au centre Vaima, et plusieurs stands sont répartis sur Tahiti et Moorea notamment dans tous les </w:t>
-      </w:r>
-      <w:r>
-        <w:rPr>
-          <w:rStyle w:val="normaltextrun"/>
-          <w:rFonts w:cs="Arial"/>
-        </w:rPr>
-        <w:t xml:space="preserve">supermarchés de l’enseigne </w:t>
-      </w:r>
-      <w:r>
-        <w:rPr>
-          <w:rStyle w:val="normaltextrun"/>
-          <w:rFonts w:cs="Arial"/>
-        </w:rPr>
-        <w:t>Carrefour.</w:t>
-      </w:r>
-      <w:r>
+        <w:t xml:space="preserve"> </w:t>
+      </w:r>
+    </w:p>
+    <w:p>
+      <w:pPr>
         <w:rPr>
           <w:rStyle w:val="eop"/>
           <w:rFonts w:cs="Arial"/>
         </w:rPr>
-        <w:t> </w:t>
-      </w:r>
-    </w:p>
-    <w:p>
-      <w:pPr>
+      </w:pPr>
+      <w:r>
         <w:rPr>
           <w:rStyle w:val="eop"/>
           <w:rFonts w:cs="Arial"/>
-        </w:rPr>
-      </w:pPr>
-      <w:r>
-        <w:rPr>
-          <w:rStyle w:val="eop"/>
-          <w:rFonts w:cs="Arial"/>
-        </w:rPr>
+          <w:noProof/>
+        </w:rPr>
+        <w:lastRenderedPageBreak/>
         <w:drawing>
           <wp:inline distT="0" distB="0" distL="0" distR="0" wp14:anchorId="2E1618B4" wp14:editId="60EE57D0">
             <wp:extent cx="4146824" cy="2328531"/>
@@ -3100,7 +3457,6 @@
     </w:p>
     <w:p>
       <w:r>
-        <w:lastRenderedPageBreak/>
         <w:t xml:space="preserve">Viti propose plusieurs offres pour particuliers : </w:t>
       </w:r>
     </w:p>
@@ -3113,7 +3469,13 @@
         </w:numPr>
       </w:pPr>
       <w:r>
-        <w:t>Internet sans ligne téléphonique</w:t>
+        <w:t>Offres Internet</w:t>
+      </w:r>
+      <w:r>
+        <w:t xml:space="preserve"> sans ligne téléphonique</w:t>
+      </w:r>
+      <w:r>
+        <w:t xml:space="preserve"> (avec quota ou illimitée)</w:t>
       </w:r>
     </w:p>
     <w:p>
@@ -3125,7 +3487,10 @@
         </w:numPr>
       </w:pPr>
       <w:r>
-        <w:t>Internet fibre</w:t>
+        <w:t xml:space="preserve">Offres Internet </w:t>
+      </w:r>
+      <w:r>
+        <w:t>fibre</w:t>
       </w:r>
     </w:p>
     <w:p>
@@ -3137,10 +3502,19 @@
         </w:numPr>
       </w:pPr>
       <w:r>
-        <w:t>Téléphonie m</w:t>
-      </w:r>
-      <w:r>
-        <w:t>obile</w:t>
+        <w:t xml:space="preserve">Offres </w:t>
+      </w:r>
+      <w:r>
+        <w:t>téléphonie</w:t>
+      </w:r>
+      <w:r>
+        <w:t xml:space="preserve"> </w:t>
+      </w:r>
+      <w:r>
+        <w:t>m</w:t>
+      </w:r>
+      <w:r>
+        <w:t>obiles (téléphones avec abonnement)</w:t>
       </w:r>
     </w:p>
     <w:p>
@@ -3153,32 +3527,19 @@
         <w:pStyle w:val="Paragraphedeliste"/>
         <w:numPr>
           <w:ilvl w:val="0"/>
-          <w:numId w:val="8"/>
+          <w:numId w:val="12"/>
         </w:numPr>
-      </w:pPr>
-      <w:r>
-        <w:t>VPN</w:t>
-      </w:r>
-    </w:p>
-    <w:p>
-      <w:pPr>
-        <w:pStyle w:val="Paragraphedeliste"/>
-        <w:numPr>
-          <w:ilvl w:val="0"/>
-          <w:numId w:val="8"/>
-        </w:numPr>
-      </w:pPr>
-      <w:r>
-        <w:t>Cloud</w:t>
-      </w:r>
-    </w:p>
-    <w:p>
-      <w:pPr>
-        <w:rPr>
-          <w:rStyle w:val="normaltextrun"/>
-          <w:rFonts w:cs="Arial"/>
-        </w:rPr>
-      </w:pPr>
+        <w:rPr>
+          <w:rStyle w:val="normaltextrun"/>
+          <w:rFonts w:cs="Arial"/>
+        </w:rPr>
+      </w:pPr>
+      <w:r>
+        <w:t>Offres Internet Ora Business (OBI) ou de liaisons privées (OBL)</w:t>
+      </w:r>
+      <w:r>
+        <w:t xml:space="preserve"> </w:t>
+      </w:r>
     </w:p>
     <w:p>
       <w:pPr>
@@ -3246,6 +3607,7 @@
           <w:rFonts w:ascii="Aptos Display" w:hAnsi="Aptos Display" w:cs="Segoe UI"/>
           <w:color w:val="0F4761"/>
         </w:rPr>
+        <w:lastRenderedPageBreak/>
         <w:t>Contexte organisationnel</w:t>
       </w:r>
       <w:bookmarkEnd w:id="5"/>
@@ -3437,7 +3799,6 @@
           <w:rStyle w:val="normaltextrun"/>
           <w:rFonts w:cs="Arial"/>
         </w:rPr>
-        <w:lastRenderedPageBreak/>
         <w:t>Les administrateurs réseaux, répondent majoritairement aux besoins matériels de l’entreprise (installation des postes de travails, des logiciels nécessaires, etc.). Moi en tant qu’apprentie ma mission principal et la maintenance de l’application mobile. </w:t>
       </w:r>
       <w:r>
@@ -3540,6 +3901,7 @@
           <w:rStyle w:val="normaltextrun"/>
           <w:rFonts w:cs="Arial"/>
         </w:rPr>
+        <w:lastRenderedPageBreak/>
         <w:t>Etant donné que la population locale navigue sur internet principalement via leur téléphone mobile (70 %), il est paru pertinent pour mon responsable et moi-même qu’il devrait y avoir la possibilité de payer avec l’application mobile « Ora conso ». </w:t>
       </w:r>
       <w:r>
@@ -4697,13 +5059,23 @@
         </w:rPr>
         <w:t xml:space="preserve">plaçant les fondations qui servent une bonne architecture. </w:t>
       </w:r>
+      <w:proofErr w:type="gramStart"/>
       <w:r>
         <w:rPr>
           <w:rStyle w:val="normaltextrun"/>
           <w:rFonts w:cs="Arial"/>
           <w:color w:val="0070C0"/>
         </w:rPr>
-        <w:t>fournissant des fonctionnalités prédéfinies et des bonnes pratiques de développement. Les frameworks sont disponibles pour différents langages de programmation</w:t>
+        <w:t>fournissant</w:t>
+      </w:r>
+      <w:proofErr w:type="gramEnd"/>
+      <w:r>
+        <w:rPr>
+          <w:rStyle w:val="normaltextrun"/>
+          <w:rFonts w:cs="Arial"/>
+          <w:color w:val="0070C0"/>
+        </w:rPr>
+        <w:t xml:space="preserve"> des fonctionnalités prédéfinies et des bonnes pratiques de développement. Les frameworks sont disponibles pour différents langages de programmation</w:t>
       </w:r>
       <w:r>
         <w:rPr>
@@ -5290,8 +5662,17 @@
           <w:rStyle w:val="normaltextrun"/>
           <w:rFonts w:cs="Arial"/>
         </w:rPr>
-        <w:t>d’«</w:t>
-      </w:r>
+        <w:t>d</w:t>
+      </w:r>
+      <w:proofErr w:type="gramStart"/>
+      <w:r>
+        <w:rPr>
+          <w:rStyle w:val="normaltextrun"/>
+          <w:rFonts w:cs="Arial"/>
+        </w:rPr>
+        <w:t>’«</w:t>
+      </w:r>
+      <w:proofErr w:type="gramEnd"/>
       <w:r>
         <w:rPr>
           <w:rStyle w:val="normaltextrun"/>
@@ -5772,7 +6153,23 @@
           <w:rStyle w:val="normaltextrun"/>
           <w:rFonts w:cs="Arial"/>
         </w:rPr>
-        <w:t xml:space="preserve">Après l’étude approfondie d’ « Ora Conso », la prochaine étape est de trouver un moyen d’intégrer le paiement </w:t>
+        <w:t xml:space="preserve">Après l’étude approfondie </w:t>
+      </w:r>
+      <w:proofErr w:type="gramStart"/>
+      <w:r>
+        <w:rPr>
+          <w:rStyle w:val="normaltextrun"/>
+          <w:rFonts w:cs="Arial"/>
+        </w:rPr>
+        <w:t>d’ «</w:t>
+      </w:r>
+      <w:proofErr w:type="gramEnd"/>
+      <w:r>
+        <w:rPr>
+          <w:rStyle w:val="normaltextrun"/>
+          <w:rFonts w:cs="Arial"/>
+        </w:rPr>
+        <w:t xml:space="preserve"> Ora Conso », la prochaine étape est de trouver un moyen d’intégrer le paiement </w:t>
       </w:r>
       <w:r>
         <w:rPr>
@@ -6836,6 +7233,259 @@
     </w:lvl>
   </w:abstractNum>
   <w:abstractNum w:abstractNumId="2" w15:restartNumberingAfterBreak="0">
+    <w:nsid w:val="1BF41C34"/>
+    <w:multiLevelType w:val="hybridMultilevel"/>
+    <w:tmpl w:val="7012C0BA"/>
+    <w:lvl w:ilvl="0" w:tplc="040C0001">
+      <w:start w:val="1"/>
+      <w:numFmt w:val="bullet"/>
+      <w:lvlText w:val=""/>
+      <w:lvlJc w:val="left"/>
+      <w:pPr>
+        <w:ind w:left="720" w:hanging="360"/>
+      </w:pPr>
+      <w:rPr>
+        <w:rFonts w:ascii="Symbol" w:hAnsi="Symbol" w:hint="default"/>
+      </w:rPr>
+    </w:lvl>
+    <w:lvl w:ilvl="1" w:tplc="040C0003" w:tentative="1">
+      <w:start w:val="1"/>
+      <w:numFmt w:val="bullet"/>
+      <w:lvlText w:val="o"/>
+      <w:lvlJc w:val="left"/>
+      <w:pPr>
+        <w:ind w:left="1440" w:hanging="360"/>
+      </w:pPr>
+      <w:rPr>
+        <w:rFonts w:ascii="Courier New" w:hAnsi="Courier New" w:cs="Courier New" w:hint="default"/>
+      </w:rPr>
+    </w:lvl>
+    <w:lvl w:ilvl="2" w:tplc="040C0005" w:tentative="1">
+      <w:start w:val="1"/>
+      <w:numFmt w:val="bullet"/>
+      <w:lvlText w:val=""/>
+      <w:lvlJc w:val="left"/>
+      <w:pPr>
+        <w:ind w:left="2160" w:hanging="360"/>
+      </w:pPr>
+      <w:rPr>
+        <w:rFonts w:ascii="Wingdings" w:hAnsi="Wingdings" w:hint="default"/>
+      </w:rPr>
+    </w:lvl>
+    <w:lvl w:ilvl="3" w:tplc="040C0001" w:tentative="1">
+      <w:start w:val="1"/>
+      <w:numFmt w:val="bullet"/>
+      <w:lvlText w:val=""/>
+      <w:lvlJc w:val="left"/>
+      <w:pPr>
+        <w:ind w:left="2880" w:hanging="360"/>
+      </w:pPr>
+      <w:rPr>
+        <w:rFonts w:ascii="Symbol" w:hAnsi="Symbol" w:hint="default"/>
+      </w:rPr>
+    </w:lvl>
+    <w:lvl w:ilvl="4" w:tplc="040C0003" w:tentative="1">
+      <w:start w:val="1"/>
+      <w:numFmt w:val="bullet"/>
+      <w:lvlText w:val="o"/>
+      <w:lvlJc w:val="left"/>
+      <w:pPr>
+        <w:ind w:left="3600" w:hanging="360"/>
+      </w:pPr>
+      <w:rPr>
+        <w:rFonts w:ascii="Courier New" w:hAnsi="Courier New" w:cs="Courier New" w:hint="default"/>
+      </w:rPr>
+    </w:lvl>
+    <w:lvl w:ilvl="5" w:tplc="040C0005" w:tentative="1">
+      <w:start w:val="1"/>
+      <w:numFmt w:val="bullet"/>
+      <w:lvlText w:val=""/>
+      <w:lvlJc w:val="left"/>
+      <w:pPr>
+        <w:ind w:left="4320" w:hanging="360"/>
+      </w:pPr>
+      <w:rPr>
+        <w:rFonts w:ascii="Wingdings" w:hAnsi="Wingdings" w:hint="default"/>
+      </w:rPr>
+    </w:lvl>
+    <w:lvl w:ilvl="6" w:tplc="040C0001" w:tentative="1">
+      <w:start w:val="1"/>
+      <w:numFmt w:val="bullet"/>
+      <w:lvlText w:val=""/>
+      <w:lvlJc w:val="left"/>
+      <w:pPr>
+        <w:ind w:left="5040" w:hanging="360"/>
+      </w:pPr>
+      <w:rPr>
+        <w:rFonts w:ascii="Symbol" w:hAnsi="Symbol" w:hint="default"/>
+      </w:rPr>
+    </w:lvl>
+    <w:lvl w:ilvl="7" w:tplc="040C0003" w:tentative="1">
+      <w:start w:val="1"/>
+      <w:numFmt w:val="bullet"/>
+      <w:lvlText w:val="o"/>
+      <w:lvlJc w:val="left"/>
+      <w:pPr>
+        <w:ind w:left="5760" w:hanging="360"/>
+      </w:pPr>
+      <w:rPr>
+        <w:rFonts w:ascii="Courier New" w:hAnsi="Courier New" w:cs="Courier New" w:hint="default"/>
+      </w:rPr>
+    </w:lvl>
+    <w:lvl w:ilvl="8" w:tplc="040C0005" w:tentative="1">
+      <w:start w:val="1"/>
+      <w:numFmt w:val="bullet"/>
+      <w:lvlText w:val=""/>
+      <w:lvlJc w:val="left"/>
+      <w:pPr>
+        <w:ind w:left="6480" w:hanging="360"/>
+      </w:pPr>
+      <w:rPr>
+        <w:rFonts w:ascii="Wingdings" w:hAnsi="Wingdings" w:hint="default"/>
+      </w:rPr>
+    </w:lvl>
+  </w:abstractNum>
+  <w:abstractNum w:abstractNumId="3" w15:restartNumberingAfterBreak="0">
+    <w:nsid w:val="23506263"/>
+    <w:multiLevelType w:val="hybridMultilevel"/>
+    <w:tmpl w:val="6D549C52"/>
+    <w:lvl w:ilvl="0" w:tplc="94446216">
+      <w:start w:val="1"/>
+      <w:numFmt w:val="bullet"/>
+      <w:lvlText w:val="•"/>
+      <w:lvlJc w:val="left"/>
+      <w:pPr>
+        <w:tabs>
+          <w:tab w:val="num" w:pos="720"/>
+        </w:tabs>
+        <w:ind w:left="720" w:hanging="360"/>
+      </w:pPr>
+      <w:rPr>
+        <w:rFonts w:ascii="Arial" w:hAnsi="Arial" w:hint="default"/>
+      </w:rPr>
+    </w:lvl>
+    <w:lvl w:ilvl="1" w:tplc="6E5088B4" w:tentative="1">
+      <w:start w:val="1"/>
+      <w:numFmt w:val="bullet"/>
+      <w:lvlText w:val="•"/>
+      <w:lvlJc w:val="left"/>
+      <w:pPr>
+        <w:tabs>
+          <w:tab w:val="num" w:pos="1440"/>
+        </w:tabs>
+        <w:ind w:left="1440" w:hanging="360"/>
+      </w:pPr>
+      <w:rPr>
+        <w:rFonts w:ascii="Arial" w:hAnsi="Arial" w:hint="default"/>
+      </w:rPr>
+    </w:lvl>
+    <w:lvl w:ilvl="2" w:tplc="D7D816A2" w:tentative="1">
+      <w:start w:val="1"/>
+      <w:numFmt w:val="bullet"/>
+      <w:lvlText w:val="•"/>
+      <w:lvlJc w:val="left"/>
+      <w:pPr>
+        <w:tabs>
+          <w:tab w:val="num" w:pos="2160"/>
+        </w:tabs>
+        <w:ind w:left="2160" w:hanging="360"/>
+      </w:pPr>
+      <w:rPr>
+        <w:rFonts w:ascii="Arial" w:hAnsi="Arial" w:hint="default"/>
+      </w:rPr>
+    </w:lvl>
+    <w:lvl w:ilvl="3" w:tplc="B6183F80" w:tentative="1">
+      <w:start w:val="1"/>
+      <w:numFmt w:val="bullet"/>
+      <w:lvlText w:val="•"/>
+      <w:lvlJc w:val="left"/>
+      <w:pPr>
+        <w:tabs>
+          <w:tab w:val="num" w:pos="2880"/>
+        </w:tabs>
+        <w:ind w:left="2880" w:hanging="360"/>
+      </w:pPr>
+      <w:rPr>
+        <w:rFonts w:ascii="Arial" w:hAnsi="Arial" w:hint="default"/>
+      </w:rPr>
+    </w:lvl>
+    <w:lvl w:ilvl="4" w:tplc="91E2296A" w:tentative="1">
+      <w:start w:val="1"/>
+      <w:numFmt w:val="bullet"/>
+      <w:lvlText w:val="•"/>
+      <w:lvlJc w:val="left"/>
+      <w:pPr>
+        <w:tabs>
+          <w:tab w:val="num" w:pos="3600"/>
+        </w:tabs>
+        <w:ind w:left="3600" w:hanging="360"/>
+      </w:pPr>
+      <w:rPr>
+        <w:rFonts w:ascii="Arial" w:hAnsi="Arial" w:hint="default"/>
+      </w:rPr>
+    </w:lvl>
+    <w:lvl w:ilvl="5" w:tplc="112E6DDE" w:tentative="1">
+      <w:start w:val="1"/>
+      <w:numFmt w:val="bullet"/>
+      <w:lvlText w:val="•"/>
+      <w:lvlJc w:val="left"/>
+      <w:pPr>
+        <w:tabs>
+          <w:tab w:val="num" w:pos="4320"/>
+        </w:tabs>
+        <w:ind w:left="4320" w:hanging="360"/>
+      </w:pPr>
+      <w:rPr>
+        <w:rFonts w:ascii="Arial" w:hAnsi="Arial" w:hint="default"/>
+      </w:rPr>
+    </w:lvl>
+    <w:lvl w:ilvl="6" w:tplc="44BC2E64" w:tentative="1">
+      <w:start w:val="1"/>
+      <w:numFmt w:val="bullet"/>
+      <w:lvlText w:val="•"/>
+      <w:lvlJc w:val="left"/>
+      <w:pPr>
+        <w:tabs>
+          <w:tab w:val="num" w:pos="5040"/>
+        </w:tabs>
+        <w:ind w:left="5040" w:hanging="360"/>
+      </w:pPr>
+      <w:rPr>
+        <w:rFonts w:ascii="Arial" w:hAnsi="Arial" w:hint="default"/>
+      </w:rPr>
+    </w:lvl>
+    <w:lvl w:ilvl="7" w:tplc="01F0A79E" w:tentative="1">
+      <w:start w:val="1"/>
+      <w:numFmt w:val="bullet"/>
+      <w:lvlText w:val="•"/>
+      <w:lvlJc w:val="left"/>
+      <w:pPr>
+        <w:tabs>
+          <w:tab w:val="num" w:pos="5760"/>
+        </w:tabs>
+        <w:ind w:left="5760" w:hanging="360"/>
+      </w:pPr>
+      <w:rPr>
+        <w:rFonts w:ascii="Arial" w:hAnsi="Arial" w:hint="default"/>
+      </w:rPr>
+    </w:lvl>
+    <w:lvl w:ilvl="8" w:tplc="07964560" w:tentative="1">
+      <w:start w:val="1"/>
+      <w:numFmt w:val="bullet"/>
+      <w:lvlText w:val="•"/>
+      <w:lvlJc w:val="left"/>
+      <w:pPr>
+        <w:tabs>
+          <w:tab w:val="num" w:pos="6480"/>
+        </w:tabs>
+        <w:ind w:left="6480" w:hanging="360"/>
+      </w:pPr>
+      <w:rPr>
+        <w:rFonts w:ascii="Arial" w:hAnsi="Arial" w:hint="default"/>
+      </w:rPr>
+    </w:lvl>
+  </w:abstractNum>
+  <w:abstractNum w:abstractNumId="4" w15:restartNumberingAfterBreak="0">
     <w:nsid w:val="25167ADF"/>
     <w:multiLevelType w:val="hybridMultilevel"/>
     <w:tmpl w:val="3D487326"/>
@@ -6948,7 +7598,7 @@
       </w:rPr>
     </w:lvl>
   </w:abstractNum>
-  <w:abstractNum w:abstractNumId="3" w15:restartNumberingAfterBreak="0">
+  <w:abstractNum w:abstractNumId="5" w15:restartNumberingAfterBreak="0">
     <w:nsid w:val="2E610A42"/>
     <w:multiLevelType w:val="multilevel"/>
     <w:tmpl w:val="66D2F130"/>
@@ -7097,7 +7747,260 @@
       </w:rPr>
     </w:lvl>
   </w:abstractNum>
-  <w:abstractNum w:abstractNumId="4" w15:restartNumberingAfterBreak="0">
+  <w:abstractNum w:abstractNumId="6" w15:restartNumberingAfterBreak="0">
+    <w:nsid w:val="2F5929AA"/>
+    <w:multiLevelType w:val="hybridMultilevel"/>
+    <w:tmpl w:val="1C9A9D3C"/>
+    <w:lvl w:ilvl="0" w:tplc="040C0001">
+      <w:start w:val="1"/>
+      <w:numFmt w:val="bullet"/>
+      <w:lvlText w:val=""/>
+      <w:lvlJc w:val="left"/>
+      <w:pPr>
+        <w:ind w:left="720" w:hanging="360"/>
+      </w:pPr>
+      <w:rPr>
+        <w:rFonts w:ascii="Symbol" w:hAnsi="Symbol" w:hint="default"/>
+      </w:rPr>
+    </w:lvl>
+    <w:lvl w:ilvl="1" w:tplc="040C0003" w:tentative="1">
+      <w:start w:val="1"/>
+      <w:numFmt w:val="bullet"/>
+      <w:lvlText w:val="o"/>
+      <w:lvlJc w:val="left"/>
+      <w:pPr>
+        <w:ind w:left="1440" w:hanging="360"/>
+      </w:pPr>
+      <w:rPr>
+        <w:rFonts w:ascii="Courier New" w:hAnsi="Courier New" w:cs="Courier New" w:hint="default"/>
+      </w:rPr>
+    </w:lvl>
+    <w:lvl w:ilvl="2" w:tplc="040C0005" w:tentative="1">
+      <w:start w:val="1"/>
+      <w:numFmt w:val="bullet"/>
+      <w:lvlText w:val=""/>
+      <w:lvlJc w:val="left"/>
+      <w:pPr>
+        <w:ind w:left="2160" w:hanging="360"/>
+      </w:pPr>
+      <w:rPr>
+        <w:rFonts w:ascii="Wingdings" w:hAnsi="Wingdings" w:hint="default"/>
+      </w:rPr>
+    </w:lvl>
+    <w:lvl w:ilvl="3" w:tplc="040C0001" w:tentative="1">
+      <w:start w:val="1"/>
+      <w:numFmt w:val="bullet"/>
+      <w:lvlText w:val=""/>
+      <w:lvlJc w:val="left"/>
+      <w:pPr>
+        <w:ind w:left="2880" w:hanging="360"/>
+      </w:pPr>
+      <w:rPr>
+        <w:rFonts w:ascii="Symbol" w:hAnsi="Symbol" w:hint="default"/>
+      </w:rPr>
+    </w:lvl>
+    <w:lvl w:ilvl="4" w:tplc="040C0003" w:tentative="1">
+      <w:start w:val="1"/>
+      <w:numFmt w:val="bullet"/>
+      <w:lvlText w:val="o"/>
+      <w:lvlJc w:val="left"/>
+      <w:pPr>
+        <w:ind w:left="3600" w:hanging="360"/>
+      </w:pPr>
+      <w:rPr>
+        <w:rFonts w:ascii="Courier New" w:hAnsi="Courier New" w:cs="Courier New" w:hint="default"/>
+      </w:rPr>
+    </w:lvl>
+    <w:lvl w:ilvl="5" w:tplc="040C0005" w:tentative="1">
+      <w:start w:val="1"/>
+      <w:numFmt w:val="bullet"/>
+      <w:lvlText w:val=""/>
+      <w:lvlJc w:val="left"/>
+      <w:pPr>
+        <w:ind w:left="4320" w:hanging="360"/>
+      </w:pPr>
+      <w:rPr>
+        <w:rFonts w:ascii="Wingdings" w:hAnsi="Wingdings" w:hint="default"/>
+      </w:rPr>
+    </w:lvl>
+    <w:lvl w:ilvl="6" w:tplc="040C0001" w:tentative="1">
+      <w:start w:val="1"/>
+      <w:numFmt w:val="bullet"/>
+      <w:lvlText w:val=""/>
+      <w:lvlJc w:val="left"/>
+      <w:pPr>
+        <w:ind w:left="5040" w:hanging="360"/>
+      </w:pPr>
+      <w:rPr>
+        <w:rFonts w:ascii="Symbol" w:hAnsi="Symbol" w:hint="default"/>
+      </w:rPr>
+    </w:lvl>
+    <w:lvl w:ilvl="7" w:tplc="040C0003" w:tentative="1">
+      <w:start w:val="1"/>
+      <w:numFmt w:val="bullet"/>
+      <w:lvlText w:val="o"/>
+      <w:lvlJc w:val="left"/>
+      <w:pPr>
+        <w:ind w:left="5760" w:hanging="360"/>
+      </w:pPr>
+      <w:rPr>
+        <w:rFonts w:ascii="Courier New" w:hAnsi="Courier New" w:cs="Courier New" w:hint="default"/>
+      </w:rPr>
+    </w:lvl>
+    <w:lvl w:ilvl="8" w:tplc="040C0005" w:tentative="1">
+      <w:start w:val="1"/>
+      <w:numFmt w:val="bullet"/>
+      <w:lvlText w:val=""/>
+      <w:lvlJc w:val="left"/>
+      <w:pPr>
+        <w:ind w:left="6480" w:hanging="360"/>
+      </w:pPr>
+      <w:rPr>
+        <w:rFonts w:ascii="Wingdings" w:hAnsi="Wingdings" w:hint="default"/>
+      </w:rPr>
+    </w:lvl>
+  </w:abstractNum>
+  <w:abstractNum w:abstractNumId="7" w15:restartNumberingAfterBreak="0">
+    <w:nsid w:val="354B45CD"/>
+    <w:multiLevelType w:val="hybridMultilevel"/>
+    <w:tmpl w:val="2C1EFD4A"/>
+    <w:lvl w:ilvl="0" w:tplc="ACE43A6C">
+      <w:start w:val="1"/>
+      <w:numFmt w:val="bullet"/>
+      <w:lvlText w:val="•"/>
+      <w:lvlJc w:val="left"/>
+      <w:pPr>
+        <w:tabs>
+          <w:tab w:val="num" w:pos="720"/>
+        </w:tabs>
+        <w:ind w:left="720" w:hanging="360"/>
+      </w:pPr>
+      <w:rPr>
+        <w:rFonts w:ascii="Arial" w:hAnsi="Arial" w:hint="default"/>
+      </w:rPr>
+    </w:lvl>
+    <w:lvl w:ilvl="1" w:tplc="A63A743C" w:tentative="1">
+      <w:start w:val="1"/>
+      <w:numFmt w:val="bullet"/>
+      <w:lvlText w:val="•"/>
+      <w:lvlJc w:val="left"/>
+      <w:pPr>
+        <w:tabs>
+          <w:tab w:val="num" w:pos="1440"/>
+        </w:tabs>
+        <w:ind w:left="1440" w:hanging="360"/>
+      </w:pPr>
+      <w:rPr>
+        <w:rFonts w:ascii="Arial" w:hAnsi="Arial" w:hint="default"/>
+      </w:rPr>
+    </w:lvl>
+    <w:lvl w:ilvl="2" w:tplc="8966A534" w:tentative="1">
+      <w:start w:val="1"/>
+      <w:numFmt w:val="bullet"/>
+      <w:lvlText w:val="•"/>
+      <w:lvlJc w:val="left"/>
+      <w:pPr>
+        <w:tabs>
+          <w:tab w:val="num" w:pos="2160"/>
+        </w:tabs>
+        <w:ind w:left="2160" w:hanging="360"/>
+      </w:pPr>
+      <w:rPr>
+        <w:rFonts w:ascii="Arial" w:hAnsi="Arial" w:hint="default"/>
+      </w:rPr>
+    </w:lvl>
+    <w:lvl w:ilvl="3" w:tplc="4A16B5F8" w:tentative="1">
+      <w:start w:val="1"/>
+      <w:numFmt w:val="bullet"/>
+      <w:lvlText w:val="•"/>
+      <w:lvlJc w:val="left"/>
+      <w:pPr>
+        <w:tabs>
+          <w:tab w:val="num" w:pos="2880"/>
+        </w:tabs>
+        <w:ind w:left="2880" w:hanging="360"/>
+      </w:pPr>
+      <w:rPr>
+        <w:rFonts w:ascii="Arial" w:hAnsi="Arial" w:hint="default"/>
+      </w:rPr>
+    </w:lvl>
+    <w:lvl w:ilvl="4" w:tplc="605073FA" w:tentative="1">
+      <w:start w:val="1"/>
+      <w:numFmt w:val="bullet"/>
+      <w:lvlText w:val="•"/>
+      <w:lvlJc w:val="left"/>
+      <w:pPr>
+        <w:tabs>
+          <w:tab w:val="num" w:pos="3600"/>
+        </w:tabs>
+        <w:ind w:left="3600" w:hanging="360"/>
+      </w:pPr>
+      <w:rPr>
+        <w:rFonts w:ascii="Arial" w:hAnsi="Arial" w:hint="default"/>
+      </w:rPr>
+    </w:lvl>
+    <w:lvl w:ilvl="5" w:tplc="D3561B0E" w:tentative="1">
+      <w:start w:val="1"/>
+      <w:numFmt w:val="bullet"/>
+      <w:lvlText w:val="•"/>
+      <w:lvlJc w:val="left"/>
+      <w:pPr>
+        <w:tabs>
+          <w:tab w:val="num" w:pos="4320"/>
+        </w:tabs>
+        <w:ind w:left="4320" w:hanging="360"/>
+      </w:pPr>
+      <w:rPr>
+        <w:rFonts w:ascii="Arial" w:hAnsi="Arial" w:hint="default"/>
+      </w:rPr>
+    </w:lvl>
+    <w:lvl w:ilvl="6" w:tplc="60A87016" w:tentative="1">
+      <w:start w:val="1"/>
+      <w:numFmt w:val="bullet"/>
+      <w:lvlText w:val="•"/>
+      <w:lvlJc w:val="left"/>
+      <w:pPr>
+        <w:tabs>
+          <w:tab w:val="num" w:pos="5040"/>
+        </w:tabs>
+        <w:ind w:left="5040" w:hanging="360"/>
+      </w:pPr>
+      <w:rPr>
+        <w:rFonts w:ascii="Arial" w:hAnsi="Arial" w:hint="default"/>
+      </w:rPr>
+    </w:lvl>
+    <w:lvl w:ilvl="7" w:tplc="554256BA" w:tentative="1">
+      <w:start w:val="1"/>
+      <w:numFmt w:val="bullet"/>
+      <w:lvlText w:val="•"/>
+      <w:lvlJc w:val="left"/>
+      <w:pPr>
+        <w:tabs>
+          <w:tab w:val="num" w:pos="5760"/>
+        </w:tabs>
+        <w:ind w:left="5760" w:hanging="360"/>
+      </w:pPr>
+      <w:rPr>
+        <w:rFonts w:ascii="Arial" w:hAnsi="Arial" w:hint="default"/>
+      </w:rPr>
+    </w:lvl>
+    <w:lvl w:ilvl="8" w:tplc="B15A67B2" w:tentative="1">
+      <w:start w:val="1"/>
+      <w:numFmt w:val="bullet"/>
+      <w:lvlText w:val="•"/>
+      <w:lvlJc w:val="left"/>
+      <w:pPr>
+        <w:tabs>
+          <w:tab w:val="num" w:pos="6480"/>
+        </w:tabs>
+        <w:ind w:left="6480" w:hanging="360"/>
+      </w:pPr>
+      <w:rPr>
+        <w:rFonts w:ascii="Arial" w:hAnsi="Arial" w:hint="default"/>
+      </w:rPr>
+    </w:lvl>
+  </w:abstractNum>
+  <w:abstractNum w:abstractNumId="8" w15:restartNumberingAfterBreak="0">
     <w:nsid w:val="43401DD3"/>
     <w:multiLevelType w:val="hybridMultilevel"/>
     <w:tmpl w:val="0CBCC7E4"/>
@@ -7210,7 +8113,147 @@
       </w:rPr>
     </w:lvl>
   </w:abstractNum>
-  <w:abstractNum w:abstractNumId="5" w15:restartNumberingAfterBreak="0">
+  <w:abstractNum w:abstractNumId="9" w15:restartNumberingAfterBreak="0">
+    <w:nsid w:val="4BFC44D5"/>
+    <w:multiLevelType w:val="hybridMultilevel"/>
+    <w:tmpl w:val="C2E8C7A0"/>
+    <w:lvl w:ilvl="0" w:tplc="DEB8F6B2">
+      <w:start w:val="1"/>
+      <w:numFmt w:val="bullet"/>
+      <w:lvlText w:val="•"/>
+      <w:lvlJc w:val="left"/>
+      <w:pPr>
+        <w:tabs>
+          <w:tab w:val="num" w:pos="720"/>
+        </w:tabs>
+        <w:ind w:left="720" w:hanging="360"/>
+      </w:pPr>
+      <w:rPr>
+        <w:rFonts w:ascii="Arial" w:hAnsi="Arial" w:hint="default"/>
+      </w:rPr>
+    </w:lvl>
+    <w:lvl w:ilvl="1" w:tplc="8E26AC2A" w:tentative="1">
+      <w:start w:val="1"/>
+      <w:numFmt w:val="bullet"/>
+      <w:lvlText w:val="•"/>
+      <w:lvlJc w:val="left"/>
+      <w:pPr>
+        <w:tabs>
+          <w:tab w:val="num" w:pos="1440"/>
+        </w:tabs>
+        <w:ind w:left="1440" w:hanging="360"/>
+      </w:pPr>
+      <w:rPr>
+        <w:rFonts w:ascii="Arial" w:hAnsi="Arial" w:hint="default"/>
+      </w:rPr>
+    </w:lvl>
+    <w:lvl w:ilvl="2" w:tplc="50E4C680" w:tentative="1">
+      <w:start w:val="1"/>
+      <w:numFmt w:val="bullet"/>
+      <w:lvlText w:val="•"/>
+      <w:lvlJc w:val="left"/>
+      <w:pPr>
+        <w:tabs>
+          <w:tab w:val="num" w:pos="2160"/>
+        </w:tabs>
+        <w:ind w:left="2160" w:hanging="360"/>
+      </w:pPr>
+      <w:rPr>
+        <w:rFonts w:ascii="Arial" w:hAnsi="Arial" w:hint="default"/>
+      </w:rPr>
+    </w:lvl>
+    <w:lvl w:ilvl="3" w:tplc="9D16CD1C" w:tentative="1">
+      <w:start w:val="1"/>
+      <w:numFmt w:val="bullet"/>
+      <w:lvlText w:val="•"/>
+      <w:lvlJc w:val="left"/>
+      <w:pPr>
+        <w:tabs>
+          <w:tab w:val="num" w:pos="2880"/>
+        </w:tabs>
+        <w:ind w:left="2880" w:hanging="360"/>
+      </w:pPr>
+      <w:rPr>
+        <w:rFonts w:ascii="Arial" w:hAnsi="Arial" w:hint="default"/>
+      </w:rPr>
+    </w:lvl>
+    <w:lvl w:ilvl="4" w:tplc="2382B228" w:tentative="1">
+      <w:start w:val="1"/>
+      <w:numFmt w:val="bullet"/>
+      <w:lvlText w:val="•"/>
+      <w:lvlJc w:val="left"/>
+      <w:pPr>
+        <w:tabs>
+          <w:tab w:val="num" w:pos="3600"/>
+        </w:tabs>
+        <w:ind w:left="3600" w:hanging="360"/>
+      </w:pPr>
+      <w:rPr>
+        <w:rFonts w:ascii="Arial" w:hAnsi="Arial" w:hint="default"/>
+      </w:rPr>
+    </w:lvl>
+    <w:lvl w:ilvl="5" w:tplc="322877CE" w:tentative="1">
+      <w:start w:val="1"/>
+      <w:numFmt w:val="bullet"/>
+      <w:lvlText w:val="•"/>
+      <w:lvlJc w:val="left"/>
+      <w:pPr>
+        <w:tabs>
+          <w:tab w:val="num" w:pos="4320"/>
+        </w:tabs>
+        <w:ind w:left="4320" w:hanging="360"/>
+      </w:pPr>
+      <w:rPr>
+        <w:rFonts w:ascii="Arial" w:hAnsi="Arial" w:hint="default"/>
+      </w:rPr>
+    </w:lvl>
+    <w:lvl w:ilvl="6" w:tplc="B4188F18" w:tentative="1">
+      <w:start w:val="1"/>
+      <w:numFmt w:val="bullet"/>
+      <w:lvlText w:val="•"/>
+      <w:lvlJc w:val="left"/>
+      <w:pPr>
+        <w:tabs>
+          <w:tab w:val="num" w:pos="5040"/>
+        </w:tabs>
+        <w:ind w:left="5040" w:hanging="360"/>
+      </w:pPr>
+      <w:rPr>
+        <w:rFonts w:ascii="Arial" w:hAnsi="Arial" w:hint="default"/>
+      </w:rPr>
+    </w:lvl>
+    <w:lvl w:ilvl="7" w:tplc="0708F9C6" w:tentative="1">
+      <w:start w:val="1"/>
+      <w:numFmt w:val="bullet"/>
+      <w:lvlText w:val="•"/>
+      <w:lvlJc w:val="left"/>
+      <w:pPr>
+        <w:tabs>
+          <w:tab w:val="num" w:pos="5760"/>
+        </w:tabs>
+        <w:ind w:left="5760" w:hanging="360"/>
+      </w:pPr>
+      <w:rPr>
+        <w:rFonts w:ascii="Arial" w:hAnsi="Arial" w:hint="default"/>
+      </w:rPr>
+    </w:lvl>
+    <w:lvl w:ilvl="8" w:tplc="B81EE4C6" w:tentative="1">
+      <w:start w:val="1"/>
+      <w:numFmt w:val="bullet"/>
+      <w:lvlText w:val="•"/>
+      <w:lvlJc w:val="left"/>
+      <w:pPr>
+        <w:tabs>
+          <w:tab w:val="num" w:pos="6480"/>
+        </w:tabs>
+        <w:ind w:left="6480" w:hanging="360"/>
+      </w:pPr>
+      <w:rPr>
+        <w:rFonts w:ascii="Arial" w:hAnsi="Arial" w:hint="default"/>
+      </w:rPr>
+    </w:lvl>
+  </w:abstractNum>
+  <w:abstractNum w:abstractNumId="10" w15:restartNumberingAfterBreak="0">
     <w:nsid w:val="4F0548CE"/>
     <w:multiLevelType w:val="hybridMultilevel"/>
     <w:tmpl w:val="6308B1D6"/>
@@ -7322,10 +8365,10 @@
       </w:rPr>
     </w:lvl>
   </w:abstractNum>
-  <w:abstractNum w:abstractNumId="6" w15:restartNumberingAfterBreak="0">
+  <w:abstractNum w:abstractNumId="11" w15:restartNumberingAfterBreak="0">
     <w:nsid w:val="6739417C"/>
     <w:multiLevelType w:val="hybridMultilevel"/>
-    <w:tmpl w:val="C666EDDE"/>
+    <w:tmpl w:val="F4A26B7E"/>
     <w:lvl w:ilvl="0" w:tplc="040C0001">
       <w:start w:val="1"/>
       <w:numFmt w:val="bullet"/>
@@ -7435,7 +8478,7 @@
       </w:rPr>
     </w:lvl>
   </w:abstractNum>
-  <w:abstractNum w:abstractNumId="7" w15:restartNumberingAfterBreak="0">
+  <w:abstractNum w:abstractNumId="12" w15:restartNumberingAfterBreak="0">
     <w:nsid w:val="73083A2C"/>
     <w:multiLevelType w:val="multilevel"/>
     <w:tmpl w:val="DB62BF9E"/>
@@ -7585,27 +8628,42 @@
     </w:lvl>
   </w:abstractNum>
   <w:num w:numId="1" w16cid:durableId="638195797">
-    <w:abstractNumId w:val="3"/>
+    <w:abstractNumId w:val="5"/>
   </w:num>
   <w:num w:numId="2" w16cid:durableId="1246691405">
-    <w:abstractNumId w:val="7"/>
+    <w:abstractNumId w:val="12"/>
   </w:num>
   <w:num w:numId="3" w16cid:durableId="1088961481">
-    <w:abstractNumId w:val="4"/>
+    <w:abstractNumId w:val="8"/>
   </w:num>
   <w:num w:numId="4" w16cid:durableId="1233466135">
     <w:abstractNumId w:val="0"/>
   </w:num>
   <w:num w:numId="5" w16cid:durableId="1043604603">
-    <w:abstractNumId w:val="5"/>
+    <w:abstractNumId w:val="10"/>
   </w:num>
   <w:num w:numId="6" w16cid:durableId="67271478">
     <w:abstractNumId w:val="1"/>
   </w:num>
   <w:num w:numId="7" w16cid:durableId="1303387193">
+    <w:abstractNumId w:val="11"/>
+  </w:num>
+  <w:num w:numId="8" w16cid:durableId="1324888988">
+    <w:abstractNumId w:val="4"/>
+  </w:num>
+  <w:num w:numId="9" w16cid:durableId="550773541">
+    <w:abstractNumId w:val="9"/>
+  </w:num>
+  <w:num w:numId="10" w16cid:durableId="1289896175">
+    <w:abstractNumId w:val="7"/>
+  </w:num>
+  <w:num w:numId="11" w16cid:durableId="2060470071">
+    <w:abstractNumId w:val="3"/>
+  </w:num>
+  <w:num w:numId="12" w16cid:durableId="730690198">
     <w:abstractNumId w:val="6"/>
   </w:num>
-  <w:num w:numId="8" w16cid:durableId="1324888988">
+  <w:num w:numId="13" w16cid:durableId="95758245">
     <w:abstractNumId w:val="2"/>
   </w:num>
 </w:numbering>
